--- a/test-cases-manual/Test Plan.docx
+++ b/test-cases-manual/Test Plan.docx
@@ -3,13 +3,708 @@
 <w:document xmlns:wpc="http://schemas.microsoft.com/office/word/2010/wordprocessingCanvas" xmlns:cx="http://schemas.microsoft.com/office/drawing/2014/chartex" xmlns:cx1="http://schemas.microsoft.com/office/drawing/2015/9/8/chartex" xmlns:cx2="http://schemas.microsoft.com/office/drawing/2015/10/21/chartex" xmlns:cx3="http://schemas.microsoft.com/office/drawing/2016/5/9/chartex" xmlns:cx4="http://schemas.microsoft.com/office/drawing/2016/5/10/chartex" xmlns:cx5="http://schemas.microsoft.com/office/drawing/2016/5/11/chartex" xmlns:cx6="http://schemas.microsoft.com/office/drawing/2016/5/12/chartex" xmlns:cx7="http://schemas.microsoft.com/office/drawing/2016/5/13/chartex" xmlns:cx8="http://schemas.microsoft.com/office/drawing/2016/5/14/chartex" xmlns:mc="http://schemas.openxmlformats.org/markup-compatibility/2006" xmlns:aink="http://schemas.microsoft.com/office/drawing/2016/ink" xmlns:am3d="http://schemas.microsoft.com/office/drawing/2017/model3d" xmlns:o="urn:schemas-microsoft-com:office:office" xmlns:r="http://schemas.openxmlformats.org/officeDocument/2006/relationships" xmlns:m="http://schemas.openxmlformats.org/officeDocument/2006/math" xmlns:v="urn:schemas-microsoft-com:vml" xmlns:wp14="http://schemas.microsoft.com/office/word/2010/wordprocessingDrawing" xmlns:wp="http://schemas.openxmlformats.org/drawingml/2006/wordprocessingDrawing" xmlns:w10="urn:schemas-microsoft-com:office:word" xmlns:w="http://schemas.openxmlformats.org/wordprocessingml/2006/main" xmlns:w14="http://schemas.microsoft.com/office/word/2010/wordml" xmlns:w15="http://schemas.microsoft.com/office/word/2012/wordml" xmlns:w16cid="http://schemas.microsoft.com/office/word/2016/wordml/cid" xmlns:w16se="http://schemas.microsoft.com/office/word/2015/wordml/symex" xmlns:wpg="http://schemas.microsoft.com/office/word/2010/wordprocessingGroup" xmlns:wpi="http://schemas.microsoft.com/office/word/2010/wordprocessingInk" xmlns:wne="http://schemas.microsoft.com/office/word/2006/wordml" xmlns:wps="http://schemas.microsoft.com/office/word/2010/wordprocessingShape" mc:Ignorable="w14 w15 w16se w16cid wp14">
   <w:body>
     <w:p>
-      <w:r>
-        <w:t>Classes of equivalence:</w:t>
-      </w:r>
-    </w:p>
-    <w:p>
-      <w:r>
-        <w:t>Below zero</w:t>
+      <w:pPr>
+        <w:keepNext/>
+        <w:keepLines/>
+        <w:numPr>
+          <w:ilvl w:val="0"/>
+          <w:numId w:val="4"/>
+        </w:numPr>
+        <w:autoSpaceDE w:val="0"/>
+        <w:autoSpaceDN w:val="0"/>
+        <w:adjustRightInd w:val="0"/>
+        <w:spacing w:before="240" w:after="0" w:line="259" w:lineRule="atLeast"/>
+        <w:ind w:left="720" w:hanging="360"/>
+        <w:rPr>
+          <w:rFonts w:ascii="Times New Roman" w:hAnsi="Times New Roman" w:cs="Times New Roman"/>
+          <w:b/>
+          <w:bCs/>
+          <w:sz w:val="32"/>
+          <w:szCs w:val="32"/>
+          <w:lang w:val="en"/>
+        </w:rPr>
+      </w:pPr>
+      <w:r>
+        <w:rPr>
+          <w:rFonts w:ascii="Times New Roman" w:hAnsi="Times New Roman" w:cs="Times New Roman"/>
+          <w:b/>
+          <w:bCs/>
+          <w:sz w:val="32"/>
+          <w:szCs w:val="32"/>
+          <w:lang w:val="en"/>
+        </w:rPr>
+        <w:t>Overview</w:t>
+      </w:r>
+    </w:p>
+    <w:p>
+      <w:pPr>
+        <w:autoSpaceDE w:val="0"/>
+        <w:autoSpaceDN w:val="0"/>
+        <w:adjustRightInd w:val="0"/>
+        <w:spacing w:line="259" w:lineRule="atLeast"/>
+        <w:jc w:val="center"/>
+        <w:rPr>
+          <w:rFonts w:ascii="Times New Roman" w:hAnsi="Times New Roman" w:cs="Times New Roman"/>
+          <w:b/>
+          <w:bCs/>
+          <w:sz w:val="24"/>
+          <w:szCs w:val="24"/>
+          <w:lang w:val="en"/>
+        </w:rPr>
+      </w:pPr>
+    </w:p>
+    <w:p>
+      <w:pPr>
+        <w:keepNext/>
+        <w:keepLines/>
+        <w:numPr>
+          <w:ilvl w:val="0"/>
+          <w:numId w:val="4"/>
+        </w:numPr>
+        <w:autoSpaceDE w:val="0"/>
+        <w:autoSpaceDN w:val="0"/>
+        <w:adjustRightInd w:val="0"/>
+        <w:spacing w:before="40" w:after="0" w:line="259" w:lineRule="atLeast"/>
+        <w:ind w:left="744" w:hanging="384"/>
+        <w:rPr>
+          <w:rFonts w:ascii="Times New Roman" w:hAnsi="Times New Roman" w:cs="Times New Roman"/>
+          <w:b/>
+          <w:bCs/>
+          <w:sz w:val="26"/>
+          <w:szCs w:val="26"/>
+          <w:lang w:val="en"/>
+        </w:rPr>
+      </w:pPr>
+      <w:r>
+        <w:rPr>
+          <w:rFonts w:ascii="Times New Roman" w:hAnsi="Times New Roman" w:cs="Times New Roman"/>
+          <w:b/>
+          <w:bCs/>
+          <w:sz w:val="26"/>
+          <w:szCs w:val="26"/>
+          <w:lang w:val="en"/>
+        </w:rPr>
+        <w:t>Test Description</w:t>
+      </w:r>
+    </w:p>
+    <w:p>
+      <w:pPr>
+        <w:numPr>
+          <w:ilvl w:val="0"/>
+          <w:numId w:val="4"/>
+        </w:numPr>
+        <w:autoSpaceDE w:val="0"/>
+        <w:autoSpaceDN w:val="0"/>
+        <w:adjustRightInd w:val="0"/>
+        <w:spacing w:line="259" w:lineRule="atLeast"/>
+        <w:ind w:left="720" w:hanging="360"/>
+        <w:rPr>
+          <w:rFonts w:ascii="Times New Roman" w:hAnsi="Times New Roman" w:cs="Times New Roman"/>
+          <w:sz w:val="24"/>
+          <w:szCs w:val="24"/>
+          <w:lang w:val="en"/>
+        </w:rPr>
+      </w:pPr>
+      <w:r>
+        <w:rPr>
+          <w:rFonts w:ascii="Times New Roman" w:hAnsi="Times New Roman" w:cs="Times New Roman"/>
+          <w:sz w:val="24"/>
+          <w:szCs w:val="24"/>
+          <w:lang w:val="en"/>
+        </w:rPr>
+        <w:t>Performing math operations (addition, subtraction, division, multiplication) through Ataccama TestCalc:</w:t>
+      </w:r>
+    </w:p>
+    <w:p>
+      <w:pPr>
+        <w:numPr>
+          <w:ilvl w:val="0"/>
+          <w:numId w:val="4"/>
+        </w:numPr>
+        <w:autoSpaceDE w:val="0"/>
+        <w:autoSpaceDN w:val="0"/>
+        <w:adjustRightInd w:val="0"/>
+        <w:spacing w:after="0" w:line="240" w:lineRule="auto"/>
+        <w:ind w:left="1440" w:hanging="360"/>
+        <w:rPr>
+          <w:rFonts w:ascii="Times New Roman" w:hAnsi="Times New Roman" w:cs="Times New Roman"/>
+          <w:lang w:val="en"/>
+        </w:rPr>
+      </w:pPr>
+      <w:r>
+        <w:rPr>
+          <w:rFonts w:ascii="Times New Roman" w:hAnsi="Times New Roman" w:cs="Times New Roman"/>
+          <w:lang w:val="en"/>
+        </w:rPr>
+        <w:t>Verify absence of errors and exceptions in case of valid input values.</w:t>
+      </w:r>
+    </w:p>
+    <w:p>
+      <w:pPr>
+        <w:numPr>
+          <w:ilvl w:val="0"/>
+          <w:numId w:val="4"/>
+        </w:numPr>
+        <w:autoSpaceDE w:val="0"/>
+        <w:autoSpaceDN w:val="0"/>
+        <w:adjustRightInd w:val="0"/>
+        <w:spacing w:after="0" w:line="240" w:lineRule="auto"/>
+        <w:ind w:left="1440" w:hanging="360"/>
+        <w:rPr>
+          <w:rFonts w:ascii="Times New Roman" w:hAnsi="Times New Roman" w:cs="Times New Roman"/>
+          <w:lang w:val="en"/>
+        </w:rPr>
+      </w:pPr>
+      <w:r>
+        <w:rPr>
+          <w:rFonts w:ascii="Times New Roman" w:hAnsi="Times New Roman" w:cs="Times New Roman"/>
+          <w:lang w:val="en"/>
+        </w:rPr>
+        <w:t>Verify stability of the application.</w:t>
+      </w:r>
+    </w:p>
+    <w:p>
+      <w:pPr>
+        <w:autoSpaceDE w:val="0"/>
+        <w:autoSpaceDN w:val="0"/>
+        <w:adjustRightInd w:val="0"/>
+        <w:spacing w:after="0" w:line="240" w:lineRule="auto"/>
+        <w:ind w:left="1440"/>
+        <w:rPr>
+          <w:rFonts w:ascii="Times New Roman" w:hAnsi="Times New Roman" w:cs="Times New Roman"/>
+          <w:lang w:val="en"/>
+        </w:rPr>
+      </w:pPr>
+    </w:p>
+    <w:p>
+      <w:pPr>
+        <w:numPr>
+          <w:ilvl w:val="0"/>
+          <w:numId w:val="4"/>
+        </w:numPr>
+        <w:autoSpaceDE w:val="0"/>
+        <w:autoSpaceDN w:val="0"/>
+        <w:adjustRightInd w:val="0"/>
+        <w:spacing w:after="0" w:line="240" w:lineRule="auto"/>
+        <w:ind w:left="720" w:hanging="360"/>
+        <w:rPr>
+          <w:rFonts w:ascii="Times New Roman" w:hAnsi="Times New Roman" w:cs="Times New Roman"/>
+          <w:lang w:val="en"/>
+        </w:rPr>
+      </w:pPr>
+      <w:r>
+        <w:rPr>
+          <w:rFonts w:ascii="Times New Roman" w:hAnsi="Times New Roman" w:cs="Times New Roman"/>
+          <w:sz w:val="24"/>
+          <w:szCs w:val="24"/>
+          <w:lang w:val="en"/>
+        </w:rPr>
+        <w:t>Record operation result.  Compare with the result from the external calculator (e.g. Windows Calculator).</w:t>
+      </w:r>
+    </w:p>
+    <w:p>
+      <w:pPr>
+        <w:keepNext/>
+        <w:keepLines/>
+        <w:autoSpaceDE w:val="0"/>
+        <w:autoSpaceDN w:val="0"/>
+        <w:adjustRightInd w:val="0"/>
+        <w:spacing w:before="40" w:after="0" w:line="259" w:lineRule="atLeast"/>
+        <w:ind w:left="744"/>
+        <w:rPr>
+          <w:rFonts w:ascii="Times New Roman" w:hAnsi="Times New Roman" w:cs="Times New Roman"/>
+          <w:b/>
+          <w:bCs/>
+          <w:sz w:val="26"/>
+          <w:szCs w:val="26"/>
+          <w:lang w:val="en"/>
+        </w:rPr>
+      </w:pPr>
+    </w:p>
+    <w:p>
+      <w:pPr>
+        <w:keepNext/>
+        <w:keepLines/>
+        <w:numPr>
+          <w:ilvl w:val="0"/>
+          <w:numId w:val="4"/>
+        </w:numPr>
+        <w:autoSpaceDE w:val="0"/>
+        <w:autoSpaceDN w:val="0"/>
+        <w:adjustRightInd w:val="0"/>
+        <w:spacing w:before="40" w:after="0" w:line="259" w:lineRule="atLeast"/>
+        <w:ind w:left="744" w:hanging="384"/>
+        <w:rPr>
+          <w:rFonts w:ascii="Times New Roman" w:hAnsi="Times New Roman" w:cs="Times New Roman"/>
+          <w:b/>
+          <w:bCs/>
+          <w:sz w:val="26"/>
+          <w:szCs w:val="26"/>
+          <w:lang w:val="en"/>
+        </w:rPr>
+      </w:pPr>
+      <w:r>
+        <w:rPr>
+          <w:rFonts w:ascii="Times New Roman" w:hAnsi="Times New Roman" w:cs="Times New Roman"/>
+          <w:b/>
+          <w:bCs/>
+          <w:sz w:val="26"/>
+          <w:szCs w:val="26"/>
+          <w:lang w:val="en"/>
+        </w:rPr>
+        <w:t>Test Environment</w:t>
+      </w:r>
+    </w:p>
+    <w:p>
+      <w:pPr>
+        <w:numPr>
+          <w:ilvl w:val="0"/>
+          <w:numId w:val="4"/>
+        </w:numPr>
+        <w:autoSpaceDE w:val="0"/>
+        <w:autoSpaceDN w:val="0"/>
+        <w:adjustRightInd w:val="0"/>
+        <w:spacing w:line="259" w:lineRule="atLeast"/>
+        <w:ind w:left="720" w:hanging="360"/>
+        <w:rPr>
+          <w:rFonts w:ascii="Times New Roman" w:hAnsi="Times New Roman" w:cs="Times New Roman"/>
+          <w:lang w:val="en"/>
+        </w:rPr>
+      </w:pPr>
+      <w:r>
+        <w:rPr>
+          <w:rFonts w:ascii="Times New Roman" w:hAnsi="Times New Roman" w:cs="Times New Roman"/>
+          <w:lang w:val="en"/>
+        </w:rPr>
+        <w:t>Install Apache Tomcat web</w:t>
+      </w:r>
+      <w:r>
+        <w:rPr>
+          <w:rFonts w:ascii="Times New Roman" w:hAnsi="Times New Roman" w:cs="Times New Roman"/>
+          <w:lang w:val="en"/>
+        </w:rPr>
+        <w:t xml:space="preserve"> </w:t>
+      </w:r>
+      <w:r>
+        <w:rPr>
+          <w:rFonts w:ascii="Times New Roman" w:hAnsi="Times New Roman" w:cs="Times New Roman"/>
+          <w:lang w:val="en"/>
+        </w:rPr>
+        <w:t>server</w:t>
+      </w:r>
+      <w:r>
+        <w:rPr>
+          <w:rFonts w:ascii="Times New Roman" w:hAnsi="Times New Roman" w:cs="Times New Roman"/>
+          <w:lang w:val="en"/>
+        </w:rPr>
+        <w:t xml:space="preserve"> locally.</w:t>
+      </w:r>
+    </w:p>
+    <w:p>
+      <w:pPr>
+        <w:numPr>
+          <w:ilvl w:val="0"/>
+          <w:numId w:val="4"/>
+        </w:numPr>
+        <w:autoSpaceDE w:val="0"/>
+        <w:autoSpaceDN w:val="0"/>
+        <w:adjustRightInd w:val="0"/>
+        <w:spacing w:line="259" w:lineRule="atLeast"/>
+        <w:ind w:left="720" w:hanging="360"/>
+        <w:rPr>
+          <w:rFonts w:ascii="Times New Roman" w:hAnsi="Times New Roman" w:cs="Times New Roman"/>
+          <w:b/>
+          <w:bCs/>
+          <w:lang w:val="en"/>
+        </w:rPr>
+      </w:pPr>
+      <w:r>
+        <w:rPr>
+          <w:rFonts w:ascii="Times New Roman" w:hAnsi="Times New Roman" w:cs="Times New Roman"/>
+          <w:lang w:val="en"/>
+        </w:rPr>
+        <w:t xml:space="preserve">Download the </w:t>
+      </w:r>
+      <w:r>
+        <w:rPr>
+          <w:rFonts w:ascii="Times New Roman" w:hAnsi="Times New Roman" w:cs="Times New Roman"/>
+          <w:b/>
+          <w:bCs/>
+          <w:lang w:val="en"/>
+        </w:rPr>
+        <w:t>testCalc.war</w:t>
+      </w:r>
+      <w:r>
+        <w:rPr>
+          <w:rFonts w:ascii="Times New Roman" w:hAnsi="Times New Roman" w:cs="Times New Roman"/>
+          <w:lang w:val="en"/>
+        </w:rPr>
+        <w:t xml:space="preserve"> file and place it in the </w:t>
+      </w:r>
+      <w:r>
+        <w:rPr>
+          <w:rFonts w:ascii="Times New Roman" w:hAnsi="Times New Roman" w:cs="Times New Roman"/>
+          <w:lang w:val="en"/>
+        </w:rPr>
+        <w:t>Tomcat\webapps</w:t>
+      </w:r>
+      <w:r>
+        <w:rPr>
+          <w:rFonts w:ascii="Times New Roman" w:hAnsi="Times New Roman" w:cs="Times New Roman"/>
+          <w:lang w:val="en"/>
+        </w:rPr>
+        <w:t>\ folder.</w:t>
+      </w:r>
+    </w:p>
+    <w:p>
+      <w:pPr>
+        <w:numPr>
+          <w:ilvl w:val="0"/>
+          <w:numId w:val="4"/>
+        </w:numPr>
+        <w:autoSpaceDE w:val="0"/>
+        <w:autoSpaceDN w:val="0"/>
+        <w:adjustRightInd w:val="0"/>
+        <w:spacing w:line="259" w:lineRule="atLeast"/>
+        <w:ind w:left="720" w:hanging="360"/>
+        <w:rPr>
+          <w:rFonts w:ascii="Times New Roman" w:hAnsi="Times New Roman" w:cs="Times New Roman"/>
+          <w:lang w:val="en"/>
+        </w:rPr>
+      </w:pPr>
+      <w:r>
+        <w:rPr>
+          <w:rFonts w:ascii="Times New Roman" w:hAnsi="Times New Roman" w:cs="Times New Roman"/>
+          <w:lang w:val="en"/>
+        </w:rPr>
+        <w:t>Run the Apache Tomcat web server.</w:t>
+      </w:r>
+    </w:p>
+    <w:p>
+      <w:pPr>
+        <w:numPr>
+          <w:ilvl w:val="0"/>
+          <w:numId w:val="4"/>
+        </w:numPr>
+        <w:autoSpaceDE w:val="0"/>
+        <w:autoSpaceDN w:val="0"/>
+        <w:adjustRightInd w:val="0"/>
+        <w:spacing w:line="259" w:lineRule="atLeast"/>
+        <w:ind w:left="720" w:hanging="360"/>
+        <w:rPr>
+          <w:rFonts w:ascii="Times New Roman" w:hAnsi="Times New Roman" w:cs="Times New Roman"/>
+          <w:lang w:val="en"/>
+        </w:rPr>
+      </w:pPr>
+      <w:r>
+        <w:rPr>
+          <w:rFonts w:ascii="Times New Roman" w:hAnsi="Times New Roman" w:cs="Times New Roman"/>
+          <w:lang w:val="en"/>
+        </w:rPr>
+        <w:t xml:space="preserve">Open browser, go to URL </w:t>
+      </w:r>
+      <w:hyperlink r:id="rId5" w:history="1">
+        <w:r>
+          <w:rPr>
+            <w:rStyle w:val="Hyperlink"/>
+          </w:rPr>
+          <w:t>http://localhost:8080/testCalc/</w:t>
+        </w:r>
+      </w:hyperlink>
+      <w:r>
+        <w:t>.</w:t>
+      </w:r>
+    </w:p>
+    <w:p>
+      <w:pPr>
+        <w:keepNext/>
+        <w:keepLines/>
+        <w:autoSpaceDE w:val="0"/>
+        <w:autoSpaceDN w:val="0"/>
+        <w:adjustRightInd w:val="0"/>
+        <w:spacing w:before="240" w:after="0" w:line="259" w:lineRule="atLeast"/>
+        <w:rPr>
+          <w:rFonts w:ascii="Times New Roman" w:hAnsi="Times New Roman" w:cs="Times New Roman"/>
+          <w:b/>
+          <w:bCs/>
+          <w:sz w:val="24"/>
+          <w:szCs w:val="24"/>
+          <w:lang w:val="en"/>
+        </w:rPr>
+      </w:pPr>
+      <w:r>
+        <w:rPr>
+          <w:rFonts w:ascii="Times New Roman" w:hAnsi="Times New Roman" w:cs="Times New Roman"/>
+          <w:b/>
+          <w:bCs/>
+          <w:sz w:val="24"/>
+          <w:szCs w:val="24"/>
+          <w:lang w:val="en"/>
+        </w:rPr>
+        <w:t xml:space="preserve"> </w:t>
+      </w:r>
+    </w:p>
+    <w:p>
+      <w:pPr>
+        <w:autoSpaceDE w:val="0"/>
+        <w:autoSpaceDN w:val="0"/>
+        <w:adjustRightInd w:val="0"/>
+        <w:spacing w:line="259" w:lineRule="atLeast"/>
+        <w:rPr>
+          <w:rFonts w:ascii="Times New Roman" w:hAnsi="Times New Roman" w:cs="Times New Roman"/>
+          <w:b/>
+          <w:bCs/>
+          <w:sz w:val="24"/>
+          <w:szCs w:val="24"/>
+          <w:lang w:val="en"/>
+        </w:rPr>
+      </w:pPr>
+    </w:p>
+    <w:p>
+      <w:pPr>
+        <w:autoSpaceDE w:val="0"/>
+        <w:autoSpaceDN w:val="0"/>
+        <w:adjustRightInd w:val="0"/>
+        <w:spacing w:line="259" w:lineRule="atLeast"/>
+        <w:rPr>
+          <w:rFonts w:ascii="Times New Roman" w:hAnsi="Times New Roman" w:cs="Times New Roman"/>
+          <w:b/>
+          <w:bCs/>
+          <w:sz w:val="24"/>
+          <w:szCs w:val="24"/>
+          <w:lang w:val="en"/>
+        </w:rPr>
+      </w:pPr>
+      <w:r>
+        <w:rPr>
+          <w:rFonts w:ascii="Times New Roman" w:hAnsi="Times New Roman" w:cs="Times New Roman"/>
+          <w:b/>
+          <w:bCs/>
+          <w:sz w:val="24"/>
+          <w:szCs w:val="24"/>
+          <w:lang w:val="en"/>
+        </w:rPr>
+        <w:t>Test parameters</w:t>
+      </w:r>
+    </w:p>
+    <w:p>
+      <w:pPr>
+        <w:autoSpaceDE w:val="0"/>
+        <w:autoSpaceDN w:val="0"/>
+        <w:adjustRightInd w:val="0"/>
+        <w:spacing w:line="259" w:lineRule="atLeast"/>
+        <w:rPr>
+          <w:rFonts w:ascii="Times New Roman" w:hAnsi="Times New Roman" w:cs="Times New Roman"/>
+        </w:rPr>
+      </w:pPr>
+      <w:r>
+        <w:rPr>
+          <w:rFonts w:ascii="Times New Roman" w:hAnsi="Times New Roman" w:cs="Times New Roman"/>
+          <w:b/>
+          <w:bCs/>
+          <w:sz w:val="24"/>
+          <w:szCs w:val="24"/>
+          <w:lang w:val="en"/>
+        </w:rPr>
+        <w:t>Value1:</w:t>
+      </w:r>
+      <w:r>
+        <w:rPr>
+          <w:rFonts w:ascii="Times New Roman" w:hAnsi="Times New Roman" w:cs="Times New Roman"/>
+          <w:sz w:val="24"/>
+          <w:szCs w:val="24"/>
+          <w:lang w:val="en"/>
+        </w:rPr>
+        <w:t xml:space="preserve"> integer values from </w:t>
+      </w:r>
+      <w:r>
+        <w:rPr>
+          <w:rFonts w:ascii="Times New Roman" w:hAnsi="Times New Roman" w:cs="Times New Roman"/>
+          <w:sz w:val="24"/>
+          <w:szCs w:val="24"/>
+          <w:lang w:val="en"/>
+        </w:rPr>
+        <w:t>-</w:t>
+      </w:r>
+      <w:r>
+        <w:rPr>
+          <w:rFonts w:ascii="Times New Roman" w:hAnsi="Times New Roman" w:cs="Times New Roman"/>
+        </w:rPr>
+        <w:t>214748364</w:t>
+      </w:r>
+      <w:r>
+        <w:rPr>
+          <w:rFonts w:ascii="Times New Roman" w:hAnsi="Times New Roman" w:cs="Times New Roman"/>
+        </w:rPr>
+        <w:t>8</w:t>
+      </w:r>
+      <w:r>
+        <w:rPr>
+          <w:rFonts w:ascii="Times New Roman" w:hAnsi="Times New Roman" w:cs="Times New Roman"/>
+        </w:rPr>
+        <w:t xml:space="preserve"> to </w:t>
+      </w:r>
+      <w:r>
+        <w:rPr>
+          <w:rFonts w:ascii="Times New Roman" w:hAnsi="Times New Roman" w:cs="Times New Roman"/>
+        </w:rPr>
+        <w:t>2147483647</w:t>
+      </w:r>
+    </w:p>
+    <w:p>
+      <w:pPr>
+        <w:autoSpaceDE w:val="0"/>
+        <w:autoSpaceDN w:val="0"/>
+        <w:adjustRightInd w:val="0"/>
+        <w:spacing w:line="259" w:lineRule="atLeast"/>
+        <w:rPr>
+          <w:rFonts w:ascii="Times New Roman" w:hAnsi="Times New Roman" w:cs="Times New Roman"/>
+        </w:rPr>
+      </w:pPr>
+      <w:r>
+        <w:rPr>
+          <w:rFonts w:ascii="Times New Roman" w:hAnsi="Times New Roman" w:cs="Times New Roman"/>
+          <w:b/>
+          <w:bCs/>
+          <w:sz w:val="24"/>
+          <w:szCs w:val="24"/>
+          <w:lang w:val="en"/>
+        </w:rPr>
+        <w:t>Value</w:t>
+      </w:r>
+      <w:r>
+        <w:rPr>
+          <w:rFonts w:ascii="Times New Roman" w:hAnsi="Times New Roman" w:cs="Times New Roman"/>
+          <w:b/>
+          <w:bCs/>
+          <w:sz w:val="24"/>
+          <w:szCs w:val="24"/>
+          <w:lang w:val="en"/>
+        </w:rPr>
+        <w:t>2</w:t>
+      </w:r>
+      <w:r>
+        <w:rPr>
+          <w:rFonts w:ascii="Times New Roman" w:hAnsi="Times New Roman" w:cs="Times New Roman"/>
+          <w:b/>
+          <w:bCs/>
+          <w:sz w:val="24"/>
+          <w:szCs w:val="24"/>
+          <w:lang w:val="en"/>
+        </w:rPr>
+        <w:t>:</w:t>
+      </w:r>
+      <w:r>
+        <w:rPr>
+          <w:rFonts w:ascii="Times New Roman" w:hAnsi="Times New Roman" w:cs="Times New Roman"/>
+          <w:sz w:val="24"/>
+          <w:szCs w:val="24"/>
+          <w:lang w:val="en"/>
+        </w:rPr>
+        <w:t xml:space="preserve"> integer values from </w:t>
+      </w:r>
+      <w:r>
+        <w:rPr>
+          <w:rFonts w:ascii="Times New Roman" w:hAnsi="Times New Roman" w:cs="Times New Roman"/>
+          <w:sz w:val="24"/>
+          <w:szCs w:val="24"/>
+          <w:lang w:val="en"/>
+        </w:rPr>
+        <w:t>-</w:t>
+      </w:r>
+      <w:r>
+        <w:rPr>
+          <w:rFonts w:ascii="Times New Roman" w:hAnsi="Times New Roman" w:cs="Times New Roman"/>
+        </w:rPr>
+        <w:t>214748364</w:t>
+      </w:r>
+      <w:r>
+        <w:rPr>
+          <w:rFonts w:ascii="Times New Roman" w:hAnsi="Times New Roman" w:cs="Times New Roman"/>
+        </w:rPr>
+        <w:t>8</w:t>
+      </w:r>
+      <w:r>
+        <w:rPr>
+          <w:rFonts w:ascii="Times New Roman" w:hAnsi="Times New Roman" w:cs="Times New Roman"/>
+        </w:rPr>
+        <w:t xml:space="preserve"> to </w:t>
+      </w:r>
+      <w:r>
+        <w:rPr>
+          <w:rFonts w:ascii="Times New Roman" w:hAnsi="Times New Roman" w:cs="Times New Roman"/>
+        </w:rPr>
+        <w:t>2147483647</w:t>
+      </w:r>
+    </w:p>
+    <w:p>
+      <w:pPr>
+        <w:autoSpaceDE w:val="0"/>
+        <w:autoSpaceDN w:val="0"/>
+        <w:adjustRightInd w:val="0"/>
+        <w:spacing w:line="259" w:lineRule="atLeast"/>
+        <w:rPr>
+          <w:rFonts w:ascii="Times New Roman" w:hAnsi="Times New Roman" w:cs="Times New Roman"/>
+        </w:rPr>
+      </w:pPr>
+      <w:r>
+        <w:rPr>
+          <w:rFonts w:ascii="Times New Roman" w:hAnsi="Times New Roman" w:cs="Times New Roman"/>
+          <w:b/>
+          <w:bCs/>
+        </w:rPr>
+        <w:t>Operations:</w:t>
+      </w:r>
+      <w:r>
+        <w:rPr>
+          <w:rFonts w:ascii="Times New Roman" w:hAnsi="Times New Roman" w:cs="Times New Roman"/>
+        </w:rPr>
+        <w:t xml:space="preserve"> addition, subtraction, multiplication, division</w:t>
+      </w:r>
+    </w:p>
+    <w:p>
+      <w:pPr>
+        <w:autoSpaceDE w:val="0"/>
+        <w:autoSpaceDN w:val="0"/>
+        <w:adjustRightInd w:val="0"/>
+        <w:spacing w:line="259" w:lineRule="atLeast"/>
+        <w:rPr>
+          <w:rFonts w:ascii="Times New Roman" w:hAnsi="Times New Roman" w:cs="Times New Roman"/>
+        </w:rPr>
+      </w:pPr>
+    </w:p>
+    <w:p>
+      <w:pPr>
+        <w:autoSpaceDE w:val="0"/>
+        <w:autoSpaceDN w:val="0"/>
+        <w:adjustRightInd w:val="0"/>
+        <w:spacing w:line="259" w:lineRule="atLeast"/>
+        <w:rPr>
+          <w:rFonts w:ascii="Times New Roman" w:hAnsi="Times New Roman" w:cs="Times New Roman"/>
+        </w:rPr>
+      </w:pPr>
+      <w:r>
+        <w:rPr>
+          <w:rFonts w:ascii="Times New Roman" w:hAnsi="Times New Roman" w:cs="Times New Roman"/>
+        </w:rPr>
+        <w:t>The main challenge is to choose a valid set of test values to cover all risky combinations. To best way to achieve this is to use such Test Design techniques as Equivalence Partitioning and Boundary Value Analysis.</w:t>
+      </w:r>
+    </w:p>
+    <w:p>
+      <w:pPr>
+        <w:autoSpaceDE w:val="0"/>
+        <w:autoSpaceDN w:val="0"/>
+        <w:adjustRightInd w:val="0"/>
+        <w:spacing w:line="259" w:lineRule="atLeast"/>
+        <w:rPr>
+          <w:rFonts w:ascii="Times New Roman" w:hAnsi="Times New Roman" w:cs="Times New Roman"/>
+        </w:rPr>
+      </w:pPr>
+      <w:r>
+        <w:rPr>
+          <w:rFonts w:ascii="Times New Roman" w:hAnsi="Times New Roman" w:cs="Times New Roman"/>
+        </w:rPr>
+        <w:t>All data can be divided into the following equivalence classes:</w:t>
       </w:r>
     </w:p>
     <w:p>
@@ -17,18 +712,47 @@
         <w:pStyle w:val="ListParagraph"/>
         <w:numPr>
           <w:ilvl w:val="0"/>
-          <w:numId w:val="1"/>
+          <w:numId w:val="5"/>
         </w:numPr>
-      </w:pPr>
-      <w:r>
-        <w:t xml:space="preserve">-2147483647 </w:t>
-      </w:r>
-      <w:r>
-        <w:tab/>
-        <w:t>min value of int type</w:t>
-      </w:r>
-      <w:r>
-        <w:t>, boundary value</w:t>
+        <w:autoSpaceDE w:val="0"/>
+        <w:autoSpaceDN w:val="0"/>
+        <w:adjustRightInd w:val="0"/>
+        <w:spacing w:line="259" w:lineRule="atLeast"/>
+        <w:rPr>
+          <w:rFonts w:ascii="Times New Roman" w:hAnsi="Times New Roman" w:cs="Times New Roman"/>
+        </w:rPr>
+      </w:pPr>
+      <w:r>
+        <w:rPr>
+          <w:rFonts w:ascii="Times New Roman" w:hAnsi="Times New Roman" w:cs="Times New Roman"/>
+          <w:b/>
+          <w:bCs/>
+        </w:rPr>
+        <w:t>Below zero</w:t>
+      </w:r>
+      <w:r>
+        <w:rPr>
+          <w:rFonts w:ascii="Times New Roman" w:hAnsi="Times New Roman" w:cs="Times New Roman"/>
+        </w:rPr>
+        <w:t xml:space="preserve">. Values from </w:t>
+      </w:r>
+      <w:r>
+        <w:rPr>
+          <w:rFonts w:ascii="Times New Roman" w:hAnsi="Times New Roman" w:cs="Times New Roman"/>
+        </w:rPr>
+        <w:t>-214748364</w:t>
+      </w:r>
+      <w:r>
+        <w:rPr>
+          <w:rFonts w:ascii="Times New Roman" w:hAnsi="Times New Roman" w:cs="Times New Roman"/>
+        </w:rPr>
+        <w:t>8</w:t>
+      </w:r>
+      <w:r>
+        <w:rPr>
+          <w:rFonts w:ascii="Times New Roman" w:hAnsi="Times New Roman" w:cs="Times New Roman"/>
+        </w:rPr>
+        <w:t xml:space="preserve"> to 1.</w:t>
       </w:r>
     </w:p>
     <w:p>
@@ -36,15 +760,29 @@
         <w:pStyle w:val="ListParagraph"/>
         <w:numPr>
           <w:ilvl w:val="0"/>
-          <w:numId w:val="1"/>
+          <w:numId w:val="5"/>
         </w:numPr>
-      </w:pPr>
-      <w:r>
-        <w:t>-1073741824</w:t>
-      </w:r>
-      <w:r>
-        <w:tab/>
-        <w:t>min value / 2</w:t>
+        <w:autoSpaceDE w:val="0"/>
+        <w:autoSpaceDN w:val="0"/>
+        <w:adjustRightInd w:val="0"/>
+        <w:spacing w:line="259" w:lineRule="atLeast"/>
+        <w:rPr>
+          <w:rFonts w:ascii="Times New Roman" w:hAnsi="Times New Roman" w:cs="Times New Roman"/>
+        </w:rPr>
+      </w:pPr>
+      <w:r>
+        <w:rPr>
+          <w:rFonts w:ascii="Times New Roman" w:hAnsi="Times New Roman" w:cs="Times New Roman"/>
+          <w:b/>
+          <w:bCs/>
+        </w:rPr>
+        <w:t>Zero</w:t>
+      </w:r>
+      <w:r>
+        <w:rPr>
+          <w:rFonts w:ascii="Times New Roman" w:hAnsi="Times New Roman" w:cs="Times New Roman"/>
+        </w:rPr>
+        <w:t>. Contains only one value – 0.</w:t>
       </w:r>
     </w:p>
     <w:p>
@@ -52,11 +790,41 @@
         <w:pStyle w:val="ListParagraph"/>
         <w:numPr>
           <w:ilvl w:val="0"/>
-          <w:numId w:val="1"/>
+          <w:numId w:val="5"/>
         </w:numPr>
-      </w:pPr>
-      <w:r>
-        <w:t>-5555</w:t>
+        <w:autoSpaceDE w:val="0"/>
+        <w:autoSpaceDN w:val="0"/>
+        <w:adjustRightInd w:val="0"/>
+        <w:spacing w:line="259" w:lineRule="atLeast"/>
+        <w:rPr>
+          <w:rFonts w:ascii="Times New Roman" w:hAnsi="Times New Roman" w:cs="Times New Roman"/>
+        </w:rPr>
+      </w:pPr>
+      <w:r>
+        <w:rPr>
+          <w:rFonts w:ascii="Times New Roman" w:hAnsi="Times New Roman" w:cs="Times New Roman"/>
+          <w:b/>
+          <w:bCs/>
+        </w:rPr>
+        <w:t>Above zero</w:t>
+      </w:r>
+      <w:r>
+        <w:rPr>
+          <w:rFonts w:ascii="Times New Roman" w:hAnsi="Times New Roman" w:cs="Times New Roman"/>
+        </w:rPr>
+        <w:t xml:space="preserve">. Values from 1 to </w:t>
+      </w:r>
+      <w:r>
+        <w:rPr>
+          <w:rFonts w:ascii="Times New Roman" w:hAnsi="Times New Roman" w:cs="Times New Roman"/>
+        </w:rPr>
+        <w:t>2147483647</w:t>
+      </w:r>
+      <w:r>
+        <w:rPr>
+          <w:rFonts w:ascii="Times New Roman" w:hAnsi="Times New Roman" w:cs="Times New Roman"/>
+        </w:rPr>
+        <w:t>.</w:t>
       </w:r>
     </w:p>
     <w:p>
@@ -64,11 +832,58 @@
         <w:pStyle w:val="ListParagraph"/>
         <w:numPr>
           <w:ilvl w:val="0"/>
-          <w:numId w:val="1"/>
+          <w:numId w:val="5"/>
         </w:numPr>
-      </w:pPr>
-      <w:r>
-        <w:t>-333</w:t>
+        <w:autoSpaceDE w:val="0"/>
+        <w:autoSpaceDN w:val="0"/>
+        <w:adjustRightInd w:val="0"/>
+        <w:spacing w:line="259" w:lineRule="atLeast"/>
+        <w:rPr>
+          <w:rFonts w:ascii="Times New Roman" w:hAnsi="Times New Roman" w:cs="Times New Roman"/>
+        </w:rPr>
+      </w:pPr>
+      <w:r>
+        <w:rPr>
+          <w:rFonts w:ascii="Times New Roman" w:hAnsi="Times New Roman" w:cs="Times New Roman"/>
+        </w:rPr>
+        <w:t xml:space="preserve">Integers with </w:t>
+      </w:r>
+      <w:r>
+        <w:rPr>
+          <w:rFonts w:ascii="Times New Roman" w:hAnsi="Times New Roman" w:cs="Times New Roman"/>
+          <w:b/>
+          <w:bCs/>
+        </w:rPr>
+        <w:t>leading zero</w:t>
+      </w:r>
+      <w:r>
+        <w:rPr>
+          <w:rFonts w:ascii="Times New Roman" w:hAnsi="Times New Roman" w:cs="Times New Roman"/>
+        </w:rPr>
+        <w:t>, e.g. 0000012345689 – zeroes should be removed automatically</w:t>
+      </w:r>
+      <w:r>
+        <w:rPr>
+          <w:rFonts w:ascii="Times New Roman" w:hAnsi="Times New Roman" w:cs="Times New Roman"/>
+        </w:rPr>
+        <w:t>.</w:t>
+      </w:r>
+    </w:p>
+    <w:p>
+      <w:pPr>
+        <w:autoSpaceDE w:val="0"/>
+        <w:autoSpaceDN w:val="0"/>
+        <w:adjustRightInd w:val="0"/>
+        <w:spacing w:line="259" w:lineRule="atLeast"/>
+        <w:rPr>
+          <w:rFonts w:ascii="Times New Roman" w:hAnsi="Times New Roman" w:cs="Times New Roman"/>
+        </w:rPr>
+      </w:pPr>
+      <w:r>
+        <w:rPr>
+          <w:rFonts w:ascii="Times New Roman" w:hAnsi="Times New Roman" w:cs="Times New Roman"/>
+        </w:rPr>
+        <w:t>In addition, there can be considered class with negative, which contain values, causing the exception in the calculator.</w:t>
       </w:r>
     </w:p>
     <w:p>
@@ -76,24 +891,21 @@
         <w:pStyle w:val="ListParagraph"/>
         <w:numPr>
           <w:ilvl w:val="0"/>
-          <w:numId w:val="1"/>
+          <w:numId w:val="5"/>
         </w:numPr>
-      </w:pPr>
-      <w:r>
-        <w:t>-1</w:t>
-      </w:r>
-      <w:r>
-        <w:tab/>
-      </w:r>
-      <w:r>
-        <w:tab/>
-        <w:t>boundary value</w:t>
-      </w:r>
-    </w:p>
-    <w:p/>
-    <w:p>
-      <w:r>
-        <w:t>Zero</w:t>
+        <w:autoSpaceDE w:val="0"/>
+        <w:autoSpaceDN w:val="0"/>
+        <w:adjustRightInd w:val="0"/>
+        <w:spacing w:line="259" w:lineRule="atLeast"/>
+        <w:rPr>
+          <w:rFonts w:ascii="Times New Roman" w:hAnsi="Times New Roman" w:cs="Times New Roman"/>
+        </w:rPr>
+      </w:pPr>
+      <w:r>
+        <w:rPr>
+          <w:rFonts w:ascii="Times New Roman" w:hAnsi="Times New Roman" w:cs="Times New Roman"/>
+        </w:rPr>
+        <w:t xml:space="preserve">Negative. </w:t>
       </w:r>
     </w:p>
     <w:p>
@@ -101,17 +913,51 @@
         <w:pStyle w:val="ListParagraph"/>
         <w:numPr>
           <w:ilvl w:val="0"/>
-          <w:numId w:val="2"/>
+          <w:numId w:val="6"/>
         </w:numPr>
-      </w:pPr>
-      <w:r>
-        <w:t>0</w:t>
-      </w:r>
-    </w:p>
-    <w:p/>
-    <w:p>
-      <w:r>
-        <w:t>Above zero</w:t>
+        <w:autoSpaceDE w:val="0"/>
+        <w:autoSpaceDN w:val="0"/>
+        <w:adjustRightInd w:val="0"/>
+        <w:spacing w:line="259" w:lineRule="atLeast"/>
+        <w:rPr>
+          <w:rFonts w:ascii="Times New Roman" w:hAnsi="Times New Roman" w:cs="Times New Roman"/>
+        </w:rPr>
+      </w:pPr>
+      <w:r>
+        <w:rPr>
+          <w:rFonts w:ascii="Times New Roman" w:hAnsi="Times New Roman" w:cs="Times New Roman"/>
+        </w:rPr>
+        <w:t>-214748364</w:t>
+      </w:r>
+      <w:r>
+        <w:rPr>
+          <w:rFonts w:ascii="Times New Roman" w:hAnsi="Times New Roman" w:cs="Times New Roman"/>
+        </w:rPr>
+        <w:t>9</w:t>
+      </w:r>
+      <w:r>
+        <w:rPr>
+          <w:rFonts w:ascii="Times New Roman" w:hAnsi="Times New Roman" w:cs="Times New Roman"/>
+        </w:rPr>
+        <w:t xml:space="preserve">, </w:t>
+      </w:r>
+      <w:r>
+        <w:rPr>
+          <w:rFonts w:ascii="Times New Roman" w:hAnsi="Times New Roman" w:cs="Times New Roman"/>
+        </w:rPr>
+        <w:t>214748364</w:t>
+      </w:r>
+      <w:r>
+        <w:rPr>
+          <w:rFonts w:ascii="Times New Roman" w:hAnsi="Times New Roman" w:cs="Times New Roman"/>
+        </w:rPr>
+        <w:t>8</w:t>
+      </w:r>
+      <w:r>
+        <w:rPr>
+          <w:rFonts w:ascii="Times New Roman" w:hAnsi="Times New Roman" w:cs="Times New Roman"/>
+        </w:rPr>
+        <w:t xml:space="preserve"> – values out of integer range</w:t>
       </w:r>
     </w:p>
     <w:p>
@@ -119,18 +965,21 @@
         <w:pStyle w:val="ListParagraph"/>
         <w:numPr>
           <w:ilvl w:val="0"/>
-          <w:numId w:val="2"/>
+          <w:numId w:val="6"/>
         </w:numPr>
-      </w:pPr>
-      <w:r>
-        <w:t>1</w:t>
-      </w:r>
-      <w:r>
-        <w:tab/>
-      </w:r>
-      <w:r>
-        <w:tab/>
-        <w:t>boundary value</w:t>
+        <w:autoSpaceDE w:val="0"/>
+        <w:autoSpaceDN w:val="0"/>
+        <w:adjustRightInd w:val="0"/>
+        <w:spacing w:line="259" w:lineRule="atLeast"/>
+        <w:rPr>
+          <w:rFonts w:ascii="Times New Roman" w:hAnsi="Times New Roman" w:cs="Times New Roman"/>
+        </w:rPr>
+      </w:pPr>
+      <w:r>
+        <w:rPr>
+          <w:rFonts w:ascii="Times New Roman" w:hAnsi="Times New Roman" w:cs="Times New Roman"/>
+        </w:rPr>
+        <w:t>empty values</w:t>
       </w:r>
     </w:p>
     <w:p>
@@ -138,11 +987,22 @@
         <w:pStyle w:val="ListParagraph"/>
         <w:numPr>
           <w:ilvl w:val="0"/>
-          <w:numId w:val="2"/>
+          <w:numId w:val="6"/>
         </w:numPr>
-      </w:pPr>
-      <w:r>
-        <w:t>222</w:t>
+        <w:autoSpaceDE w:val="0"/>
+        <w:autoSpaceDN w:val="0"/>
+        <w:adjustRightInd w:val="0"/>
+        <w:spacing w:line="259" w:lineRule="atLeast"/>
+        <w:rPr>
+          <w:rFonts w:ascii="Times New Roman" w:hAnsi="Times New Roman" w:cs="Times New Roman"/>
+        </w:rPr>
+      </w:pPr>
+      <w:r>
+        <w:rPr>
+          <w:rFonts w:ascii="Times New Roman" w:hAnsi="Times New Roman" w:cs="Times New Roman"/>
+        </w:rPr>
+        <w:lastRenderedPageBreak/>
+        <w:t>non-integer values (e.g. 1.0)</w:t>
       </w:r>
     </w:p>
     <w:p>
@@ -150,11 +1010,21 @@
         <w:pStyle w:val="ListParagraph"/>
         <w:numPr>
           <w:ilvl w:val="0"/>
-          <w:numId w:val="2"/>
+          <w:numId w:val="6"/>
         </w:numPr>
-      </w:pPr>
-      <w:r>
-        <w:t>44444</w:t>
+        <w:autoSpaceDE w:val="0"/>
+        <w:autoSpaceDN w:val="0"/>
+        <w:adjustRightInd w:val="0"/>
+        <w:spacing w:line="259" w:lineRule="atLeast"/>
+        <w:rPr>
+          <w:rFonts w:ascii="Times New Roman" w:hAnsi="Times New Roman" w:cs="Times New Roman"/>
+        </w:rPr>
+      </w:pPr>
+      <w:r>
+        <w:rPr>
+          <w:rFonts w:ascii="Times New Roman" w:hAnsi="Times New Roman" w:cs="Times New Roman"/>
+        </w:rPr>
+        <w:t>strings (e.g. “aBd%##@(%)@”)</w:t>
       </w:r>
     </w:p>
     <w:p>
@@ -162,11 +1032,27 @@
         <w:pStyle w:val="ListParagraph"/>
         <w:numPr>
           <w:ilvl w:val="0"/>
-          <w:numId w:val="2"/>
+          <w:numId w:val="6"/>
         </w:numPr>
-      </w:pPr>
-      <w:r>
-        <w:t>7777777</w:t>
+        <w:autoSpaceDE w:val="0"/>
+        <w:autoSpaceDN w:val="0"/>
+        <w:adjustRightInd w:val="0"/>
+        <w:spacing w:line="259" w:lineRule="atLeast"/>
+        <w:rPr>
+          <w:rFonts w:ascii="Times New Roman" w:hAnsi="Times New Roman" w:cs="Times New Roman"/>
+        </w:rPr>
+      </w:pPr>
+      <w:r>
+        <w:rPr>
+          <w:rFonts w:ascii="Times New Roman" w:hAnsi="Times New Roman" w:cs="Times New Roman"/>
+        </w:rPr>
+        <w:t xml:space="preserve">valid integers with trailing empty strings, e.g. “1111111 </w:t>
+      </w:r>
+      <w:r>
+        <w:rPr>
+          <w:rFonts w:ascii="Times New Roman" w:hAnsi="Times New Roman" w:cs="Times New Roman"/>
+        </w:rPr>
+        <w:t>“</w:t>
       </w:r>
     </w:p>
     <w:p>
@@ -174,11 +1060,38 @@
         <w:pStyle w:val="ListParagraph"/>
         <w:numPr>
           <w:ilvl w:val="0"/>
-          <w:numId w:val="2"/>
+          <w:numId w:val="6"/>
         </w:numPr>
-      </w:pPr>
-      <w:r>
-        <w:t>88888888</w:t>
+        <w:autoSpaceDE w:val="0"/>
+        <w:autoSpaceDN w:val="0"/>
+        <w:adjustRightInd w:val="0"/>
+        <w:spacing w:line="259" w:lineRule="atLeast"/>
+        <w:rPr>
+          <w:rFonts w:ascii="Times New Roman" w:hAnsi="Times New Roman" w:cs="Times New Roman"/>
+        </w:rPr>
+      </w:pPr>
+      <w:r>
+        <w:rPr>
+          <w:rFonts w:ascii="Times New Roman" w:hAnsi="Times New Roman" w:cs="Times New Roman"/>
+        </w:rPr>
+        <w:t>zero division</w:t>
+      </w:r>
+    </w:p>
+    <w:p>
+      <w:pPr>
+        <w:autoSpaceDE w:val="0"/>
+        <w:autoSpaceDN w:val="0"/>
+        <w:adjustRightInd w:val="0"/>
+        <w:spacing w:line="259" w:lineRule="atLeast"/>
+        <w:rPr>
+          <w:rFonts w:ascii="Times New Roman" w:hAnsi="Times New Roman" w:cs="Times New Roman"/>
+        </w:rPr>
+      </w:pPr>
+      <w:r>
+        <w:rPr>
+          <w:rFonts w:ascii="Times New Roman" w:hAnsi="Times New Roman" w:cs="Times New Roman"/>
+        </w:rPr>
+        <w:t>Final classes:</w:t>
       </w:r>
     </w:p>
     <w:p>
@@ -186,42 +1099,637 @@
         <w:pStyle w:val="ListParagraph"/>
         <w:numPr>
           <w:ilvl w:val="0"/>
-          <w:numId w:val="2"/>
+          <w:numId w:val="7"/>
         </w:numPr>
-      </w:pPr>
-      <w:r>
-        <w:t>1073741824</w:t>
-      </w:r>
-      <w:r>
-        <w:tab/>
-        <w:t>max value / 2</w:t>
-      </w:r>
+        <w:autoSpaceDE w:val="0"/>
+        <w:autoSpaceDN w:val="0"/>
+        <w:adjustRightInd w:val="0"/>
+        <w:spacing w:line="276" w:lineRule="auto"/>
+        <w:rPr>
+          <w:rFonts w:ascii="Times New Roman" w:hAnsi="Times New Roman" w:cs="Times New Roman"/>
+        </w:rPr>
+      </w:pPr>
+      <w:r>
+        <w:rPr>
+          <w:rFonts w:ascii="Times New Roman" w:hAnsi="Times New Roman" w:cs="Times New Roman"/>
+          <w:b/>
+          <w:bCs/>
+        </w:rPr>
+        <w:t>Below zero</w:t>
+      </w:r>
+      <w:r>
+        <w:rPr>
+          <w:rFonts w:ascii="Times New Roman" w:hAnsi="Times New Roman" w:cs="Times New Roman"/>
+        </w:rPr>
+        <w:t xml:space="preserve">: </w:t>
+      </w:r>
+    </w:p>
+    <w:p>
+      <w:pPr>
+        <w:pStyle w:val="ListParagraph"/>
+        <w:autoSpaceDE w:val="0"/>
+        <w:autoSpaceDN w:val="0"/>
+        <w:adjustRightInd w:val="0"/>
+        <w:spacing w:line="276" w:lineRule="auto"/>
+        <w:rPr>
+          <w:rFonts w:ascii="Times New Roman" w:hAnsi="Times New Roman" w:cs="Times New Roman"/>
+        </w:rPr>
+      </w:pPr>
+      <w:r>
+        <w:rPr>
+          <w:rFonts w:ascii="Times New Roman" w:hAnsi="Times New Roman" w:cs="Times New Roman"/>
+        </w:rPr>
+        <w:t>-</w:t>
+      </w:r>
+      <w:r>
+        <w:rPr>
+          <w:rFonts w:ascii="Times New Roman" w:hAnsi="Times New Roman" w:cs="Times New Roman"/>
+        </w:rPr>
+        <w:t>2.147.483.648</w:t>
+      </w:r>
+      <w:r>
+        <w:rPr>
+          <w:rFonts w:ascii="Times New Roman" w:hAnsi="Times New Roman" w:cs="Times New Roman"/>
+        </w:rPr>
+        <w:tab/>
+      </w:r>
+      <w:r>
+        <w:rPr>
+          <w:rFonts w:ascii="Times New Roman" w:hAnsi="Times New Roman" w:cs="Times New Roman"/>
+        </w:rPr>
+        <w:tab/>
+        <w:t>boundary value</w:t>
+      </w:r>
+    </w:p>
+    <w:p>
+      <w:pPr>
+        <w:pStyle w:val="ListParagraph"/>
+        <w:autoSpaceDE w:val="0"/>
+        <w:autoSpaceDN w:val="0"/>
+        <w:adjustRightInd w:val="0"/>
+        <w:spacing w:line="276" w:lineRule="auto"/>
+        <w:rPr>
+          <w:rFonts w:ascii="Times New Roman" w:hAnsi="Times New Roman" w:cs="Times New Roman"/>
+        </w:rPr>
+      </w:pPr>
+      <w:r>
+        <w:rPr>
+          <w:rFonts w:ascii="Times New Roman" w:hAnsi="Times New Roman" w:cs="Times New Roman"/>
+        </w:rPr>
+        <w:t>-</w:t>
+      </w:r>
+      <w:r>
+        <w:rPr>
+          <w:rFonts w:ascii="Times New Roman" w:hAnsi="Times New Roman" w:cs="Times New Roman"/>
+        </w:rPr>
+        <w:t>46</w:t>
+      </w:r>
+      <w:r>
+        <w:rPr>
+          <w:rFonts w:ascii="Times New Roman" w:hAnsi="Times New Roman" w:cs="Times New Roman"/>
+        </w:rPr>
+        <w:t>.</w:t>
+      </w:r>
+      <w:r>
+        <w:rPr>
+          <w:rFonts w:ascii="Times New Roman" w:hAnsi="Times New Roman" w:cs="Times New Roman"/>
+        </w:rPr>
+        <w:t>340</w:t>
+      </w:r>
+      <w:r>
+        <w:rPr>
+          <w:rFonts w:ascii="Times New Roman" w:hAnsi="Times New Roman" w:cs="Times New Roman"/>
+        </w:rPr>
+        <w:tab/>
+      </w:r>
+      <w:r>
+        <w:rPr>
+          <w:rFonts w:ascii="Times New Roman" w:hAnsi="Times New Roman" w:cs="Times New Roman"/>
+        </w:rPr>
+        <w:tab/>
+      </w:r>
+      <w:r>
+        <w:rPr>
+          <w:rFonts w:ascii="Times New Roman" w:hAnsi="Times New Roman" w:cs="Times New Roman"/>
+        </w:rPr>
+        <w:tab/>
+      </w:r>
+      <m:oMath>
+        <m:rad>
+          <m:radPr>
+            <m:degHide m:val="1"/>
+            <m:ctrlPr>
+              <w:rPr>
+                <w:rFonts w:ascii="Cambria Math" w:hAnsi="Cambria Math" w:cs="Times New Roman"/>
+                <w:i/>
+              </w:rPr>
+            </m:ctrlPr>
+          </m:radPr>
+          <m:deg/>
+          <m:e>
+            <m:r>
+              <w:rPr>
+                <w:rFonts w:ascii="Cambria Math" w:hAnsi="Cambria Math" w:cs="Times New Roman"/>
+              </w:rPr>
+              <m:t>-</m:t>
+            </m:r>
+            <m:r>
+              <m:rPr>
+                <m:sty m:val="p"/>
+              </m:rPr>
+              <w:rPr>
+                <w:rFonts w:ascii="Cambria Math" w:hAnsi="Cambria Math" w:cs="Times New Roman"/>
+              </w:rPr>
+              <m:t>2.147.483.648</m:t>
+            </m:r>
+          </m:e>
+        </m:rad>
+      </m:oMath>
+    </w:p>
+    <w:p>
+      <w:pPr>
+        <w:pStyle w:val="ListParagraph"/>
+        <w:autoSpaceDE w:val="0"/>
+        <w:autoSpaceDN w:val="0"/>
+        <w:adjustRightInd w:val="0"/>
+        <w:spacing w:line="276" w:lineRule="auto"/>
+        <w:rPr>
+          <w:rFonts w:ascii="Times New Roman" w:hAnsi="Times New Roman" w:cs="Times New Roman"/>
+        </w:rPr>
+      </w:pPr>
+      <w:r>
+        <w:rPr>
+          <w:rFonts w:ascii="Times New Roman" w:hAnsi="Times New Roman" w:cs="Times New Roman"/>
+        </w:rPr>
+        <w:t>-</w:t>
+      </w:r>
+      <w:r>
+        <w:rPr>
+          <w:rFonts w:ascii="Times New Roman" w:hAnsi="Times New Roman" w:cs="Times New Roman"/>
+        </w:rPr>
+        <w:t>215</w:t>
+      </w:r>
+      <w:r>
+        <w:rPr>
+          <w:rFonts w:ascii="Times New Roman" w:hAnsi="Times New Roman" w:cs="Times New Roman"/>
+        </w:rPr>
+        <w:tab/>
+      </w:r>
+      <w:r>
+        <w:rPr>
+          <w:rFonts w:ascii="Times New Roman" w:hAnsi="Times New Roman" w:cs="Times New Roman"/>
+        </w:rPr>
+        <w:tab/>
+      </w:r>
+      <w:r>
+        <w:rPr>
+          <w:rFonts w:ascii="Times New Roman" w:hAnsi="Times New Roman" w:cs="Times New Roman"/>
+        </w:rPr>
+        <w:tab/>
+      </w:r>
+      <m:oMath>
+        <m:rad>
+          <m:radPr>
+            <m:degHide m:val="1"/>
+            <m:ctrlPr>
+              <w:rPr>
+                <w:rFonts w:ascii="Cambria Math" w:hAnsi="Cambria Math" w:cs="Times New Roman"/>
+                <w:i/>
+              </w:rPr>
+            </m:ctrlPr>
+          </m:radPr>
+          <m:deg/>
+          <m:e>
+            <m:r>
+              <m:rPr>
+                <m:sty m:val="p"/>
+              </m:rPr>
+              <w:rPr>
+                <w:rFonts w:ascii="Cambria Math" w:hAnsi="Cambria Math" w:cs="Times New Roman"/>
+              </w:rPr>
+              <m:t>46340</m:t>
+            </m:r>
+          </m:e>
+        </m:rad>
+      </m:oMath>
+      <w:r>
+        <w:rPr>
+          <w:rFonts w:ascii="Times New Roman" w:eastAsiaTheme="minorEastAsia" w:hAnsi="Times New Roman" w:cs="Times New Roman"/>
+        </w:rPr>
+        <w:t xml:space="preserve"> with leading zero</w:t>
+      </w:r>
+    </w:p>
+    <w:p>
+      <w:pPr>
+        <w:pStyle w:val="ListParagraph"/>
+        <w:autoSpaceDE w:val="0"/>
+        <w:autoSpaceDN w:val="0"/>
+        <w:adjustRightInd w:val="0"/>
+        <w:spacing w:line="276" w:lineRule="auto"/>
+        <w:rPr>
+          <w:rFonts w:ascii="Times New Roman" w:hAnsi="Times New Roman" w:cs="Times New Roman"/>
+        </w:rPr>
+      </w:pPr>
+      <w:r>
+        <w:rPr>
+          <w:rFonts w:ascii="Times New Roman" w:hAnsi="Times New Roman" w:cs="Times New Roman"/>
+        </w:rPr>
+        <w:t>-</w:t>
+      </w:r>
+      <w:r>
+        <w:rPr>
+          <w:rFonts w:ascii="Times New Roman" w:hAnsi="Times New Roman" w:cs="Times New Roman"/>
+        </w:rPr>
+        <w:t>15</w:t>
+      </w:r>
+      <w:r>
+        <w:rPr>
+          <w:rFonts w:ascii="Times New Roman" w:hAnsi="Times New Roman" w:cs="Times New Roman"/>
+        </w:rPr>
+        <w:tab/>
+      </w:r>
+      <w:r>
+        <w:rPr>
+          <w:rFonts w:ascii="Times New Roman" w:hAnsi="Times New Roman" w:cs="Times New Roman"/>
+        </w:rPr>
+        <w:tab/>
+      </w:r>
+      <w:r>
+        <w:rPr>
+          <w:rFonts w:ascii="Times New Roman" w:hAnsi="Times New Roman" w:cs="Times New Roman"/>
+        </w:rPr>
+        <w:tab/>
+      </w:r>
+      <m:oMath>
+        <m:rad>
+          <m:radPr>
+            <m:degHide m:val="1"/>
+            <m:ctrlPr>
+              <w:rPr>
+                <w:rFonts w:ascii="Cambria Math" w:hAnsi="Cambria Math" w:cs="Times New Roman"/>
+                <w:i/>
+              </w:rPr>
+            </m:ctrlPr>
+          </m:radPr>
+          <m:deg/>
+          <m:e>
+            <m:r>
+              <m:rPr>
+                <m:sty m:val="p"/>
+              </m:rPr>
+              <w:rPr>
+                <w:rFonts w:ascii="Cambria Math" w:hAnsi="Cambria Math" w:cs="Times New Roman"/>
+              </w:rPr>
+              <m:t>215</m:t>
+            </m:r>
+          </m:e>
+        </m:rad>
+      </m:oMath>
+    </w:p>
+    <w:p>
+      <w:pPr>
+        <w:pStyle w:val="ListParagraph"/>
+        <w:autoSpaceDE w:val="0"/>
+        <w:autoSpaceDN w:val="0"/>
+        <w:adjustRightInd w:val="0"/>
+        <w:spacing w:line="276" w:lineRule="auto"/>
+        <w:rPr>
+          <w:rFonts w:ascii="Times New Roman" w:hAnsi="Times New Roman" w:cs="Times New Roman"/>
+        </w:rPr>
+      </w:pPr>
+      <w:r>
+        <w:rPr>
+          <w:rFonts w:ascii="Times New Roman" w:hAnsi="Times New Roman" w:cs="Times New Roman"/>
+        </w:rPr>
+        <w:t>-</w:t>
+      </w:r>
+      <w:r>
+        <w:rPr>
+          <w:rFonts w:ascii="Times New Roman" w:hAnsi="Times New Roman" w:cs="Times New Roman"/>
+        </w:rPr>
+        <w:t>1</w:t>
+      </w:r>
+      <w:r>
+        <w:rPr>
+          <w:rFonts w:ascii="Times New Roman" w:hAnsi="Times New Roman" w:cs="Times New Roman"/>
+        </w:rPr>
+        <w:tab/>
+      </w:r>
+      <w:r>
+        <w:rPr>
+          <w:rFonts w:ascii="Times New Roman" w:hAnsi="Times New Roman" w:cs="Times New Roman"/>
+        </w:rPr>
+        <w:tab/>
+      </w:r>
+      <w:r>
+        <w:rPr>
+          <w:rFonts w:ascii="Times New Roman" w:hAnsi="Times New Roman" w:cs="Times New Roman"/>
+        </w:rPr>
+        <w:tab/>
+        <w:t>boundary value</w:t>
+      </w:r>
+    </w:p>
+    <w:p>
+      <w:pPr>
+        <w:pStyle w:val="ListParagraph"/>
+        <w:autoSpaceDE w:val="0"/>
+        <w:autoSpaceDN w:val="0"/>
+        <w:adjustRightInd w:val="0"/>
+        <w:spacing w:line="276" w:lineRule="auto"/>
+        <w:rPr>
+          <w:rFonts w:ascii="Times New Roman" w:hAnsi="Times New Roman" w:cs="Times New Roman"/>
+        </w:rPr>
+      </w:pPr>
     </w:p>
     <w:p>
       <w:pPr>
         <w:pStyle w:val="ListParagraph"/>
         <w:numPr>
           <w:ilvl w:val="0"/>
-          <w:numId w:val="2"/>
+          <w:numId w:val="7"/>
         </w:numPr>
-      </w:pPr>
-      <w:r>
-        <w:t>2147483647</w:t>
-      </w:r>
-      <w:r>
-        <w:tab/>
-        <w:t>max value of int type, boundary value</w:t>
-      </w:r>
-    </w:p>
-    <w:p/>
-    <w:p>
-      <w:r>
-        <w:t>Negative equivalence classes:</w:t>
-      </w:r>
-    </w:p>
-    <w:p>
-      <w:r>
-        <w:t>Below zero negative</w:t>
+        <w:autoSpaceDE w:val="0"/>
+        <w:autoSpaceDN w:val="0"/>
+        <w:adjustRightInd w:val="0"/>
+        <w:spacing w:line="276" w:lineRule="auto"/>
+        <w:rPr>
+          <w:rFonts w:ascii="Times New Roman" w:hAnsi="Times New Roman" w:cs="Times New Roman"/>
+        </w:rPr>
+      </w:pPr>
+      <w:r>
+        <w:rPr>
+          <w:rFonts w:ascii="Times New Roman" w:hAnsi="Times New Roman" w:cs="Times New Roman"/>
+          <w:b/>
+          <w:bCs/>
+        </w:rPr>
+        <w:t>Above zero</w:t>
+      </w:r>
+      <w:r>
+        <w:rPr>
+          <w:rFonts w:ascii="Times New Roman" w:hAnsi="Times New Roman" w:cs="Times New Roman"/>
+        </w:rPr>
+        <w:t xml:space="preserve">: </w:t>
+      </w:r>
+    </w:p>
+    <w:p>
+      <w:pPr>
+        <w:pStyle w:val="ListParagraph"/>
+        <w:autoSpaceDE w:val="0"/>
+        <w:autoSpaceDN w:val="0"/>
+        <w:adjustRightInd w:val="0"/>
+        <w:spacing w:line="276" w:lineRule="auto"/>
+        <w:rPr>
+          <w:rFonts w:ascii="Times New Roman" w:hAnsi="Times New Roman" w:cs="Times New Roman"/>
+        </w:rPr>
+      </w:pPr>
+      <w:r>
+        <w:rPr>
+          <w:rFonts w:ascii="Times New Roman" w:hAnsi="Times New Roman" w:cs="Times New Roman"/>
+        </w:rPr>
+        <w:t>2.147.483.64</w:t>
+      </w:r>
+      <w:r>
+        <w:rPr>
+          <w:rFonts w:ascii="Times New Roman" w:hAnsi="Times New Roman" w:cs="Times New Roman"/>
+        </w:rPr>
+        <w:t>7</w:t>
+      </w:r>
+      <w:r>
+        <w:rPr>
+          <w:rFonts w:ascii="Times New Roman" w:hAnsi="Times New Roman" w:cs="Times New Roman"/>
+        </w:rPr>
+        <w:tab/>
+      </w:r>
+      <w:r>
+        <w:rPr>
+          <w:rFonts w:ascii="Times New Roman" w:hAnsi="Times New Roman" w:cs="Times New Roman"/>
+        </w:rPr>
+        <w:tab/>
+        <w:t>boundary value</w:t>
+      </w:r>
+    </w:p>
+    <w:p>
+      <w:pPr>
+        <w:pStyle w:val="ListParagraph"/>
+        <w:autoSpaceDE w:val="0"/>
+        <w:autoSpaceDN w:val="0"/>
+        <w:adjustRightInd w:val="0"/>
+        <w:spacing w:line="276" w:lineRule="auto"/>
+        <w:rPr>
+          <w:rFonts w:ascii="Times New Roman" w:hAnsi="Times New Roman" w:cs="Times New Roman"/>
+        </w:rPr>
+      </w:pPr>
+      <w:r>
+        <w:rPr>
+          <w:rFonts w:ascii="Times New Roman" w:hAnsi="Times New Roman" w:cs="Times New Roman"/>
+        </w:rPr>
+        <w:t>46</w:t>
+      </w:r>
+      <w:r>
+        <w:rPr>
+          <w:rFonts w:ascii="Times New Roman" w:hAnsi="Times New Roman" w:cs="Times New Roman"/>
+        </w:rPr>
+        <w:t>.</w:t>
+      </w:r>
+      <w:r>
+        <w:rPr>
+          <w:rFonts w:ascii="Times New Roman" w:hAnsi="Times New Roman" w:cs="Times New Roman"/>
+        </w:rPr>
+        <w:t>34</w:t>
+      </w:r>
+      <w:r>
+        <w:rPr>
+          <w:rFonts w:ascii="Times New Roman" w:hAnsi="Times New Roman" w:cs="Times New Roman"/>
+        </w:rPr>
+        <w:t>0</w:t>
+      </w:r>
+      <w:r>
+        <w:rPr>
+          <w:rFonts w:ascii="Times New Roman" w:hAnsi="Times New Roman" w:cs="Times New Roman"/>
+        </w:rPr>
+        <w:tab/>
+      </w:r>
+      <w:r>
+        <w:rPr>
+          <w:rFonts w:ascii="Times New Roman" w:hAnsi="Times New Roman" w:cs="Times New Roman"/>
+        </w:rPr>
+        <w:tab/>
+      </w:r>
+      <w:r>
+        <w:rPr>
+          <w:rFonts w:ascii="Times New Roman" w:hAnsi="Times New Roman" w:cs="Times New Roman"/>
+        </w:rPr>
+        <w:tab/>
+      </w:r>
+      <m:oMath>
+        <m:rad>
+          <m:radPr>
+            <m:degHide m:val="1"/>
+            <m:ctrlPr>
+              <w:rPr>
+                <w:rFonts w:ascii="Cambria Math" w:hAnsi="Cambria Math" w:cs="Times New Roman"/>
+                <w:i/>
+              </w:rPr>
+            </m:ctrlPr>
+          </m:radPr>
+          <m:deg/>
+          <m:e>
+            <m:r>
+              <w:rPr>
+                <w:rFonts w:ascii="Cambria Math" w:hAnsi="Cambria Math" w:cs="Times New Roman"/>
+              </w:rPr>
+              <m:t>-</m:t>
+            </m:r>
+            <m:r>
+              <m:rPr>
+                <m:sty m:val="p"/>
+              </m:rPr>
+              <w:rPr>
+                <w:rFonts w:ascii="Cambria Math" w:hAnsi="Cambria Math" w:cs="Times New Roman"/>
+              </w:rPr>
+              <m:t>2.147.483.64</m:t>
+            </m:r>
+            <m:r>
+              <m:rPr>
+                <m:sty m:val="p"/>
+              </m:rPr>
+              <w:rPr>
+                <w:rFonts w:ascii="Cambria Math" w:hAnsi="Cambria Math" w:cs="Times New Roman"/>
+              </w:rPr>
+              <m:t>7</m:t>
+            </m:r>
+          </m:e>
+        </m:rad>
+      </m:oMath>
+    </w:p>
+    <w:p>
+      <w:pPr>
+        <w:pStyle w:val="ListParagraph"/>
+        <w:autoSpaceDE w:val="0"/>
+        <w:autoSpaceDN w:val="0"/>
+        <w:adjustRightInd w:val="0"/>
+        <w:spacing w:line="276" w:lineRule="auto"/>
+        <w:rPr>
+          <w:rFonts w:ascii="Times New Roman" w:hAnsi="Times New Roman" w:cs="Times New Roman"/>
+        </w:rPr>
+      </w:pPr>
+      <w:r>
+        <w:rPr>
+          <w:rFonts w:ascii="Times New Roman" w:hAnsi="Times New Roman" w:cs="Times New Roman"/>
+        </w:rPr>
+        <w:t>215</w:t>
+      </w:r>
+      <w:r>
+        <w:rPr>
+          <w:rFonts w:ascii="Times New Roman" w:hAnsi="Times New Roman" w:cs="Times New Roman"/>
+        </w:rPr>
+        <w:tab/>
+      </w:r>
+      <w:r>
+        <w:rPr>
+          <w:rFonts w:ascii="Times New Roman" w:hAnsi="Times New Roman" w:cs="Times New Roman"/>
+        </w:rPr>
+        <w:tab/>
+      </w:r>
+      <w:r>
+        <w:rPr>
+          <w:rFonts w:ascii="Times New Roman" w:hAnsi="Times New Roman" w:cs="Times New Roman"/>
+        </w:rPr>
+        <w:tab/>
+      </w:r>
+      <m:oMath>
+        <m:rad>
+          <m:radPr>
+            <m:degHide m:val="1"/>
+            <m:ctrlPr>
+              <w:rPr>
+                <w:rFonts w:ascii="Cambria Math" w:hAnsi="Cambria Math" w:cs="Times New Roman"/>
+                <w:i/>
+              </w:rPr>
+            </m:ctrlPr>
+          </m:radPr>
+          <m:deg/>
+          <m:e>
+            <m:r>
+              <m:rPr>
+                <m:sty m:val="p"/>
+              </m:rPr>
+              <w:rPr>
+                <w:rFonts w:ascii="Cambria Math" w:hAnsi="Cambria Math" w:cs="Times New Roman"/>
+              </w:rPr>
+              <m:t>46340</m:t>
+            </m:r>
+          </m:e>
+        </m:rad>
+      </m:oMath>
+    </w:p>
+    <w:p>
+      <w:pPr>
+        <w:pStyle w:val="ListParagraph"/>
+        <w:autoSpaceDE w:val="0"/>
+        <w:autoSpaceDN w:val="0"/>
+        <w:adjustRightInd w:val="0"/>
+        <w:spacing w:line="276" w:lineRule="auto"/>
+        <w:rPr>
+          <w:rFonts w:ascii="Times New Roman" w:hAnsi="Times New Roman" w:cs="Times New Roman"/>
+        </w:rPr>
+      </w:pPr>
+      <w:bookmarkStart w:id="0" w:name="_GoBack"/>
+      <w:bookmarkEnd w:id="0"/>
+      <w:r>
+        <w:rPr>
+          <w:rFonts w:ascii="Times New Roman" w:hAnsi="Times New Roman" w:cs="Times New Roman"/>
+        </w:rPr>
+        <w:t>15</w:t>
+      </w:r>
+      <w:r>
+        <w:rPr>
+          <w:rFonts w:ascii="Times New Roman" w:hAnsi="Times New Roman" w:cs="Times New Roman"/>
+        </w:rPr>
+        <w:tab/>
+      </w:r>
+      <w:r>
+        <w:rPr>
+          <w:rFonts w:ascii="Times New Roman" w:hAnsi="Times New Roman" w:cs="Times New Roman"/>
+        </w:rPr>
+        <w:tab/>
+      </w:r>
+      <w:r>
+        <w:rPr>
+          <w:rFonts w:ascii="Times New Roman" w:hAnsi="Times New Roman" w:cs="Times New Roman"/>
+        </w:rPr>
+        <w:tab/>
+      </w:r>
+      <m:oMath>
+        <m:rad>
+          <m:radPr>
+            <m:degHide m:val="1"/>
+            <m:ctrlPr>
+              <w:rPr>
+                <w:rFonts w:ascii="Cambria Math" w:hAnsi="Cambria Math" w:cs="Times New Roman"/>
+                <w:i/>
+              </w:rPr>
+            </m:ctrlPr>
+          </m:radPr>
+          <m:deg/>
+          <m:e>
+            <m:r>
+              <m:rPr>
+                <m:sty m:val="p"/>
+              </m:rPr>
+              <w:rPr>
+                <w:rFonts w:ascii="Cambria Math" w:hAnsi="Cambria Math" w:cs="Times New Roman"/>
+              </w:rPr>
+              <m:t>215</m:t>
+            </m:r>
+          </m:e>
+        </m:rad>
+      </m:oMath>
+      <w:r>
+        <w:rPr>
+          <w:rFonts w:ascii="Times New Roman" w:eastAsiaTheme="minorEastAsia" w:hAnsi="Times New Roman" w:cs="Times New Roman"/>
+        </w:rPr>
+        <w:t xml:space="preserve"> with leading zero</w:t>
       </w:r>
     </w:p>
     <w:p>
@@ -229,42 +1737,116 @@
         <w:pStyle w:val="ListParagraph"/>
         <w:numPr>
           <w:ilvl w:val="0"/>
-          <w:numId w:val="3"/>
+          <w:numId w:val="8"/>
         </w:numPr>
-      </w:pPr>
-      <w:r>
-        <w:t>-2147483648</w:t>
-      </w:r>
-      <w:r>
-        <w:tab/>
-        <w:t>min value - 1</w:t>
-      </w:r>
-    </w:p>
-    <w:p>
-      <w:r>
-        <w:t>Above zero negative</w:t>
-      </w:r>
+        <w:autoSpaceDE w:val="0"/>
+        <w:autoSpaceDN w:val="0"/>
+        <w:adjustRightInd w:val="0"/>
+        <w:spacing w:line="276" w:lineRule="auto"/>
+        <w:rPr>
+          <w:rFonts w:ascii="Times New Roman" w:hAnsi="Times New Roman" w:cs="Times New Roman"/>
+        </w:rPr>
+      </w:pPr>
+      <w:r>
+        <w:rPr>
+          <w:rFonts w:ascii="Times New Roman" w:hAnsi="Times New Roman" w:cs="Times New Roman"/>
+        </w:rPr>
+        <w:tab/>
+      </w:r>
+      <w:r>
+        <w:rPr>
+          <w:rFonts w:ascii="Times New Roman" w:hAnsi="Times New Roman" w:cs="Times New Roman"/>
+        </w:rPr>
+        <w:tab/>
+      </w:r>
+      <w:r>
+        <w:rPr>
+          <w:rFonts w:ascii="Times New Roman" w:hAnsi="Times New Roman" w:cs="Times New Roman"/>
+        </w:rPr>
+        <w:tab/>
+      </w:r>
+      <w:r>
+        <w:rPr>
+          <w:rFonts w:ascii="Times New Roman" w:hAnsi="Times New Roman" w:cs="Times New Roman"/>
+        </w:rPr>
+        <w:t>boundary value</w:t>
+      </w:r>
+    </w:p>
+    <w:p>
+      <w:pPr>
+        <w:pStyle w:val="ListParagraph"/>
+        <w:autoSpaceDE w:val="0"/>
+        <w:autoSpaceDN w:val="0"/>
+        <w:adjustRightInd w:val="0"/>
+        <w:spacing w:line="276" w:lineRule="auto"/>
+        <w:ind w:left="1080"/>
+        <w:rPr>
+          <w:rFonts w:ascii="Times New Roman" w:hAnsi="Times New Roman" w:cs="Times New Roman"/>
+        </w:rPr>
+      </w:pPr>
     </w:p>
     <w:p>
       <w:pPr>
         <w:pStyle w:val="ListParagraph"/>
         <w:numPr>
           <w:ilvl w:val="0"/>
-          <w:numId w:val="3"/>
+          <w:numId w:val="7"/>
         </w:numPr>
-      </w:pPr>
-      <w:r>
-        <w:t>2147483648</w:t>
-      </w:r>
-      <w:r>
-        <w:tab/>
-        <w:t>max value + 1</w:t>
-      </w:r>
-    </w:p>
-    <w:p/>
-    <w:p>
-      <w:r>
-        <w:t xml:space="preserve">Non-digits, non-integer and empty values </w:t>
+        <w:autoSpaceDE w:val="0"/>
+        <w:autoSpaceDN w:val="0"/>
+        <w:adjustRightInd w:val="0"/>
+        <w:spacing w:line="276" w:lineRule="auto"/>
+        <w:rPr>
+          <w:rFonts w:ascii="Times New Roman" w:hAnsi="Times New Roman" w:cs="Times New Roman"/>
+          <w:b/>
+          <w:bCs/>
+        </w:rPr>
+      </w:pPr>
+      <w:r>
+        <w:rPr>
+          <w:rFonts w:ascii="Times New Roman" w:hAnsi="Times New Roman" w:cs="Times New Roman"/>
+          <w:b/>
+          <w:bCs/>
+        </w:rPr>
+        <w:t>Zero</w:t>
+      </w:r>
+      <w:r>
+        <w:rPr>
+          <w:rFonts w:ascii="Times New Roman" w:hAnsi="Times New Roman" w:cs="Times New Roman"/>
+          <w:b/>
+          <w:bCs/>
+        </w:rPr>
+        <w:t>:</w:t>
+      </w:r>
+      <w:r>
+        <w:rPr>
+          <w:rFonts w:ascii="Times New Roman" w:hAnsi="Times New Roman" w:cs="Times New Roman"/>
+          <w:b/>
+          <w:bCs/>
+        </w:rPr>
+        <w:tab/>
+      </w:r>
+      <w:r>
+        <w:rPr>
+          <w:rFonts w:ascii="Times New Roman" w:hAnsi="Times New Roman" w:cs="Times New Roman"/>
+          <w:b/>
+          <w:bCs/>
+        </w:rPr>
+        <w:tab/>
+      </w:r>
+      <w:r>
+        <w:rPr>
+          <w:rFonts w:ascii="Times New Roman" w:hAnsi="Times New Roman" w:cs="Times New Roman"/>
+          <w:b/>
+          <w:bCs/>
+        </w:rPr>
+        <w:tab/>
+      </w:r>
+      <w:r>
+        <w:rPr>
+          <w:rFonts w:ascii="Times New Roman" w:hAnsi="Times New Roman" w:cs="Times New Roman"/>
+        </w:rPr>
+        <w:t>0</w:t>
       </w:r>
     </w:p>
     <w:p>
@@ -272,159 +1854,840 @@
         <w:pStyle w:val="ListParagraph"/>
         <w:numPr>
           <w:ilvl w:val="0"/>
-          <w:numId w:val="3"/>
+          <w:numId w:val="7"/>
         </w:numPr>
-      </w:pPr>
-      <w:r>
+        <w:autoSpaceDE w:val="0"/>
+        <w:autoSpaceDN w:val="0"/>
+        <w:adjustRightInd w:val="0"/>
+        <w:spacing w:line="276" w:lineRule="auto"/>
+        <w:rPr>
+          <w:rFonts w:ascii="Times New Roman" w:hAnsi="Times New Roman" w:cs="Times New Roman"/>
+        </w:rPr>
+      </w:pPr>
+      <w:r>
+        <w:rPr>
+          <w:rFonts w:ascii="Times New Roman" w:hAnsi="Times New Roman" w:cs="Times New Roman"/>
+          <w:b/>
+          <w:bCs/>
+        </w:rPr>
+        <w:t>Negative</w:t>
+      </w:r>
+      <w:r>
+        <w:rPr>
+          <w:rFonts w:ascii="Times New Roman" w:hAnsi="Times New Roman" w:cs="Times New Roman"/>
+        </w:rPr>
+        <w:t xml:space="preserve">: </w:t>
+      </w:r>
+    </w:p>
+    <w:p>
+      <w:pPr>
+        <w:spacing w:line="276" w:lineRule="auto"/>
+        <w:ind w:left="360" w:firstLine="360"/>
+        <w:rPr>
+          <w:rFonts w:ascii="Times New Roman" w:hAnsi="Times New Roman" w:cs="Times New Roman"/>
+        </w:rPr>
+      </w:pPr>
+      <w:r>
+        <w:rPr>
+          <w:rFonts w:ascii="Times New Roman" w:hAnsi="Times New Roman" w:cs="Times New Roman"/>
+        </w:rPr>
+        <w:t>-2147483648</w:t>
+      </w:r>
+      <w:r>
+        <w:rPr>
+          <w:rFonts w:ascii="Times New Roman" w:hAnsi="Times New Roman" w:cs="Times New Roman"/>
+        </w:rPr>
+        <w:tab/>
+      </w:r>
+      <w:r>
+        <w:rPr>
+          <w:rFonts w:ascii="Times New Roman" w:hAnsi="Times New Roman" w:cs="Times New Roman"/>
+        </w:rPr>
+        <w:tab/>
+        <w:t>Integer.MIN_VALUE</w:t>
+      </w:r>
+      <w:r>
+        <w:rPr>
+          <w:rFonts w:ascii="Times New Roman" w:hAnsi="Times New Roman" w:cs="Times New Roman"/>
+        </w:rPr>
+        <w:t xml:space="preserve"> </w:t>
+      </w:r>
+      <w:r>
+        <w:rPr>
+          <w:rFonts w:ascii="Times New Roman" w:hAnsi="Times New Roman" w:cs="Times New Roman"/>
+        </w:rPr>
+        <w:t>-</w:t>
+      </w:r>
+      <w:r>
+        <w:rPr>
+          <w:rFonts w:ascii="Times New Roman" w:hAnsi="Times New Roman" w:cs="Times New Roman"/>
+        </w:rPr>
+        <w:t xml:space="preserve"> </w:t>
+      </w:r>
+      <w:r>
+        <w:rPr>
+          <w:rFonts w:ascii="Times New Roman" w:hAnsi="Times New Roman" w:cs="Times New Roman"/>
+        </w:rPr>
+        <w:t>1</w:t>
+      </w:r>
+    </w:p>
+    <w:p>
+      <w:pPr>
+        <w:spacing w:line="276" w:lineRule="auto"/>
+        <w:ind w:left="360" w:firstLine="360"/>
+        <w:rPr>
+          <w:rFonts w:ascii="Times New Roman" w:hAnsi="Times New Roman" w:cs="Times New Roman"/>
+        </w:rPr>
+      </w:pPr>
+      <w:r>
+        <w:rPr>
+          <w:rFonts w:ascii="Times New Roman" w:hAnsi="Times New Roman" w:cs="Times New Roman"/>
+        </w:rPr>
+        <w:t>2147483648</w:t>
+      </w:r>
+      <w:r>
+        <w:rPr>
+          <w:rFonts w:ascii="Times New Roman" w:hAnsi="Times New Roman" w:cs="Times New Roman"/>
+        </w:rPr>
+        <w:tab/>
+      </w:r>
+      <w:r>
+        <w:rPr>
+          <w:rFonts w:ascii="Times New Roman" w:hAnsi="Times New Roman" w:cs="Times New Roman"/>
+        </w:rPr>
+        <w:tab/>
+      </w:r>
+      <w:r>
+        <w:rPr>
+          <w:rFonts w:ascii="Times New Roman" w:hAnsi="Times New Roman" w:cs="Times New Roman"/>
+        </w:rPr>
+        <w:t>Integer.</w:t>
+      </w:r>
+      <w:r>
+        <w:rPr>
+          <w:rFonts w:ascii="Times New Roman" w:hAnsi="Times New Roman" w:cs="Times New Roman"/>
+        </w:rPr>
+        <w:t>MAX</w:t>
+      </w:r>
+      <w:r>
+        <w:rPr>
+          <w:rFonts w:ascii="Times New Roman" w:hAnsi="Times New Roman" w:cs="Times New Roman"/>
+        </w:rPr>
+        <w:t>_VALUE</w:t>
+      </w:r>
+      <w:r>
+        <w:rPr>
+          <w:rFonts w:ascii="Times New Roman" w:hAnsi="Times New Roman" w:cs="Times New Roman"/>
+        </w:rPr>
+        <w:t xml:space="preserve"> </w:t>
+      </w:r>
+      <w:r>
+        <w:rPr>
+          <w:rFonts w:ascii="Times New Roman" w:hAnsi="Times New Roman" w:cs="Times New Roman"/>
+        </w:rPr>
+        <w:t>+</w:t>
+      </w:r>
+      <w:r>
+        <w:rPr>
+          <w:rFonts w:ascii="Times New Roman" w:hAnsi="Times New Roman" w:cs="Times New Roman"/>
+        </w:rPr>
+        <w:t xml:space="preserve"> 1</w:t>
+      </w:r>
+    </w:p>
+    <w:p>
+      <w:pPr>
+        <w:spacing w:line="276" w:lineRule="auto"/>
+        <w:ind w:left="360" w:firstLine="360"/>
+        <w:rPr>
+          <w:rFonts w:ascii="Times New Roman" w:hAnsi="Times New Roman" w:cs="Times New Roman"/>
+        </w:rPr>
+      </w:pPr>
+      <w:r>
+        <w:rPr>
+          <w:rFonts w:ascii="Times New Roman" w:hAnsi="Times New Roman" w:cs="Times New Roman"/>
+        </w:rPr>
         <w:t>99.0</w:t>
       </w:r>
-    </w:p>
-    <w:p>
-      <w:pPr>
-        <w:pStyle w:val="ListParagraph"/>
-        <w:numPr>
-          <w:ilvl w:val="0"/>
-          <w:numId w:val="3"/>
-        </w:numPr>
-      </w:pPr>
-      <w:proofErr w:type="gramStart"/>
-      <w:r>
-        <w:t>!@</w:t>
-      </w:r>
-      <w:proofErr w:type="gramEnd"/>
-      <w:r>
-        <w:t>#$%^&amp;*() asdDkE8o5</w:t>
-      </w:r>
-    </w:p>
-    <w:p>
-      <w:pPr>
-        <w:pStyle w:val="ListParagraph"/>
-        <w:numPr>
-          <w:ilvl w:val="0"/>
-          <w:numId w:val="3"/>
-        </w:numPr>
-      </w:pPr>
-      <w:r>
-        <w:t>-0</w:t>
-      </w:r>
-    </w:p>
-    <w:p/>
-    <w:p/>
-    <w:p/>
-    <w:p>
-      <w:r>
+      <w:r>
+        <w:rPr>
+          <w:rFonts w:ascii="Times New Roman" w:hAnsi="Times New Roman" w:cs="Times New Roman"/>
+        </w:rPr>
+        <w:tab/>
+      </w:r>
+      <w:r>
+        <w:rPr>
+          <w:rFonts w:ascii="Times New Roman" w:hAnsi="Times New Roman" w:cs="Times New Roman"/>
+        </w:rPr>
+        <w:tab/>
+      </w:r>
+      <w:r>
+        <w:rPr>
+          <w:rFonts w:ascii="Times New Roman" w:hAnsi="Times New Roman" w:cs="Times New Roman"/>
+        </w:rPr>
+        <w:tab/>
+        <w:t>Non-integer</w:t>
+      </w:r>
+    </w:p>
+    <w:p>
+      <w:pPr>
+        <w:spacing w:line="276" w:lineRule="auto"/>
+        <w:ind w:left="360" w:firstLine="360"/>
+        <w:rPr>
+          <w:rFonts w:ascii="Times New Roman" w:hAnsi="Times New Roman" w:cs="Times New Roman"/>
+        </w:rPr>
+      </w:pPr>
+      <w:r>
+        <w:rPr>
+          <w:rFonts w:ascii="Times New Roman" w:hAnsi="Times New Roman" w:cs="Times New Roman"/>
+        </w:rPr>
+        <w:t>!@#$%^&amp;*() asdDkE8o5</w:t>
+      </w:r>
+      <w:r>
+        <w:rPr>
+          <w:rFonts w:ascii="Times New Roman" w:hAnsi="Times New Roman" w:cs="Times New Roman"/>
+        </w:rPr>
+        <w:tab/>
+        <w:t>String</w:t>
+      </w:r>
+    </w:p>
+    <w:p>
+      <w:pPr>
+        <w:spacing w:line="276" w:lineRule="auto"/>
+        <w:ind w:left="360" w:firstLine="360"/>
+        <w:rPr>
+          <w:rFonts w:ascii="Times New Roman" w:hAnsi="Times New Roman" w:cs="Times New Roman"/>
+        </w:rPr>
+      </w:pPr>
+      <w:r>
+        <w:rPr>
+          <w:rFonts w:ascii="Times New Roman" w:hAnsi="Times New Roman" w:cs="Times New Roman"/>
+        </w:rPr>
+        <w:t>123 34 3</w:t>
+      </w:r>
+      <w:r>
+        <w:rPr>
+          <w:rFonts w:ascii="Times New Roman" w:hAnsi="Times New Roman" w:cs="Times New Roman"/>
+        </w:rPr>
+        <w:tab/>
+      </w:r>
+      <w:r>
+        <w:rPr>
+          <w:rFonts w:ascii="Times New Roman" w:hAnsi="Times New Roman" w:cs="Times New Roman"/>
+        </w:rPr>
+        <w:tab/>
+      </w:r>
+      <w:r>
+        <w:rPr>
+          <w:rFonts w:ascii="Times New Roman" w:hAnsi="Times New Roman" w:cs="Times New Roman"/>
+        </w:rPr>
+        <w:tab/>
+        <w:t>Invalid number with spaces</w:t>
+      </w:r>
+    </w:p>
+    <w:p>
+      <w:pPr>
+        <w:spacing w:line="276" w:lineRule="auto"/>
+        <w:ind w:left="360" w:firstLine="360"/>
+        <w:rPr>
+          <w:rFonts w:ascii="Times New Roman" w:hAnsi="Times New Roman" w:cs="Times New Roman"/>
+        </w:rPr>
+      </w:pPr>
+      <w:r>
+        <w:rPr>
+          <w:rFonts w:ascii="Times New Roman" w:hAnsi="Times New Roman" w:cs="Times New Roman"/>
+        </w:rPr>
+        <w:t>“ “</w:t>
+      </w:r>
+      <w:r>
+        <w:rPr>
+          <w:rFonts w:ascii="Times New Roman" w:hAnsi="Times New Roman" w:cs="Times New Roman"/>
+        </w:rPr>
+        <w:tab/>
+      </w:r>
+      <w:r>
+        <w:rPr>
+          <w:rFonts w:ascii="Times New Roman" w:hAnsi="Times New Roman" w:cs="Times New Roman"/>
+        </w:rPr>
+        <w:tab/>
+      </w:r>
+      <w:r>
+        <w:rPr>
+          <w:rFonts w:ascii="Times New Roman" w:hAnsi="Times New Roman" w:cs="Times New Roman"/>
+        </w:rPr>
+        <w:tab/>
+      </w:r>
+      <w:r>
+        <w:rPr>
+          <w:rFonts w:ascii="Times New Roman" w:hAnsi="Times New Roman" w:cs="Times New Roman"/>
+        </w:rPr>
+        <w:tab/>
+        <w:t>Empty string</w:t>
+      </w:r>
+    </w:p>
+    <w:p>
+      <w:pPr>
+        <w:spacing w:line="276" w:lineRule="auto"/>
+        <w:ind w:left="360" w:firstLine="360"/>
+        <w:rPr>
+          <w:rFonts w:ascii="Times New Roman" w:hAnsi="Times New Roman" w:cs="Times New Roman"/>
+        </w:rPr>
+      </w:pPr>
+    </w:p>
+    <w:p>
+      <w:pPr>
+        <w:spacing w:line="240" w:lineRule="auto"/>
+        <w:jc w:val="both"/>
+        <w:rPr>
+          <w:rFonts w:ascii="Times New Roman" w:hAnsi="Times New Roman" w:cs="Times New Roman"/>
+        </w:rPr>
+      </w:pPr>
+      <w:r>
+        <w:rPr>
+          <w:rFonts w:ascii="Times New Roman" w:hAnsi="Times New Roman" w:cs="Times New Roman"/>
+        </w:rPr>
+        <w:t xml:space="preserve">For decreasing the number of test combinations was used </w:t>
+      </w:r>
+      <w:r>
+        <w:rPr>
+          <w:rFonts w:ascii="Times New Roman" w:hAnsi="Times New Roman" w:cs="Times New Roman"/>
+          <w:b/>
+          <w:bCs/>
+        </w:rPr>
+        <w:t>Pairwise Testing</w:t>
+      </w:r>
+      <w:r>
+        <w:rPr>
+          <w:rFonts w:ascii="Times New Roman" w:hAnsi="Times New Roman" w:cs="Times New Roman"/>
+        </w:rPr>
+        <w:t xml:space="preserve"> technique. </w:t>
+      </w:r>
+    </w:p>
+    <w:p>
+      <w:pPr>
+        <w:spacing w:line="240" w:lineRule="auto"/>
+        <w:jc w:val="both"/>
+        <w:rPr>
+          <w:rFonts w:ascii="Times New Roman" w:hAnsi="Times New Roman" w:cs="Times New Roman"/>
+        </w:rPr>
+      </w:pPr>
+      <w:r>
+        <w:rPr>
+          <w:rFonts w:ascii="Times New Roman" w:hAnsi="Times New Roman" w:cs="Times New Roman"/>
+        </w:rPr>
+        <w:drawing>
+          <wp:anchor distT="0" distB="0" distL="114300" distR="114300" simplePos="0" relativeHeight="251658240" behindDoc="0" locked="0" layoutInCell="1" allowOverlap="1" wp14:anchorId="05F52977" wp14:editId="5873CE42">
+            <wp:simplePos x="0" y="0"/>
+            <wp:positionH relativeFrom="margin">
+              <wp:posOffset>3150284</wp:posOffset>
+            </wp:positionH>
+            <wp:positionV relativeFrom="margin">
+              <wp:align>bottom</wp:align>
+            </wp:positionV>
+            <wp:extent cx="2830830" cy="1477010"/>
+            <wp:effectExtent l="0" t="0" r="7620" b="8890"/>
+            <wp:wrapSquare wrapText="bothSides"/>
+            <wp:docPr id="1" name="Picture 1"/>
+            <wp:cNvGraphicFramePr>
+              <a:graphicFrameLocks xmlns:a="http://schemas.openxmlformats.org/drawingml/2006/main" noChangeAspect="1"/>
+            </wp:cNvGraphicFramePr>
+            <a:graphic xmlns:a="http://schemas.openxmlformats.org/drawingml/2006/main">
+              <a:graphicData uri="http://schemas.openxmlformats.org/drawingml/2006/picture">
+                <pic:pic xmlns:pic="http://schemas.openxmlformats.org/drawingml/2006/picture">
+                  <pic:nvPicPr>
+                    <pic:cNvPr id="1" name=""/>
+                    <pic:cNvPicPr/>
+                  </pic:nvPicPr>
+                  <pic:blipFill>
+                    <a:blip r:embed="rId6">
+                      <a:extLst>
+                        <a:ext uri="{28A0092B-C50C-407E-A947-70E740481C1C}">
+                          <a14:useLocalDpi xmlns:a14="http://schemas.microsoft.com/office/drawing/2010/main" val="0"/>
+                        </a:ext>
+                      </a:extLst>
+                    </a:blip>
+                    <a:stretch>
+                      <a:fillRect/>
+                    </a:stretch>
+                  </pic:blipFill>
+                  <pic:spPr>
+                    <a:xfrm>
+                      <a:off x="0" y="0"/>
+                      <a:ext cx="2830830" cy="1477010"/>
+                    </a:xfrm>
+                    <a:prstGeom prst="rect">
+                      <a:avLst/>
+                    </a:prstGeom>
+                  </pic:spPr>
+                </pic:pic>
+              </a:graphicData>
+            </a:graphic>
+            <wp14:sizeRelH relativeFrom="margin">
+              <wp14:pctWidth>0</wp14:pctWidth>
+            </wp14:sizeRelH>
+            <wp14:sizeRelV relativeFrom="margin">
+              <wp14:pctHeight>0</wp14:pctHeight>
+            </wp14:sizeRelV>
+          </wp:anchor>
+        </w:drawing>
+      </w:r>
+      <w:r>
+        <w:rPr>
+          <w:rFonts w:ascii="Times New Roman" w:hAnsi="Times New Roman" w:cs="Times New Roman"/>
+        </w:rPr>
+        <w:t xml:space="preserve">Pairwise testing (a.k.a. all-pairs) is an effective test case generation technique that is based on the observation that most faults are caused by interactions of at most </w:t>
+      </w:r>
+      <w:r>
+        <w:rPr>
+          <w:rFonts w:ascii="Times New Roman" w:hAnsi="Times New Roman" w:cs="Times New Roman"/>
+          <w:b/>
+          <w:bCs/>
+        </w:rPr>
+        <w:t>two</w:t>
+      </w:r>
+      <w:r>
+        <w:rPr>
+          <w:rFonts w:ascii="Times New Roman" w:hAnsi="Times New Roman" w:cs="Times New Roman"/>
+        </w:rPr>
+        <w:t xml:space="preserve"> factors</w:t>
+      </w:r>
+      <w:r>
+        <w:rPr>
+          <w:rFonts w:ascii="Times New Roman" w:hAnsi="Times New Roman" w:cs="Times New Roman"/>
+        </w:rPr>
+        <w:t>.</w:t>
+      </w:r>
+    </w:p>
+    <w:p>
+      <w:pPr>
+        <w:spacing w:line="240" w:lineRule="auto"/>
+        <w:rPr>
+          <w:rFonts w:ascii="Times New Roman" w:hAnsi="Times New Roman" w:cs="Times New Roman"/>
+        </w:rPr>
+      </w:pPr>
+      <w:r>
+        <w:rPr>
+          <w:rFonts w:ascii="Times New Roman" w:hAnsi="Times New Roman" w:cs="Times New Roman"/>
+        </w:rPr>
+        <w:t xml:space="preserve">Pairwise-generated test suites cover </w:t>
+      </w:r>
+      <w:r>
+        <w:rPr>
+          <w:rFonts w:ascii="Times New Roman" w:hAnsi="Times New Roman" w:cs="Times New Roman"/>
+          <w:b/>
+          <w:bCs/>
+        </w:rPr>
+        <w:t>all combinations</w:t>
+      </w:r>
+      <w:r>
+        <w:rPr>
+          <w:rFonts w:ascii="Times New Roman" w:hAnsi="Times New Roman" w:cs="Times New Roman"/>
+        </w:rPr>
+        <w:t xml:space="preserve"> of two therefore are much smaller than exhaustive ones yet still very effective in finding defects.</w:t>
+      </w:r>
+    </w:p>
+    <w:p>
+      <w:pPr>
+        <w:spacing w:line="240" w:lineRule="auto"/>
+        <w:rPr>
+          <w:rFonts w:ascii="Times New Roman" w:hAnsi="Times New Roman" w:cs="Times New Roman"/>
+        </w:rPr>
+      </w:pPr>
+      <w:r>
+        <w:rPr>
+          <w:rFonts w:ascii="Times New Roman" w:hAnsi="Times New Roman" w:cs="Times New Roman"/>
+        </w:rPr>
+        <w:t xml:space="preserve">For generating test parameters combinations </w:t>
+      </w:r>
+      <w:r>
+        <w:rPr>
+          <w:rFonts w:ascii="Times New Roman" w:hAnsi="Times New Roman" w:cs="Times New Roman"/>
+        </w:rPr>
+        <w:t xml:space="preserve">was </w:t>
+      </w:r>
+      <w:r>
+        <w:rPr>
+          <w:rFonts w:ascii="Times New Roman" w:hAnsi="Times New Roman" w:cs="Times New Roman"/>
+        </w:rPr>
+        <w:t>used tool PICT (Pairwise Independent Combinatorial Testing tool)</w:t>
+      </w:r>
+      <w:r>
+        <w:rPr>
+          <w:rFonts w:ascii="Times New Roman" w:hAnsi="Times New Roman" w:cs="Times New Roman"/>
+        </w:rPr>
+        <w:t xml:space="preserve"> by Microsoft</w:t>
+      </w:r>
+      <w:r>
+        <w:rPr>
+          <w:noProof/>
+        </w:rPr>
+        <w:t xml:space="preserve"> </w:t>
+      </w:r>
+      <w:r>
+        <w:rPr>
+          <w:rFonts w:ascii="Times New Roman" w:hAnsi="Times New Roman" w:cs="Times New Roman"/>
+        </w:rPr>
+        <w:br w:type="page"/>
+      </w:r>
+    </w:p>
+    <w:p>
+      <w:pPr>
+        <w:rPr>
+          <w:rFonts w:ascii="Times New Roman" w:hAnsi="Times New Roman" w:cs="Times New Roman"/>
+        </w:rPr>
+      </w:pPr>
+      <w:r>
+        <w:rPr>
+          <w:rFonts w:ascii="Times New Roman" w:hAnsi="Times New Roman" w:cs="Times New Roman"/>
+          <w:b/>
+          <w:bCs/>
+        </w:rPr>
         <w:lastRenderedPageBreak/>
-        <w:t>Model for PICT:</w:t>
-      </w:r>
-    </w:p>
-    <w:p>
-      <w:r>
-        <w:t>Operations: addition,</w:t>
-      </w:r>
-      <w:r>
+        <w:t>PICT</w:t>
+      </w:r>
+      <w:r>
+        <w:rPr>
+          <w:rFonts w:ascii="Times New Roman" w:hAnsi="Times New Roman" w:cs="Times New Roman"/>
+          <w:b/>
+          <w:bCs/>
+        </w:rPr>
+        <w:t xml:space="preserve"> model for positive combinations</w:t>
+      </w:r>
+      <w:r>
+        <w:rPr>
+          <w:rFonts w:ascii="Times New Roman" w:hAnsi="Times New Roman" w:cs="Times New Roman"/>
+        </w:rPr>
+        <w:t>:</w:t>
+      </w:r>
+    </w:p>
+    <w:p>
+      <w:pPr>
+        <w:rPr>
+          <w:rFonts w:ascii="Times New Roman" w:hAnsi="Times New Roman" w:cs="Times New Roman"/>
+        </w:rPr>
+      </w:pPr>
+      <w:r>
+        <w:rPr>
+          <w:rFonts w:ascii="Times New Roman" w:hAnsi="Times New Roman" w:cs="Times New Roman"/>
+          <w:b/>
+          <w:bCs/>
+        </w:rPr>
+        <w:t>Operations</w:t>
+      </w:r>
+      <w:r>
+        <w:rPr>
+          <w:rFonts w:ascii="Times New Roman" w:hAnsi="Times New Roman" w:cs="Times New Roman"/>
+        </w:rPr>
+        <w:t>: addition, subtraction, multiplication, division</w:t>
+      </w:r>
+    </w:p>
+    <w:p>
+      <w:pPr>
+        <w:rPr>
+          <w:rFonts w:ascii="Times New Roman" w:hAnsi="Times New Roman" w:cs="Times New Roman"/>
+        </w:rPr>
+      </w:pPr>
+      <w:r>
+        <w:rPr>
+          <w:rFonts w:ascii="Times New Roman" w:hAnsi="Times New Roman" w:cs="Times New Roman"/>
+          <w:b/>
+          <w:bCs/>
+        </w:rPr>
+        <w:t>Value1</w:t>
+      </w:r>
+      <w:r>
+        <w:rPr>
+          <w:rFonts w:ascii="Times New Roman" w:hAnsi="Times New Roman" w:cs="Times New Roman"/>
+        </w:rPr>
+        <w:t xml:space="preserve">: </w:t>
+      </w:r>
+      <w:r>
+        <w:rPr>
+          <w:rFonts w:ascii="Times New Roman" w:hAnsi="Times New Roman" w:cs="Times New Roman"/>
+        </w:rPr>
+        <w:t>-</w:t>
+      </w:r>
+      <w:r>
+        <w:rPr>
+          <w:rFonts w:ascii="Times New Roman" w:hAnsi="Times New Roman" w:cs="Times New Roman"/>
+        </w:rPr>
+        <w:t>2147483648</w:t>
+      </w:r>
+      <w:r>
+        <w:rPr>
+          <w:rFonts w:ascii="Times New Roman" w:hAnsi="Times New Roman" w:cs="Times New Roman"/>
+        </w:rPr>
+        <w:t xml:space="preserve">, </w:t>
+      </w:r>
+      <w:r>
+        <w:rPr>
+          <w:rFonts w:ascii="Times New Roman" w:hAnsi="Times New Roman" w:cs="Times New Roman"/>
+        </w:rPr>
+        <w:t>-</w:t>
+      </w:r>
+      <w:r>
+        <w:rPr>
+          <w:rFonts w:ascii="Times New Roman" w:hAnsi="Times New Roman" w:cs="Times New Roman"/>
+        </w:rPr>
+        <w:t>46340</w:t>
+      </w:r>
+      <w:r>
+        <w:rPr>
+          <w:rFonts w:ascii="Times New Roman" w:hAnsi="Times New Roman" w:cs="Times New Roman"/>
+        </w:rPr>
+        <w:t xml:space="preserve">, </w:t>
+      </w:r>
+      <w:r>
+        <w:rPr>
+          <w:rFonts w:ascii="Times New Roman" w:hAnsi="Times New Roman" w:cs="Times New Roman"/>
+        </w:rPr>
+        <w:t>215</w:t>
+      </w:r>
+      <w:r>
+        <w:rPr>
+          <w:rFonts w:ascii="Times New Roman" w:hAnsi="Times New Roman" w:cs="Times New Roman"/>
+        </w:rPr>
+        <w:t xml:space="preserve">, </w:t>
+      </w:r>
+      <w:r>
+        <w:rPr>
+          <w:rFonts w:ascii="Times New Roman" w:hAnsi="Times New Roman" w:cs="Times New Roman"/>
+        </w:rPr>
+        <w:t>15</w:t>
+      </w:r>
+      <w:r>
+        <w:rPr>
+          <w:rFonts w:ascii="Times New Roman" w:hAnsi="Times New Roman" w:cs="Times New Roman"/>
+        </w:rPr>
+        <w:t xml:space="preserve">, 1, 0, </w:t>
+      </w:r>
+      <w:r>
+        <w:rPr>
+          <w:rFonts w:ascii="Times New Roman" w:hAnsi="Times New Roman" w:cs="Times New Roman"/>
+        </w:rPr>
+        <w:t>214748364</w:t>
+      </w:r>
+      <w:r>
+        <w:rPr>
+          <w:rFonts w:ascii="Times New Roman" w:hAnsi="Times New Roman" w:cs="Times New Roman"/>
+        </w:rPr>
+        <w:t>7</w:t>
+      </w:r>
+      <w:r>
+        <w:rPr>
+          <w:rFonts w:ascii="Times New Roman" w:hAnsi="Times New Roman" w:cs="Times New Roman"/>
+        </w:rPr>
+        <w:t xml:space="preserve">, </w:t>
+      </w:r>
+      <w:r>
+        <w:rPr>
+          <w:rFonts w:ascii="Times New Roman" w:hAnsi="Times New Roman" w:cs="Times New Roman"/>
+        </w:rPr>
+        <w:t>4634</w:t>
+      </w:r>
+      <w:r>
+        <w:rPr>
+          <w:rFonts w:ascii="Times New Roman" w:hAnsi="Times New Roman" w:cs="Times New Roman"/>
+        </w:rPr>
+        <w:t>0</w:t>
+      </w:r>
+      <w:r>
+        <w:rPr>
+          <w:rFonts w:ascii="Times New Roman" w:hAnsi="Times New Roman" w:cs="Times New Roman"/>
+        </w:rPr>
+        <w:t xml:space="preserve">, </w:t>
+      </w:r>
+      <w:r>
+        <w:rPr>
+          <w:rFonts w:ascii="Times New Roman" w:hAnsi="Times New Roman" w:cs="Times New Roman"/>
+        </w:rPr>
+        <w:t>215</w:t>
+      </w:r>
+      <w:r>
+        <w:rPr>
+          <w:rFonts w:ascii="Times New Roman" w:hAnsi="Times New Roman" w:cs="Times New Roman"/>
+        </w:rPr>
+        <w:t>, 1</w:t>
+      </w:r>
+    </w:p>
+    <w:p>
+      <w:pPr>
+        <w:rPr>
+          <w:rFonts w:ascii="Times New Roman" w:hAnsi="Times New Roman" w:cs="Times New Roman"/>
+        </w:rPr>
+      </w:pPr>
+      <w:r>
+        <w:rPr>
+          <w:rFonts w:ascii="Times New Roman" w:hAnsi="Times New Roman" w:cs="Times New Roman"/>
+          <w:b/>
+          <w:bCs/>
+        </w:rPr>
+        <w:t>Value2</w:t>
+      </w:r>
+      <w:r>
+        <w:rPr>
+          <w:rFonts w:ascii="Times New Roman" w:hAnsi="Times New Roman" w:cs="Times New Roman"/>
+        </w:rPr>
+        <w:t xml:space="preserve">: </w:t>
+      </w:r>
+      <w:r>
+        <w:rPr>
+          <w:rFonts w:ascii="Times New Roman" w:hAnsi="Times New Roman" w:cs="Times New Roman"/>
+        </w:rPr>
+        <w:t>-</w:t>
+      </w:r>
+      <w:r>
+        <w:rPr>
+          <w:rFonts w:ascii="Times New Roman" w:hAnsi="Times New Roman" w:cs="Times New Roman"/>
+        </w:rPr>
+        <w:t>2147483648</w:t>
+      </w:r>
+      <w:r>
+        <w:rPr>
+          <w:rFonts w:ascii="Times New Roman" w:hAnsi="Times New Roman" w:cs="Times New Roman"/>
+        </w:rPr>
+        <w:t>, -</w:t>
+      </w:r>
+      <w:r>
+        <w:rPr>
+          <w:rFonts w:ascii="Times New Roman" w:hAnsi="Times New Roman" w:cs="Times New Roman"/>
+        </w:rPr>
+        <w:t>46340</w:t>
+      </w:r>
+      <w:r>
+        <w:rPr>
+          <w:rFonts w:ascii="Times New Roman" w:hAnsi="Times New Roman" w:cs="Times New Roman"/>
+        </w:rPr>
+        <w:t xml:space="preserve">, </w:t>
+      </w:r>
+      <w:r>
+        <w:rPr>
+          <w:rFonts w:ascii="Times New Roman" w:hAnsi="Times New Roman" w:cs="Times New Roman"/>
+        </w:rPr>
+        <w:t>215</w:t>
+      </w:r>
+      <w:r>
+        <w:rPr>
+          <w:rFonts w:ascii="Times New Roman" w:hAnsi="Times New Roman" w:cs="Times New Roman"/>
+        </w:rPr>
+        <w:t xml:space="preserve">, </w:t>
+      </w:r>
+      <w:r>
+        <w:rPr>
+          <w:rFonts w:ascii="Times New Roman" w:hAnsi="Times New Roman" w:cs="Times New Roman"/>
+        </w:rPr>
+        <w:t>15</w:t>
+      </w:r>
+      <w:r>
+        <w:rPr>
+          <w:rFonts w:ascii="Times New Roman" w:hAnsi="Times New Roman" w:cs="Times New Roman"/>
+        </w:rPr>
+        <w:t xml:space="preserve">, 1, 0, </w:t>
+      </w:r>
+      <w:r>
+        <w:rPr>
+          <w:rFonts w:ascii="Times New Roman" w:hAnsi="Times New Roman" w:cs="Times New Roman"/>
+        </w:rPr>
+        <w:t>214748364</w:t>
+      </w:r>
+      <w:r>
+        <w:rPr>
+          <w:rFonts w:ascii="Times New Roman" w:hAnsi="Times New Roman" w:cs="Times New Roman"/>
+        </w:rPr>
+        <w:t xml:space="preserve">7, </w:t>
+      </w:r>
+      <w:r>
+        <w:rPr>
+          <w:rFonts w:ascii="Times New Roman" w:hAnsi="Times New Roman" w:cs="Times New Roman"/>
+        </w:rPr>
+        <w:t>4634</w:t>
+      </w:r>
+      <w:r>
+        <w:rPr>
+          <w:rFonts w:ascii="Times New Roman" w:hAnsi="Times New Roman" w:cs="Times New Roman"/>
+        </w:rPr>
+        <w:t>0</w:t>
+      </w:r>
+      <w:r>
+        <w:rPr>
+          <w:rFonts w:ascii="Times New Roman" w:hAnsi="Times New Roman" w:cs="Times New Roman"/>
+        </w:rPr>
+        <w:t xml:space="preserve">, </w:t>
+      </w:r>
+      <w:r>
+        <w:rPr>
+          <w:rFonts w:ascii="Times New Roman" w:hAnsi="Times New Roman" w:cs="Times New Roman"/>
+        </w:rPr>
+        <w:t>215</w:t>
+      </w:r>
+      <w:r>
+        <w:rPr>
+          <w:rFonts w:ascii="Times New Roman" w:hAnsi="Times New Roman" w:cs="Times New Roman"/>
+        </w:rPr>
+        <w:t>, 1</w:t>
+      </w:r>
+    </w:p>
+    <w:p>
+      <w:pPr>
+        <w:rPr>
+          <w:rFonts w:ascii="Times New Roman" w:hAnsi="Times New Roman" w:cs="Times New Roman"/>
+        </w:rPr>
+      </w:pPr>
+    </w:p>
+    <w:p>
+      <w:pPr>
+        <w:rPr>
+          <w:rFonts w:ascii="Times New Roman" w:hAnsi="Times New Roman" w:cs="Times New Roman"/>
+        </w:rPr>
+      </w:pPr>
+      <w:r>
+        <w:rPr>
+          <w:rFonts w:ascii="Times New Roman" w:hAnsi="Times New Roman" w:cs="Times New Roman"/>
+        </w:rPr>
+        <w:t>Combinations: 180</w:t>
+      </w:r>
+    </w:p>
+    <w:p>
+      <w:pPr>
+        <w:rPr>
+          <w:rFonts w:ascii="Times New Roman" w:hAnsi="Times New Roman" w:cs="Times New Roman"/>
+          <w:b/>
+          <w:bCs/>
+          <w:sz w:val="24"/>
+          <w:szCs w:val="24"/>
+          <w:lang w:val="en"/>
+        </w:rPr>
+      </w:pPr>
+      <w:r>
+        <w:rPr>
+          <w:rFonts w:ascii="Times New Roman" w:hAnsi="Times New Roman" w:cs="Times New Roman"/>
+        </w:rPr>
+        <w:t>Generated tests:100</w:t>
+      </w:r>
+      <w:r>
+        <w:rPr>
+          <w:rFonts w:ascii="Times New Roman" w:hAnsi="Times New Roman" w:cs="Times New Roman"/>
+          <w:b/>
+          <w:bCs/>
+          <w:sz w:val="24"/>
+          <w:szCs w:val="24"/>
+          <w:lang w:val="en"/>
+        </w:rPr>
         <w:t xml:space="preserve"> </w:t>
       </w:r>
-      <w:r>
-        <w:t>subtraction,</w:t>
-      </w:r>
-      <w:r>
-        <w:t xml:space="preserve"> </w:t>
-      </w:r>
-      <w:r>
-        <w:t>multiplication,</w:t>
-      </w:r>
-      <w:r>
-        <w:t xml:space="preserve"> </w:t>
-      </w:r>
-      <w:r>
-        <w:t>division</w:t>
-      </w:r>
-    </w:p>
-    <w:p>
-      <w:r>
-        <w:t>Value1: -1,</w:t>
-      </w:r>
-      <w:r>
-        <w:t xml:space="preserve"> </w:t>
-      </w:r>
-      <w:r>
-        <w:t>-333,</w:t>
-      </w:r>
-      <w:r>
-        <w:t xml:space="preserve"> </w:t>
-      </w:r>
-      <w:r>
-        <w:t>-5555,</w:t>
-      </w:r>
-      <w:r>
-        <w:t xml:space="preserve"> </w:t>
-      </w:r>
-      <w:r>
-        <w:t>-1073741824,</w:t>
-      </w:r>
-      <w:r>
-        <w:t xml:space="preserve"> </w:t>
-      </w:r>
-      <w:r>
-        <w:t>-2147483647, 0,</w:t>
-      </w:r>
-      <w:r>
-        <w:t xml:space="preserve"> </w:t>
-      </w:r>
-      <w:r>
-        <w:t>1,222,44444,88888888,1073741824,2147483647</w:t>
-      </w:r>
-    </w:p>
-    <w:p>
-      <w:r>
-        <w:t>Value2: -1,</w:t>
-      </w:r>
-      <w:r>
-        <w:t xml:space="preserve"> </w:t>
-      </w:r>
-      <w:r>
-        <w:t>-333,</w:t>
-      </w:r>
-      <w:r>
-        <w:t xml:space="preserve"> </w:t>
-      </w:r>
-      <w:r>
-        <w:t>-5555,</w:t>
-      </w:r>
-      <w:r>
-        <w:t xml:space="preserve"> </w:t>
-      </w:r>
-      <w:r>
-        <w:t>-1073741824,</w:t>
-      </w:r>
-      <w:r>
-        <w:t xml:space="preserve"> </w:t>
-      </w:r>
-      <w:r>
-        <w:t>-2147483647, 0,</w:t>
-      </w:r>
-      <w:r>
-        <w:t xml:space="preserve"> </w:t>
-      </w:r>
-      <w:r>
-        <w:t>1,222,44444,88888888,1073741824,2147483647</w:t>
-      </w:r>
-    </w:p>
-    <w:p/>
-    <w:p>
-      <w:r>
-        <w:t>Combinations:   240</w:t>
-      </w:r>
-      <w:bookmarkStart w:id="0" w:name="_GoBack"/>
-      <w:bookmarkEnd w:id="0"/>
-    </w:p>
-    <w:p>
-      <w:r>
-        <w:t>Generated tests:144</w:t>
-      </w:r>
-      <w:r>
-        <w:t xml:space="preserve"> (final test count is ~130 after removing invalid data such as zero division, etc.)</w:t>
-      </w:r>
+    </w:p>
+    <w:p>
+      <w:pPr>
+        <w:autoSpaceDE w:val="0"/>
+        <w:autoSpaceDN w:val="0"/>
+        <w:adjustRightInd w:val="0"/>
+        <w:spacing w:line="259" w:lineRule="atLeast"/>
+        <w:rPr>
+          <w:rFonts w:ascii="Times New Roman" w:hAnsi="Times New Roman" w:cs="Times New Roman"/>
+          <w:sz w:val="24"/>
+          <w:szCs w:val="24"/>
+          <w:lang w:val="en"/>
+        </w:rPr>
+      </w:pPr>
     </w:p>
     <w:sectPr>
       <w:pgSz w:w="12240" w:h="15840"/>
@@ -439,6 +2702,194 @@
 <file path=word/numbering.xml><?xml version="1.0" encoding="utf-8"?>
 <w:numbering xmlns:wpc="http://schemas.microsoft.com/office/word/2010/wordprocessingCanvas" xmlns:cx="http://schemas.microsoft.com/office/drawing/2014/chartex" xmlns:cx1="http://schemas.microsoft.com/office/drawing/2015/9/8/chartex" xmlns:cx2="http://schemas.microsoft.com/office/drawing/2015/10/21/chartex" xmlns:cx3="http://schemas.microsoft.com/office/drawing/2016/5/9/chartex" xmlns:cx4="http://schemas.microsoft.com/office/drawing/2016/5/10/chartex" xmlns:cx5="http://schemas.microsoft.com/office/drawing/2016/5/11/chartex" xmlns:cx6="http://schemas.microsoft.com/office/drawing/2016/5/12/chartex" xmlns:cx7="http://schemas.microsoft.com/office/drawing/2016/5/13/chartex" xmlns:cx8="http://schemas.microsoft.com/office/drawing/2016/5/14/chartex" xmlns:mc="http://schemas.openxmlformats.org/markup-compatibility/2006" xmlns:aink="http://schemas.microsoft.com/office/drawing/2016/ink" xmlns:am3d="http://schemas.microsoft.com/office/drawing/2017/model3d" xmlns:o="urn:schemas-microsoft-com:office:office" xmlns:r="http://schemas.openxmlformats.org/officeDocument/2006/relationships" xmlns:m="http://schemas.openxmlformats.org/officeDocument/2006/math" xmlns:v="urn:schemas-microsoft-com:vml" xmlns:wp14="http://schemas.microsoft.com/office/word/2010/wordprocessingDrawing" xmlns:wp="http://schemas.openxmlformats.org/drawingml/2006/wordprocessingDrawing" xmlns:w10="urn:schemas-microsoft-com:office:word" xmlns:w="http://schemas.openxmlformats.org/wordprocessingml/2006/main" xmlns:w14="http://schemas.microsoft.com/office/word/2010/wordml" xmlns:w15="http://schemas.microsoft.com/office/word/2012/wordml" xmlns:w16cid="http://schemas.microsoft.com/office/word/2016/wordml/cid" xmlns:w16se="http://schemas.microsoft.com/office/word/2015/wordml/symex" xmlns:wpg="http://schemas.microsoft.com/office/word/2010/wordprocessingGroup" xmlns:wpi="http://schemas.microsoft.com/office/word/2010/wordprocessingInk" xmlns:wne="http://schemas.microsoft.com/office/word/2006/wordml" xmlns:wps="http://schemas.microsoft.com/office/word/2010/wordprocessingShape" mc:Ignorable="w14 w15 w16se w16cid wp14">
   <w:abstractNum w:abstractNumId="0" w15:restartNumberingAfterBreak="0">
+    <w:nsid w:val="FFFFFFFE"/>
+    <w:multiLevelType w:val="singleLevel"/>
+    <w:tmpl w:val="D9ECAC30"/>
+    <w:lvl w:ilvl="0">
+      <w:numFmt w:val="bullet"/>
+      <w:lvlText w:val="*"/>
+      <w:lvlJc w:val="left"/>
+    </w:lvl>
+  </w:abstractNum>
+  <w:abstractNum w:abstractNumId="1" w15:restartNumberingAfterBreak="0">
+    <w:nsid w:val="022870C8"/>
+    <w:multiLevelType w:val="hybridMultilevel"/>
+    <w:tmpl w:val="9EC20426"/>
+    <w:lvl w:ilvl="0" w:tplc="0AE0A05A">
+      <w:start w:val="1"/>
+      <w:numFmt w:val="decimal"/>
+      <w:lvlText w:val="%1."/>
+      <w:lvlJc w:val="left"/>
+      <w:pPr>
+        <w:ind w:left="720" w:hanging="360"/>
+      </w:pPr>
+      <w:rPr>
+        <w:rFonts w:hint="default"/>
+      </w:rPr>
+    </w:lvl>
+    <w:lvl w:ilvl="1" w:tplc="04090019">
+      <w:start w:val="1"/>
+      <w:numFmt w:val="lowerLetter"/>
+      <w:lvlText w:val="%2."/>
+      <w:lvlJc w:val="left"/>
+      <w:pPr>
+        <w:ind w:left="1440" w:hanging="360"/>
+      </w:pPr>
+    </w:lvl>
+    <w:lvl w:ilvl="2" w:tplc="0409001B" w:tentative="1">
+      <w:start w:val="1"/>
+      <w:numFmt w:val="lowerRoman"/>
+      <w:lvlText w:val="%3."/>
+      <w:lvlJc w:val="right"/>
+      <w:pPr>
+        <w:ind w:left="2160" w:hanging="180"/>
+      </w:pPr>
+    </w:lvl>
+    <w:lvl w:ilvl="3" w:tplc="0409000F" w:tentative="1">
+      <w:start w:val="1"/>
+      <w:numFmt w:val="decimal"/>
+      <w:lvlText w:val="%4."/>
+      <w:lvlJc w:val="left"/>
+      <w:pPr>
+        <w:ind w:left="2880" w:hanging="360"/>
+      </w:pPr>
+    </w:lvl>
+    <w:lvl w:ilvl="4" w:tplc="04090019" w:tentative="1">
+      <w:start w:val="1"/>
+      <w:numFmt w:val="lowerLetter"/>
+      <w:lvlText w:val="%5."/>
+      <w:lvlJc w:val="left"/>
+      <w:pPr>
+        <w:ind w:left="3600" w:hanging="360"/>
+      </w:pPr>
+    </w:lvl>
+    <w:lvl w:ilvl="5" w:tplc="0409001B" w:tentative="1">
+      <w:start w:val="1"/>
+      <w:numFmt w:val="lowerRoman"/>
+      <w:lvlText w:val="%6."/>
+      <w:lvlJc w:val="right"/>
+      <w:pPr>
+        <w:ind w:left="4320" w:hanging="180"/>
+      </w:pPr>
+    </w:lvl>
+    <w:lvl w:ilvl="6" w:tplc="0409000F" w:tentative="1">
+      <w:start w:val="1"/>
+      <w:numFmt w:val="decimal"/>
+      <w:lvlText w:val="%7."/>
+      <w:lvlJc w:val="left"/>
+      <w:pPr>
+        <w:ind w:left="5040" w:hanging="360"/>
+      </w:pPr>
+    </w:lvl>
+    <w:lvl w:ilvl="7" w:tplc="04090019" w:tentative="1">
+      <w:start w:val="1"/>
+      <w:numFmt w:val="lowerLetter"/>
+      <w:lvlText w:val="%8."/>
+      <w:lvlJc w:val="left"/>
+      <w:pPr>
+        <w:ind w:left="5760" w:hanging="360"/>
+      </w:pPr>
+    </w:lvl>
+    <w:lvl w:ilvl="8" w:tplc="0409001B" w:tentative="1">
+      <w:start w:val="1"/>
+      <w:numFmt w:val="lowerRoman"/>
+      <w:lvlText w:val="%9."/>
+      <w:lvlJc w:val="right"/>
+      <w:pPr>
+        <w:ind w:left="6480" w:hanging="180"/>
+      </w:pPr>
+    </w:lvl>
+  </w:abstractNum>
+  <w:abstractNum w:abstractNumId="2" w15:restartNumberingAfterBreak="0">
+    <w:nsid w:val="10111A3C"/>
+    <w:multiLevelType w:val="hybridMultilevel"/>
+    <w:tmpl w:val="8F7E743A"/>
+    <w:lvl w:ilvl="0" w:tplc="0409000F">
+      <w:start w:val="1"/>
+      <w:numFmt w:val="decimal"/>
+      <w:lvlText w:val="%1."/>
+      <w:lvlJc w:val="left"/>
+      <w:pPr>
+        <w:ind w:left="720" w:hanging="360"/>
+      </w:pPr>
+      <w:rPr>
+        <w:rFonts w:hint="default"/>
+      </w:rPr>
+    </w:lvl>
+    <w:lvl w:ilvl="1" w:tplc="04090019" w:tentative="1">
+      <w:start w:val="1"/>
+      <w:numFmt w:val="lowerLetter"/>
+      <w:lvlText w:val="%2."/>
+      <w:lvlJc w:val="left"/>
+      <w:pPr>
+        <w:ind w:left="1440" w:hanging="360"/>
+      </w:pPr>
+    </w:lvl>
+    <w:lvl w:ilvl="2" w:tplc="0409001B" w:tentative="1">
+      <w:start w:val="1"/>
+      <w:numFmt w:val="lowerRoman"/>
+      <w:lvlText w:val="%3."/>
+      <w:lvlJc w:val="right"/>
+      <w:pPr>
+        <w:ind w:left="2160" w:hanging="180"/>
+      </w:pPr>
+    </w:lvl>
+    <w:lvl w:ilvl="3" w:tplc="0409000F" w:tentative="1">
+      <w:start w:val="1"/>
+      <w:numFmt w:val="decimal"/>
+      <w:lvlText w:val="%4."/>
+      <w:lvlJc w:val="left"/>
+      <w:pPr>
+        <w:ind w:left="2880" w:hanging="360"/>
+      </w:pPr>
+    </w:lvl>
+    <w:lvl w:ilvl="4" w:tplc="04090019" w:tentative="1">
+      <w:start w:val="1"/>
+      <w:numFmt w:val="lowerLetter"/>
+      <w:lvlText w:val="%5."/>
+      <w:lvlJc w:val="left"/>
+      <w:pPr>
+        <w:ind w:left="3600" w:hanging="360"/>
+      </w:pPr>
+    </w:lvl>
+    <w:lvl w:ilvl="5" w:tplc="0409001B" w:tentative="1">
+      <w:start w:val="1"/>
+      <w:numFmt w:val="lowerRoman"/>
+      <w:lvlText w:val="%6."/>
+      <w:lvlJc w:val="right"/>
+      <w:pPr>
+        <w:ind w:left="4320" w:hanging="180"/>
+      </w:pPr>
+    </w:lvl>
+    <w:lvl w:ilvl="6" w:tplc="0409000F" w:tentative="1">
+      <w:start w:val="1"/>
+      <w:numFmt w:val="decimal"/>
+      <w:lvlText w:val="%7."/>
+      <w:lvlJc w:val="left"/>
+      <w:pPr>
+        <w:ind w:left="5040" w:hanging="360"/>
+      </w:pPr>
+    </w:lvl>
+    <w:lvl w:ilvl="7" w:tplc="04090019" w:tentative="1">
+      <w:start w:val="1"/>
+      <w:numFmt w:val="lowerLetter"/>
+      <w:lvlText w:val="%8."/>
+      <w:lvlJc w:val="left"/>
+      <w:pPr>
+        <w:ind w:left="5760" w:hanging="360"/>
+      </w:pPr>
+    </w:lvl>
+    <w:lvl w:ilvl="8" w:tplc="0409001B" w:tentative="1">
+      <w:start w:val="1"/>
+      <w:numFmt w:val="lowerRoman"/>
+      <w:lvlText w:val="%9."/>
+      <w:lvlJc w:val="right"/>
+      <w:pPr>
+        <w:ind w:left="6480" w:hanging="180"/>
+      </w:pPr>
+    </w:lvl>
+  </w:abstractNum>
+  <w:abstractNum w:abstractNumId="3" w15:restartNumberingAfterBreak="0">
     <w:nsid w:val="154C3593"/>
     <w:multiLevelType w:val="hybridMultilevel"/>
     <w:tmpl w:val="244A8432"/>
@@ -551,7 +3002,7 @@
       </w:rPr>
     </w:lvl>
   </w:abstractNum>
-  <w:abstractNum w:abstractNumId="1" w15:restartNumberingAfterBreak="0">
+  <w:abstractNum w:abstractNumId="4" w15:restartNumberingAfterBreak="0">
     <w:nsid w:val="1B3F650C"/>
     <w:multiLevelType w:val="hybridMultilevel"/>
     <w:tmpl w:val="AC06FCD4"/>
@@ -664,7 +3115,96 @@
       </w:rPr>
     </w:lvl>
   </w:abstractNum>
-  <w:abstractNum w:abstractNumId="2" w15:restartNumberingAfterBreak="0">
+  <w:abstractNum w:abstractNumId="5" w15:restartNumberingAfterBreak="0">
+    <w:nsid w:val="3DBE5DFE"/>
+    <w:multiLevelType w:val="hybridMultilevel"/>
+    <w:tmpl w:val="87C2ACBC"/>
+    <w:lvl w:ilvl="0" w:tplc="A5AC36A4">
+      <w:start w:val="1"/>
+      <w:numFmt w:val="decimal"/>
+      <w:lvlText w:val="%1"/>
+      <w:lvlJc w:val="left"/>
+      <w:pPr>
+        <w:ind w:left="1070" w:hanging="360"/>
+      </w:pPr>
+      <w:rPr>
+        <w:rFonts w:hint="default"/>
+      </w:rPr>
+    </w:lvl>
+    <w:lvl w:ilvl="1" w:tplc="04090019" w:tentative="1">
+      <w:start w:val="1"/>
+      <w:numFmt w:val="lowerLetter"/>
+      <w:lvlText w:val="%2."/>
+      <w:lvlJc w:val="left"/>
+      <w:pPr>
+        <w:ind w:left="1790" w:hanging="360"/>
+      </w:pPr>
+    </w:lvl>
+    <w:lvl w:ilvl="2" w:tplc="0409001B" w:tentative="1">
+      <w:start w:val="1"/>
+      <w:numFmt w:val="lowerRoman"/>
+      <w:lvlText w:val="%3."/>
+      <w:lvlJc w:val="right"/>
+      <w:pPr>
+        <w:ind w:left="2510" w:hanging="180"/>
+      </w:pPr>
+    </w:lvl>
+    <w:lvl w:ilvl="3" w:tplc="0409000F" w:tentative="1">
+      <w:start w:val="1"/>
+      <w:numFmt w:val="decimal"/>
+      <w:lvlText w:val="%4."/>
+      <w:lvlJc w:val="left"/>
+      <w:pPr>
+        <w:ind w:left="3230" w:hanging="360"/>
+      </w:pPr>
+    </w:lvl>
+    <w:lvl w:ilvl="4" w:tplc="04090019" w:tentative="1">
+      <w:start w:val="1"/>
+      <w:numFmt w:val="lowerLetter"/>
+      <w:lvlText w:val="%5."/>
+      <w:lvlJc w:val="left"/>
+      <w:pPr>
+        <w:ind w:left="3950" w:hanging="360"/>
+      </w:pPr>
+    </w:lvl>
+    <w:lvl w:ilvl="5" w:tplc="0409001B" w:tentative="1">
+      <w:start w:val="1"/>
+      <w:numFmt w:val="lowerRoman"/>
+      <w:lvlText w:val="%6."/>
+      <w:lvlJc w:val="right"/>
+      <w:pPr>
+        <w:ind w:left="4670" w:hanging="180"/>
+      </w:pPr>
+    </w:lvl>
+    <w:lvl w:ilvl="6" w:tplc="0409000F" w:tentative="1">
+      <w:start w:val="1"/>
+      <w:numFmt w:val="decimal"/>
+      <w:lvlText w:val="%7."/>
+      <w:lvlJc w:val="left"/>
+      <w:pPr>
+        <w:ind w:left="5390" w:hanging="360"/>
+      </w:pPr>
+    </w:lvl>
+    <w:lvl w:ilvl="7" w:tplc="04090019" w:tentative="1">
+      <w:start w:val="1"/>
+      <w:numFmt w:val="lowerLetter"/>
+      <w:lvlText w:val="%8."/>
+      <w:lvlJc w:val="left"/>
+      <w:pPr>
+        <w:ind w:left="6110" w:hanging="360"/>
+      </w:pPr>
+    </w:lvl>
+    <w:lvl w:ilvl="8" w:tplc="0409001B" w:tentative="1">
+      <w:start w:val="1"/>
+      <w:numFmt w:val="lowerRoman"/>
+      <w:lvlText w:val="%9."/>
+      <w:lvlJc w:val="right"/>
+      <w:pPr>
+        <w:ind w:left="6830" w:hanging="180"/>
+      </w:pPr>
+    </w:lvl>
+  </w:abstractNum>
+  <w:abstractNum w:abstractNumId="6" w15:restartNumberingAfterBreak="0">
     <w:nsid w:val="57ED589A"/>
     <w:multiLevelType w:val="hybridMultilevel"/>
     <w:tmpl w:val="BCBAB8EA"/>
@@ -777,14 +3317,153 @@
       </w:rPr>
     </w:lvl>
   </w:abstractNum>
+  <w:abstractNum w:abstractNumId="7" w15:restartNumberingAfterBreak="0">
+    <w:nsid w:val="637559B1"/>
+    <w:multiLevelType w:val="hybridMultilevel"/>
+    <w:tmpl w:val="4A76FFD6"/>
+    <w:lvl w:ilvl="0" w:tplc="04090001">
+      <w:start w:val="1"/>
+      <w:numFmt w:val="bullet"/>
+      <w:lvlText w:val=""/>
+      <w:lvlJc w:val="left"/>
+      <w:pPr>
+        <w:ind w:left="1440" w:hanging="360"/>
+      </w:pPr>
+      <w:rPr>
+        <w:rFonts w:ascii="Symbol" w:hAnsi="Symbol" w:hint="default"/>
+      </w:rPr>
+    </w:lvl>
+    <w:lvl w:ilvl="1" w:tplc="04090003" w:tentative="1">
+      <w:start w:val="1"/>
+      <w:numFmt w:val="bullet"/>
+      <w:lvlText w:val="o"/>
+      <w:lvlJc w:val="left"/>
+      <w:pPr>
+        <w:ind w:left="2160" w:hanging="360"/>
+      </w:pPr>
+      <w:rPr>
+        <w:rFonts w:ascii="Courier New" w:hAnsi="Courier New" w:cs="Courier New" w:hint="default"/>
+      </w:rPr>
+    </w:lvl>
+    <w:lvl w:ilvl="2" w:tplc="04090005" w:tentative="1">
+      <w:start w:val="1"/>
+      <w:numFmt w:val="bullet"/>
+      <w:lvlText w:val=""/>
+      <w:lvlJc w:val="left"/>
+      <w:pPr>
+        <w:ind w:left="2880" w:hanging="360"/>
+      </w:pPr>
+      <w:rPr>
+        <w:rFonts w:ascii="Wingdings" w:hAnsi="Wingdings" w:hint="default"/>
+      </w:rPr>
+    </w:lvl>
+    <w:lvl w:ilvl="3" w:tplc="04090001" w:tentative="1">
+      <w:start w:val="1"/>
+      <w:numFmt w:val="bullet"/>
+      <w:lvlText w:val=""/>
+      <w:lvlJc w:val="left"/>
+      <w:pPr>
+        <w:ind w:left="3600" w:hanging="360"/>
+      </w:pPr>
+      <w:rPr>
+        <w:rFonts w:ascii="Symbol" w:hAnsi="Symbol" w:hint="default"/>
+      </w:rPr>
+    </w:lvl>
+    <w:lvl w:ilvl="4" w:tplc="04090003" w:tentative="1">
+      <w:start w:val="1"/>
+      <w:numFmt w:val="bullet"/>
+      <w:lvlText w:val="o"/>
+      <w:lvlJc w:val="left"/>
+      <w:pPr>
+        <w:ind w:left="4320" w:hanging="360"/>
+      </w:pPr>
+      <w:rPr>
+        <w:rFonts w:ascii="Courier New" w:hAnsi="Courier New" w:cs="Courier New" w:hint="default"/>
+      </w:rPr>
+    </w:lvl>
+    <w:lvl w:ilvl="5" w:tplc="04090005" w:tentative="1">
+      <w:start w:val="1"/>
+      <w:numFmt w:val="bullet"/>
+      <w:lvlText w:val=""/>
+      <w:lvlJc w:val="left"/>
+      <w:pPr>
+        <w:ind w:left="5040" w:hanging="360"/>
+      </w:pPr>
+      <w:rPr>
+        <w:rFonts w:ascii="Wingdings" w:hAnsi="Wingdings" w:hint="default"/>
+      </w:rPr>
+    </w:lvl>
+    <w:lvl w:ilvl="6" w:tplc="04090001" w:tentative="1">
+      <w:start w:val="1"/>
+      <w:numFmt w:val="bullet"/>
+      <w:lvlText w:val=""/>
+      <w:lvlJc w:val="left"/>
+      <w:pPr>
+        <w:ind w:left="5760" w:hanging="360"/>
+      </w:pPr>
+      <w:rPr>
+        <w:rFonts w:ascii="Symbol" w:hAnsi="Symbol" w:hint="default"/>
+      </w:rPr>
+    </w:lvl>
+    <w:lvl w:ilvl="7" w:tplc="04090003" w:tentative="1">
+      <w:start w:val="1"/>
+      <w:numFmt w:val="bullet"/>
+      <w:lvlText w:val="o"/>
+      <w:lvlJc w:val="left"/>
+      <w:pPr>
+        <w:ind w:left="6480" w:hanging="360"/>
+      </w:pPr>
+      <w:rPr>
+        <w:rFonts w:ascii="Courier New" w:hAnsi="Courier New" w:cs="Courier New" w:hint="default"/>
+      </w:rPr>
+    </w:lvl>
+    <w:lvl w:ilvl="8" w:tplc="04090005" w:tentative="1">
+      <w:start w:val="1"/>
+      <w:numFmt w:val="bullet"/>
+      <w:lvlText w:val=""/>
+      <w:lvlJc w:val="left"/>
+      <w:pPr>
+        <w:ind w:left="7200" w:hanging="360"/>
+      </w:pPr>
+      <w:rPr>
+        <w:rFonts w:ascii="Wingdings" w:hAnsi="Wingdings" w:hint="default"/>
+      </w:rPr>
+    </w:lvl>
+  </w:abstractNum>
   <w:num w:numId="1">
+    <w:abstractNumId w:val="6"/>
+  </w:num>
+  <w:num w:numId="2">
+    <w:abstractNumId w:val="3"/>
+  </w:num>
+  <w:num w:numId="3">
+    <w:abstractNumId w:val="4"/>
+  </w:num>
+  <w:num w:numId="4">
+    <w:abstractNumId w:val="0"/>
+    <w:lvlOverride w:ilvl="0">
+      <w:lvl w:ilvl="0">
+        <w:numFmt w:val="bullet"/>
+        <w:lvlText w:val=""/>
+        <w:legacy w:legacy="1" w:legacySpace="0" w:legacyIndent="360"/>
+        <w:lvlJc w:val="left"/>
+        <w:rPr>
+          <w:rFonts w:ascii="Symbol" w:hAnsi="Symbol" w:hint="default"/>
+        </w:rPr>
+      </w:lvl>
+    </w:lvlOverride>
+  </w:num>
+  <w:num w:numId="5">
     <w:abstractNumId w:val="2"/>
   </w:num>
-  <w:num w:numId="2">
-    <w:abstractNumId w:val="0"/>
+  <w:num w:numId="6">
+    <w:abstractNumId w:val="7"/>
   </w:num>
-  <w:num w:numId="3">
+  <w:num w:numId="7">
     <w:abstractNumId w:val="1"/>
+  </w:num>
+  <w:num w:numId="8">
+    <w:abstractNumId w:val="5"/>
   </w:num>
 </w:numbering>
 </file>
@@ -1227,6 +3906,39 @@
       <w:contextualSpacing/>
     </w:pPr>
   </w:style>
+  <w:style w:type="character" w:styleId="Hyperlink">
+    <w:name w:val="Hyperlink"/>
+    <w:basedOn w:val="DefaultParagraphFont"/>
+    <w:uiPriority w:val="99"/>
+    <w:unhideWhenUsed/>
+    <w:rsid w:val="001B37BF"/>
+    <w:rPr>
+      <w:color w:val="0000FF"/>
+      <w:u w:val="single"/>
+    </w:rPr>
+  </w:style>
+  <w:style w:type="character" w:styleId="UnresolvedMention">
+    <w:name w:val="Unresolved Mention"/>
+    <w:basedOn w:val="DefaultParagraphFont"/>
+    <w:uiPriority w:val="99"/>
+    <w:semiHidden/>
+    <w:unhideWhenUsed/>
+    <w:rsid w:val="001B37BF"/>
+    <w:rPr>
+      <w:color w:val="605E5C"/>
+      <w:shd w:val="clear" w:color="auto" w:fill="E1DFDD"/>
+    </w:rPr>
+  </w:style>
+  <w:style w:type="character" w:styleId="PlaceholderText">
+    <w:name w:val="Placeholder Text"/>
+    <w:basedOn w:val="DefaultParagraphFont"/>
+    <w:uiPriority w:val="99"/>
+    <w:semiHidden/>
+    <w:rsid w:val="00537E61"/>
+    <w:rPr>
+      <w:color w:val="808080"/>
+    </w:rPr>
+  </w:style>
 </w:styles>
 </file>
 

--- a/test-cases-manual/Test Plan.docx
+++ b/test-cases-manual/Test Plan.docx
@@ -22,51 +22,7 @@
           <w:sz w:val="28"/>
           <w:szCs w:val="28"/>
         </w:rPr>
-        <w:t xml:space="preserve">Test Plan for </w:t>
-      </w:r>
-      <w:proofErr w:type="spellStart"/>
-      <w:r>
-        <w:rPr>
-          <w:rFonts w:ascii="Times New Roman" w:hAnsi="Times New Roman" w:cs="Times New Roman"/>
-          <w:b/>
-          <w:bCs/>
-          <w:sz w:val="28"/>
-          <w:szCs w:val="28"/>
-        </w:rPr>
-        <w:t>Ataccama</w:t>
-      </w:r>
-      <w:proofErr w:type="spellEnd"/>
-      <w:r>
-        <w:rPr>
-          <w:rFonts w:ascii="Times New Roman" w:hAnsi="Times New Roman" w:cs="Times New Roman"/>
-          <w:b/>
-          <w:bCs/>
-          <w:sz w:val="28"/>
-          <w:szCs w:val="28"/>
-        </w:rPr>
-        <w:t xml:space="preserve"> </w:t>
-      </w:r>
-      <w:proofErr w:type="spellStart"/>
-      <w:r>
-        <w:rPr>
-          <w:rFonts w:ascii="Times New Roman" w:hAnsi="Times New Roman" w:cs="Times New Roman"/>
-          <w:b/>
-          <w:bCs/>
-          <w:sz w:val="28"/>
-          <w:szCs w:val="28"/>
-        </w:rPr>
-        <w:t>TestCalc</w:t>
-      </w:r>
-      <w:proofErr w:type="spellEnd"/>
-      <w:r>
-        <w:rPr>
-          <w:rFonts w:ascii="Times New Roman" w:hAnsi="Times New Roman" w:cs="Times New Roman"/>
-          <w:b/>
-          <w:bCs/>
-          <w:sz w:val="28"/>
-          <w:szCs w:val="28"/>
-        </w:rPr>
-        <w:t xml:space="preserve"> application</w:t>
+        <w:t>Test Plan for Ataccama TestCalc application</w:t>
       </w:r>
     </w:p>
     <w:p>
@@ -191,12 +147,20 @@
         <w:spacing w:line="240" w:lineRule="auto"/>
         <w:rPr>
           <w:rFonts w:ascii="Times New Roman" w:hAnsi="Times New Roman" w:cs="Times New Roman"/>
+          <w:sz w:val="24"/>
+          <w:szCs w:val="24"/>
+        </w:rPr>
+      </w:pPr>
+      <w:r>
+        <w:rPr>
+          <w:rFonts w:ascii="Times New Roman" w:hAnsi="Times New Roman" w:cs="Times New Roman"/>
           <w:b/>
           <w:bCs/>
           <w:sz w:val="24"/>
           <w:szCs w:val="24"/>
         </w:rPr>
-      </w:pPr>
+        <w:t>Test Environment</w:t>
+      </w:r>
       <w:r>
         <w:rPr>
           <w:rFonts w:ascii="Times New Roman" w:hAnsi="Times New Roman" w:cs="Times New Roman"/>
@@ -205,207 +169,63 @@
           <w:sz w:val="24"/>
           <w:szCs w:val="24"/>
         </w:rPr>
-        <w:t>Test Environment</w:t>
+        <w:t xml:space="preserve"> </w:t>
+      </w:r>
+      <w:r>
+        <w:rPr>
+          <w:rFonts w:ascii="Times New Roman" w:hAnsi="Times New Roman" w:cs="Times New Roman"/>
+          <w:b/>
+          <w:bCs/>
+          <w:sz w:val="24"/>
+          <w:szCs w:val="24"/>
+        </w:rPr>
+        <w:t>for the UI tests</w:t>
       </w:r>
     </w:p>
     <w:p>
       <w:pPr>
-        <w:pStyle w:val="ListParagraph"/>
-        <w:numPr>
-          <w:ilvl w:val="0"/>
-          <w:numId w:val="10"/>
-        </w:numPr>
         <w:spacing w:line="240" w:lineRule="auto"/>
-        <w:rPr>
-          <w:rFonts w:ascii="Times New Roman" w:hAnsi="Times New Roman" w:cs="Times New Roman"/>
-          <w:sz w:val="24"/>
-          <w:szCs w:val="24"/>
-        </w:rPr>
-      </w:pPr>
-      <w:r>
-        <w:rPr>
-          <w:rFonts w:ascii="Times New Roman" w:hAnsi="Times New Roman" w:cs="Times New Roman"/>
-          <w:sz w:val="24"/>
-          <w:szCs w:val="24"/>
-        </w:rPr>
-        <w:t>Install Apache Tomcat web</w:t>
-      </w:r>
-      <w:r>
-        <w:rPr>
-          <w:rFonts w:ascii="Times New Roman" w:hAnsi="Times New Roman" w:cs="Times New Roman"/>
-          <w:sz w:val="24"/>
-          <w:szCs w:val="24"/>
-        </w:rPr>
-        <w:t xml:space="preserve"> </w:t>
-      </w:r>
-      <w:r>
-        <w:rPr>
-          <w:rFonts w:ascii="Times New Roman" w:hAnsi="Times New Roman" w:cs="Times New Roman"/>
-          <w:sz w:val="24"/>
-          <w:szCs w:val="24"/>
-        </w:rPr>
-        <w:t>server</w:t>
-      </w:r>
-      <w:r>
-        <w:rPr>
-          <w:rFonts w:ascii="Times New Roman" w:hAnsi="Times New Roman" w:cs="Times New Roman"/>
-          <w:sz w:val="24"/>
-          <w:szCs w:val="24"/>
-        </w:rPr>
-        <w:t xml:space="preserve"> locally.</w:t>
-      </w:r>
-    </w:p>
-    <w:p>
-      <w:pPr>
-        <w:pStyle w:val="ListParagraph"/>
-        <w:numPr>
-          <w:ilvl w:val="0"/>
-          <w:numId w:val="10"/>
-        </w:numPr>
-        <w:spacing w:line="240" w:lineRule="auto"/>
-        <w:rPr>
-          <w:rFonts w:ascii="Times New Roman" w:hAnsi="Times New Roman" w:cs="Times New Roman"/>
-          <w:sz w:val="24"/>
-          <w:szCs w:val="24"/>
-        </w:rPr>
-      </w:pPr>
-      <w:r>
-        <w:rPr>
-          <w:rFonts w:ascii="Times New Roman" w:hAnsi="Times New Roman" w:cs="Times New Roman"/>
-          <w:sz w:val="24"/>
-          <w:szCs w:val="24"/>
-        </w:rPr>
-        <w:t xml:space="preserve">Download the </w:t>
-      </w:r>
-      <w:proofErr w:type="spellStart"/>
-      <w:r>
-        <w:rPr>
-          <w:rFonts w:ascii="Times New Roman" w:hAnsi="Times New Roman" w:cs="Times New Roman"/>
-          <w:sz w:val="24"/>
-          <w:szCs w:val="24"/>
-        </w:rPr>
-        <w:t>testCalc.war</w:t>
-      </w:r>
-      <w:proofErr w:type="spellEnd"/>
-      <w:r>
-        <w:rPr>
-          <w:rFonts w:ascii="Times New Roman" w:hAnsi="Times New Roman" w:cs="Times New Roman"/>
-          <w:sz w:val="24"/>
-          <w:szCs w:val="24"/>
-        </w:rPr>
-        <w:t xml:space="preserve"> file and place it in the Tomcat\</w:t>
-      </w:r>
-      <w:proofErr w:type="spellStart"/>
-      <w:r>
-        <w:rPr>
-          <w:rFonts w:ascii="Times New Roman" w:hAnsi="Times New Roman" w:cs="Times New Roman"/>
-          <w:sz w:val="24"/>
-          <w:szCs w:val="24"/>
-        </w:rPr>
-        <w:t>webapps</w:t>
-      </w:r>
-      <w:proofErr w:type="spellEnd"/>
-      <w:r>
-        <w:rPr>
-          <w:rFonts w:ascii="Times New Roman" w:hAnsi="Times New Roman" w:cs="Times New Roman"/>
-          <w:sz w:val="24"/>
-          <w:szCs w:val="24"/>
-        </w:rPr>
-        <w:t>\ folder.</w:t>
-      </w:r>
-    </w:p>
-    <w:p>
-      <w:pPr>
-        <w:pStyle w:val="ListParagraph"/>
-        <w:numPr>
-          <w:ilvl w:val="0"/>
-          <w:numId w:val="10"/>
-        </w:numPr>
-        <w:spacing w:line="240" w:lineRule="auto"/>
-        <w:rPr>
-          <w:rFonts w:ascii="Times New Roman" w:hAnsi="Times New Roman" w:cs="Times New Roman"/>
-          <w:sz w:val="24"/>
-          <w:szCs w:val="24"/>
-        </w:rPr>
-      </w:pPr>
-      <w:r>
-        <w:rPr>
-          <w:rFonts w:ascii="Times New Roman" w:hAnsi="Times New Roman" w:cs="Times New Roman"/>
-          <w:sz w:val="24"/>
-          <w:szCs w:val="24"/>
-        </w:rPr>
-        <w:t>Run the Apache Tomcat web server.</w:t>
-      </w:r>
-    </w:p>
-    <w:p>
-      <w:pPr>
-        <w:pStyle w:val="ListParagraph"/>
-        <w:numPr>
-          <w:ilvl w:val="0"/>
-          <w:numId w:val="10"/>
-        </w:numPr>
-        <w:spacing w:line="240" w:lineRule="auto"/>
-        <w:rPr>
-          <w:rFonts w:ascii="Times New Roman" w:hAnsi="Times New Roman" w:cs="Times New Roman"/>
-          <w:sz w:val="24"/>
-          <w:szCs w:val="24"/>
-        </w:rPr>
-      </w:pPr>
-      <w:r>
-        <w:rPr>
-          <w:rFonts w:ascii="Times New Roman" w:hAnsi="Times New Roman" w:cs="Times New Roman"/>
-          <w:sz w:val="24"/>
-          <w:szCs w:val="24"/>
-        </w:rPr>
-        <w:t xml:space="preserve">Open browser, go to URL </w:t>
+        <w:ind w:firstLine="567"/>
+        <w:rPr>
+          <w:rFonts w:ascii="Times New Roman" w:hAnsi="Times New Roman" w:cs="Times New Roman"/>
+          <w:sz w:val="24"/>
+          <w:szCs w:val="24"/>
+        </w:rPr>
+      </w:pPr>
+      <w:r>
+        <w:rPr>
+          <w:rFonts w:ascii="Times New Roman" w:hAnsi="Times New Roman" w:cs="Times New Roman"/>
+          <w:sz w:val="24"/>
+          <w:szCs w:val="24"/>
+        </w:rPr>
+        <w:t xml:space="preserve">According to </w:t>
       </w:r>
       <w:hyperlink r:id="rId7" w:history="1">
         <w:r>
           <w:rPr>
             <w:rStyle w:val="Hyperlink"/>
-            <w:rFonts w:ascii="Times New Roman" w:hAnsi="Times New Roman" w:cs="Times New Roman"/>
-            <w:sz w:val="24"/>
-            <w:szCs w:val="24"/>
           </w:rPr>
-          <w:t>http://localhost:8080/testCalc/</w:t>
+          <w:t>https://gs.statcounter.com/</w:t>
         </w:r>
       </w:hyperlink>
       <w:r>
-        <w:rPr>
-          <w:rFonts w:ascii="Times New Roman" w:hAnsi="Times New Roman" w:cs="Times New Roman"/>
-          <w:sz w:val="24"/>
-          <w:szCs w:val="24"/>
-        </w:rPr>
-        <w:t>.</w:t>
-      </w:r>
-    </w:p>
-    <w:p>
-      <w:pPr>
-        <w:keepNext/>
-        <w:keepLines/>
-        <w:autoSpaceDE w:val="0"/>
-        <w:autoSpaceDN w:val="0"/>
-        <w:adjustRightInd w:val="0"/>
-        <w:spacing w:before="240" w:after="0" w:line="240" w:lineRule="auto"/>
-        <w:rPr>
-          <w:rFonts w:ascii="Times New Roman" w:hAnsi="Times New Roman" w:cs="Times New Roman"/>
-          <w:b/>
-          <w:bCs/>
-          <w:sz w:val="28"/>
-          <w:szCs w:val="28"/>
-          <w:lang w:val="en"/>
-        </w:rPr>
-      </w:pPr>
-      <w:r>
-        <w:rPr>
-          <w:rFonts w:ascii="Times New Roman" w:hAnsi="Times New Roman" w:cs="Times New Roman"/>
-          <w:b/>
-          <w:bCs/>
-          <w:sz w:val="28"/>
-          <w:szCs w:val="28"/>
-          <w:lang w:val="en"/>
-        </w:rPr>
-        <w:t xml:space="preserve"> </w:t>
+        <w:t>,</w:t>
+      </w:r>
+      <w:r>
+        <w:rPr>
+          <w:rFonts w:ascii="Times New Roman" w:hAnsi="Times New Roman" w:cs="Times New Roman"/>
+          <w:sz w:val="24"/>
+          <w:szCs w:val="24"/>
+        </w:rPr>
+        <w:t xml:space="preserve"> the most popular browser is Chrome (64.45%)</w:t>
+      </w:r>
+      <w:r>
+        <w:rPr>
+          <w:rFonts w:ascii="Times New Roman" w:hAnsi="Times New Roman" w:cs="Times New Roman"/>
+          <w:sz w:val="24"/>
+          <w:szCs w:val="24"/>
+        </w:rPr>
+        <w:t>. So, the UI tests will be run against Chrome browser (especially manual test). Also, the automated tests can be ran for Firefox, too, if it’s required.</w:t>
       </w:r>
     </w:p>
     <w:p>
@@ -441,6 +261,7 @@
         <w:autoSpaceDN w:val="0"/>
         <w:adjustRightInd w:val="0"/>
         <w:spacing w:line="240" w:lineRule="auto"/>
+        <w:ind w:firstLine="426"/>
         <w:rPr>
           <w:rFonts w:ascii="Times New Roman" w:hAnsi="Times New Roman" w:cs="Times New Roman"/>
           <w:sz w:val="24"/>
@@ -456,24 +277,13 @@
           <w:szCs w:val="24"/>
           <w:lang w:val="en"/>
         </w:rPr>
-        <w:t>Value1</w:t>
-      </w:r>
-      <w:r>
-        <w:rPr>
-          <w:rFonts w:ascii="Times New Roman" w:hAnsi="Times New Roman" w:cs="Times New Roman"/>
-          <w:b/>
-          <w:bCs/>
-          <w:sz w:val="28"/>
-          <w:szCs w:val="28"/>
-          <w:lang w:val="en"/>
-        </w:rPr>
-        <w:t>:</w:t>
-      </w:r>
-      <w:r>
-        <w:rPr>
-          <w:rFonts w:ascii="Times New Roman" w:hAnsi="Times New Roman" w:cs="Times New Roman"/>
-          <w:sz w:val="28"/>
-          <w:szCs w:val="28"/>
+        <w:t>Value1:</w:t>
+      </w:r>
+      <w:r>
+        <w:rPr>
+          <w:rFonts w:ascii="Times New Roman" w:hAnsi="Times New Roman" w:cs="Times New Roman"/>
+          <w:sz w:val="24"/>
+          <w:szCs w:val="24"/>
           <w:lang w:val="en"/>
         </w:rPr>
         <w:t xml:space="preserve"> integer values from -</w:t>
@@ -509,6 +319,7 @@
         <w:autoSpaceDN w:val="0"/>
         <w:adjustRightInd w:val="0"/>
         <w:spacing w:line="240" w:lineRule="auto"/>
+        <w:ind w:firstLine="426"/>
         <w:rPr>
           <w:rFonts w:ascii="Times New Roman" w:hAnsi="Times New Roman" w:cs="Times New Roman"/>
           <w:sz w:val="24"/>
@@ -524,24 +335,13 @@
           <w:szCs w:val="24"/>
           <w:lang w:val="en"/>
         </w:rPr>
-        <w:t>Value2</w:t>
-      </w:r>
-      <w:r>
-        <w:rPr>
-          <w:rFonts w:ascii="Times New Roman" w:hAnsi="Times New Roman" w:cs="Times New Roman"/>
-          <w:b/>
-          <w:bCs/>
-          <w:sz w:val="28"/>
-          <w:szCs w:val="28"/>
-          <w:lang w:val="en"/>
-        </w:rPr>
-        <w:t>:</w:t>
-      </w:r>
-      <w:r>
-        <w:rPr>
-          <w:rFonts w:ascii="Times New Roman" w:hAnsi="Times New Roman" w:cs="Times New Roman"/>
-          <w:sz w:val="28"/>
-          <w:szCs w:val="28"/>
+        <w:t>Value2:</w:t>
+      </w:r>
+      <w:r>
+        <w:rPr>
+          <w:rFonts w:ascii="Times New Roman" w:hAnsi="Times New Roman" w:cs="Times New Roman"/>
+          <w:sz w:val="24"/>
+          <w:szCs w:val="24"/>
           <w:lang w:val="en"/>
         </w:rPr>
         <w:t xml:space="preserve"> integer values from -</w:t>
@@ -580,6 +380,7 @@
         <w:autoSpaceDN w:val="0"/>
         <w:adjustRightInd w:val="0"/>
         <w:spacing w:line="240" w:lineRule="auto"/>
+        <w:ind w:firstLine="426"/>
         <w:rPr>
           <w:rFonts w:ascii="Times New Roman" w:hAnsi="Times New Roman" w:cs="Times New Roman"/>
           <w:sz w:val="24"/>
@@ -611,19 +412,7 @@
         <w:autoSpaceDN w:val="0"/>
         <w:adjustRightInd w:val="0"/>
         <w:spacing w:line="259" w:lineRule="atLeast"/>
-        <w:rPr>
-          <w:rFonts w:ascii="Times New Roman" w:hAnsi="Times New Roman" w:cs="Times New Roman"/>
-          <w:sz w:val="24"/>
-          <w:szCs w:val="24"/>
-        </w:rPr>
-      </w:pPr>
-    </w:p>
-    <w:p>
-      <w:pPr>
-        <w:autoSpaceDE w:val="0"/>
-        <w:autoSpaceDN w:val="0"/>
-        <w:adjustRightInd w:val="0"/>
-        <w:spacing w:line="259" w:lineRule="atLeast"/>
+        <w:ind w:firstLine="567"/>
         <w:rPr>
           <w:rFonts w:ascii="Times New Roman" w:hAnsi="Times New Roman" w:cs="Times New Roman"/>
           <w:sz w:val="24"/>
@@ -693,7 +482,15 @@
           <w:sz w:val="24"/>
           <w:szCs w:val="24"/>
         </w:rPr>
-        <w:t>. Values from -214748364</w:t>
+        <w:t xml:space="preserve">. </w:t>
+      </w:r>
+      <w:r>
+        <w:rPr>
+          <w:rFonts w:ascii="Times New Roman" w:hAnsi="Times New Roman" w:cs="Times New Roman"/>
+          <w:sz w:val="24"/>
+          <w:szCs w:val="24"/>
+        </w:rPr>
+        <w:t>Values from -214748364</w:t>
       </w:r>
       <w:r>
         <w:rPr>
@@ -842,19 +639,69 @@
         <w:autoSpaceDN w:val="0"/>
         <w:adjustRightInd w:val="0"/>
         <w:spacing w:line="259" w:lineRule="atLeast"/>
-        <w:rPr>
-          <w:rFonts w:ascii="Times New Roman" w:hAnsi="Times New Roman" w:cs="Times New Roman"/>
-          <w:sz w:val="24"/>
-          <w:szCs w:val="24"/>
-        </w:rPr>
-      </w:pPr>
-      <w:r>
-        <w:rPr>
-          <w:rFonts w:ascii="Times New Roman" w:hAnsi="Times New Roman" w:cs="Times New Roman"/>
-          <w:sz w:val="24"/>
-          <w:szCs w:val="24"/>
-        </w:rPr>
-        <w:t>In addition, there can be considered class with negative, which contain values, causing the exception in the calculator.</w:t>
+        <w:ind w:firstLine="567"/>
+        <w:rPr>
+          <w:rFonts w:ascii="Times New Roman" w:hAnsi="Times New Roman" w:cs="Times New Roman"/>
+          <w:sz w:val="24"/>
+          <w:szCs w:val="24"/>
+        </w:rPr>
+      </w:pPr>
+      <w:r>
+        <w:rPr>
+          <w:rFonts w:ascii="Times New Roman" w:hAnsi="Times New Roman" w:cs="Times New Roman"/>
+          <w:sz w:val="24"/>
+          <w:szCs w:val="24"/>
+        </w:rPr>
+        <w:t xml:space="preserve">In addition, there can be considered </w:t>
+      </w:r>
+      <w:r>
+        <w:rPr>
+          <w:rFonts w:ascii="Times New Roman" w:hAnsi="Times New Roman" w:cs="Times New Roman"/>
+          <w:sz w:val="24"/>
+          <w:szCs w:val="24"/>
+          <w:lang w:val="ru-RU"/>
+        </w:rPr>
+        <w:t>а</w:t>
+      </w:r>
+      <w:r>
+        <w:rPr>
+          <w:rFonts w:ascii="Times New Roman" w:hAnsi="Times New Roman" w:cs="Times New Roman"/>
+          <w:sz w:val="24"/>
+          <w:szCs w:val="24"/>
+        </w:rPr>
+        <w:t xml:space="preserve"> </w:t>
+      </w:r>
+      <w:r>
+        <w:rPr>
+          <w:rFonts w:ascii="Times New Roman" w:hAnsi="Times New Roman" w:cs="Times New Roman"/>
+          <w:sz w:val="24"/>
+          <w:szCs w:val="24"/>
+        </w:rPr>
+        <w:t>negative</w:t>
+      </w:r>
+      <w:r>
+        <w:rPr>
+          <w:rFonts w:ascii="Times New Roman" w:hAnsi="Times New Roman" w:cs="Times New Roman"/>
+          <w:sz w:val="24"/>
+          <w:szCs w:val="24"/>
+        </w:rPr>
+        <w:t xml:space="preserve"> </w:t>
+      </w:r>
+      <w:r>
+        <w:rPr>
+          <w:rFonts w:ascii="Times New Roman" w:hAnsi="Times New Roman" w:cs="Times New Roman"/>
+          <w:sz w:val="24"/>
+          <w:szCs w:val="24"/>
+        </w:rPr>
+        <w:t>class</w:t>
+      </w:r>
+      <w:r>
+        <w:rPr>
+          <w:rFonts w:ascii="Times New Roman" w:hAnsi="Times New Roman" w:cs="Times New Roman"/>
+          <w:sz w:val="24"/>
+          <w:szCs w:val="24"/>
+        </w:rPr>
+        <w:t>, which contain values, causing the exception in the calculator.</w:t>
       </w:r>
     </w:p>
     <w:p>
@@ -877,10 +724,20 @@
       <w:r>
         <w:rPr>
           <w:rFonts w:ascii="Times New Roman" w:hAnsi="Times New Roman" w:cs="Times New Roman"/>
-          <w:sz w:val="24"/>
-          <w:szCs w:val="24"/>
-        </w:rPr>
-        <w:t xml:space="preserve">Negative. </w:t>
+          <w:b/>
+          <w:bCs/>
+          <w:sz w:val="24"/>
+          <w:szCs w:val="24"/>
+        </w:rPr>
+        <w:t>Negative</w:t>
+      </w:r>
+      <w:r>
+        <w:rPr>
+          <w:rFonts w:ascii="Times New Roman" w:hAnsi="Times New Roman" w:cs="Times New Roman"/>
+          <w:sz w:val="24"/>
+          <w:szCs w:val="24"/>
+        </w:rPr>
+        <w:t xml:space="preserve">. </w:t>
       </w:r>
     </w:p>
     <w:p>
@@ -1000,43 +857,7 @@
           <w:sz w:val="24"/>
           <w:szCs w:val="24"/>
         </w:rPr>
-        <w:t>strings (e.g. “</w:t>
-      </w:r>
-      <w:proofErr w:type="spellStart"/>
-      <w:r>
-        <w:rPr>
-          <w:rFonts w:ascii="Times New Roman" w:hAnsi="Times New Roman" w:cs="Times New Roman"/>
-          <w:sz w:val="24"/>
-          <w:szCs w:val="24"/>
-        </w:rPr>
-        <w:t>aBd</w:t>
-      </w:r>
-      <w:proofErr w:type="spellEnd"/>
-      <w:r>
-        <w:rPr>
-          <w:rFonts w:ascii="Times New Roman" w:hAnsi="Times New Roman" w:cs="Times New Roman"/>
-          <w:sz w:val="24"/>
-          <w:szCs w:val="24"/>
-        </w:rPr>
-        <w:t>%##</w:t>
-      </w:r>
-      <w:proofErr w:type="gramStart"/>
-      <w:r>
-        <w:rPr>
-          <w:rFonts w:ascii="Times New Roman" w:hAnsi="Times New Roman" w:cs="Times New Roman"/>
-          <w:sz w:val="24"/>
-          <w:szCs w:val="24"/>
-        </w:rPr>
-        <w:t>@(</w:t>
-      </w:r>
-      <w:proofErr w:type="gramEnd"/>
-      <w:r>
-        <w:rPr>
-          <w:rFonts w:ascii="Times New Roman" w:hAnsi="Times New Roman" w:cs="Times New Roman"/>
-          <w:sz w:val="24"/>
-          <w:szCs w:val="24"/>
-        </w:rPr>
-        <w:t>%)@”)</w:t>
+        <w:t>strings (e.g. “aBd%##@(%)@”)</w:t>
       </w:r>
     </w:p>
     <w:p>
@@ -1117,7 +938,6 @@
           <w:sz w:val="24"/>
           <w:szCs w:val="24"/>
         </w:rPr>
-        <w:lastRenderedPageBreak/>
         <w:t>Final classes:</w:t>
       </w:r>
     </w:p>
@@ -1282,6 +1102,7 @@
           <w:sz w:val="24"/>
           <w:szCs w:val="24"/>
         </w:rPr>
+        <w:lastRenderedPageBreak/>
         <w:t>-215</w:t>
       </w:r>
       <w:r>
@@ -1337,14 +1158,6 @@
           </m:e>
         </m:rad>
       </m:oMath>
-      <w:r>
-        <w:rPr>
-          <w:rFonts w:ascii="Times New Roman" w:eastAsiaTheme="minorEastAsia" w:hAnsi="Times New Roman" w:cs="Times New Roman"/>
-          <w:sz w:val="24"/>
-          <w:szCs w:val="24"/>
-        </w:rPr>
-        <w:t xml:space="preserve"> with leading zero</w:t>
-      </w:r>
     </w:p>
     <w:p>
       <w:pPr>
@@ -1797,14 +1610,6 @@
           </m:e>
         </m:rad>
       </m:oMath>
-      <w:r>
-        <w:rPr>
-          <w:rFonts w:ascii="Times New Roman" w:eastAsiaTheme="minorEastAsia" w:hAnsi="Times New Roman" w:cs="Times New Roman"/>
-          <w:sz w:val="24"/>
-          <w:szCs w:val="24"/>
-        </w:rPr>
-        <w:t xml:space="preserve"> with leading zero</w:t>
-      </w:r>
     </w:p>
     <w:p>
       <w:pPr>
@@ -2011,17 +1816,8 @@
           <w:szCs w:val="24"/>
         </w:rPr>
         <w:tab/>
-      </w:r>
-      <w:proofErr w:type="spellStart"/>
-      <w:r>
-        <w:rPr>
-          <w:rFonts w:ascii="Times New Roman" w:hAnsi="Times New Roman" w:cs="Times New Roman"/>
-          <w:sz w:val="24"/>
-          <w:szCs w:val="24"/>
-        </w:rPr>
         <w:t>Integer.MIN_VALUE</w:t>
       </w:r>
-      <w:proofErr w:type="spellEnd"/>
       <w:r>
         <w:rPr>
           <w:rFonts w:ascii="Times New Roman" w:hAnsi="Times New Roman" w:cs="Times New Roman"/>
@@ -2088,24 +1884,7 @@
           <w:szCs w:val="24"/>
         </w:rPr>
         <w:tab/>
-      </w:r>
-      <w:proofErr w:type="spellStart"/>
-      <w:r>
-        <w:rPr>
-          <w:rFonts w:ascii="Times New Roman" w:hAnsi="Times New Roman" w:cs="Times New Roman"/>
-          <w:sz w:val="24"/>
-          <w:szCs w:val="24"/>
-        </w:rPr>
-        <w:t>Integer.MAX_VALUE</w:t>
-      </w:r>
-      <w:proofErr w:type="spellEnd"/>
-      <w:r>
-        <w:rPr>
-          <w:rFonts w:ascii="Times New Roman" w:hAnsi="Times New Roman" w:cs="Times New Roman"/>
-          <w:sz w:val="24"/>
-          <w:szCs w:val="24"/>
-        </w:rPr>
-        <w:t xml:space="preserve"> + 1</w:t>
+        <w:t>Integer.MAX_VALUE + 1</w:t>
       </w:r>
     </w:p>
     <w:p>
@@ -2162,23 +1941,13 @@
           <w:szCs w:val="24"/>
         </w:rPr>
       </w:pPr>
-      <w:proofErr w:type="gramStart"/>
-      <w:r>
-        <w:rPr>
-          <w:rFonts w:ascii="Times New Roman" w:hAnsi="Times New Roman" w:cs="Times New Roman"/>
-          <w:sz w:val="24"/>
-          <w:szCs w:val="24"/>
-        </w:rPr>
-        <w:t>!@</w:t>
-      </w:r>
-      <w:proofErr w:type="gramEnd"/>
-      <w:r>
-        <w:rPr>
-          <w:rFonts w:ascii="Times New Roman" w:hAnsi="Times New Roman" w:cs="Times New Roman"/>
-          <w:sz w:val="24"/>
-          <w:szCs w:val="24"/>
-        </w:rPr>
-        <w:t>#$%^&amp;*() as8o5</w:t>
+      <w:r>
+        <w:rPr>
+          <w:rFonts w:ascii="Times New Roman" w:hAnsi="Times New Roman" w:cs="Times New Roman"/>
+          <w:sz w:val="24"/>
+          <w:szCs w:val="24"/>
+        </w:rPr>
+        <w:t>!@#$%^&amp;*() as8o5</w:t>
       </w:r>
       <w:r>
         <w:rPr>
@@ -2236,7 +2005,6 @@
           <w:szCs w:val="24"/>
         </w:rPr>
       </w:pPr>
-      <w:proofErr w:type="gramStart"/>
       <w:r>
         <w:rPr>
           <w:rFonts w:ascii="Times New Roman" w:hAnsi="Times New Roman" w:cs="Times New Roman"/>
@@ -2245,7 +2013,6 @@
         </w:rPr>
         <w:t>“ “</w:t>
       </w:r>
-      <w:proofErr w:type="gramEnd"/>
       <w:r>
         <w:rPr>
           <w:rFonts w:ascii="Times New Roman" w:hAnsi="Times New Roman" w:cs="Times New Roman"/>
@@ -2286,6 +2053,7 @@
     <w:p>
       <w:pPr>
         <w:spacing w:line="240" w:lineRule="auto"/>
+        <w:ind w:firstLine="567"/>
         <w:jc w:val="both"/>
         <w:rPr>
           <w:rFonts w:ascii="Times New Roman" w:hAnsi="Times New Roman" w:cs="Times New Roman"/>
@@ -2323,6 +2091,7 @@
     <w:p>
       <w:pPr>
         <w:spacing w:line="240" w:lineRule="auto"/>
+        <w:ind w:firstLine="567"/>
         <w:jc w:val="both"/>
         <w:rPr>
           <w:rFonts w:ascii="Times New Roman" w:hAnsi="Times New Roman" w:cs="Times New Roman"/>
@@ -2333,18 +2102,55 @@
       <w:r>
         <w:rPr>
           <w:rFonts w:ascii="Times New Roman" w:hAnsi="Times New Roman" w:cs="Times New Roman"/>
+          <w:sz w:val="24"/>
+          <w:szCs w:val="24"/>
+        </w:rPr>
+        <w:t xml:space="preserve">Pairwise testing (a.k.a. all-pairs) is an effective test case generation technique that is based on the observation that most faults are caused by interactions of at most </w:t>
+      </w:r>
+      <w:r>
+        <w:rPr>
+          <w:rFonts w:ascii="Times New Roman" w:hAnsi="Times New Roman" w:cs="Times New Roman"/>
+          <w:b/>
+          <w:bCs/>
+          <w:sz w:val="24"/>
+          <w:szCs w:val="24"/>
+        </w:rPr>
+        <w:t>two</w:t>
+      </w:r>
+      <w:r>
+        <w:rPr>
+          <w:rFonts w:ascii="Times New Roman" w:hAnsi="Times New Roman" w:cs="Times New Roman"/>
+          <w:sz w:val="24"/>
+          <w:szCs w:val="24"/>
+        </w:rPr>
+        <w:t xml:space="preserve"> factors.</w:t>
+      </w:r>
+    </w:p>
+    <w:p>
+      <w:pPr>
+        <w:spacing w:line="240" w:lineRule="auto"/>
+        <w:ind w:firstLine="567"/>
+        <w:rPr>
+          <w:rFonts w:ascii="Times New Roman" w:hAnsi="Times New Roman" w:cs="Times New Roman"/>
+          <w:sz w:val="24"/>
+          <w:szCs w:val="24"/>
+        </w:rPr>
+      </w:pPr>
+      <w:r>
+        <w:rPr>
+          <w:rFonts w:ascii="Times New Roman" w:hAnsi="Times New Roman" w:cs="Times New Roman"/>
           <w:noProof/>
           <w:sz w:val="24"/>
           <w:szCs w:val="24"/>
         </w:rPr>
         <w:drawing>
-          <wp:anchor distT="0" distB="0" distL="114300" distR="114300" simplePos="0" relativeHeight="251658240" behindDoc="0" locked="0" layoutInCell="1" allowOverlap="1" wp14:anchorId="05F52977" wp14:editId="5873CE42">
+          <wp:anchor distT="0" distB="0" distL="114300" distR="114300" simplePos="0" relativeHeight="251658240" behindDoc="0" locked="0" layoutInCell="1" allowOverlap="1" wp14:anchorId="05F52977" wp14:editId="17AEBDAC">
             <wp:simplePos x="0" y="0"/>
             <wp:positionH relativeFrom="margin">
-              <wp:posOffset>3150284</wp:posOffset>
+              <wp:posOffset>3005455</wp:posOffset>
             </wp:positionH>
             <wp:positionV relativeFrom="margin">
-              <wp:align>bottom</wp:align>
+              <wp:posOffset>5708650</wp:posOffset>
             </wp:positionV>
             <wp:extent cx="2830830" cy="1477010"/>
             <wp:effectExtent l="0" t="0" r="7620" b="8890"/>
@@ -2399,7 +2205,7 @@
           <w:sz w:val="24"/>
           <w:szCs w:val="24"/>
         </w:rPr>
-        <w:t xml:space="preserve">Pairwise testing (a.k.a. all-pairs) is an effective test case generation technique that is based on the observation that most faults are caused by interactions of at most </w:t>
+        <w:t xml:space="preserve">Pairwise-generated test suites cover </w:t>
       </w:r>
       <w:r>
         <w:rPr>
@@ -2409,34 +2215,52 @@
           <w:sz w:val="24"/>
           <w:szCs w:val="24"/>
         </w:rPr>
-        <w:t>two</w:t>
-      </w:r>
-      <w:r>
-        <w:rPr>
-          <w:rFonts w:ascii="Times New Roman" w:hAnsi="Times New Roman" w:cs="Times New Roman"/>
-          <w:sz w:val="24"/>
-          <w:szCs w:val="24"/>
-        </w:rPr>
-        <w:t xml:space="preserve"> factors.</w:t>
+        <w:t>all combinations</w:t>
+      </w:r>
+      <w:r>
+        <w:rPr>
+          <w:rFonts w:ascii="Times New Roman" w:hAnsi="Times New Roman" w:cs="Times New Roman"/>
+          <w:sz w:val="24"/>
+          <w:szCs w:val="24"/>
+        </w:rPr>
+        <w:t xml:space="preserve"> of two therefore are much smaller than exhaustive ones yet still very effective in finding defects.</w:t>
       </w:r>
     </w:p>
     <w:p>
       <w:pPr>
         <w:spacing w:line="240" w:lineRule="auto"/>
-        <w:rPr>
-          <w:rFonts w:ascii="Times New Roman" w:hAnsi="Times New Roman" w:cs="Times New Roman"/>
-          <w:sz w:val="24"/>
-          <w:szCs w:val="24"/>
-        </w:rPr>
-      </w:pPr>
-      <w:r>
-        <w:rPr>
-          <w:rFonts w:ascii="Times New Roman" w:hAnsi="Times New Roman" w:cs="Times New Roman"/>
-          <w:sz w:val="24"/>
-          <w:szCs w:val="24"/>
-        </w:rPr>
-        <w:t xml:space="preserve">Pairwise-generated test suites cover </w:t>
-      </w:r>
+        <w:ind w:firstLine="567"/>
+        <w:rPr>
+          <w:rFonts w:ascii="Times New Roman" w:hAnsi="Times New Roman" w:cs="Times New Roman"/>
+          <w:sz w:val="24"/>
+          <w:szCs w:val="24"/>
+        </w:rPr>
+      </w:pPr>
+      <w:r>
+        <w:rPr>
+          <w:rFonts w:ascii="Times New Roman" w:hAnsi="Times New Roman" w:cs="Times New Roman"/>
+          <w:sz w:val="24"/>
+          <w:szCs w:val="24"/>
+        </w:rPr>
+        <w:t>For generating test parameters combinations was used tool PICT (Pairwise Independent Combinatorial Testing tool) by Microsoft</w:t>
+      </w:r>
+      <w:r>
+        <w:rPr>
+          <w:noProof/>
+          <w:sz w:val="24"/>
+          <w:szCs w:val="24"/>
+        </w:rPr>
+        <w:t xml:space="preserve"> </w:t>
+      </w:r>
+    </w:p>
+    <w:p>
+      <w:pPr>
+        <w:rPr>
+          <w:rFonts w:ascii="Times New Roman" w:hAnsi="Times New Roman" w:cs="Times New Roman"/>
+          <w:sz w:val="24"/>
+          <w:szCs w:val="24"/>
+        </w:rPr>
+      </w:pPr>
       <w:r>
         <w:rPr>
           <w:rFonts w:ascii="Times New Roman" w:hAnsi="Times New Roman" w:cs="Times New Roman"/>
@@ -2445,49 +2269,52 @@
           <w:sz w:val="24"/>
           <w:szCs w:val="24"/>
         </w:rPr>
-        <w:t>all combinations</w:t>
-      </w:r>
-      <w:r>
-        <w:rPr>
-          <w:rFonts w:ascii="Times New Roman" w:hAnsi="Times New Roman" w:cs="Times New Roman"/>
-          <w:sz w:val="24"/>
-          <w:szCs w:val="24"/>
-        </w:rPr>
-        <w:t xml:space="preserve"> of two therefore are much smaller than exhaustive ones yet still very effective in finding defects.</w:t>
+        <w:t>PICT</w:t>
+      </w:r>
+      <w:r>
+        <w:rPr>
+          <w:rFonts w:ascii="Times New Roman" w:hAnsi="Times New Roman" w:cs="Times New Roman"/>
+          <w:b/>
+          <w:bCs/>
+          <w:sz w:val="24"/>
+          <w:szCs w:val="24"/>
+        </w:rPr>
+        <w:t xml:space="preserve"> model for positive combinations</w:t>
+      </w:r>
+      <w:r>
+        <w:rPr>
+          <w:rFonts w:ascii="Times New Roman" w:hAnsi="Times New Roman" w:cs="Times New Roman"/>
+          <w:sz w:val="24"/>
+          <w:szCs w:val="24"/>
+        </w:rPr>
+        <w:t>:</w:t>
       </w:r>
     </w:p>
     <w:p>
       <w:pPr>
-        <w:spacing w:line="240" w:lineRule="auto"/>
-        <w:rPr>
-          <w:rFonts w:ascii="Times New Roman" w:hAnsi="Times New Roman" w:cs="Times New Roman"/>
-          <w:sz w:val="24"/>
-          <w:szCs w:val="24"/>
-        </w:rPr>
-      </w:pPr>
-      <w:r>
-        <w:rPr>
-          <w:rFonts w:ascii="Times New Roman" w:hAnsi="Times New Roman" w:cs="Times New Roman"/>
-          <w:sz w:val="24"/>
-          <w:szCs w:val="24"/>
-        </w:rPr>
-        <w:t>For generating test parameters combinations was used tool PICT (Pairwise Independent Combinatorial Testing tool) by Microsoft</w:t>
-      </w:r>
-      <w:r>
-        <w:rPr>
-          <w:noProof/>
-          <w:sz w:val="24"/>
-          <w:szCs w:val="24"/>
-        </w:rPr>
-        <w:t xml:space="preserve"> </w:t>
-      </w:r>
-      <w:r>
-        <w:rPr>
-          <w:rFonts w:ascii="Times New Roman" w:hAnsi="Times New Roman" w:cs="Times New Roman"/>
-          <w:sz w:val="24"/>
-          <w:szCs w:val="24"/>
-        </w:rPr>
-        <w:br w:type="page"/>
+        <w:rPr>
+          <w:rFonts w:ascii="Times New Roman" w:hAnsi="Times New Roman" w:cs="Times New Roman"/>
+          <w:sz w:val="24"/>
+          <w:szCs w:val="24"/>
+        </w:rPr>
+      </w:pPr>
+      <w:r>
+        <w:rPr>
+          <w:rFonts w:ascii="Times New Roman" w:hAnsi="Times New Roman" w:cs="Times New Roman"/>
+          <w:b/>
+          <w:bCs/>
+          <w:sz w:val="24"/>
+          <w:szCs w:val="24"/>
+        </w:rPr>
+        <w:t>Operations</w:t>
+      </w:r>
+      <w:r>
+        <w:rPr>
+          <w:rFonts w:ascii="Times New Roman" w:hAnsi="Times New Roman" w:cs="Times New Roman"/>
+          <w:sz w:val="24"/>
+          <w:szCs w:val="24"/>
+        </w:rPr>
+        <w:t>: addition, subtraction, multiplication, division</w:t>
       </w:r>
     </w:p>
     <w:p>
@@ -2506,9 +2333,49 @@
           <w:sz w:val="24"/>
           <w:szCs w:val="24"/>
         </w:rPr>
-        <w:lastRenderedPageBreak/>
-        <w:t>PICT</w:t>
-      </w:r>
+        <w:t>Value1</w:t>
+      </w:r>
+      <w:r>
+        <w:rPr>
+          <w:rFonts w:ascii="Times New Roman" w:hAnsi="Times New Roman" w:cs="Times New Roman"/>
+          <w:sz w:val="24"/>
+          <w:szCs w:val="24"/>
+        </w:rPr>
+        <w:t xml:space="preserve">: </w:t>
+      </w:r>
+      <w:r>
+        <w:rPr>
+          <w:rFonts w:ascii="Times New Roman" w:hAnsi="Times New Roman" w:cs="Times New Roman"/>
+          <w:sz w:val="24"/>
+          <w:szCs w:val="24"/>
+        </w:rPr>
+        <w:t>-2147483648, -46340, 215, 15, 1, 0, 2147483647, 4634</w:t>
+      </w:r>
+      <w:r>
+        <w:rPr>
+          <w:rFonts w:ascii="Times New Roman" w:hAnsi="Times New Roman" w:cs="Times New Roman"/>
+          <w:sz w:val="24"/>
+          <w:szCs w:val="24"/>
+        </w:rPr>
+        <w:t>0</w:t>
+      </w:r>
+      <w:r>
+        <w:rPr>
+          <w:rFonts w:ascii="Times New Roman" w:hAnsi="Times New Roman" w:cs="Times New Roman"/>
+          <w:sz w:val="24"/>
+          <w:szCs w:val="24"/>
+        </w:rPr>
+        <w:t>, 215, 1</w:t>
+      </w:r>
+    </w:p>
+    <w:p>
+      <w:pPr>
+        <w:rPr>
+          <w:rFonts w:ascii="Times New Roman" w:hAnsi="Times New Roman" w:cs="Times New Roman"/>
+          <w:sz w:val="24"/>
+          <w:szCs w:val="24"/>
+        </w:rPr>
+      </w:pPr>
       <w:r>
         <w:rPr>
           <w:rFonts w:ascii="Times New Roman" w:hAnsi="Times New Roman" w:cs="Times New Roman"/>
@@ -2517,15 +2384,47 @@
           <w:sz w:val="24"/>
           <w:szCs w:val="24"/>
         </w:rPr>
-        <w:t xml:space="preserve"> model for positive combinations</w:t>
-      </w:r>
-      <w:r>
-        <w:rPr>
-          <w:rFonts w:ascii="Times New Roman" w:hAnsi="Times New Roman" w:cs="Times New Roman"/>
-          <w:sz w:val="24"/>
-          <w:szCs w:val="24"/>
-        </w:rPr>
-        <w:t>:</w:t>
+        <w:t>Value2</w:t>
+      </w:r>
+      <w:r>
+        <w:rPr>
+          <w:rFonts w:ascii="Times New Roman" w:hAnsi="Times New Roman" w:cs="Times New Roman"/>
+          <w:sz w:val="24"/>
+          <w:szCs w:val="24"/>
+        </w:rPr>
+        <w:t xml:space="preserve">: </w:t>
+      </w:r>
+      <w:r>
+        <w:rPr>
+          <w:rFonts w:ascii="Times New Roman" w:hAnsi="Times New Roman" w:cs="Times New Roman"/>
+          <w:sz w:val="24"/>
+          <w:szCs w:val="24"/>
+        </w:rPr>
+        <w:t>-2147483648, -46340, 215, 15, 1, 0, 2147483647, 4634</w:t>
+      </w:r>
+      <w:r>
+        <w:rPr>
+          <w:rFonts w:ascii="Times New Roman" w:hAnsi="Times New Roman" w:cs="Times New Roman"/>
+          <w:sz w:val="24"/>
+          <w:szCs w:val="24"/>
+        </w:rPr>
+        <w:t>0</w:t>
+      </w:r>
+      <w:r>
+        <w:rPr>
+          <w:rFonts w:ascii="Times New Roman" w:hAnsi="Times New Roman" w:cs="Times New Roman"/>
+          <w:sz w:val="24"/>
+          <w:szCs w:val="24"/>
+        </w:rPr>
+        <w:t>, 215, 1</w:t>
+      </w:r>
+      <w:r>
+        <w:rPr>
+          <w:rFonts w:ascii="Times New Roman" w:hAnsi="Times New Roman" w:cs="Times New Roman"/>
+          <w:sz w:val="24"/>
+          <w:szCs w:val="24"/>
+        </w:rPr>
+        <w:br w:type="page"/>
       </w:r>
     </w:p>
     <w:p>
@@ -2539,138 +2438,10 @@
       <w:r>
         <w:rPr>
           <w:rFonts w:ascii="Times New Roman" w:hAnsi="Times New Roman" w:cs="Times New Roman"/>
-          <w:b/>
-          <w:bCs/>
-          <w:sz w:val="24"/>
-          <w:szCs w:val="24"/>
-        </w:rPr>
-        <w:t>Operations</w:t>
-      </w:r>
-      <w:r>
-        <w:rPr>
-          <w:rFonts w:ascii="Times New Roman" w:hAnsi="Times New Roman" w:cs="Times New Roman"/>
-          <w:sz w:val="24"/>
-          <w:szCs w:val="24"/>
-        </w:rPr>
-        <w:t>: addition, subtraction, multiplication, division</w:t>
-      </w:r>
-    </w:p>
-    <w:p>
-      <w:pPr>
-        <w:rPr>
-          <w:rFonts w:ascii="Times New Roman" w:hAnsi="Times New Roman" w:cs="Times New Roman"/>
-          <w:sz w:val="24"/>
-          <w:szCs w:val="24"/>
-        </w:rPr>
-      </w:pPr>
-      <w:r>
-        <w:rPr>
-          <w:rFonts w:ascii="Times New Roman" w:hAnsi="Times New Roman" w:cs="Times New Roman"/>
-          <w:b/>
-          <w:bCs/>
-          <w:sz w:val="24"/>
-          <w:szCs w:val="24"/>
-        </w:rPr>
-        <w:t>Value1</w:t>
-      </w:r>
-      <w:r>
-        <w:rPr>
-          <w:rFonts w:ascii="Times New Roman" w:hAnsi="Times New Roman" w:cs="Times New Roman"/>
-          <w:sz w:val="24"/>
-          <w:szCs w:val="24"/>
-        </w:rPr>
-        <w:t xml:space="preserve">: </w:t>
-      </w:r>
-      <w:r>
-        <w:rPr>
-          <w:rFonts w:ascii="Times New Roman" w:hAnsi="Times New Roman" w:cs="Times New Roman"/>
-          <w:sz w:val="24"/>
-          <w:szCs w:val="24"/>
-        </w:rPr>
-        <w:t>-2147483648, -46340, 215, 15, 1, 0, 2147483647, 4634</w:t>
-      </w:r>
-      <w:r>
-        <w:rPr>
-          <w:rFonts w:ascii="Times New Roman" w:hAnsi="Times New Roman" w:cs="Times New Roman"/>
-          <w:sz w:val="24"/>
-          <w:szCs w:val="24"/>
-        </w:rPr>
-        <w:t>0</w:t>
-      </w:r>
-      <w:r>
-        <w:rPr>
-          <w:rFonts w:ascii="Times New Roman" w:hAnsi="Times New Roman" w:cs="Times New Roman"/>
-          <w:sz w:val="24"/>
-          <w:szCs w:val="24"/>
-        </w:rPr>
-        <w:t>, 215, 1</w:t>
-      </w:r>
-    </w:p>
-    <w:p>
-      <w:pPr>
-        <w:rPr>
-          <w:rFonts w:ascii="Times New Roman" w:hAnsi="Times New Roman" w:cs="Times New Roman"/>
-          <w:sz w:val="24"/>
-          <w:szCs w:val="24"/>
-        </w:rPr>
-      </w:pPr>
-      <w:r>
-        <w:rPr>
-          <w:rFonts w:ascii="Times New Roman" w:hAnsi="Times New Roman" w:cs="Times New Roman"/>
-          <w:b/>
-          <w:bCs/>
-          <w:sz w:val="24"/>
-          <w:szCs w:val="24"/>
-        </w:rPr>
-        <w:t>Value2</w:t>
-      </w:r>
-      <w:r>
-        <w:rPr>
-          <w:rFonts w:ascii="Times New Roman" w:hAnsi="Times New Roman" w:cs="Times New Roman"/>
-          <w:sz w:val="24"/>
-          <w:szCs w:val="24"/>
-        </w:rPr>
-        <w:t xml:space="preserve">: </w:t>
-      </w:r>
-      <w:r>
-        <w:rPr>
-          <w:rFonts w:ascii="Times New Roman" w:hAnsi="Times New Roman" w:cs="Times New Roman"/>
-          <w:sz w:val="24"/>
-          <w:szCs w:val="24"/>
-        </w:rPr>
-        <w:t>-2147483648, -46340, 215, 15, 1, 0, 2147483647, 4634</w:t>
-      </w:r>
-      <w:r>
-        <w:rPr>
-          <w:rFonts w:ascii="Times New Roman" w:hAnsi="Times New Roman" w:cs="Times New Roman"/>
-          <w:sz w:val="24"/>
-          <w:szCs w:val="24"/>
-        </w:rPr>
-        <w:t>0</w:t>
-      </w:r>
-      <w:r>
-        <w:rPr>
-          <w:rFonts w:ascii="Times New Roman" w:hAnsi="Times New Roman" w:cs="Times New Roman"/>
-          <w:sz w:val="24"/>
-          <w:szCs w:val="24"/>
-        </w:rPr>
-        <w:t>, 215, 1</w:t>
-      </w:r>
-    </w:p>
-    <w:p>
-      <w:pPr>
-        <w:rPr>
-          <w:rFonts w:ascii="Times New Roman" w:hAnsi="Times New Roman" w:cs="Times New Roman"/>
-          <w:sz w:val="24"/>
-          <w:szCs w:val="24"/>
-        </w:rPr>
-      </w:pPr>
-      <w:r>
-        <w:rPr>
-          <w:rFonts w:ascii="Times New Roman" w:hAnsi="Times New Roman" w:cs="Times New Roman"/>
-          <w:sz w:val="24"/>
-          <w:szCs w:val="24"/>
-        </w:rPr>
+          <w:sz w:val="24"/>
+          <w:szCs w:val="24"/>
+        </w:rPr>
+        <w:lastRenderedPageBreak/>
         <w:t>Combinations: 180</w:t>
       </w:r>
     </w:p>
@@ -2720,7 +2491,7 @@
         </w:rPr>
         <w:sectPr>
           <w:pgSz w:w="12240" w:h="15840"/>
-          <w:pgMar w:top="1440" w:right="1440" w:bottom="1440" w:left="1440" w:header="720" w:footer="720" w:gutter="0"/>
+          <w:pgMar w:top="1134" w:right="1440" w:bottom="1276" w:left="1440" w:header="720" w:footer="720" w:gutter="0"/>
           <w:cols w:space="720"/>
           <w:docGrid w:linePitch="360"/>
         </w:sectPr>
@@ -7872,29 +7643,6 @@
     </w:tbl>
     <w:p>
       <w:pPr>
-        <w:rPr>
-          <w:rFonts w:ascii="Times New Roman" w:hAnsi="Times New Roman" w:cs="Times New Roman"/>
-          <w:b/>
-          <w:bCs/>
-          <w:sz w:val="24"/>
-          <w:szCs w:val="24"/>
-          <w:lang w:val="en"/>
-        </w:rPr>
-      </w:pPr>
-      <w:r>
-        <w:rPr>
-          <w:rFonts w:ascii="Times New Roman" w:hAnsi="Times New Roman" w:cs="Times New Roman"/>
-          <w:b/>
-          <w:bCs/>
-          <w:sz w:val="24"/>
-          <w:szCs w:val="24"/>
-          <w:lang w:val="en"/>
-        </w:rPr>
-        <w:br w:type="page"/>
-      </w:r>
-    </w:p>
-    <w:p>
-      <w:pPr>
         <w:spacing w:line="240" w:lineRule="auto"/>
         <w:jc w:val="both"/>
         <w:rPr>
@@ -7913,79 +7661,120 @@
     </w:p>
     <w:p>
       <w:pPr>
+        <w:rPr>
+          <w:rFonts w:ascii="Times New Roman" w:hAnsi="Times New Roman" w:cs="Times New Roman"/>
+          <w:b/>
+          <w:bCs/>
+          <w:sz w:val="24"/>
+          <w:szCs w:val="24"/>
+        </w:rPr>
+      </w:pPr>
+      <w:r>
+        <w:rPr>
+          <w:rFonts w:ascii="Times New Roman" w:hAnsi="Times New Roman" w:cs="Times New Roman"/>
+          <w:b/>
+          <w:bCs/>
+          <w:sz w:val="24"/>
+          <w:szCs w:val="24"/>
+        </w:rPr>
+        <w:br w:type="page"/>
+      </w:r>
+    </w:p>
+    <w:p>
+      <w:pPr>
+        <w:spacing w:line="240" w:lineRule="auto"/>
+        <w:jc w:val="center"/>
+        <w:rPr>
+          <w:rFonts w:ascii="Times New Roman" w:hAnsi="Times New Roman" w:cs="Times New Roman"/>
+          <w:b/>
+          <w:bCs/>
+          <w:sz w:val="24"/>
+          <w:szCs w:val="24"/>
+        </w:rPr>
+      </w:pPr>
+      <w:r>
+        <w:rPr>
+          <w:rFonts w:ascii="Times New Roman" w:hAnsi="Times New Roman" w:cs="Times New Roman"/>
+          <w:b/>
+          <w:bCs/>
+          <w:sz w:val="24"/>
+          <w:szCs w:val="24"/>
+        </w:rPr>
+        <w:lastRenderedPageBreak/>
+        <w:t>Manual t</w:t>
+      </w:r>
+      <w:r>
+        <w:rPr>
+          <w:rFonts w:ascii="Times New Roman" w:hAnsi="Times New Roman" w:cs="Times New Roman"/>
+          <w:b/>
+          <w:bCs/>
+          <w:sz w:val="24"/>
+          <w:szCs w:val="24"/>
+        </w:rPr>
+        <w:t>est case</w:t>
+      </w:r>
+      <w:r>
+        <w:rPr>
+          <w:rFonts w:ascii="Times New Roman" w:hAnsi="Times New Roman" w:cs="Times New Roman"/>
+          <w:b/>
+          <w:bCs/>
+          <w:sz w:val="24"/>
+          <w:szCs w:val="24"/>
+        </w:rPr>
+        <w:t>s</w:t>
+      </w:r>
+      <w:r>
+        <w:rPr>
+          <w:rFonts w:ascii="Times New Roman" w:hAnsi="Times New Roman" w:cs="Times New Roman"/>
+          <w:b/>
+          <w:bCs/>
+          <w:sz w:val="24"/>
+          <w:szCs w:val="24"/>
+        </w:rPr>
+        <w:t xml:space="preserve"> example</w:t>
+      </w:r>
+      <w:r>
+        <w:rPr>
+          <w:rFonts w:ascii="Times New Roman" w:hAnsi="Times New Roman" w:cs="Times New Roman"/>
+          <w:b/>
+          <w:bCs/>
+          <w:sz w:val="24"/>
+          <w:szCs w:val="24"/>
+        </w:rPr>
+        <w:t>s</w:t>
+      </w:r>
+    </w:p>
+    <w:p>
+      <w:pPr>
+        <w:spacing w:line="240" w:lineRule="auto"/>
+        <w:jc w:val="center"/>
+        <w:rPr>
+          <w:rFonts w:ascii="Times New Roman" w:hAnsi="Times New Roman" w:cs="Times New Roman"/>
+          <w:b/>
+          <w:bCs/>
+          <w:sz w:val="24"/>
+          <w:szCs w:val="24"/>
+        </w:rPr>
+      </w:pPr>
+      <w:r>
+        <w:rPr>
+          <w:rFonts w:ascii="Times New Roman" w:hAnsi="Times New Roman" w:cs="Times New Roman"/>
+          <w:b/>
+          <w:bCs/>
+          <w:sz w:val="24"/>
+          <w:szCs w:val="24"/>
+        </w:rPr>
+        <w:t>* * *</w:t>
+      </w:r>
+    </w:p>
+    <w:p>
+      <w:pPr>
         <w:spacing w:line="240" w:lineRule="auto"/>
         <w:jc w:val="both"/>
         <w:rPr>
           <w:rFonts w:ascii="Times New Roman" w:hAnsi="Times New Roman" w:cs="Times New Roman"/>
-          <w:b/>
-          <w:bCs/>
-        </w:rPr>
-      </w:pPr>
-      <w:r>
-        <w:rPr>
-          <w:rFonts w:ascii="Times New Roman" w:hAnsi="Times New Roman" w:cs="Times New Roman"/>
-          <w:b/>
-          <w:bCs/>
-        </w:rPr>
-        <w:lastRenderedPageBreak/>
-        <w:t>Test cases example</w:t>
-      </w:r>
-      <w:r>
-        <w:rPr>
-          <w:rFonts w:ascii="Times New Roman" w:hAnsi="Times New Roman" w:cs="Times New Roman"/>
-          <w:b/>
-          <w:bCs/>
-        </w:rPr>
-        <w:t>s</w:t>
-      </w:r>
-    </w:p>
-    <w:p>
-      <w:pPr>
-        <w:spacing w:line="240" w:lineRule="auto"/>
-        <w:jc w:val="center"/>
-        <w:rPr>
-          <w:rFonts w:ascii="Times New Roman" w:hAnsi="Times New Roman" w:cs="Times New Roman"/>
-        </w:rPr>
-      </w:pPr>
-      <w:r>
-        <w:rPr>
-          <w:rFonts w:ascii="Times New Roman" w:hAnsi="Times New Roman" w:cs="Times New Roman"/>
-          <w:b/>
-          <w:bCs/>
-        </w:rPr>
-        <w:t>* * *</w:t>
-      </w:r>
-    </w:p>
-    <w:p>
-      <w:pPr>
-        <w:spacing w:line="240" w:lineRule="auto"/>
-        <w:jc w:val="both"/>
-        <w:rPr>
-          <w:rFonts w:ascii="Times New Roman" w:hAnsi="Times New Roman" w:cs="Times New Roman"/>
-        </w:rPr>
-      </w:pPr>
-      <w:r>
-        <w:rPr>
-          <w:rFonts w:ascii="Times New Roman" w:hAnsi="Times New Roman" w:cs="Times New Roman"/>
-          <w:b/>
-          <w:bCs/>
-        </w:rPr>
-        <w:t>TC 1</w:t>
-      </w:r>
-      <w:r>
-        <w:rPr>
-          <w:rFonts w:ascii="Times New Roman" w:hAnsi="Times New Roman" w:cs="Times New Roman"/>
-        </w:rPr>
-        <w:t xml:space="preserve"> (see Table 1, #1)</w:t>
-      </w:r>
-    </w:p>
-    <w:p>
-      <w:pPr>
-        <w:spacing w:line="240" w:lineRule="auto"/>
-        <w:ind w:firstLine="567"/>
-        <w:jc w:val="both"/>
-        <w:rPr>
-          <w:rFonts w:ascii="Times New Roman" w:hAnsi="Times New Roman" w:cs="Times New Roman"/>
+          <w:sz w:val="24"/>
+          <w:szCs w:val="24"/>
         </w:rPr>
       </w:pPr>
       <w:r>
@@ -7993,12 +7782,26 @@
           <w:rFonts w:ascii="Times New Roman" w:hAnsi="Times New Roman" w:cs="Times New Roman"/>
           <w:i/>
           <w:iCs/>
+          <w:sz w:val="24"/>
+          <w:szCs w:val="24"/>
         </w:rPr>
         <w:t>Preconditions</w:t>
       </w:r>
       <w:r>
         <w:rPr>
           <w:rFonts w:ascii="Times New Roman" w:hAnsi="Times New Roman" w:cs="Times New Roman"/>
+          <w:i/>
+          <w:iCs/>
+          <w:sz w:val="24"/>
+          <w:szCs w:val="24"/>
+        </w:rPr>
+        <w:t xml:space="preserve"> for each test case</w:t>
+      </w:r>
+      <w:r>
+        <w:rPr>
+          <w:rFonts w:ascii="Times New Roman" w:hAnsi="Times New Roman" w:cs="Times New Roman"/>
+          <w:sz w:val="24"/>
+          <w:szCs w:val="24"/>
         </w:rPr>
         <w:t xml:space="preserve">: </w:t>
       </w:r>
@@ -8014,13 +7817,17 @@
         <w:jc w:val="both"/>
         <w:rPr>
           <w:rFonts w:ascii="Times New Roman" w:hAnsi="Times New Roman" w:cs="Times New Roman"/>
-        </w:rPr>
-      </w:pPr>
-      <w:r>
-        <w:rPr>
-          <w:rFonts w:ascii="Times New Roman" w:hAnsi="Times New Roman" w:cs="Times New Roman"/>
-        </w:rPr>
-        <w:t>OS: Windows 10.</w:t>
+          <w:sz w:val="24"/>
+          <w:szCs w:val="24"/>
+        </w:rPr>
+      </w:pPr>
+      <w:r>
+        <w:rPr>
+          <w:rFonts w:ascii="Times New Roman" w:hAnsi="Times New Roman" w:cs="Times New Roman"/>
+          <w:sz w:val="24"/>
+          <w:szCs w:val="24"/>
+        </w:rPr>
+        <w:t>Installed Apache Tomcat web server</w:t>
       </w:r>
     </w:p>
     <w:p>
@@ -8034,13 +7841,33 @@
         <w:jc w:val="both"/>
         <w:rPr>
           <w:rFonts w:ascii="Times New Roman" w:hAnsi="Times New Roman" w:cs="Times New Roman"/>
-        </w:rPr>
-      </w:pPr>
-      <w:r>
-        <w:rPr>
-          <w:rFonts w:ascii="Times New Roman" w:hAnsi="Times New Roman" w:cs="Times New Roman"/>
-        </w:rPr>
-        <w:t>Installed applications: MS Office, Skype, Telegram, Chrome, Firefox.</w:t>
+          <w:sz w:val="24"/>
+          <w:szCs w:val="24"/>
+        </w:rPr>
+      </w:pPr>
+      <w:r>
+        <w:rPr>
+          <w:rFonts w:ascii="Times New Roman" w:hAnsi="Times New Roman" w:cs="Times New Roman"/>
+          <w:sz w:val="24"/>
+          <w:szCs w:val="24"/>
+        </w:rPr>
+        <w:t>Application .war file stored into T</w:t>
+      </w:r>
+      <w:r>
+        <w:rPr>
+          <w:rFonts w:ascii="Times New Roman" w:hAnsi="Times New Roman" w:cs="Times New Roman"/>
+          <w:sz w:val="24"/>
+          <w:szCs w:val="24"/>
+        </w:rPr>
+        <w:t>omcat\webapps</w:t>
+      </w:r>
+      <w:r>
+        <w:rPr>
+          <w:rFonts w:ascii="Times New Roman" w:hAnsi="Times New Roman" w:cs="Times New Roman"/>
+          <w:sz w:val="24"/>
+          <w:szCs w:val="24"/>
+        </w:rPr>
+        <w:t xml:space="preserve"> folder</w:t>
       </w:r>
     </w:p>
     <w:p>
@@ -8054,13 +7881,25 @@
         <w:jc w:val="both"/>
         <w:rPr>
           <w:rFonts w:ascii="Times New Roman" w:hAnsi="Times New Roman" w:cs="Times New Roman"/>
-        </w:rPr>
-      </w:pPr>
-      <w:r>
-        <w:rPr>
-          <w:rFonts w:ascii="Times New Roman" w:hAnsi="Times New Roman" w:cs="Times New Roman"/>
-        </w:rPr>
-        <w:t>Mounted USB drive for archive logs saving.</w:t>
+          <w:sz w:val="24"/>
+          <w:szCs w:val="24"/>
+        </w:rPr>
+      </w:pPr>
+      <w:r>
+        <w:rPr>
+          <w:rFonts w:ascii="Times New Roman" w:hAnsi="Times New Roman" w:cs="Times New Roman"/>
+          <w:sz w:val="24"/>
+          <w:szCs w:val="24"/>
+        </w:rPr>
+        <w:t>Web server is launched</w:t>
+      </w:r>
+      <w:r>
+        <w:rPr>
+          <w:rFonts w:ascii="Times New Roman" w:hAnsi="Times New Roman" w:cs="Times New Roman"/>
+          <w:sz w:val="24"/>
+          <w:szCs w:val="24"/>
+        </w:rPr>
+        <w:t xml:space="preserve"> and works correctly</w:t>
       </w:r>
     </w:p>
     <w:p>
@@ -8074,33 +7913,59 @@
         <w:jc w:val="both"/>
         <w:rPr>
           <w:rFonts w:ascii="Times New Roman" w:hAnsi="Times New Roman" w:cs="Times New Roman"/>
-        </w:rPr>
-      </w:pPr>
-      <w:r>
-        <w:rPr>
-          <w:rFonts w:ascii="Times New Roman" w:hAnsi="Times New Roman" w:cs="Times New Roman"/>
-        </w:rPr>
-        <w:t>Adjust system date to current + 6 days, reboot the VM (for logs age limit testing).</w:t>
+          <w:sz w:val="24"/>
+          <w:szCs w:val="24"/>
+        </w:rPr>
+      </w:pPr>
+      <w:r>
+        <w:rPr>
+          <w:rFonts w:ascii="Times New Roman" w:hAnsi="Times New Roman" w:cs="Times New Roman"/>
+          <w:sz w:val="24"/>
+          <w:szCs w:val="24"/>
+        </w:rPr>
+        <w:t>Installed the Chrome browser</w:t>
       </w:r>
     </w:p>
     <w:p>
       <w:pPr>
-        <w:pStyle w:val="ListParagraph"/>
-        <w:numPr>
-          <w:ilvl w:val="0"/>
-          <w:numId w:val="11"/>
-        </w:numPr>
-        <w:spacing w:after="200" w:line="240" w:lineRule="auto"/>
+        <w:spacing w:line="240" w:lineRule="auto"/>
         <w:jc w:val="both"/>
         <w:rPr>
           <w:rFonts w:ascii="Times New Roman" w:hAnsi="Times New Roman" w:cs="Times New Roman"/>
-        </w:rPr>
-      </w:pPr>
-      <w:r>
-        <w:rPr>
-          <w:rFonts w:ascii="Times New Roman" w:hAnsi="Times New Roman" w:cs="Times New Roman"/>
-        </w:rPr>
-        <w:t>Generated programs activity after reboot.</w:t>
+          <w:sz w:val="24"/>
+          <w:szCs w:val="24"/>
+        </w:rPr>
+      </w:pPr>
+    </w:p>
+    <w:p>
+      <w:pPr>
+        <w:spacing w:line="240" w:lineRule="auto"/>
+        <w:jc w:val="both"/>
+        <w:rPr>
+          <w:rFonts w:ascii="Times New Roman" w:hAnsi="Times New Roman" w:cs="Times New Roman"/>
+          <w:sz w:val="24"/>
+          <w:szCs w:val="24"/>
+        </w:rPr>
+      </w:pPr>
+      <w:r>
+        <w:rPr>
+          <w:rFonts w:ascii="Times New Roman" w:hAnsi="Times New Roman" w:cs="Times New Roman"/>
+          <w:b/>
+          <w:bCs/>
+          <w:sz w:val="24"/>
+          <w:szCs w:val="24"/>
+        </w:rPr>
+        <w:t>TC 1</w:t>
+      </w:r>
+      <w:r>
+        <w:rPr>
+          <w:rFonts w:ascii="Times New Roman" w:hAnsi="Times New Roman" w:cs="Times New Roman"/>
+          <w:b/>
+          <w:bCs/>
+          <w:sz w:val="24"/>
+          <w:szCs w:val="24"/>
+        </w:rPr>
+        <w:t xml:space="preserve"> - positive</w:t>
       </w:r>
     </w:p>
     <w:p>
@@ -8110,6 +7975,8 @@
         <w:jc w:val="both"/>
         <w:rPr>
           <w:rFonts w:ascii="Times New Roman" w:hAnsi="Times New Roman" w:cs="Times New Roman"/>
+          <w:sz w:val="24"/>
+          <w:szCs w:val="24"/>
         </w:rPr>
       </w:pPr>
       <w:r>
@@ -8117,12 +7984,16 @@
           <w:rFonts w:ascii="Times New Roman" w:hAnsi="Times New Roman" w:cs="Times New Roman"/>
           <w:i/>
           <w:iCs/>
+          <w:sz w:val="24"/>
+          <w:szCs w:val="24"/>
         </w:rPr>
         <w:t>Steps</w:t>
       </w:r>
       <w:r>
         <w:rPr>
           <w:rFonts w:ascii="Times New Roman" w:hAnsi="Times New Roman" w:cs="Times New Roman"/>
+          <w:sz w:val="24"/>
+          <w:szCs w:val="24"/>
         </w:rPr>
         <w:t>:</w:t>
       </w:r>
@@ -8138,14 +8009,34 @@
         <w:jc w:val="both"/>
         <w:rPr>
           <w:rFonts w:ascii="Times New Roman" w:hAnsi="Times New Roman" w:cs="Times New Roman"/>
-        </w:rPr>
-      </w:pPr>
-      <w:r>
-        <w:rPr>
-          <w:rFonts w:ascii="Times New Roman" w:hAnsi="Times New Roman" w:cs="Times New Roman"/>
-        </w:rPr>
-        <w:t>Launch the logcollector.exe</w:t>
-      </w:r>
+          <w:sz w:val="24"/>
+          <w:szCs w:val="24"/>
+        </w:rPr>
+      </w:pPr>
+      <w:r>
+        <w:rPr>
+          <w:rFonts w:ascii="Times New Roman" w:hAnsi="Times New Roman" w:cs="Times New Roman"/>
+          <w:sz w:val="24"/>
+          <w:szCs w:val="24"/>
+        </w:rPr>
+        <w:t>Open the browser, g</w:t>
+      </w:r>
+      <w:r>
+        <w:rPr>
+          <w:rFonts w:ascii="Times New Roman" w:hAnsi="Times New Roman" w:cs="Times New Roman"/>
+          <w:sz w:val="24"/>
+          <w:szCs w:val="24"/>
+        </w:rPr>
+        <w:t xml:space="preserve">o to URL </w:t>
+      </w:r>
+      <w:hyperlink r:id="rId9" w:history="1">
+        <w:r>
+          <w:rPr>
+            <w:rStyle w:val="Hyperlink"/>
+          </w:rPr>
+          <w:t>http://localhost:8080/testCalc/webUI</w:t>
+        </w:r>
+      </w:hyperlink>
     </w:p>
     <w:p>
       <w:pPr>
@@ -8158,21 +8049,43 @@
         <w:jc w:val="both"/>
         <w:rPr>
           <w:rFonts w:ascii="Times New Roman" w:hAnsi="Times New Roman" w:cs="Times New Roman"/>
-        </w:rPr>
-      </w:pPr>
+          <w:sz w:val="24"/>
+          <w:szCs w:val="24"/>
+        </w:rPr>
+      </w:pPr>
+      <w:r>
+        <w:rPr>
+          <w:rFonts w:ascii="Times New Roman" w:hAnsi="Times New Roman" w:cs="Times New Roman"/>
+          <w:sz w:val="24"/>
+          <w:szCs w:val="24"/>
+        </w:rPr>
+        <w:t>Select</w:t>
+      </w:r>
+      <w:r>
+        <w:rPr>
+          <w:rFonts w:ascii="Times New Roman" w:hAnsi="Times New Roman" w:cs="Times New Roman"/>
+          <w:sz w:val="24"/>
+          <w:szCs w:val="24"/>
+        </w:rPr>
+        <w:t xml:space="preserve"> </w:t>
+      </w:r>
       <w:r>
         <w:rPr>
           <w:rFonts w:ascii="Times New Roman" w:hAnsi="Times New Roman" w:cs="Times New Roman"/>
           <w:b/>
           <w:bCs/>
-        </w:rPr>
-        <w:t>Select all</w:t>
-      </w:r>
-      <w:r>
-        <w:rPr>
-          <w:rFonts w:ascii="Times New Roman" w:hAnsi="Times New Roman" w:cs="Times New Roman"/>
-        </w:rPr>
-        <w:t xml:space="preserve"> artifacts to collect</w:t>
+          <w:sz w:val="24"/>
+          <w:szCs w:val="24"/>
+        </w:rPr>
+        <w:t>addition</w:t>
+      </w:r>
+      <w:r>
+        <w:rPr>
+          <w:rFonts w:ascii="Times New Roman" w:hAnsi="Times New Roman" w:cs="Times New Roman"/>
+          <w:sz w:val="24"/>
+          <w:szCs w:val="24"/>
+        </w:rPr>
+        <w:t xml:space="preserve"> radio button</w:t>
       </w:r>
     </w:p>
     <w:p>
@@ -8186,27 +8099,33 @@
         <w:jc w:val="both"/>
         <w:rPr>
           <w:rFonts w:ascii="Times New Roman" w:hAnsi="Times New Roman" w:cs="Times New Roman"/>
-        </w:rPr>
-      </w:pPr>
-      <w:r>
-        <w:rPr>
-          <w:rFonts w:ascii="Times New Roman" w:hAnsi="Times New Roman" w:cs="Times New Roman"/>
-        </w:rPr>
-        <w:t xml:space="preserve">Logs age limit – select </w:t>
-      </w:r>
-      <w:r>
-        <w:rPr>
-          <w:rFonts w:ascii="Times New Roman" w:hAnsi="Times New Roman" w:cs="Times New Roman"/>
-          <w:b/>
-          <w:bCs/>
-        </w:rPr>
-        <w:t>5</w:t>
-      </w:r>
-      <w:r>
-        <w:rPr>
-          <w:rFonts w:ascii="Times New Roman" w:hAnsi="Times New Roman" w:cs="Times New Roman"/>
-        </w:rPr>
-        <w:t xml:space="preserve"> days</w:t>
+          <w:sz w:val="24"/>
+          <w:szCs w:val="24"/>
+        </w:rPr>
+      </w:pPr>
+      <w:r>
+        <w:rPr>
+          <w:rFonts w:ascii="Times New Roman" w:hAnsi="Times New Roman" w:cs="Times New Roman"/>
+          <w:sz w:val="24"/>
+          <w:szCs w:val="24"/>
+        </w:rPr>
+        <w:t xml:space="preserve">Value1 </w:t>
+      </w:r>
+      <w:r>
+        <w:rPr>
+          <w:rFonts w:ascii="Times New Roman" w:hAnsi="Times New Roman" w:cs="Times New Roman"/>
+          <w:sz w:val="24"/>
+          <w:szCs w:val="24"/>
+        </w:rPr>
+        <w:sym w:font="Wingdings" w:char="F0E0"/>
+      </w:r>
+      <w:r>
+        <w:rPr>
+          <w:rFonts w:ascii="Times New Roman" w:hAnsi="Times New Roman" w:cs="Times New Roman"/>
+          <w:sz w:val="24"/>
+          <w:szCs w:val="24"/>
+        </w:rPr>
+        <w:t xml:space="preserve"> Enter a valid integer number</w:t>
       </w:r>
     </w:p>
     <w:p>
@@ -8220,27 +8139,49 @@
         <w:jc w:val="both"/>
         <w:rPr>
           <w:rFonts w:ascii="Times New Roman" w:hAnsi="Times New Roman" w:cs="Times New Roman"/>
-        </w:rPr>
-      </w:pPr>
-      <w:r>
-        <w:rPr>
-          <w:rFonts w:ascii="Times New Roman" w:hAnsi="Times New Roman" w:cs="Times New Roman"/>
-        </w:rPr>
-        <w:t>Logs collections mode – select “</w:t>
-      </w:r>
-      <w:r>
-        <w:rPr>
-          <w:rFonts w:ascii="Times New Roman" w:hAnsi="Times New Roman" w:cs="Times New Roman"/>
-          <w:b/>
-          <w:bCs/>
-        </w:rPr>
-        <w:t>Original binary from disk</w:t>
-      </w:r>
-      <w:r>
-        <w:rPr>
-          <w:rFonts w:ascii="Times New Roman" w:hAnsi="Times New Roman" w:cs="Times New Roman"/>
-        </w:rPr>
-        <w:t>”</w:t>
+          <w:sz w:val="24"/>
+          <w:szCs w:val="24"/>
+        </w:rPr>
+      </w:pPr>
+      <w:r>
+        <w:rPr>
+          <w:rFonts w:ascii="Times New Roman" w:hAnsi="Times New Roman" w:cs="Times New Roman"/>
+          <w:sz w:val="24"/>
+          <w:szCs w:val="24"/>
+        </w:rPr>
+        <w:t xml:space="preserve">Value2 </w:t>
+      </w:r>
+      <w:r>
+        <w:rPr>
+          <w:rFonts w:ascii="Times New Roman" w:hAnsi="Times New Roman" w:cs="Times New Roman"/>
+          <w:sz w:val="24"/>
+          <w:szCs w:val="24"/>
+        </w:rPr>
+        <w:sym w:font="Wingdings" w:char="F0E0"/>
+      </w:r>
+      <w:r>
+        <w:rPr>
+          <w:rFonts w:ascii="Times New Roman" w:hAnsi="Times New Roman" w:cs="Times New Roman"/>
+          <w:sz w:val="24"/>
+          <w:szCs w:val="24"/>
+        </w:rPr>
+        <w:t xml:space="preserve"> </w:t>
+      </w:r>
+      <w:r>
+        <w:rPr>
+          <w:rFonts w:ascii="Times New Roman" w:hAnsi="Times New Roman" w:cs="Times New Roman"/>
+          <w:sz w:val="24"/>
+          <w:szCs w:val="24"/>
+        </w:rPr>
+        <w:t>Enter a valid integer number</w:t>
+      </w:r>
+      <w:r>
+        <w:rPr>
+          <w:rFonts w:ascii="Times New Roman" w:hAnsi="Times New Roman" w:cs="Times New Roman"/>
+          <w:sz w:val="24"/>
+          <w:szCs w:val="24"/>
+        </w:rPr>
+        <w:t xml:space="preserve"> </w:t>
       </w:r>
     </w:p>
     <w:p>
@@ -8254,169 +8195,27 @@
         <w:jc w:val="both"/>
         <w:rPr>
           <w:rFonts w:ascii="Times New Roman" w:hAnsi="Times New Roman" w:cs="Times New Roman"/>
-        </w:rPr>
-      </w:pPr>
-      <w:r>
-        <w:rPr>
-          <w:rFonts w:ascii="Times New Roman" w:hAnsi="Times New Roman" w:cs="Times New Roman"/>
-        </w:rPr>
-        <w:t xml:space="preserve">Save archive as – choose </w:t>
+          <w:sz w:val="24"/>
+          <w:szCs w:val="24"/>
+        </w:rPr>
+      </w:pPr>
+      <w:r>
+        <w:rPr>
+          <w:rFonts w:ascii="Times New Roman" w:hAnsi="Times New Roman" w:cs="Times New Roman"/>
+          <w:sz w:val="24"/>
+          <w:szCs w:val="24"/>
+        </w:rPr>
+        <w:t xml:space="preserve">Click </w:t>
       </w:r>
       <w:r>
         <w:rPr>
           <w:rFonts w:ascii="Times New Roman" w:hAnsi="Times New Roman" w:cs="Times New Roman"/>
           <w:b/>
           <w:bCs/>
-        </w:rPr>
-        <w:t>USB</w:t>
-      </w:r>
-      <w:r>
-        <w:rPr>
-          <w:rFonts w:ascii="Times New Roman" w:hAnsi="Times New Roman" w:cs="Times New Roman"/>
-        </w:rPr>
-        <w:t xml:space="preserve"> drive</w:t>
-      </w:r>
-    </w:p>
-    <w:p>
-      <w:pPr>
-        <w:pStyle w:val="ListParagraph"/>
-        <w:numPr>
-          <w:ilvl w:val="0"/>
-          <w:numId w:val="12"/>
-        </w:numPr>
-        <w:spacing w:after="200" w:line="240" w:lineRule="auto"/>
-        <w:jc w:val="both"/>
-        <w:rPr>
-          <w:rFonts w:ascii="Times New Roman" w:hAnsi="Times New Roman" w:cs="Times New Roman"/>
-        </w:rPr>
-      </w:pPr>
-      <w:r>
-        <w:rPr>
-          <w:rFonts w:ascii="Times New Roman" w:hAnsi="Times New Roman" w:cs="Times New Roman"/>
-        </w:rPr>
-        <w:t xml:space="preserve">File name – leave </w:t>
-      </w:r>
-      <w:r>
-        <w:rPr>
-          <w:rFonts w:ascii="Times New Roman" w:hAnsi="Times New Roman" w:cs="Times New Roman"/>
-          <w:b/>
-          <w:bCs/>
-        </w:rPr>
-        <w:t>predefined</w:t>
-      </w:r>
-      <w:r>
-        <w:rPr>
-          <w:rFonts w:ascii="Times New Roman" w:hAnsi="Times New Roman" w:cs="Times New Roman"/>
-        </w:rPr>
-        <w:t xml:space="preserve"> </w:t>
-      </w:r>
-    </w:p>
-    <w:p>
-      <w:pPr>
-        <w:pStyle w:val="ListParagraph"/>
-        <w:numPr>
-          <w:ilvl w:val="0"/>
-          <w:numId w:val="12"/>
-        </w:numPr>
-        <w:spacing w:after="200" w:line="240" w:lineRule="auto"/>
-        <w:jc w:val="both"/>
-        <w:rPr>
-          <w:rFonts w:ascii="Times New Roman" w:hAnsi="Times New Roman" w:cs="Times New Roman"/>
-        </w:rPr>
-      </w:pPr>
-      <w:r>
-        <w:rPr>
-          <w:rFonts w:ascii="Times New Roman" w:hAnsi="Times New Roman" w:cs="Times New Roman"/>
-        </w:rPr>
-        <w:t>Press “</w:t>
-      </w:r>
-      <w:r>
-        <w:rPr>
-          <w:rFonts w:ascii="Times New Roman" w:hAnsi="Times New Roman" w:cs="Times New Roman"/>
-          <w:b/>
-          <w:bCs/>
-        </w:rPr>
-        <w:t>Collect button</w:t>
-      </w:r>
-      <w:r>
-        <w:rPr>
-          <w:rFonts w:ascii="Times New Roman" w:hAnsi="Times New Roman" w:cs="Times New Roman"/>
-        </w:rPr>
-        <w:t>”</w:t>
-      </w:r>
-    </w:p>
-    <w:p>
-      <w:pPr>
-        <w:pStyle w:val="ListParagraph"/>
-        <w:numPr>
-          <w:ilvl w:val="0"/>
-          <w:numId w:val="12"/>
-        </w:numPr>
-        <w:spacing w:after="200" w:line="240" w:lineRule="auto"/>
-        <w:jc w:val="both"/>
-        <w:rPr>
-          <w:rFonts w:ascii="Times New Roman" w:hAnsi="Times New Roman" w:cs="Times New Roman"/>
-        </w:rPr>
-      </w:pPr>
-      <w:r>
-        <w:rPr>
-          <w:rFonts w:ascii="Times New Roman" w:hAnsi="Times New Roman" w:cs="Times New Roman"/>
-        </w:rPr>
-        <w:t>Go to USB drive, open log file</w:t>
-      </w:r>
-    </w:p>
-    <w:p>
-      <w:pPr>
-        <w:pStyle w:val="ListParagraph"/>
-        <w:numPr>
-          <w:ilvl w:val="0"/>
-          <w:numId w:val="12"/>
-        </w:numPr>
-        <w:spacing w:after="200" w:line="240" w:lineRule="auto"/>
-        <w:jc w:val="both"/>
-        <w:rPr>
-          <w:rFonts w:ascii="Times New Roman" w:hAnsi="Times New Roman" w:cs="Times New Roman"/>
-        </w:rPr>
-      </w:pPr>
-      <w:r>
-        <w:rPr>
-          <w:rFonts w:ascii="Times New Roman" w:hAnsi="Times New Roman" w:cs="Times New Roman"/>
-        </w:rPr>
-        <w:t xml:space="preserve">Compare the information in log with actual system information (Task Manager, System Configuration, </w:t>
-      </w:r>
-      <w:proofErr w:type="spellStart"/>
-      <w:r>
-        <w:rPr>
-          <w:rFonts w:ascii="Times New Roman" w:hAnsi="Times New Roman" w:cs="Times New Roman"/>
-        </w:rPr>
-        <w:t>etc</w:t>
-      </w:r>
-      <w:proofErr w:type="spellEnd"/>
-      <w:r>
-        <w:rPr>
-          <w:rFonts w:ascii="Times New Roman" w:hAnsi="Times New Roman" w:cs="Times New Roman"/>
-        </w:rPr>
-        <w:t>)</w:t>
-      </w:r>
-    </w:p>
-    <w:p>
-      <w:pPr>
-        <w:pStyle w:val="ListParagraph"/>
-        <w:numPr>
-          <w:ilvl w:val="0"/>
-          <w:numId w:val="12"/>
-        </w:numPr>
-        <w:spacing w:after="200" w:line="240" w:lineRule="auto"/>
-        <w:jc w:val="both"/>
-        <w:rPr>
-          <w:rFonts w:ascii="Times New Roman" w:hAnsi="Times New Roman" w:cs="Times New Roman"/>
-        </w:rPr>
-      </w:pPr>
-      <w:r>
-        <w:rPr>
-          <w:rFonts w:ascii="Times New Roman" w:hAnsi="Times New Roman" w:cs="Times New Roman"/>
-        </w:rPr>
-        <w:t>Check the oldest entries in log</w:t>
+          <w:sz w:val="24"/>
+          <w:szCs w:val="24"/>
+        </w:rPr>
+        <w:t>Calculate</w:t>
       </w:r>
     </w:p>
     <w:p>
@@ -8426,6 +8225,8 @@
         <w:jc w:val="both"/>
         <w:rPr>
           <w:rFonts w:ascii="Times New Roman" w:hAnsi="Times New Roman" w:cs="Times New Roman"/>
+          <w:sz w:val="24"/>
+          <w:szCs w:val="24"/>
         </w:rPr>
       </w:pPr>
       <w:r>
@@ -8433,20 +8234,16 @@
           <w:rFonts w:ascii="Times New Roman" w:hAnsi="Times New Roman" w:cs="Times New Roman"/>
           <w:i/>
           <w:iCs/>
-        </w:rPr>
-        <w:t xml:space="preserve">Expected </w:t>
-      </w:r>
-      <w:r>
-        <w:rPr>
-          <w:rFonts w:ascii="Times New Roman" w:hAnsi="Times New Roman" w:cs="Times New Roman"/>
-          <w:i/>
-          <w:iCs/>
-        </w:rPr>
-        <w:t>Results</w:t>
-      </w:r>
-      <w:r>
-        <w:rPr>
-          <w:rFonts w:ascii="Times New Roman" w:hAnsi="Times New Roman" w:cs="Times New Roman"/>
+          <w:sz w:val="24"/>
+          <w:szCs w:val="24"/>
+        </w:rPr>
+        <w:t>Expected Results</w:t>
+      </w:r>
+      <w:r>
+        <w:rPr>
+          <w:rFonts w:ascii="Times New Roman" w:hAnsi="Times New Roman" w:cs="Times New Roman"/>
+          <w:sz w:val="24"/>
+          <w:szCs w:val="24"/>
         </w:rPr>
         <w:t>:</w:t>
       </w:r>
@@ -8462,11 +8259,15 @@
         <w:jc w:val="both"/>
         <w:rPr>
           <w:rFonts w:ascii="Times New Roman" w:hAnsi="Times New Roman" w:cs="Times New Roman"/>
-        </w:rPr>
-      </w:pPr>
-      <w:r>
-        <w:rPr>
-          <w:rFonts w:ascii="Times New Roman" w:hAnsi="Times New Roman" w:cs="Times New Roman"/>
+          <w:sz w:val="24"/>
+          <w:szCs w:val="24"/>
+        </w:rPr>
+      </w:pPr>
+      <w:r>
+        <w:rPr>
+          <w:rFonts w:ascii="Times New Roman" w:hAnsi="Times New Roman" w:cs="Times New Roman"/>
+          <w:sz w:val="24"/>
+          <w:szCs w:val="24"/>
         </w:rPr>
         <w:t>Application launched successfully</w:t>
       </w:r>
@@ -8482,21 +8283,17 @@
         <w:jc w:val="both"/>
         <w:rPr>
           <w:rFonts w:ascii="Times New Roman" w:hAnsi="Times New Roman" w:cs="Times New Roman"/>
-        </w:rPr>
-      </w:pPr>
-      <w:r>
-        <w:rPr>
-          <w:rFonts w:ascii="Times New Roman" w:hAnsi="Times New Roman" w:cs="Times New Roman"/>
-        </w:rPr>
-        <w:t xml:space="preserve">All checkboxes </w:t>
-      </w:r>
-      <w:r>
-        <w:rPr>
-          <w:rFonts w:ascii="Times New Roman" w:hAnsi="Times New Roman" w:cs="Times New Roman"/>
-          <w:b/>
-          <w:bCs/>
-        </w:rPr>
-        <w:t>selected</w:t>
+          <w:sz w:val="24"/>
+          <w:szCs w:val="24"/>
+        </w:rPr>
+      </w:pPr>
+      <w:r>
+        <w:rPr>
+          <w:rFonts w:ascii="Times New Roman" w:hAnsi="Times New Roman" w:cs="Times New Roman"/>
+          <w:sz w:val="24"/>
+          <w:szCs w:val="24"/>
+        </w:rPr>
+        <w:t>Operation radio button selected</w:t>
       </w:r>
     </w:p>
     <w:p>
@@ -8510,21 +8307,27 @@
         <w:jc w:val="both"/>
         <w:rPr>
           <w:rFonts w:ascii="Times New Roman" w:hAnsi="Times New Roman" w:cs="Times New Roman"/>
-        </w:rPr>
-      </w:pPr>
-      <w:r>
-        <w:rPr>
-          <w:rFonts w:ascii="Times New Roman" w:hAnsi="Times New Roman" w:cs="Times New Roman"/>
-        </w:rPr>
-        <w:t xml:space="preserve">Logs age limit </w:t>
-      </w:r>
+          <w:sz w:val="24"/>
+          <w:szCs w:val="24"/>
+        </w:rPr>
+      </w:pPr>
       <w:r>
         <w:rPr>
           <w:rFonts w:ascii="Times New Roman" w:hAnsi="Times New Roman" w:cs="Times New Roman"/>
           <w:b/>
           <w:bCs/>
-        </w:rPr>
-        <w:t>selected</w:t>
+          <w:sz w:val="24"/>
+          <w:szCs w:val="24"/>
+        </w:rPr>
+        <w:t>Value1</w:t>
+      </w:r>
+      <w:r>
+        <w:rPr>
+          <w:rFonts w:ascii="Times New Roman" w:hAnsi="Times New Roman" w:cs="Times New Roman"/>
+          <w:sz w:val="24"/>
+          <w:szCs w:val="24"/>
+        </w:rPr>
+        <w:t xml:space="preserve"> populated successfully</w:t>
       </w:r>
     </w:p>
     <w:p>
@@ -8538,21 +8341,37 @@
         <w:jc w:val="both"/>
         <w:rPr>
           <w:rFonts w:ascii="Times New Roman" w:hAnsi="Times New Roman" w:cs="Times New Roman"/>
-        </w:rPr>
-      </w:pPr>
-      <w:r>
-        <w:rPr>
-          <w:rFonts w:ascii="Times New Roman" w:hAnsi="Times New Roman" w:cs="Times New Roman"/>
-        </w:rPr>
-        <w:t xml:space="preserve">Logs collections mode </w:t>
-      </w:r>
+          <w:sz w:val="24"/>
+          <w:szCs w:val="24"/>
+        </w:rPr>
+      </w:pPr>
       <w:r>
         <w:rPr>
           <w:rFonts w:ascii="Times New Roman" w:hAnsi="Times New Roman" w:cs="Times New Roman"/>
           <w:b/>
           <w:bCs/>
-        </w:rPr>
-        <w:t>selected</w:t>
+          <w:sz w:val="24"/>
+          <w:szCs w:val="24"/>
+        </w:rPr>
+        <w:t>Value</w:t>
+      </w:r>
+      <w:r>
+        <w:rPr>
+          <w:rFonts w:ascii="Times New Roman" w:hAnsi="Times New Roman" w:cs="Times New Roman"/>
+          <w:b/>
+          <w:bCs/>
+          <w:sz w:val="24"/>
+          <w:szCs w:val="24"/>
+        </w:rPr>
+        <w:t>2</w:t>
+      </w:r>
+      <w:r>
+        <w:rPr>
+          <w:rFonts w:ascii="Times New Roman" w:hAnsi="Times New Roman" w:cs="Times New Roman"/>
+          <w:sz w:val="24"/>
+          <w:szCs w:val="24"/>
+        </w:rPr>
+        <w:t xml:space="preserve"> populated successfully</w:t>
       </w:r>
     </w:p>
     <w:p>
@@ -8566,6 +8385,82 @@
         <w:jc w:val="both"/>
         <w:rPr>
           <w:rFonts w:ascii="Times New Roman" w:hAnsi="Times New Roman" w:cs="Times New Roman"/>
+          <w:sz w:val="24"/>
+          <w:szCs w:val="24"/>
+        </w:rPr>
+      </w:pPr>
+      <w:r>
+        <w:rPr>
+          <w:rFonts w:ascii="Times New Roman" w:hAnsi="Times New Roman" w:cs="Times New Roman"/>
+          <w:sz w:val="24"/>
+          <w:szCs w:val="24"/>
+        </w:rPr>
+        <w:t>Calculated result is correct</w:t>
+      </w:r>
+      <w:r>
+        <w:rPr>
+          <w:rFonts w:ascii="Times New Roman" w:hAnsi="Times New Roman" w:cs="Times New Roman"/>
+          <w:sz w:val="24"/>
+          <w:szCs w:val="24"/>
+        </w:rPr>
+        <w:t>, there is no exceptions</w:t>
+      </w:r>
+    </w:p>
+    <w:p>
+      <w:pPr>
+        <w:spacing w:after="200" w:line="240" w:lineRule="auto"/>
+        <w:ind w:left="567"/>
+        <w:jc w:val="both"/>
+        <w:rPr>
+          <w:rFonts w:ascii="Times New Roman" w:hAnsi="Times New Roman" w:cs="Times New Roman"/>
+          <w:sz w:val="24"/>
+          <w:szCs w:val="24"/>
+        </w:rPr>
+      </w:pPr>
+      <w:r>
+        <w:rPr>
+          <w:rFonts w:ascii="Times New Roman" w:hAnsi="Times New Roman" w:cs="Times New Roman"/>
+          <w:sz w:val="24"/>
+          <w:szCs w:val="24"/>
+        </w:rPr>
+        <w:t>Repeat the test for all generated</w:t>
+      </w:r>
+      <w:r>
+        <w:rPr>
+          <w:rFonts w:ascii="Times New Roman" w:hAnsi="Times New Roman" w:cs="Times New Roman"/>
+          <w:sz w:val="24"/>
+          <w:szCs w:val="24"/>
+        </w:rPr>
+        <w:t xml:space="preserve"> positive</w:t>
+      </w:r>
+      <w:r>
+        <w:rPr>
+          <w:rFonts w:ascii="Times New Roman" w:hAnsi="Times New Roman" w:cs="Times New Roman"/>
+          <w:sz w:val="24"/>
+          <w:szCs w:val="24"/>
+        </w:rPr>
+        <w:t xml:space="preserve"> test conditions</w:t>
+      </w:r>
+    </w:p>
+    <w:p>
+      <w:pPr>
+        <w:spacing w:after="200" w:line="240" w:lineRule="auto"/>
+        <w:jc w:val="both"/>
+        <w:rPr>
+          <w:rFonts w:ascii="Times New Roman" w:hAnsi="Times New Roman" w:cs="Times New Roman"/>
+          <w:sz w:val="24"/>
+          <w:szCs w:val="24"/>
+        </w:rPr>
+      </w:pPr>
+    </w:p>
+    <w:p>
+      <w:pPr>
+        <w:spacing w:line="240" w:lineRule="auto"/>
+        <w:jc w:val="both"/>
+        <w:rPr>
+          <w:rFonts w:ascii="Times New Roman" w:hAnsi="Times New Roman" w:cs="Times New Roman"/>
+          <w:sz w:val="24"/>
+          <w:szCs w:val="24"/>
         </w:rPr>
       </w:pPr>
       <w:r>
@@ -8573,14 +8468,50 @@
           <w:rFonts w:ascii="Times New Roman" w:hAnsi="Times New Roman" w:cs="Times New Roman"/>
           <w:b/>
           <w:bCs/>
-        </w:rPr>
-        <w:t>Path</w:t>
-      </w:r>
-      <w:r>
-        <w:rPr>
-          <w:rFonts w:ascii="Times New Roman" w:hAnsi="Times New Roman" w:cs="Times New Roman"/>
-        </w:rPr>
-        <w:t xml:space="preserve"> to archives populated successfully</w:t>
+          <w:sz w:val="24"/>
+          <w:szCs w:val="24"/>
+        </w:rPr>
+        <w:t xml:space="preserve">TC </w:t>
+      </w:r>
+      <w:r>
+        <w:rPr>
+          <w:rFonts w:ascii="Times New Roman" w:hAnsi="Times New Roman" w:cs="Times New Roman"/>
+          <w:b/>
+          <w:bCs/>
+          <w:sz w:val="24"/>
+          <w:szCs w:val="24"/>
+        </w:rPr>
+        <w:t>2 - negative</w:t>
+      </w:r>
+    </w:p>
+    <w:p>
+      <w:pPr>
+        <w:spacing w:line="240" w:lineRule="auto"/>
+        <w:ind w:firstLine="567"/>
+        <w:jc w:val="both"/>
+        <w:rPr>
+          <w:rFonts w:ascii="Times New Roman" w:hAnsi="Times New Roman" w:cs="Times New Roman"/>
+          <w:sz w:val="24"/>
+          <w:szCs w:val="24"/>
+        </w:rPr>
+      </w:pPr>
+      <w:r>
+        <w:rPr>
+          <w:rFonts w:ascii="Times New Roman" w:hAnsi="Times New Roman" w:cs="Times New Roman"/>
+          <w:i/>
+          <w:iCs/>
+          <w:sz w:val="24"/>
+          <w:szCs w:val="24"/>
+        </w:rPr>
+        <w:t>Steps</w:t>
+      </w:r>
+      <w:r>
+        <w:rPr>
+          <w:rFonts w:ascii="Times New Roman" w:hAnsi="Times New Roman" w:cs="Times New Roman"/>
+          <w:sz w:val="24"/>
+          <w:szCs w:val="24"/>
+        </w:rPr>
+        <w:t>:</w:t>
       </w:r>
     </w:p>
     <w:p>
@@ -8588,61 +8519,89 @@
         <w:pStyle w:val="ListParagraph"/>
         <w:numPr>
           <w:ilvl w:val="0"/>
-          <w:numId w:val="13"/>
+          <w:numId w:val="14"/>
         </w:numPr>
         <w:spacing w:after="200" w:line="240" w:lineRule="auto"/>
         <w:jc w:val="both"/>
         <w:rPr>
           <w:rFonts w:ascii="Times New Roman" w:hAnsi="Times New Roman" w:cs="Times New Roman"/>
-        </w:rPr>
-      </w:pPr>
-      <w:r>
-        <w:rPr>
-          <w:rFonts w:ascii="Times New Roman" w:hAnsi="Times New Roman" w:cs="Times New Roman"/>
-          <w:b/>
-          <w:bCs/>
-        </w:rPr>
-        <w:t>Default</w:t>
-      </w:r>
-      <w:r>
-        <w:rPr>
-          <w:rFonts w:ascii="Times New Roman" w:hAnsi="Times New Roman" w:cs="Times New Roman"/>
-        </w:rPr>
-        <w:t xml:space="preserve"> file name specified</w:t>
-      </w:r>
+          <w:sz w:val="24"/>
+          <w:szCs w:val="24"/>
+        </w:rPr>
+      </w:pPr>
+      <w:r>
+        <w:rPr>
+          <w:rFonts w:ascii="Times New Roman" w:hAnsi="Times New Roman" w:cs="Times New Roman"/>
+          <w:sz w:val="24"/>
+          <w:szCs w:val="24"/>
+        </w:rPr>
+        <w:t>Open the browser, g</w:t>
+      </w:r>
+      <w:r>
+        <w:rPr>
+          <w:rFonts w:ascii="Times New Roman" w:hAnsi="Times New Roman" w:cs="Times New Roman"/>
+          <w:sz w:val="24"/>
+          <w:szCs w:val="24"/>
+        </w:rPr>
+        <w:t xml:space="preserve">o to URL </w:t>
+      </w:r>
+      <w:hyperlink r:id="rId10" w:history="1">
+        <w:r>
+          <w:rPr>
+            <w:rStyle w:val="Hyperlink"/>
+          </w:rPr>
+          <w:t>http://localhost:8080/testCalc/webUI</w:t>
+        </w:r>
+      </w:hyperlink>
     </w:p>
     <w:p>
       <w:pPr>
         <w:pStyle w:val="ListParagraph"/>
         <w:numPr>
           <w:ilvl w:val="0"/>
-          <w:numId w:val="13"/>
+          <w:numId w:val="14"/>
         </w:numPr>
         <w:spacing w:after="200" w:line="240" w:lineRule="auto"/>
         <w:jc w:val="both"/>
         <w:rPr>
           <w:rFonts w:ascii="Times New Roman" w:hAnsi="Times New Roman" w:cs="Times New Roman"/>
-        </w:rPr>
-      </w:pPr>
-      <w:r>
-        <w:rPr>
-          <w:rFonts w:ascii="Times New Roman" w:hAnsi="Times New Roman" w:cs="Times New Roman"/>
-        </w:rPr>
-        <w:t xml:space="preserve">Program works without errors and exceptions. </w:t>
+          <w:sz w:val="24"/>
+          <w:szCs w:val="24"/>
+        </w:rPr>
+      </w:pPr>
+      <w:r>
+        <w:rPr>
+          <w:rFonts w:ascii="Times New Roman" w:hAnsi="Times New Roman" w:cs="Times New Roman"/>
+          <w:sz w:val="24"/>
+          <w:szCs w:val="24"/>
+        </w:rPr>
+        <w:t>Select</w:t>
+      </w:r>
+      <w:r>
+        <w:rPr>
+          <w:rFonts w:ascii="Times New Roman" w:hAnsi="Times New Roman" w:cs="Times New Roman"/>
+          <w:sz w:val="24"/>
+          <w:szCs w:val="24"/>
+        </w:rPr>
+        <w:t xml:space="preserve"> </w:t>
       </w:r>
       <w:r>
         <w:rPr>
           <w:rFonts w:ascii="Times New Roman" w:hAnsi="Times New Roman" w:cs="Times New Roman"/>
           <w:b/>
           <w:bCs/>
-        </w:rPr>
-        <w:t>Operations log</w:t>
-      </w:r>
-      <w:r>
-        <w:rPr>
-          <w:rFonts w:ascii="Times New Roman" w:hAnsi="Times New Roman" w:cs="Times New Roman"/>
-        </w:rPr>
-        <w:t xml:space="preserve"> has new entries according to program activity</w:t>
+          <w:sz w:val="24"/>
+          <w:szCs w:val="24"/>
+        </w:rPr>
+        <w:t>multiplication</w:t>
+      </w:r>
+      <w:r>
+        <w:rPr>
+          <w:rFonts w:ascii="Times New Roman" w:hAnsi="Times New Roman" w:cs="Times New Roman"/>
+          <w:sz w:val="24"/>
+          <w:szCs w:val="24"/>
+        </w:rPr>
+        <w:t xml:space="preserve"> radio button</w:t>
       </w:r>
     </w:p>
     <w:p>
@@ -8650,33 +8609,57 @@
         <w:pStyle w:val="ListParagraph"/>
         <w:numPr>
           <w:ilvl w:val="0"/>
-          <w:numId w:val="13"/>
+          <w:numId w:val="14"/>
         </w:numPr>
         <w:spacing w:after="200" w:line="240" w:lineRule="auto"/>
         <w:jc w:val="both"/>
         <w:rPr>
           <w:rFonts w:ascii="Times New Roman" w:hAnsi="Times New Roman" w:cs="Times New Roman"/>
-        </w:rPr>
-      </w:pPr>
-      <w:r>
-        <w:rPr>
-          <w:rFonts w:ascii="Times New Roman" w:hAnsi="Times New Roman" w:cs="Times New Roman"/>
-        </w:rPr>
-        <w:t xml:space="preserve">Log file saved on the </w:t>
-      </w:r>
+          <w:sz w:val="24"/>
+          <w:szCs w:val="24"/>
+        </w:rPr>
+      </w:pPr>
       <w:r>
         <w:rPr>
           <w:rFonts w:ascii="Times New Roman" w:hAnsi="Times New Roman" w:cs="Times New Roman"/>
           <w:b/>
           <w:bCs/>
-        </w:rPr>
-        <w:t>USB</w:t>
-      </w:r>
-      <w:r>
-        <w:rPr>
-          <w:rFonts w:ascii="Times New Roman" w:hAnsi="Times New Roman" w:cs="Times New Roman"/>
-        </w:rPr>
-        <w:t xml:space="preserve"> drive. File opens successfully</w:t>
+          <w:sz w:val="24"/>
+          <w:szCs w:val="24"/>
+        </w:rPr>
+        <w:t>Value1</w:t>
+      </w:r>
+      <w:r>
+        <w:rPr>
+          <w:rFonts w:ascii="Times New Roman" w:hAnsi="Times New Roman" w:cs="Times New Roman"/>
+          <w:sz w:val="24"/>
+          <w:szCs w:val="24"/>
+        </w:rPr>
+        <w:t xml:space="preserve"> </w:t>
+      </w:r>
+      <w:r>
+        <w:rPr>
+          <w:rFonts w:ascii="Times New Roman" w:hAnsi="Times New Roman" w:cs="Times New Roman"/>
+          <w:sz w:val="24"/>
+          <w:szCs w:val="24"/>
+        </w:rPr>
+        <w:sym w:font="Wingdings" w:char="F0E0"/>
+      </w:r>
+      <w:r>
+        <w:rPr>
+          <w:rFonts w:ascii="Times New Roman" w:hAnsi="Times New Roman" w:cs="Times New Roman"/>
+          <w:sz w:val="24"/>
+          <w:szCs w:val="24"/>
+        </w:rPr>
+        <w:t xml:space="preserve"> Enter </w:t>
+      </w:r>
+      <w:r>
+        <w:rPr>
+          <w:rFonts w:ascii="Times New Roman" w:hAnsi="Times New Roman" w:cs="Times New Roman"/>
+          <w:sz w:val="24"/>
+          <w:szCs w:val="24"/>
+        </w:rPr>
+        <w:t>invalid value (empty string, non-integer, too big value, etc.)</w:t>
       </w:r>
     </w:p>
     <w:p>
@@ -8684,19 +8667,65 @@
         <w:pStyle w:val="ListParagraph"/>
         <w:numPr>
           <w:ilvl w:val="0"/>
-          <w:numId w:val="13"/>
+          <w:numId w:val="14"/>
         </w:numPr>
         <w:spacing w:after="200" w:line="240" w:lineRule="auto"/>
         <w:jc w:val="both"/>
         <w:rPr>
           <w:rFonts w:ascii="Times New Roman" w:hAnsi="Times New Roman" w:cs="Times New Roman"/>
-        </w:rPr>
-      </w:pPr>
-      <w:r>
-        <w:rPr>
-          <w:rFonts w:ascii="Times New Roman" w:hAnsi="Times New Roman" w:cs="Times New Roman"/>
-        </w:rPr>
-        <w:t>Information in log is correct and equals with the information about the system from Task Manager, System Configuration, Event viewer.</w:t>
+          <w:sz w:val="24"/>
+          <w:szCs w:val="24"/>
+        </w:rPr>
+      </w:pPr>
+      <w:r>
+        <w:rPr>
+          <w:rFonts w:ascii="Times New Roman" w:hAnsi="Times New Roman" w:cs="Times New Roman"/>
+          <w:b/>
+          <w:bCs/>
+          <w:sz w:val="24"/>
+          <w:szCs w:val="24"/>
+        </w:rPr>
+        <w:t>Value2</w:t>
+      </w:r>
+      <w:r>
+        <w:rPr>
+          <w:rFonts w:ascii="Times New Roman" w:hAnsi="Times New Roman" w:cs="Times New Roman"/>
+          <w:sz w:val="24"/>
+          <w:szCs w:val="24"/>
+        </w:rPr>
+        <w:t xml:space="preserve"> </w:t>
+      </w:r>
+      <w:r>
+        <w:rPr>
+          <w:rFonts w:ascii="Times New Roman" w:hAnsi="Times New Roman" w:cs="Times New Roman"/>
+          <w:sz w:val="24"/>
+          <w:szCs w:val="24"/>
+        </w:rPr>
+        <w:sym w:font="Wingdings" w:char="F0E0"/>
+      </w:r>
+      <w:r>
+        <w:rPr>
+          <w:rFonts w:ascii="Times New Roman" w:hAnsi="Times New Roman" w:cs="Times New Roman"/>
+          <w:sz w:val="24"/>
+          <w:szCs w:val="24"/>
+        </w:rPr>
+        <w:t xml:space="preserve"> </w:t>
+      </w:r>
+      <w:r>
+        <w:rPr>
+          <w:rFonts w:ascii="Times New Roman" w:hAnsi="Times New Roman" w:cs="Times New Roman"/>
+          <w:sz w:val="24"/>
+          <w:szCs w:val="24"/>
+        </w:rPr>
+        <w:t>Enter a valid integer number</w:t>
+      </w:r>
+      <w:r>
+        <w:rPr>
+          <w:rFonts w:ascii="Times New Roman" w:hAnsi="Times New Roman" w:cs="Times New Roman"/>
+          <w:sz w:val="24"/>
+          <w:szCs w:val="24"/>
+        </w:rPr>
+        <w:t xml:space="preserve"> </w:t>
       </w:r>
     </w:p>
     <w:p>
@@ -8704,48 +8733,285 @@
         <w:pStyle w:val="ListParagraph"/>
         <w:numPr>
           <w:ilvl w:val="0"/>
-          <w:numId w:val="13"/>
+          <w:numId w:val="14"/>
         </w:numPr>
         <w:spacing w:after="200" w:line="240" w:lineRule="auto"/>
         <w:jc w:val="both"/>
         <w:rPr>
           <w:rFonts w:ascii="Times New Roman" w:hAnsi="Times New Roman" w:cs="Times New Roman"/>
-        </w:rPr>
-      </w:pPr>
-      <w:r>
-        <w:rPr>
-          <w:rFonts w:ascii="Times New Roman" w:hAnsi="Times New Roman" w:cs="Times New Roman"/>
-        </w:rPr>
-        <w:t xml:space="preserve">There are no entries in log file older than </w:t>
+          <w:sz w:val="24"/>
+          <w:szCs w:val="24"/>
+        </w:rPr>
+      </w:pPr>
+      <w:r>
+        <w:rPr>
+          <w:rFonts w:ascii="Times New Roman" w:hAnsi="Times New Roman" w:cs="Times New Roman"/>
+          <w:sz w:val="24"/>
+          <w:szCs w:val="24"/>
+        </w:rPr>
+        <w:t xml:space="preserve">Click </w:t>
       </w:r>
       <w:r>
         <w:rPr>
           <w:rFonts w:ascii="Times New Roman" w:hAnsi="Times New Roman" w:cs="Times New Roman"/>
           <w:b/>
           <w:bCs/>
-        </w:rPr>
-        <w:t>5</w:t>
-      </w:r>
-      <w:r>
-        <w:rPr>
-          <w:rFonts w:ascii="Times New Roman" w:hAnsi="Times New Roman" w:cs="Times New Roman"/>
-        </w:rPr>
-        <w:t xml:space="preserve"> days ago.</w:t>
+          <w:sz w:val="24"/>
+          <w:szCs w:val="24"/>
+        </w:rPr>
+        <w:t>Calculate</w:t>
       </w:r>
     </w:p>
     <w:p>
       <w:pPr>
-        <w:rPr>
-          <w:rFonts w:ascii="Times New Roman" w:hAnsi="Times New Roman" w:cs="Times New Roman"/>
-        </w:rPr>
-      </w:pPr>
+        <w:spacing w:line="240" w:lineRule="auto"/>
+        <w:ind w:left="567"/>
+        <w:jc w:val="both"/>
+        <w:rPr>
+          <w:rFonts w:ascii="Times New Roman" w:hAnsi="Times New Roman" w:cs="Times New Roman"/>
+          <w:sz w:val="24"/>
+          <w:szCs w:val="24"/>
+        </w:rPr>
+      </w:pPr>
+      <w:r>
+        <w:rPr>
+          <w:rFonts w:ascii="Times New Roman" w:hAnsi="Times New Roman" w:cs="Times New Roman"/>
+          <w:i/>
+          <w:iCs/>
+          <w:sz w:val="24"/>
+          <w:szCs w:val="24"/>
+        </w:rPr>
+        <w:t>Expected Results</w:t>
+      </w:r>
+      <w:r>
+        <w:rPr>
+          <w:rFonts w:ascii="Times New Roman" w:hAnsi="Times New Roman" w:cs="Times New Roman"/>
+          <w:sz w:val="24"/>
+          <w:szCs w:val="24"/>
+        </w:rPr>
+        <w:t>:</w:t>
+      </w:r>
+    </w:p>
+    <w:p>
+      <w:pPr>
+        <w:pStyle w:val="ListParagraph"/>
+        <w:numPr>
+          <w:ilvl w:val="0"/>
+          <w:numId w:val="15"/>
+        </w:numPr>
+        <w:spacing w:after="200" w:line="240" w:lineRule="auto"/>
+        <w:jc w:val="both"/>
+        <w:rPr>
+          <w:rFonts w:ascii="Times New Roman" w:hAnsi="Times New Roman" w:cs="Times New Roman"/>
+          <w:sz w:val="24"/>
+          <w:szCs w:val="24"/>
+        </w:rPr>
+      </w:pPr>
+      <w:r>
+        <w:rPr>
+          <w:rFonts w:ascii="Times New Roman" w:hAnsi="Times New Roman" w:cs="Times New Roman"/>
+          <w:sz w:val="24"/>
+          <w:szCs w:val="24"/>
+        </w:rPr>
+        <w:t>Application launched successfully</w:t>
+      </w:r>
+    </w:p>
+    <w:p>
+      <w:pPr>
+        <w:pStyle w:val="ListParagraph"/>
+        <w:numPr>
+          <w:ilvl w:val="0"/>
+          <w:numId w:val="15"/>
+        </w:numPr>
+        <w:spacing w:after="200" w:line="240" w:lineRule="auto"/>
+        <w:jc w:val="both"/>
+        <w:rPr>
+          <w:rFonts w:ascii="Times New Roman" w:hAnsi="Times New Roman" w:cs="Times New Roman"/>
+          <w:sz w:val="24"/>
+          <w:szCs w:val="24"/>
+        </w:rPr>
+      </w:pPr>
+      <w:r>
+        <w:rPr>
+          <w:rFonts w:ascii="Times New Roman" w:hAnsi="Times New Roman" w:cs="Times New Roman"/>
+          <w:sz w:val="24"/>
+          <w:szCs w:val="24"/>
+        </w:rPr>
+        <w:t>Operation radio button selected</w:t>
+      </w:r>
+    </w:p>
+    <w:p>
+      <w:pPr>
+        <w:pStyle w:val="ListParagraph"/>
+        <w:numPr>
+          <w:ilvl w:val="0"/>
+          <w:numId w:val="15"/>
+        </w:numPr>
+        <w:spacing w:after="200" w:line="240" w:lineRule="auto"/>
+        <w:jc w:val="both"/>
+        <w:rPr>
+          <w:rFonts w:ascii="Times New Roman" w:hAnsi="Times New Roman" w:cs="Times New Roman"/>
+          <w:sz w:val="24"/>
+          <w:szCs w:val="24"/>
+        </w:rPr>
+      </w:pPr>
+      <w:r>
+        <w:rPr>
+          <w:rFonts w:ascii="Times New Roman" w:hAnsi="Times New Roman" w:cs="Times New Roman"/>
+          <w:b/>
+          <w:bCs/>
+          <w:sz w:val="24"/>
+          <w:szCs w:val="24"/>
+        </w:rPr>
+        <w:t>Value1</w:t>
+      </w:r>
+      <w:r>
+        <w:rPr>
+          <w:rFonts w:ascii="Times New Roman" w:hAnsi="Times New Roman" w:cs="Times New Roman"/>
+          <w:sz w:val="24"/>
+          <w:szCs w:val="24"/>
+        </w:rPr>
+        <w:t xml:space="preserve"> populated successfully</w:t>
+      </w:r>
+    </w:p>
+    <w:p>
+      <w:pPr>
+        <w:pStyle w:val="ListParagraph"/>
+        <w:numPr>
+          <w:ilvl w:val="0"/>
+          <w:numId w:val="15"/>
+        </w:numPr>
+        <w:spacing w:after="200" w:line="240" w:lineRule="auto"/>
+        <w:jc w:val="both"/>
+        <w:rPr>
+          <w:rFonts w:ascii="Times New Roman" w:hAnsi="Times New Roman" w:cs="Times New Roman"/>
+          <w:sz w:val="24"/>
+          <w:szCs w:val="24"/>
+        </w:rPr>
+      </w:pPr>
+      <w:r>
+        <w:rPr>
+          <w:rFonts w:ascii="Times New Roman" w:hAnsi="Times New Roman" w:cs="Times New Roman"/>
+          <w:b/>
+          <w:bCs/>
+          <w:sz w:val="24"/>
+          <w:szCs w:val="24"/>
+        </w:rPr>
+        <w:t>Value2</w:t>
+      </w:r>
+      <w:r>
+        <w:rPr>
+          <w:rFonts w:ascii="Times New Roman" w:hAnsi="Times New Roman" w:cs="Times New Roman"/>
+          <w:sz w:val="24"/>
+          <w:szCs w:val="24"/>
+        </w:rPr>
+        <w:t xml:space="preserve"> populated successfully</w:t>
+      </w:r>
+    </w:p>
+    <w:p>
+      <w:pPr>
+        <w:pStyle w:val="ListParagraph"/>
+        <w:numPr>
+          <w:ilvl w:val="0"/>
+          <w:numId w:val="15"/>
+        </w:numPr>
+        <w:spacing w:after="200" w:line="240" w:lineRule="auto"/>
+        <w:jc w:val="both"/>
+        <w:rPr>
+          <w:rFonts w:ascii="Times New Roman" w:hAnsi="Times New Roman" w:cs="Times New Roman"/>
+          <w:sz w:val="24"/>
+          <w:szCs w:val="24"/>
+        </w:rPr>
+      </w:pPr>
+      <w:r>
+        <w:rPr>
+          <w:rFonts w:ascii="Times New Roman" w:hAnsi="Times New Roman" w:cs="Times New Roman"/>
+          <w:sz w:val="24"/>
+          <w:szCs w:val="24"/>
+        </w:rPr>
+        <w:t>There is the exception thrown</w:t>
+      </w:r>
+    </w:p>
+    <w:p>
+      <w:pPr>
+        <w:spacing w:after="200" w:line="240" w:lineRule="auto"/>
+        <w:ind w:left="567"/>
+        <w:jc w:val="both"/>
+        <w:rPr>
+          <w:rFonts w:ascii="Times New Roman" w:hAnsi="Times New Roman" w:cs="Times New Roman"/>
+          <w:sz w:val="24"/>
+          <w:szCs w:val="24"/>
+        </w:rPr>
+      </w:pPr>
+      <w:r>
+        <w:rPr>
+          <w:rFonts w:ascii="Times New Roman" w:hAnsi="Times New Roman" w:cs="Times New Roman"/>
+          <w:sz w:val="24"/>
+          <w:szCs w:val="24"/>
+        </w:rPr>
+        <w:t xml:space="preserve">Repeat the test for all generated </w:t>
+      </w:r>
+      <w:r>
+        <w:rPr>
+          <w:rFonts w:ascii="Times New Roman" w:hAnsi="Times New Roman" w:cs="Times New Roman"/>
+          <w:sz w:val="24"/>
+          <w:szCs w:val="24"/>
+        </w:rPr>
+        <w:t>negative</w:t>
+      </w:r>
+      <w:r>
+        <w:rPr>
+          <w:rFonts w:ascii="Times New Roman" w:hAnsi="Times New Roman" w:cs="Times New Roman"/>
+          <w:sz w:val="24"/>
+          <w:szCs w:val="24"/>
+        </w:rPr>
+        <w:t xml:space="preserve"> test conditions</w:t>
+      </w:r>
+    </w:p>
+    <w:p>
+      <w:pPr>
+        <w:rPr>
+          <w:rFonts w:ascii="Times New Roman" w:hAnsi="Times New Roman" w:cs="Times New Roman"/>
+          <w:sz w:val="24"/>
+          <w:szCs w:val="24"/>
+        </w:rPr>
+      </w:pPr>
+      <w:r>
+        <w:rPr>
+          <w:rFonts w:ascii="Times New Roman" w:hAnsi="Times New Roman" w:cs="Times New Roman"/>
+          <w:sz w:val="24"/>
+          <w:szCs w:val="24"/>
+        </w:rPr>
+        <w:br w:type="page"/>
+      </w:r>
+    </w:p>
+    <w:p>
+      <w:pPr>
+        <w:spacing w:after="200" w:line="240" w:lineRule="auto"/>
+        <w:ind w:left="567"/>
+        <w:jc w:val="both"/>
+        <w:rPr>
+          <w:rFonts w:ascii="Times New Roman" w:hAnsi="Times New Roman" w:cs="Times New Roman"/>
+          <w:sz w:val="24"/>
+          <w:szCs w:val="24"/>
+        </w:rPr>
+      </w:pPr>
+      <w:r>
+        <w:rPr>
+          <w:rFonts w:ascii="Times New Roman" w:hAnsi="Times New Roman" w:cs="Times New Roman"/>
+          <w:sz w:val="24"/>
+          <w:szCs w:val="24"/>
+        </w:rPr>
+        <w:lastRenderedPageBreak/>
+        <w:t>Test Automation Approach</w:t>
+      </w:r>
       <w:bookmarkStart w:id="0" w:name="_GoBack"/>
       <w:bookmarkEnd w:id="0"/>
     </w:p>
     <w:sectPr>
       <w:type w:val="continuous"/>
       <w:pgSz w:w="12240" w:h="15840"/>
-      <w:pgMar w:top="1440" w:right="1440" w:bottom="1440" w:left="1440" w:header="720" w:footer="720" w:gutter="0"/>
+      <w:pgMar w:top="1134" w:right="1440" w:bottom="993" w:left="1440" w:header="720" w:footer="720" w:gutter="0"/>
       <w:cols w:space="720"/>
       <w:docGrid w:linePitch="360"/>
     </w:sectPr>
@@ -9220,6 +9486,95 @@
     </w:lvl>
   </w:abstractNum>
   <w:abstractNum w:abstractNumId="5" w15:restartNumberingAfterBreak="0">
+    <w:nsid w:val="16A33227"/>
+    <w:multiLevelType w:val="hybridMultilevel"/>
+    <w:tmpl w:val="38B0348E"/>
+    <w:lvl w:ilvl="0" w:tplc="44EEEC6A">
+      <w:start w:val="1"/>
+      <w:numFmt w:val="decimal"/>
+      <w:lvlText w:val="%1."/>
+      <w:lvlJc w:val="left"/>
+      <w:pPr>
+        <w:ind w:left="927" w:hanging="360"/>
+      </w:pPr>
+      <w:rPr>
+        <w:rFonts w:hint="default"/>
+      </w:rPr>
+    </w:lvl>
+    <w:lvl w:ilvl="1" w:tplc="04090019" w:tentative="1">
+      <w:start w:val="1"/>
+      <w:numFmt w:val="lowerLetter"/>
+      <w:lvlText w:val="%2."/>
+      <w:lvlJc w:val="left"/>
+      <w:pPr>
+        <w:ind w:left="1647" w:hanging="360"/>
+      </w:pPr>
+    </w:lvl>
+    <w:lvl w:ilvl="2" w:tplc="0409001B" w:tentative="1">
+      <w:start w:val="1"/>
+      <w:numFmt w:val="lowerRoman"/>
+      <w:lvlText w:val="%3."/>
+      <w:lvlJc w:val="right"/>
+      <w:pPr>
+        <w:ind w:left="2367" w:hanging="180"/>
+      </w:pPr>
+    </w:lvl>
+    <w:lvl w:ilvl="3" w:tplc="0409000F" w:tentative="1">
+      <w:start w:val="1"/>
+      <w:numFmt w:val="decimal"/>
+      <w:lvlText w:val="%4."/>
+      <w:lvlJc w:val="left"/>
+      <w:pPr>
+        <w:ind w:left="3087" w:hanging="360"/>
+      </w:pPr>
+    </w:lvl>
+    <w:lvl w:ilvl="4" w:tplc="04090019" w:tentative="1">
+      <w:start w:val="1"/>
+      <w:numFmt w:val="lowerLetter"/>
+      <w:lvlText w:val="%5."/>
+      <w:lvlJc w:val="left"/>
+      <w:pPr>
+        <w:ind w:left="3807" w:hanging="360"/>
+      </w:pPr>
+    </w:lvl>
+    <w:lvl w:ilvl="5" w:tplc="0409001B" w:tentative="1">
+      <w:start w:val="1"/>
+      <w:numFmt w:val="lowerRoman"/>
+      <w:lvlText w:val="%6."/>
+      <w:lvlJc w:val="right"/>
+      <w:pPr>
+        <w:ind w:left="4527" w:hanging="180"/>
+      </w:pPr>
+    </w:lvl>
+    <w:lvl w:ilvl="6" w:tplc="0409000F" w:tentative="1">
+      <w:start w:val="1"/>
+      <w:numFmt w:val="decimal"/>
+      <w:lvlText w:val="%7."/>
+      <w:lvlJc w:val="left"/>
+      <w:pPr>
+        <w:ind w:left="5247" w:hanging="360"/>
+      </w:pPr>
+    </w:lvl>
+    <w:lvl w:ilvl="7" w:tplc="04090019" w:tentative="1">
+      <w:start w:val="1"/>
+      <w:numFmt w:val="lowerLetter"/>
+      <w:lvlText w:val="%8."/>
+      <w:lvlJc w:val="left"/>
+      <w:pPr>
+        <w:ind w:left="5967" w:hanging="360"/>
+      </w:pPr>
+    </w:lvl>
+    <w:lvl w:ilvl="8" w:tplc="0409001B" w:tentative="1">
+      <w:start w:val="1"/>
+      <w:numFmt w:val="lowerRoman"/>
+      <w:lvlText w:val="%9."/>
+      <w:lvlJc w:val="right"/>
+      <w:pPr>
+        <w:ind w:left="6687" w:hanging="180"/>
+      </w:pPr>
+    </w:lvl>
+  </w:abstractNum>
+  <w:abstractNum w:abstractNumId="6" w15:restartNumberingAfterBreak="0">
     <w:nsid w:val="1B3F650C"/>
     <w:multiLevelType w:val="hybridMultilevel"/>
     <w:tmpl w:val="AC06FCD4"/>
@@ -9332,7 +9687,7 @@
       </w:rPr>
     </w:lvl>
   </w:abstractNum>
-  <w:abstractNum w:abstractNumId="6" w15:restartNumberingAfterBreak="0">
+  <w:abstractNum w:abstractNumId="7" w15:restartNumberingAfterBreak="0">
     <w:nsid w:val="336566C7"/>
     <w:multiLevelType w:val="hybridMultilevel"/>
     <w:tmpl w:val="77661018"/>
@@ -9445,7 +9800,7 @@
       </w:rPr>
     </w:lvl>
   </w:abstractNum>
-  <w:abstractNum w:abstractNumId="7" w15:restartNumberingAfterBreak="0">
+  <w:abstractNum w:abstractNumId="8" w15:restartNumberingAfterBreak="0">
     <w:nsid w:val="3DBE5DFE"/>
     <w:multiLevelType w:val="hybridMultilevel"/>
     <w:tmpl w:val="87C2ACBC"/>
@@ -9534,7 +9889,7 @@
       </w:pPr>
     </w:lvl>
   </w:abstractNum>
-  <w:abstractNum w:abstractNumId="8" w15:restartNumberingAfterBreak="0">
+  <w:abstractNum w:abstractNumId="9" w15:restartNumberingAfterBreak="0">
     <w:nsid w:val="460B5F4E"/>
     <w:multiLevelType w:val="hybridMultilevel"/>
     <w:tmpl w:val="0290D144"/>
@@ -9544,19 +9899,19 @@
       <w:lvlText w:val=""/>
       <w:lvlJc w:val="left"/>
       <w:pPr>
-        <w:ind w:left="1287" w:hanging="360"/>
+        <w:ind w:left="644" w:hanging="360"/>
       </w:pPr>
       <w:rPr>
         <w:rFonts w:ascii="Wingdings" w:hAnsi="Wingdings" w:hint="default"/>
       </w:rPr>
     </w:lvl>
-    <w:lvl w:ilvl="1" w:tplc="04090003" w:tentative="1">
+    <w:lvl w:ilvl="1" w:tplc="04090003">
       <w:start w:val="1"/>
       <w:numFmt w:val="bullet"/>
       <w:lvlText w:val="o"/>
       <w:lvlJc w:val="left"/>
       <w:pPr>
-        <w:ind w:left="2007" w:hanging="360"/>
+        <w:ind w:left="1364" w:hanging="360"/>
       </w:pPr>
       <w:rPr>
         <w:rFonts w:ascii="Courier New" w:hAnsi="Courier New" w:cs="Courier New" w:hint="default"/>
@@ -9568,7 +9923,7 @@
       <w:lvlText w:val=""/>
       <w:lvlJc w:val="left"/>
       <w:pPr>
-        <w:ind w:left="2727" w:hanging="360"/>
+        <w:ind w:left="2084" w:hanging="360"/>
       </w:pPr>
       <w:rPr>
         <w:rFonts w:ascii="Wingdings" w:hAnsi="Wingdings" w:hint="default"/>
@@ -9580,7 +9935,7 @@
       <w:lvlText w:val=""/>
       <w:lvlJc w:val="left"/>
       <w:pPr>
-        <w:ind w:left="3447" w:hanging="360"/>
+        <w:ind w:left="2804" w:hanging="360"/>
       </w:pPr>
       <w:rPr>
         <w:rFonts w:ascii="Symbol" w:hAnsi="Symbol" w:hint="default"/>
@@ -9592,7 +9947,7 @@
       <w:lvlText w:val="o"/>
       <w:lvlJc w:val="left"/>
       <w:pPr>
-        <w:ind w:left="4167" w:hanging="360"/>
+        <w:ind w:left="3524" w:hanging="360"/>
       </w:pPr>
       <w:rPr>
         <w:rFonts w:ascii="Courier New" w:hAnsi="Courier New" w:cs="Courier New" w:hint="default"/>
@@ -9604,7 +9959,7 @@
       <w:lvlText w:val=""/>
       <w:lvlJc w:val="left"/>
       <w:pPr>
-        <w:ind w:left="4887" w:hanging="360"/>
+        <w:ind w:left="4244" w:hanging="360"/>
       </w:pPr>
       <w:rPr>
         <w:rFonts w:ascii="Wingdings" w:hAnsi="Wingdings" w:hint="default"/>
@@ -9616,7 +9971,7 @@
       <w:lvlText w:val=""/>
       <w:lvlJc w:val="left"/>
       <w:pPr>
-        <w:ind w:left="5607" w:hanging="360"/>
+        <w:ind w:left="4964" w:hanging="360"/>
       </w:pPr>
       <w:rPr>
         <w:rFonts w:ascii="Symbol" w:hAnsi="Symbol" w:hint="default"/>
@@ -9628,7 +9983,7 @@
       <w:lvlText w:val="o"/>
       <w:lvlJc w:val="left"/>
       <w:pPr>
-        <w:ind w:left="6327" w:hanging="360"/>
+        <w:ind w:left="5684" w:hanging="360"/>
       </w:pPr>
       <w:rPr>
         <w:rFonts w:ascii="Courier New" w:hAnsi="Courier New" w:cs="Courier New" w:hint="default"/>
@@ -9640,14 +9995,103 @@
       <w:lvlText w:val=""/>
       <w:lvlJc w:val="left"/>
       <w:pPr>
-        <w:ind w:left="7047" w:hanging="360"/>
+        <w:ind w:left="6404" w:hanging="360"/>
       </w:pPr>
       <w:rPr>
         <w:rFonts w:ascii="Wingdings" w:hAnsi="Wingdings" w:hint="default"/>
       </w:rPr>
     </w:lvl>
   </w:abstractNum>
-  <w:abstractNum w:abstractNumId="9" w15:restartNumberingAfterBreak="0">
+  <w:abstractNum w:abstractNumId="10" w15:restartNumberingAfterBreak="0">
+    <w:nsid w:val="4A6E1B65"/>
+    <w:multiLevelType w:val="hybridMultilevel"/>
+    <w:tmpl w:val="86FE3E58"/>
+    <w:lvl w:ilvl="0" w:tplc="62B64188">
+      <w:start w:val="1"/>
+      <w:numFmt w:val="decimal"/>
+      <w:lvlText w:val="%1."/>
+      <w:lvlJc w:val="left"/>
+      <w:pPr>
+        <w:ind w:left="927" w:hanging="360"/>
+      </w:pPr>
+      <w:rPr>
+        <w:rFonts w:hint="default"/>
+      </w:rPr>
+    </w:lvl>
+    <w:lvl w:ilvl="1" w:tplc="04090019" w:tentative="1">
+      <w:start w:val="1"/>
+      <w:numFmt w:val="lowerLetter"/>
+      <w:lvlText w:val="%2."/>
+      <w:lvlJc w:val="left"/>
+      <w:pPr>
+        <w:ind w:left="1647" w:hanging="360"/>
+      </w:pPr>
+    </w:lvl>
+    <w:lvl w:ilvl="2" w:tplc="0409001B" w:tentative="1">
+      <w:start w:val="1"/>
+      <w:numFmt w:val="lowerRoman"/>
+      <w:lvlText w:val="%3."/>
+      <w:lvlJc w:val="right"/>
+      <w:pPr>
+        <w:ind w:left="2367" w:hanging="180"/>
+      </w:pPr>
+    </w:lvl>
+    <w:lvl w:ilvl="3" w:tplc="0409000F" w:tentative="1">
+      <w:start w:val="1"/>
+      <w:numFmt w:val="decimal"/>
+      <w:lvlText w:val="%4."/>
+      <w:lvlJc w:val="left"/>
+      <w:pPr>
+        <w:ind w:left="3087" w:hanging="360"/>
+      </w:pPr>
+    </w:lvl>
+    <w:lvl w:ilvl="4" w:tplc="04090019" w:tentative="1">
+      <w:start w:val="1"/>
+      <w:numFmt w:val="lowerLetter"/>
+      <w:lvlText w:val="%5."/>
+      <w:lvlJc w:val="left"/>
+      <w:pPr>
+        <w:ind w:left="3807" w:hanging="360"/>
+      </w:pPr>
+    </w:lvl>
+    <w:lvl w:ilvl="5" w:tplc="0409001B" w:tentative="1">
+      <w:start w:val="1"/>
+      <w:numFmt w:val="lowerRoman"/>
+      <w:lvlText w:val="%6."/>
+      <w:lvlJc w:val="right"/>
+      <w:pPr>
+        <w:ind w:left="4527" w:hanging="180"/>
+      </w:pPr>
+    </w:lvl>
+    <w:lvl w:ilvl="6" w:tplc="0409000F" w:tentative="1">
+      <w:start w:val="1"/>
+      <w:numFmt w:val="decimal"/>
+      <w:lvlText w:val="%7."/>
+      <w:lvlJc w:val="left"/>
+      <w:pPr>
+        <w:ind w:left="5247" w:hanging="360"/>
+      </w:pPr>
+    </w:lvl>
+    <w:lvl w:ilvl="7" w:tplc="04090019" w:tentative="1">
+      <w:start w:val="1"/>
+      <w:numFmt w:val="lowerLetter"/>
+      <w:lvlText w:val="%8."/>
+      <w:lvlJc w:val="left"/>
+      <w:pPr>
+        <w:ind w:left="5967" w:hanging="360"/>
+      </w:pPr>
+    </w:lvl>
+    <w:lvl w:ilvl="8" w:tplc="0409001B" w:tentative="1">
+      <w:start w:val="1"/>
+      <w:numFmt w:val="lowerRoman"/>
+      <w:lvlText w:val="%9."/>
+      <w:lvlJc w:val="right"/>
+      <w:pPr>
+        <w:ind w:left="6687" w:hanging="180"/>
+      </w:pPr>
+    </w:lvl>
+  </w:abstractNum>
+  <w:abstractNum w:abstractNumId="11" w15:restartNumberingAfterBreak="0">
     <w:nsid w:val="54AB63B8"/>
     <w:multiLevelType w:val="hybridMultilevel"/>
     <w:tmpl w:val="86FE3E58"/>
@@ -9736,7 +10180,7 @@
       </w:pPr>
     </w:lvl>
   </w:abstractNum>
-  <w:abstractNum w:abstractNumId="10" w15:restartNumberingAfterBreak="0">
+  <w:abstractNum w:abstractNumId="12" w15:restartNumberingAfterBreak="0">
     <w:nsid w:val="57ED589A"/>
     <w:multiLevelType w:val="hybridMultilevel"/>
     <w:tmpl w:val="BCBAB8EA"/>
@@ -9849,7 +10293,7 @@
       </w:rPr>
     </w:lvl>
   </w:abstractNum>
-  <w:abstractNum w:abstractNumId="11" w15:restartNumberingAfterBreak="0">
+  <w:abstractNum w:abstractNumId="13" w15:restartNumberingAfterBreak="0">
     <w:nsid w:val="637559B1"/>
     <w:multiLevelType w:val="hybridMultilevel"/>
     <w:tmpl w:val="4A76FFD6"/>
@@ -9962,7 +10406,7 @@
       </w:rPr>
     </w:lvl>
   </w:abstractNum>
-  <w:abstractNum w:abstractNumId="12" w15:restartNumberingAfterBreak="0">
+  <w:abstractNum w:abstractNumId="14" w15:restartNumberingAfterBreak="0">
     <w:nsid w:val="7B914479"/>
     <w:multiLevelType w:val="hybridMultilevel"/>
     <w:tmpl w:val="38B0348E"/>
@@ -10052,13 +10496,13 @@
     </w:lvl>
   </w:abstractNum>
   <w:num w:numId="1">
-    <w:abstractNumId w:val="10"/>
+    <w:abstractNumId w:val="12"/>
   </w:num>
   <w:num w:numId="2">
     <w:abstractNumId w:val="4"/>
   </w:num>
   <w:num w:numId="3">
-    <w:abstractNumId w:val="5"/>
+    <w:abstractNumId w:val="6"/>
   </w:num>
   <w:num w:numId="4">
     <w:abstractNumId w:val="0"/>
@@ -10078,28 +10522,34 @@
     <w:abstractNumId w:val="2"/>
   </w:num>
   <w:num w:numId="6">
-    <w:abstractNumId w:val="11"/>
+    <w:abstractNumId w:val="13"/>
   </w:num>
   <w:num w:numId="7">
     <w:abstractNumId w:val="1"/>
   </w:num>
   <w:num w:numId="8">
-    <w:abstractNumId w:val="7"/>
+    <w:abstractNumId w:val="8"/>
   </w:num>
   <w:num w:numId="9">
-    <w:abstractNumId w:val="6"/>
+    <w:abstractNumId w:val="7"/>
   </w:num>
   <w:num w:numId="10">
     <w:abstractNumId w:val="3"/>
   </w:num>
   <w:num w:numId="11">
-    <w:abstractNumId w:val="8"/>
+    <w:abstractNumId w:val="9"/>
   </w:num>
   <w:num w:numId="12">
-    <w:abstractNumId w:val="12"/>
+    <w:abstractNumId w:val="14"/>
   </w:num>
   <w:num w:numId="13">
-    <w:abstractNumId w:val="9"/>
+    <w:abstractNumId w:val="11"/>
+  </w:num>
+  <w:num w:numId="14">
+    <w:abstractNumId w:val="5"/>
+  </w:num>
+  <w:num w:numId="15">
+    <w:abstractNumId w:val="10"/>
   </w:num>
 </w:numbering>
 </file>
@@ -10619,6 +11069,18 @@
     <w:uiPriority w:val="99"/>
     <w:rsid w:val="00015F47"/>
   </w:style>
+  <w:style w:type="character" w:styleId="FollowedHyperlink">
+    <w:name w:val="FollowedHyperlink"/>
+    <w:basedOn w:val="DefaultParagraphFont"/>
+    <w:uiPriority w:val="99"/>
+    <w:semiHidden/>
+    <w:unhideWhenUsed/>
+    <w:rsid w:val="00C77A11"/>
+    <w:rPr>
+      <w:color w:val="954F72" w:themeColor="followedHyperlink"/>
+      <w:u w:val="single"/>
+    </w:rPr>
+  </w:style>
 </w:styles>
 </file>
 

--- a/test-cases-manual/Test Plan.docx
+++ b/test-cases-manual/Test Plan.docx
@@ -22,7 +22,51 @@
           <w:sz w:val="28"/>
           <w:szCs w:val="28"/>
         </w:rPr>
-        <w:t>Test Plan for Ataccama TestCalc application</w:t>
+        <w:t xml:space="preserve">Test Plan for </w:t>
+      </w:r>
+      <w:proofErr w:type="spellStart"/>
+      <w:r>
+        <w:rPr>
+          <w:rFonts w:ascii="Times New Roman" w:hAnsi="Times New Roman" w:cs="Times New Roman"/>
+          <w:b/>
+          <w:bCs/>
+          <w:sz w:val="28"/>
+          <w:szCs w:val="28"/>
+        </w:rPr>
+        <w:t>Ataccama</w:t>
+      </w:r>
+      <w:proofErr w:type="spellEnd"/>
+      <w:r>
+        <w:rPr>
+          <w:rFonts w:ascii="Times New Roman" w:hAnsi="Times New Roman" w:cs="Times New Roman"/>
+          <w:b/>
+          <w:bCs/>
+          <w:sz w:val="28"/>
+          <w:szCs w:val="28"/>
+        </w:rPr>
+        <w:t xml:space="preserve"> </w:t>
+      </w:r>
+      <w:proofErr w:type="spellStart"/>
+      <w:r>
+        <w:rPr>
+          <w:rFonts w:ascii="Times New Roman" w:hAnsi="Times New Roman" w:cs="Times New Roman"/>
+          <w:b/>
+          <w:bCs/>
+          <w:sz w:val="28"/>
+          <w:szCs w:val="28"/>
+        </w:rPr>
+        <w:t>TestCalc</w:t>
+      </w:r>
+      <w:proofErr w:type="spellEnd"/>
+      <w:r>
+        <w:rPr>
+          <w:rFonts w:ascii="Times New Roman" w:hAnsi="Times New Roman" w:cs="Times New Roman"/>
+          <w:b/>
+          <w:bCs/>
+          <w:sz w:val="28"/>
+          <w:szCs w:val="28"/>
+        </w:rPr>
+        <w:t xml:space="preserve"> application</w:t>
       </w:r>
     </w:p>
     <w:p>
@@ -225,7 +269,25 @@
           <w:sz w:val="24"/>
           <w:szCs w:val="24"/>
         </w:rPr>
-        <w:t>. So, the UI tests will be run against Chrome browser (especially manual test). Also, the automated tests can be ran for Firefox, too, if it’s required.</w:t>
+        <w:t xml:space="preserve">. So, the UI tests will be run against Chrome browser (especially manual test). Also, the automated tests can be </w:t>
+      </w:r>
+      <w:proofErr w:type="gramStart"/>
+      <w:r>
+        <w:rPr>
+          <w:rFonts w:ascii="Times New Roman" w:hAnsi="Times New Roman" w:cs="Times New Roman"/>
+          <w:sz w:val="24"/>
+          <w:szCs w:val="24"/>
+        </w:rPr>
+        <w:t>ran</w:t>
+      </w:r>
+      <w:proofErr w:type="gramEnd"/>
+      <w:r>
+        <w:rPr>
+          <w:rFonts w:ascii="Times New Roman" w:hAnsi="Times New Roman" w:cs="Times New Roman"/>
+          <w:sz w:val="24"/>
+          <w:szCs w:val="24"/>
+        </w:rPr>
+        <w:t xml:space="preserve"> for Firefox, too, if it’s required.</w:t>
       </w:r>
     </w:p>
     <w:p>
@@ -857,7 +919,43 @@
           <w:sz w:val="24"/>
           <w:szCs w:val="24"/>
         </w:rPr>
-        <w:t>strings (e.g. “aBd%##@(%)@”)</w:t>
+        <w:t>strings (e.g. “</w:t>
+      </w:r>
+      <w:proofErr w:type="spellStart"/>
+      <w:r>
+        <w:rPr>
+          <w:rFonts w:ascii="Times New Roman" w:hAnsi="Times New Roman" w:cs="Times New Roman"/>
+          <w:sz w:val="24"/>
+          <w:szCs w:val="24"/>
+        </w:rPr>
+        <w:t>aBd</w:t>
+      </w:r>
+      <w:proofErr w:type="spellEnd"/>
+      <w:r>
+        <w:rPr>
+          <w:rFonts w:ascii="Times New Roman" w:hAnsi="Times New Roman" w:cs="Times New Roman"/>
+          <w:sz w:val="24"/>
+          <w:szCs w:val="24"/>
+        </w:rPr>
+        <w:t>%##</w:t>
+      </w:r>
+      <w:proofErr w:type="gramStart"/>
+      <w:r>
+        <w:rPr>
+          <w:rFonts w:ascii="Times New Roman" w:hAnsi="Times New Roman" w:cs="Times New Roman"/>
+          <w:sz w:val="24"/>
+          <w:szCs w:val="24"/>
+        </w:rPr>
+        <w:t>@(</w:t>
+      </w:r>
+      <w:proofErr w:type="gramEnd"/>
+      <w:r>
+        <w:rPr>
+          <w:rFonts w:ascii="Times New Roman" w:hAnsi="Times New Roman" w:cs="Times New Roman"/>
+          <w:sz w:val="24"/>
+          <w:szCs w:val="24"/>
+        </w:rPr>
+        <w:t>%)@”)</w:t>
       </w:r>
     </w:p>
     <w:p>
@@ -1941,13 +2039,23 @@
           <w:szCs w:val="24"/>
         </w:rPr>
       </w:pPr>
-      <w:r>
-        <w:rPr>
-          <w:rFonts w:ascii="Times New Roman" w:hAnsi="Times New Roman" w:cs="Times New Roman"/>
-          <w:sz w:val="24"/>
-          <w:szCs w:val="24"/>
-        </w:rPr>
-        <w:t>!@#$%^&amp;*() as8o5</w:t>
+      <w:proofErr w:type="gramStart"/>
+      <w:r>
+        <w:rPr>
+          <w:rFonts w:ascii="Times New Roman" w:hAnsi="Times New Roman" w:cs="Times New Roman"/>
+          <w:sz w:val="24"/>
+          <w:szCs w:val="24"/>
+        </w:rPr>
+        <w:t>!@</w:t>
+      </w:r>
+      <w:proofErr w:type="gramEnd"/>
+      <w:r>
+        <w:rPr>
+          <w:rFonts w:ascii="Times New Roman" w:hAnsi="Times New Roman" w:cs="Times New Roman"/>
+          <w:sz w:val="24"/>
+          <w:szCs w:val="24"/>
+        </w:rPr>
+        <w:t>#$%^&amp;*() as8o5</w:t>
       </w:r>
       <w:r>
         <w:rPr>
@@ -2005,6 +2113,7 @@
           <w:szCs w:val="24"/>
         </w:rPr>
       </w:pPr>
+      <w:proofErr w:type="gramStart"/>
       <w:r>
         <w:rPr>
           <w:rFonts w:ascii="Times New Roman" w:hAnsi="Times New Roman" w:cs="Times New Roman"/>
@@ -2013,6 +2122,7 @@
         </w:rPr>
         <w:t>“ “</w:t>
       </w:r>
+      <w:proofErr w:type="gramEnd"/>
       <w:r>
         <w:rPr>
           <w:rFonts w:ascii="Times New Roman" w:hAnsi="Times New Roman" w:cs="Times New Roman"/>
@@ -7859,8 +7969,18 @@
           <w:sz w:val="24"/>
           <w:szCs w:val="24"/>
         </w:rPr>
-        <w:t>omcat\webapps</w:t>
-      </w:r>
+        <w:t>omcat\</w:t>
+      </w:r>
+      <w:proofErr w:type="spellStart"/>
+      <w:r>
+        <w:rPr>
+          <w:rFonts w:ascii="Times New Roman" w:hAnsi="Times New Roman" w:cs="Times New Roman"/>
+          <w:sz w:val="24"/>
+          <w:szCs w:val="24"/>
+        </w:rPr>
+        <w:t>webapps</w:t>
+      </w:r>
+      <w:proofErr w:type="spellEnd"/>
       <w:r>
         <w:rPr>
           <w:rFonts w:ascii="Times New Roman" w:hAnsi="Times New Roman" w:cs="Times New Roman"/>
@@ -8353,17 +8473,7 @@
           <w:sz w:val="24"/>
           <w:szCs w:val="24"/>
         </w:rPr>
-        <w:t>Value</w:t>
-      </w:r>
-      <w:r>
-        <w:rPr>
-          <w:rFonts w:ascii="Times New Roman" w:hAnsi="Times New Roman" w:cs="Times New Roman"/>
-          <w:b/>
-          <w:bCs/>
-          <w:sz w:val="24"/>
-          <w:szCs w:val="24"/>
-        </w:rPr>
-        <w:t>2</w:t>
+        <w:t>Value2</w:t>
       </w:r>
       <w:r>
         <w:rPr>
@@ -8988,6 +9098,197 @@
     <w:p>
       <w:pPr>
         <w:spacing w:after="200" w:line="240" w:lineRule="auto"/>
+        <w:jc w:val="center"/>
+        <w:rPr>
+          <w:rFonts w:ascii="Times New Roman" w:hAnsi="Times New Roman" w:cs="Times New Roman"/>
+          <w:b/>
+          <w:bCs/>
+          <w:sz w:val="28"/>
+          <w:szCs w:val="28"/>
+        </w:rPr>
+      </w:pPr>
+      <w:r>
+        <w:rPr>
+          <w:rFonts w:ascii="Times New Roman" w:hAnsi="Times New Roman" w:cs="Times New Roman"/>
+          <w:b/>
+          <w:bCs/>
+          <w:sz w:val="28"/>
+          <w:szCs w:val="28"/>
+        </w:rPr>
+        <w:lastRenderedPageBreak/>
+        <w:t>Test Automation Approach</w:t>
+      </w:r>
+    </w:p>
+    <w:p>
+      <w:pPr>
+        <w:jc w:val="both"/>
+        <w:rPr>
+          <w:rFonts w:ascii="Times New Roman" w:hAnsi="Times New Roman" w:cs="Times New Roman"/>
+          <w:b/>
+          <w:bCs/>
+          <w:color w:val="404040"/>
+          <w:sz w:val="24"/>
+          <w:szCs w:val="24"/>
+          <w:shd w:val="clear" w:color="auto" w:fill="FCFCFC"/>
+        </w:rPr>
+      </w:pPr>
+      <w:r>
+        <w:rPr>
+          <w:rFonts w:ascii="Times New Roman" w:hAnsi="Times New Roman" w:cs="Times New Roman"/>
+          <w:b/>
+          <w:bCs/>
+          <w:color w:val="404040"/>
+          <w:sz w:val="24"/>
+          <w:szCs w:val="24"/>
+          <w:shd w:val="clear" w:color="auto" w:fill="FCFCFC"/>
+        </w:rPr>
+        <w:t>Test Automation Framework for ESET Log Collector</w:t>
+      </w:r>
+    </w:p>
+    <w:p>
+      <w:pPr>
+        <w:ind w:firstLine="567"/>
+        <w:jc w:val="both"/>
+        <w:rPr>
+          <w:rFonts w:ascii="Times New Roman" w:hAnsi="Times New Roman" w:cs="Times New Roman"/>
+          <w:color w:val="404040"/>
+          <w:sz w:val="24"/>
+          <w:szCs w:val="24"/>
+          <w:shd w:val="clear" w:color="auto" w:fill="FCFCFC"/>
+        </w:rPr>
+      </w:pPr>
+      <w:r>
+        <w:rPr>
+          <w:rFonts w:ascii="Times New Roman" w:hAnsi="Times New Roman" w:cs="Times New Roman"/>
+          <w:b/>
+          <w:bCs/>
+          <w:color w:val="404040"/>
+          <w:sz w:val="24"/>
+          <w:szCs w:val="24"/>
+          <w:shd w:val="clear" w:color="auto" w:fill="FCFCFC"/>
+        </w:rPr>
+        <w:t>Technologies stack</w:t>
+      </w:r>
+    </w:p>
+    <w:p>
+      <w:pPr>
+        <w:spacing w:after="200" w:line="240" w:lineRule="auto"/>
+        <w:ind w:firstLine="567"/>
+        <w:jc w:val="both"/>
+        <w:rPr>
+          <w:rFonts w:ascii="Times New Roman" w:hAnsi="Times New Roman" w:cs="Times New Roman"/>
+          <w:sz w:val="24"/>
+          <w:szCs w:val="24"/>
+        </w:rPr>
+      </w:pPr>
+      <w:r>
+        <w:rPr>
+          <w:rFonts w:ascii="Times New Roman" w:hAnsi="Times New Roman" w:cs="Times New Roman"/>
+          <w:sz w:val="24"/>
+          <w:szCs w:val="24"/>
+        </w:rPr>
+        <w:t xml:space="preserve">For the automation of the app was chosen </w:t>
+      </w:r>
+      <w:r>
+        <w:rPr>
+          <w:rFonts w:ascii="Times New Roman" w:hAnsi="Times New Roman" w:cs="Times New Roman"/>
+          <w:sz w:val="24"/>
+          <w:szCs w:val="24"/>
+        </w:rPr>
+        <w:t>Java. The main reason of this choice – the application under test also uses Java, and it has a lot of benefits, such as:</w:t>
+      </w:r>
+    </w:p>
+    <w:p>
+      <w:pPr>
+        <w:pStyle w:val="ListParagraph"/>
+        <w:numPr>
+          <w:ilvl w:val="0"/>
+          <w:numId w:val="16"/>
+        </w:numPr>
+        <w:spacing w:after="200" w:line="240" w:lineRule="auto"/>
+        <w:jc w:val="both"/>
+        <w:rPr>
+          <w:rFonts w:ascii="Times New Roman" w:hAnsi="Times New Roman" w:cs="Times New Roman"/>
+          <w:sz w:val="24"/>
+          <w:szCs w:val="24"/>
+        </w:rPr>
+      </w:pPr>
+      <w:r>
+        <w:rPr>
+          <w:rFonts w:ascii="Times New Roman" w:hAnsi="Times New Roman" w:cs="Times New Roman"/>
+          <w:sz w:val="24"/>
+          <w:szCs w:val="24"/>
+        </w:rPr>
+        <w:t xml:space="preserve">Same programming language fosters collaboration between </w:t>
+      </w:r>
+      <w:r>
+        <w:rPr>
+          <w:rFonts w:ascii="Times New Roman" w:hAnsi="Times New Roman" w:cs="Times New Roman"/>
+          <w:sz w:val="24"/>
+          <w:szCs w:val="24"/>
+        </w:rPr>
+        <w:t>developers and QA engineers.</w:t>
+      </w:r>
+    </w:p>
+    <w:p>
+      <w:pPr>
+        <w:pStyle w:val="ListParagraph"/>
+        <w:numPr>
+          <w:ilvl w:val="0"/>
+          <w:numId w:val="16"/>
+        </w:numPr>
+        <w:spacing w:after="200" w:line="240" w:lineRule="auto"/>
+        <w:jc w:val="both"/>
+        <w:rPr>
+          <w:rFonts w:ascii="Times New Roman" w:hAnsi="Times New Roman" w:cs="Times New Roman"/>
+          <w:sz w:val="24"/>
+          <w:szCs w:val="24"/>
+        </w:rPr>
+      </w:pPr>
+      <w:r>
+        <w:rPr>
+          <w:rFonts w:ascii="Times New Roman" w:hAnsi="Times New Roman" w:cs="Times New Roman"/>
+          <w:sz w:val="24"/>
+          <w:szCs w:val="24"/>
+        </w:rPr>
+        <w:t xml:space="preserve"> Same programming language makes software </w:t>
+      </w:r>
+      <w:r>
+        <w:rPr>
+          <w:rFonts w:ascii="Times New Roman" w:hAnsi="Times New Roman" w:cs="Times New Roman"/>
+          <w:sz w:val="24"/>
+          <w:szCs w:val="24"/>
+        </w:rPr>
+        <w:t xml:space="preserve">environment </w:t>
+      </w:r>
+      <w:r>
+        <w:rPr>
+          <w:rFonts w:ascii="Times New Roman" w:hAnsi="Times New Roman" w:cs="Times New Roman"/>
+          <w:sz w:val="24"/>
+          <w:szCs w:val="24"/>
+        </w:rPr>
+        <w:t>setup easier</w:t>
+      </w:r>
+      <w:r>
+        <w:rPr>
+          <w:rFonts w:ascii="Times New Roman" w:hAnsi="Times New Roman" w:cs="Times New Roman"/>
+          <w:sz w:val="24"/>
+          <w:szCs w:val="24"/>
+        </w:rPr>
+        <w:t>:</w:t>
+      </w:r>
+      <w:r>
+        <w:rPr>
+          <w:rFonts w:ascii="Times New Roman" w:hAnsi="Times New Roman" w:cs="Times New Roman"/>
+          <w:sz w:val="24"/>
+          <w:szCs w:val="24"/>
+        </w:rPr>
+        <w:t xml:space="preserve"> the same IDE, the same CI server, the same development environments.</w:t>
+      </w:r>
+    </w:p>
+    <w:p>
+      <w:pPr>
+        <w:spacing w:after="200" w:line="240" w:lineRule="auto"/>
         <w:ind w:left="567"/>
         <w:jc w:val="both"/>
         <w:rPr>
@@ -9002,11 +9303,54 @@
           <w:sz w:val="24"/>
           <w:szCs w:val="24"/>
         </w:rPr>
-        <w:lastRenderedPageBreak/>
-        <w:t>Test Automation Approach</w:t>
-      </w:r>
+        <w:t xml:space="preserve">For the UI testing was used Selenium WebDriver. </w:t>
+      </w:r>
+    </w:p>
+    <w:p>
+      <w:pPr>
+        <w:spacing w:after="200" w:line="240" w:lineRule="auto"/>
+        <w:ind w:left="567"/>
+        <w:jc w:val="both"/>
+        <w:rPr>
+          <w:rFonts w:ascii="Times New Roman" w:hAnsi="Times New Roman" w:cs="Times New Roman"/>
+          <w:sz w:val="24"/>
+          <w:szCs w:val="24"/>
+        </w:rPr>
+      </w:pPr>
       <w:bookmarkStart w:id="0" w:name="_GoBack"/>
       <w:bookmarkEnd w:id="0"/>
+      <w:r>
+        <w:rPr>
+          <w:rFonts w:ascii="Times New Roman" w:hAnsi="Times New Roman" w:cs="Times New Roman"/>
+          <w:sz w:val="24"/>
+          <w:szCs w:val="24"/>
+        </w:rPr>
+        <w:t xml:space="preserve">For the API testing was used </w:t>
+      </w:r>
+      <w:r>
+        <w:rPr>
+          <w:rFonts w:ascii="Times New Roman" w:hAnsi="Times New Roman" w:cs="Times New Roman"/>
+          <w:sz w:val="24"/>
+          <w:szCs w:val="24"/>
+        </w:rPr>
+        <w:t xml:space="preserve">REST Assured </w:t>
+      </w:r>
+      <w:r>
+        <w:rPr>
+          <w:rFonts w:ascii="Times New Roman" w:hAnsi="Times New Roman" w:cs="Times New Roman"/>
+          <w:sz w:val="24"/>
+          <w:szCs w:val="24"/>
+        </w:rPr>
+        <w:t>–</w:t>
+      </w:r>
+      <w:r>
+        <w:rPr>
+          <w:rFonts w:ascii="Times New Roman" w:hAnsi="Times New Roman" w:cs="Times New Roman"/>
+          <w:sz w:val="24"/>
+          <w:szCs w:val="24"/>
+        </w:rPr>
+        <w:t xml:space="preserve"> a Java library that provides a domain-specific language (DSL) for writing powerful, maintainable tests for RESTful APIs.</w:t>
+      </w:r>
     </w:p>
     <w:sectPr>
       <w:type w:val="continuous"/>
@@ -10407,6 +10751,95 @@
     </w:lvl>
   </w:abstractNum>
   <w:abstractNum w:abstractNumId="14" w15:restartNumberingAfterBreak="0">
+    <w:nsid w:val="7AF97B22"/>
+    <w:multiLevelType w:val="hybridMultilevel"/>
+    <w:tmpl w:val="3ED028FA"/>
+    <w:lvl w:ilvl="0" w:tplc="A970C508">
+      <w:start w:val="1"/>
+      <w:numFmt w:val="decimal"/>
+      <w:lvlText w:val="%1."/>
+      <w:lvlJc w:val="left"/>
+      <w:pPr>
+        <w:ind w:left="927" w:hanging="360"/>
+      </w:pPr>
+      <w:rPr>
+        <w:rFonts w:hint="default"/>
+      </w:rPr>
+    </w:lvl>
+    <w:lvl w:ilvl="1" w:tplc="04090019" w:tentative="1">
+      <w:start w:val="1"/>
+      <w:numFmt w:val="lowerLetter"/>
+      <w:lvlText w:val="%2."/>
+      <w:lvlJc w:val="left"/>
+      <w:pPr>
+        <w:ind w:left="1647" w:hanging="360"/>
+      </w:pPr>
+    </w:lvl>
+    <w:lvl w:ilvl="2" w:tplc="0409001B" w:tentative="1">
+      <w:start w:val="1"/>
+      <w:numFmt w:val="lowerRoman"/>
+      <w:lvlText w:val="%3."/>
+      <w:lvlJc w:val="right"/>
+      <w:pPr>
+        <w:ind w:left="2367" w:hanging="180"/>
+      </w:pPr>
+    </w:lvl>
+    <w:lvl w:ilvl="3" w:tplc="0409000F" w:tentative="1">
+      <w:start w:val="1"/>
+      <w:numFmt w:val="decimal"/>
+      <w:lvlText w:val="%4."/>
+      <w:lvlJc w:val="left"/>
+      <w:pPr>
+        <w:ind w:left="3087" w:hanging="360"/>
+      </w:pPr>
+    </w:lvl>
+    <w:lvl w:ilvl="4" w:tplc="04090019" w:tentative="1">
+      <w:start w:val="1"/>
+      <w:numFmt w:val="lowerLetter"/>
+      <w:lvlText w:val="%5."/>
+      <w:lvlJc w:val="left"/>
+      <w:pPr>
+        <w:ind w:left="3807" w:hanging="360"/>
+      </w:pPr>
+    </w:lvl>
+    <w:lvl w:ilvl="5" w:tplc="0409001B" w:tentative="1">
+      <w:start w:val="1"/>
+      <w:numFmt w:val="lowerRoman"/>
+      <w:lvlText w:val="%6."/>
+      <w:lvlJc w:val="right"/>
+      <w:pPr>
+        <w:ind w:left="4527" w:hanging="180"/>
+      </w:pPr>
+    </w:lvl>
+    <w:lvl w:ilvl="6" w:tplc="0409000F" w:tentative="1">
+      <w:start w:val="1"/>
+      <w:numFmt w:val="decimal"/>
+      <w:lvlText w:val="%7."/>
+      <w:lvlJc w:val="left"/>
+      <w:pPr>
+        <w:ind w:left="5247" w:hanging="360"/>
+      </w:pPr>
+    </w:lvl>
+    <w:lvl w:ilvl="7" w:tplc="04090019" w:tentative="1">
+      <w:start w:val="1"/>
+      <w:numFmt w:val="lowerLetter"/>
+      <w:lvlText w:val="%8."/>
+      <w:lvlJc w:val="left"/>
+      <w:pPr>
+        <w:ind w:left="5967" w:hanging="360"/>
+      </w:pPr>
+    </w:lvl>
+    <w:lvl w:ilvl="8" w:tplc="0409001B" w:tentative="1">
+      <w:start w:val="1"/>
+      <w:numFmt w:val="lowerRoman"/>
+      <w:lvlText w:val="%9."/>
+      <w:lvlJc w:val="right"/>
+      <w:pPr>
+        <w:ind w:left="6687" w:hanging="180"/>
+      </w:pPr>
+    </w:lvl>
+  </w:abstractNum>
+  <w:abstractNum w:abstractNumId="15" w15:restartNumberingAfterBreak="0">
     <w:nsid w:val="7B914479"/>
     <w:multiLevelType w:val="hybridMultilevel"/>
     <w:tmpl w:val="38B0348E"/>
@@ -10540,7 +10973,7 @@
     <w:abstractNumId w:val="9"/>
   </w:num>
   <w:num w:numId="12">
-    <w:abstractNumId w:val="14"/>
+    <w:abstractNumId w:val="15"/>
   </w:num>
   <w:num w:numId="13">
     <w:abstractNumId w:val="11"/>
@@ -10550,6 +10983,9 @@
   </w:num>
   <w:num w:numId="15">
     <w:abstractNumId w:val="10"/>
+  </w:num>
+  <w:num w:numId="16">
+    <w:abstractNumId w:val="14"/>
   </w:num>
 </w:numbering>
 </file>

--- a/test-cases-manual/Test Plan.docx
+++ b/test-cases-manual/Test Plan.docx
@@ -945,43 +945,7 @@
           <w:sz w:val="24"/>
           <w:szCs w:val="24"/>
         </w:rPr>
-        <w:t>strings (e.g. “</w:t>
-      </w:r>
-      <w:proofErr w:type="spellStart"/>
-      <w:r>
-        <w:rPr>
-          <w:rFonts w:ascii="Times New Roman" w:hAnsi="Times New Roman" w:cs="Times New Roman"/>
-          <w:sz w:val="24"/>
-          <w:szCs w:val="24"/>
-        </w:rPr>
-        <w:t>aBd</w:t>
-      </w:r>
-      <w:proofErr w:type="spellEnd"/>
-      <w:r>
-        <w:rPr>
-          <w:rFonts w:ascii="Times New Roman" w:hAnsi="Times New Roman" w:cs="Times New Roman"/>
-          <w:sz w:val="24"/>
-          <w:szCs w:val="24"/>
-        </w:rPr>
-        <w:t>%##</w:t>
-      </w:r>
-      <w:proofErr w:type="gramStart"/>
-      <w:r>
-        <w:rPr>
-          <w:rFonts w:ascii="Times New Roman" w:hAnsi="Times New Roman" w:cs="Times New Roman"/>
-          <w:sz w:val="24"/>
-          <w:szCs w:val="24"/>
-        </w:rPr>
-        <w:t>@(</w:t>
-      </w:r>
-      <w:proofErr w:type="gramEnd"/>
-      <w:r>
-        <w:rPr>
-          <w:rFonts w:ascii="Times New Roman" w:hAnsi="Times New Roman" w:cs="Times New Roman"/>
-          <w:sz w:val="24"/>
-          <w:szCs w:val="24"/>
-        </w:rPr>
-        <w:t>%)@”)</w:t>
+        <w:t>strings (e.g. “aBd%##@(%)@”)</w:t>
       </w:r>
     </w:p>
     <w:p>
@@ -2074,23 +2038,13 @@
           <w:szCs w:val="24"/>
         </w:rPr>
       </w:pPr>
-      <w:proofErr w:type="gramStart"/>
-      <w:r>
-        <w:rPr>
-          <w:rFonts w:ascii="Times New Roman" w:hAnsi="Times New Roman" w:cs="Times New Roman"/>
-          <w:sz w:val="24"/>
-          <w:szCs w:val="24"/>
-        </w:rPr>
-        <w:t>!@</w:t>
-      </w:r>
-      <w:proofErr w:type="gramEnd"/>
-      <w:r>
-        <w:rPr>
-          <w:rFonts w:ascii="Times New Roman" w:hAnsi="Times New Roman" w:cs="Times New Roman"/>
-          <w:sz w:val="24"/>
-          <w:szCs w:val="24"/>
-        </w:rPr>
-        <w:t>#$%^&amp;*() as8o5</w:t>
+      <w:r>
+        <w:rPr>
+          <w:rFonts w:ascii="Times New Roman" w:hAnsi="Times New Roman" w:cs="Times New Roman"/>
+          <w:sz w:val="24"/>
+          <w:szCs w:val="24"/>
+        </w:rPr>
+        <w:t>!@#$%^&amp;*() as8o5</w:t>
       </w:r>
       <w:r>
         <w:rPr>
@@ -2148,7 +2102,6 @@
           <w:szCs w:val="24"/>
         </w:rPr>
       </w:pPr>
-      <w:proofErr w:type="gramStart"/>
       <w:r>
         <w:rPr>
           <w:rFonts w:ascii="Times New Roman" w:hAnsi="Times New Roman" w:cs="Times New Roman"/>
@@ -2157,7 +2110,6 @@
         </w:rPr>
         <w:t>“ “</w:t>
       </w:r>
-      <w:proofErr w:type="gramEnd"/>
       <w:r>
         <w:rPr>
           <w:rFonts w:ascii="Times New Roman" w:hAnsi="Times New Roman" w:cs="Times New Roman"/>
@@ -2367,6 +2319,47 @@
     </w:p>
     <w:p>
       <w:pPr>
+        <w:rPr>
+          <w:rFonts w:ascii="Times New Roman" w:hAnsi="Times New Roman" w:cs="Times New Roman"/>
+          <w:i/>
+          <w:iCs/>
+          <w:sz w:val="24"/>
+          <w:szCs w:val="24"/>
+        </w:rPr>
+      </w:pPr>
+      <w:r>
+        <w:rPr>
+          <w:rFonts w:ascii="Times New Roman" w:hAnsi="Times New Roman" w:cs="Times New Roman"/>
+          <w:i/>
+          <w:iCs/>
+          <w:sz w:val="24"/>
+          <w:szCs w:val="24"/>
+        </w:rPr>
+        <w:t>PICT</w:t>
+      </w:r>
+      <w:r>
+        <w:rPr>
+          <w:rFonts w:ascii="Times New Roman" w:hAnsi="Times New Roman" w:cs="Times New Roman"/>
+          <w:i/>
+          <w:iCs/>
+          <w:sz w:val="24"/>
+          <w:szCs w:val="24"/>
+        </w:rPr>
+        <w:t xml:space="preserve"> model for positive combinations</w:t>
+      </w:r>
+      <w:r>
+        <w:rPr>
+          <w:rFonts w:ascii="Times New Roman" w:hAnsi="Times New Roman" w:cs="Times New Roman"/>
+          <w:i/>
+          <w:iCs/>
+          <w:sz w:val="24"/>
+          <w:szCs w:val="24"/>
+        </w:rPr>
+        <w:t>:</w:t>
+      </w:r>
+    </w:p>
+    <w:p>
+      <w:pPr>
         <w:ind w:firstLine="567"/>
         <w:rPr>
           <w:rFonts w:ascii="Times New Roman" w:hAnsi="Times New Roman" w:cs="Times New Roman"/>
@@ -2382,25 +2375,15 @@
           <w:sz w:val="24"/>
           <w:szCs w:val="24"/>
         </w:rPr>
-        <w:t>PICT</w:t>
-      </w:r>
-      <w:r>
-        <w:rPr>
-          <w:rFonts w:ascii="Times New Roman" w:hAnsi="Times New Roman" w:cs="Times New Roman"/>
-          <w:b/>
-          <w:bCs/>
-          <w:sz w:val="24"/>
-          <w:szCs w:val="24"/>
-        </w:rPr>
-        <w:t xml:space="preserve"> model for positive combinations</w:t>
-      </w:r>
-      <w:r>
-        <w:rPr>
-          <w:rFonts w:ascii="Times New Roman" w:hAnsi="Times New Roman" w:cs="Times New Roman"/>
-          <w:sz w:val="24"/>
-          <w:szCs w:val="24"/>
-        </w:rPr>
-        <w:t>:</w:t>
+        <w:t>Operations</w:t>
+      </w:r>
+      <w:r>
+        <w:rPr>
+          <w:rFonts w:ascii="Times New Roman" w:hAnsi="Times New Roman" w:cs="Times New Roman"/>
+          <w:sz w:val="24"/>
+          <w:szCs w:val="24"/>
+        </w:rPr>
+        <w:t>: addition, subtraction, multiplication, division</w:t>
       </w:r>
     </w:p>
     <w:p>
@@ -2420,15 +2403,39 @@
           <w:sz w:val="24"/>
           <w:szCs w:val="24"/>
         </w:rPr>
-        <w:t>Operations</w:t>
-      </w:r>
-      <w:r>
-        <w:rPr>
-          <w:rFonts w:ascii="Times New Roman" w:hAnsi="Times New Roman" w:cs="Times New Roman"/>
-          <w:sz w:val="24"/>
-          <w:szCs w:val="24"/>
-        </w:rPr>
-        <w:t>: addition, subtraction, multiplication, division</w:t>
+        <w:t>Value1</w:t>
+      </w:r>
+      <w:r>
+        <w:rPr>
+          <w:rFonts w:ascii="Times New Roman" w:hAnsi="Times New Roman" w:cs="Times New Roman"/>
+          <w:sz w:val="24"/>
+          <w:szCs w:val="24"/>
+        </w:rPr>
+        <w:t xml:space="preserve">: </w:t>
+      </w:r>
+      <w:r>
+        <w:rPr>
+          <w:rFonts w:ascii="Times New Roman" w:hAnsi="Times New Roman" w:cs="Times New Roman"/>
+          <w:sz w:val="24"/>
+          <w:szCs w:val="24"/>
+        </w:rPr>
+        <w:t>-2147483648, -46340, 215, 15, 1, 0, 2147483647, 4634</w:t>
+      </w:r>
+      <w:r>
+        <w:rPr>
+          <w:rFonts w:ascii="Times New Roman" w:hAnsi="Times New Roman" w:cs="Times New Roman"/>
+          <w:sz w:val="24"/>
+          <w:szCs w:val="24"/>
+        </w:rPr>
+        <w:t>0</w:t>
+      </w:r>
+      <w:r>
+        <w:rPr>
+          <w:rFonts w:ascii="Times New Roman" w:hAnsi="Times New Roman" w:cs="Times New Roman"/>
+          <w:sz w:val="24"/>
+          <w:szCs w:val="24"/>
+        </w:rPr>
+        <w:t>, 215, 1</w:t>
       </w:r>
     </w:p>
     <w:p>
@@ -2448,7 +2455,7 @@
           <w:sz w:val="24"/>
           <w:szCs w:val="24"/>
         </w:rPr>
-        <w:t>Value1</w:t>
+        <w:t>Value2</w:t>
       </w:r>
       <w:r>
         <w:rPr>
@@ -2495,57 +2502,6 @@
       <w:r>
         <w:rPr>
           <w:rFonts w:ascii="Times New Roman" w:hAnsi="Times New Roman" w:cs="Times New Roman"/>
-          <w:b/>
-          <w:bCs/>
-          <w:sz w:val="24"/>
-          <w:szCs w:val="24"/>
-        </w:rPr>
-        <w:t>Value2</w:t>
-      </w:r>
-      <w:r>
-        <w:rPr>
-          <w:rFonts w:ascii="Times New Roman" w:hAnsi="Times New Roman" w:cs="Times New Roman"/>
-          <w:sz w:val="24"/>
-          <w:szCs w:val="24"/>
-        </w:rPr>
-        <w:t xml:space="preserve">: </w:t>
-      </w:r>
-      <w:r>
-        <w:rPr>
-          <w:rFonts w:ascii="Times New Roman" w:hAnsi="Times New Roman" w:cs="Times New Roman"/>
-          <w:sz w:val="24"/>
-          <w:szCs w:val="24"/>
-        </w:rPr>
-        <w:t>-2147483648, -46340, 215, 15, 1, 0, 2147483647, 4634</w:t>
-      </w:r>
-      <w:r>
-        <w:rPr>
-          <w:rFonts w:ascii="Times New Roman" w:hAnsi="Times New Roman" w:cs="Times New Roman"/>
-          <w:sz w:val="24"/>
-          <w:szCs w:val="24"/>
-        </w:rPr>
-        <w:t>0</w:t>
-      </w:r>
-      <w:r>
-        <w:rPr>
-          <w:rFonts w:ascii="Times New Roman" w:hAnsi="Times New Roman" w:cs="Times New Roman"/>
-          <w:sz w:val="24"/>
-          <w:szCs w:val="24"/>
-        </w:rPr>
-        <w:t>, 215, 1</w:t>
-      </w:r>
-    </w:p>
-    <w:p>
-      <w:pPr>
-        <w:rPr>
-          <w:rFonts w:ascii="Times New Roman" w:hAnsi="Times New Roman" w:cs="Times New Roman"/>
-          <w:sz w:val="24"/>
-          <w:szCs w:val="24"/>
-        </w:rPr>
-      </w:pPr>
-      <w:r>
-        <w:rPr>
-          <w:rFonts w:ascii="Times New Roman" w:hAnsi="Times New Roman" w:cs="Times New Roman"/>
           <w:sz w:val="24"/>
           <w:szCs w:val="24"/>
         </w:rPr>
@@ -2578,6 +2534,7 @@
     </w:p>
     <w:p>
       <w:pPr>
+        <w:ind w:firstLine="567"/>
         <w:rPr>
           <w:rFonts w:ascii="Times New Roman" w:hAnsi="Times New Roman" w:cs="Times New Roman"/>
           <w:sz w:val="28"/>
@@ -2613,35 +2570,77 @@
       <w:pPr>
         <w:rPr>
           <w:rFonts w:ascii="Times New Roman" w:hAnsi="Times New Roman" w:cs="Times New Roman"/>
-          <w:sz w:val="24"/>
-          <w:szCs w:val="24"/>
-        </w:rPr>
-      </w:pPr>
-      <w:r>
-        <w:rPr>
-          <w:rFonts w:ascii="Times New Roman" w:hAnsi="Times New Roman" w:cs="Times New Roman"/>
-          <w:sz w:val="24"/>
-          <w:szCs w:val="24"/>
-        </w:rPr>
-        <w:t xml:space="preserve">Note: </w:t>
-      </w:r>
-      <w:r>
-        <w:rPr>
-          <w:rFonts w:ascii="Times New Roman" w:hAnsi="Times New Roman" w:cs="Times New Roman"/>
-          <w:sz w:val="24"/>
-          <w:szCs w:val="24"/>
-          <w:lang w:val="en"/>
-        </w:rPr>
-        <w:t>The final t</w:t>
-      </w:r>
-      <w:r>
-        <w:rPr>
-          <w:rFonts w:ascii="Times New Roman" w:hAnsi="Times New Roman" w:cs="Times New Roman"/>
-          <w:sz w:val="24"/>
-          <w:szCs w:val="24"/>
-          <w:lang w:val="en"/>
-        </w:rPr>
-        <w:t>est number was reduced after removing some invalid values, e.g. zero-division.</w:t>
+          <w:i/>
+          <w:iCs/>
+          <w:sz w:val="24"/>
+          <w:szCs w:val="24"/>
+        </w:rPr>
+      </w:pPr>
+      <w:r>
+        <w:rPr>
+          <w:rFonts w:ascii="Times New Roman" w:hAnsi="Times New Roman" w:cs="Times New Roman"/>
+          <w:i/>
+          <w:iCs/>
+          <w:sz w:val="24"/>
+          <w:szCs w:val="24"/>
+        </w:rPr>
+        <w:t>PICT model for negative combinations:</w:t>
+      </w:r>
+    </w:p>
+    <w:p>
+      <w:pPr>
+        <w:ind w:firstLine="567"/>
+        <w:rPr>
+          <w:rFonts w:ascii="Times New Roman" w:hAnsi="Times New Roman" w:cs="Times New Roman"/>
+          <w:sz w:val="24"/>
+          <w:szCs w:val="24"/>
+        </w:rPr>
+      </w:pPr>
+      <w:r>
+        <w:rPr>
+          <w:rFonts w:ascii="Times New Roman" w:hAnsi="Times New Roman" w:cs="Times New Roman"/>
+          <w:b/>
+          <w:bCs/>
+          <w:sz w:val="24"/>
+          <w:szCs w:val="24"/>
+        </w:rPr>
+        <w:t>Operations</w:t>
+      </w:r>
+      <w:r>
+        <w:rPr>
+          <w:rFonts w:ascii="Times New Roman" w:hAnsi="Times New Roman" w:cs="Times New Roman"/>
+          <w:sz w:val="24"/>
+          <w:szCs w:val="24"/>
+        </w:rPr>
+        <w:t>: addition, subtraction, multiplication, division</w:t>
+      </w:r>
+    </w:p>
+    <w:p>
+      <w:pPr>
+        <w:ind w:firstLine="567"/>
+        <w:rPr>
+          <w:rFonts w:ascii="Times New Roman" w:hAnsi="Times New Roman" w:cs="Times New Roman"/>
+          <w:sz w:val="24"/>
+          <w:szCs w:val="24"/>
+        </w:rPr>
+      </w:pPr>
+      <w:r>
+        <w:rPr>
+          <w:rFonts w:ascii="Times New Roman" w:hAnsi="Times New Roman" w:cs="Times New Roman"/>
+          <w:b/>
+          <w:bCs/>
+          <w:sz w:val="24"/>
+          <w:szCs w:val="24"/>
+        </w:rPr>
+        <w:t>Value</w:t>
+      </w:r>
+      <w:r>
+        <w:rPr>
+          <w:rFonts w:ascii="Times New Roman" w:hAnsi="Times New Roman" w:cs="Times New Roman"/>
+          <w:sz w:val="24"/>
+          <w:szCs w:val="24"/>
+        </w:rPr>
+        <w:t>: -2147483649, 2147483648, 99.0, !@#$%^&amp;*() as8o5, " "</w:t>
       </w:r>
     </w:p>
     <w:p>
@@ -2703,6 +2702,7 @@
       <w:r>
         <w:rPr>
           <w:rFonts w:ascii="Times New Roman" w:hAnsi="Times New Roman" w:cs="Times New Roman"/>
+          <w:noProof/>
           <w:sz w:val="24"/>
           <w:szCs w:val="24"/>
           <w:lang w:val="en"/>
@@ -2767,8 +2767,6 @@
         </w:rPr>
         <w:t>Fig 1.3. Test data example</w:t>
       </w:r>
-      <w:bookmarkStart w:id="0" w:name="_GoBack"/>
-      <w:bookmarkEnd w:id="0"/>
     </w:p>
     <w:p>
       <w:pPr>
@@ -2785,6 +2783,67 @@
           <w:szCs w:val="24"/>
         </w:rPr>
         <w:t>In addition, for automated testing were used random values.</w:t>
+      </w:r>
+      <w:r>
+        <w:rPr>
+          <w:rFonts w:ascii="Times New Roman" w:hAnsi="Times New Roman" w:cs="Times New Roman"/>
+          <w:sz w:val="24"/>
+          <w:szCs w:val="24"/>
+        </w:rPr>
+        <w:t xml:space="preserve"> </w:t>
+      </w:r>
+    </w:p>
+    <w:p>
+      <w:pPr>
+        <w:rPr>
+          <w:rFonts w:ascii="Times New Roman" w:hAnsi="Times New Roman" w:cs="Times New Roman"/>
+          <w:sz w:val="24"/>
+          <w:szCs w:val="24"/>
+        </w:rPr>
+      </w:pPr>
+      <w:r>
+        <w:rPr>
+          <w:rFonts w:ascii="Times New Roman" w:hAnsi="Times New Roman" w:cs="Times New Roman"/>
+          <w:b/>
+          <w:bCs/>
+          <w:sz w:val="24"/>
+          <w:szCs w:val="24"/>
+        </w:rPr>
+        <w:t>NOTE</w:t>
+      </w:r>
+      <w:r>
+        <w:rPr>
+          <w:rFonts w:ascii="Times New Roman" w:hAnsi="Times New Roman" w:cs="Times New Roman"/>
+          <w:sz w:val="24"/>
+          <w:szCs w:val="24"/>
+        </w:rPr>
+        <w:t xml:space="preserve">: </w:t>
+      </w:r>
+      <w:r>
+        <w:rPr>
+          <w:rFonts w:ascii="Times New Roman" w:hAnsi="Times New Roman" w:cs="Times New Roman"/>
+          <w:sz w:val="24"/>
+          <w:szCs w:val="24"/>
+        </w:rPr>
+        <w:t xml:space="preserve">Test data spreadsheet is stored in </w:t>
+      </w:r>
+      <w:r>
+        <w:rPr>
+          <w:rFonts w:ascii="Times New Roman" w:hAnsi="Times New Roman" w:cs="Times New Roman"/>
+          <w:i/>
+          <w:iCs/>
+          <w:sz w:val="24"/>
+          <w:szCs w:val="24"/>
+        </w:rPr>
+        <w:t>src/tests/resources</w:t>
+      </w:r>
+      <w:r>
+        <w:rPr>
+          <w:rFonts w:ascii="Times New Roman" w:hAnsi="Times New Roman" w:cs="Times New Roman"/>
+          <w:sz w:val="24"/>
+          <w:szCs w:val="24"/>
+        </w:rPr>
+        <w:t xml:space="preserve"> folder.</w:t>
       </w:r>
     </w:p>
     <w:p>
@@ -3016,29 +3075,6 @@
     <w:p>
       <w:pPr>
         <w:spacing w:line="240" w:lineRule="auto"/>
-        <w:jc w:val="center"/>
-        <w:rPr>
-          <w:rFonts w:ascii="Times New Roman" w:hAnsi="Times New Roman" w:cs="Times New Roman"/>
-          <w:b/>
-          <w:bCs/>
-          <w:sz w:val="24"/>
-          <w:szCs w:val="24"/>
-        </w:rPr>
-      </w:pPr>
-      <w:r>
-        <w:rPr>
-          <w:rFonts w:ascii="Times New Roman" w:hAnsi="Times New Roman" w:cs="Times New Roman"/>
-          <w:b/>
-          <w:bCs/>
-          <w:sz w:val="24"/>
-          <w:szCs w:val="24"/>
-        </w:rPr>
-        <w:t>* * *</w:t>
-      </w:r>
-    </w:p>
-    <w:p>
-      <w:pPr>
-        <w:spacing w:line="240" w:lineRule="auto"/>
         <w:jc w:val="both"/>
         <w:rPr>
           <w:rFonts w:ascii="Times New Roman" w:hAnsi="Times New Roman" w:cs="Times New Roman"/>
@@ -3128,18 +3164,8 @@
           <w:sz w:val="24"/>
           <w:szCs w:val="24"/>
         </w:rPr>
-        <w:t>omcat\</w:t>
-      </w:r>
-      <w:proofErr w:type="spellStart"/>
-      <w:r>
-        <w:rPr>
-          <w:rFonts w:ascii="Times New Roman" w:hAnsi="Times New Roman" w:cs="Times New Roman"/>
-          <w:sz w:val="24"/>
-          <w:szCs w:val="24"/>
-        </w:rPr>
-        <w:t>webapps</w:t>
-      </w:r>
-      <w:proofErr w:type="spellEnd"/>
+        <w:t>omcat\webapps</w:t>
+      </w:r>
       <w:r>
         <w:rPr>
           <w:rFonts w:ascii="Times New Roman" w:hAnsi="Times New Roman" w:cs="Times New Roman"/>
@@ -4597,86 +4623,21 @@
       <w:r>
         <w:rPr>
           <w:rFonts w:ascii="Times New Roman" w:hAnsi="Times New Roman" w:cs="Times New Roman"/>
-          <w:sz w:val="24"/>
-          <w:szCs w:val="24"/>
-        </w:rPr>
-        <w:t xml:space="preserve">For performance and load testing was used </w:t>
-      </w:r>
-      <w:r>
-        <w:rPr>
-          <w:rFonts w:ascii="Times New Roman" w:hAnsi="Times New Roman" w:cs="Times New Roman"/>
-          <w:b/>
-          <w:bCs/>
-          <w:sz w:val="24"/>
-          <w:szCs w:val="24"/>
-        </w:rPr>
-        <w:t>Apache JMeter</w:t>
-      </w:r>
-      <w:r>
-        <w:rPr>
-          <w:rFonts w:ascii="Times New Roman" w:hAnsi="Times New Roman" w:cs="Times New Roman"/>
-          <w:sz w:val="24"/>
-          <w:szCs w:val="24"/>
-        </w:rPr>
-        <w:t xml:space="preserve"> </w:t>
-      </w:r>
-      <w:hyperlink r:id="rId15" w:history="1">
-        <w:r>
-          <w:rPr>
-            <w:rStyle w:val="Hyperlink"/>
-            <w:rFonts w:ascii="Times New Roman" w:hAnsi="Times New Roman" w:cs="Times New Roman"/>
-            <w:sz w:val="24"/>
-            <w:szCs w:val="24"/>
-          </w:rPr>
-          <w:t>https://jmeter.apache.org/</w:t>
-        </w:r>
-      </w:hyperlink>
-      <w:r>
-        <w:rPr>
-          <w:rFonts w:ascii="Times New Roman" w:hAnsi="Times New Roman" w:cs="Times New Roman"/>
-          <w:sz w:val="24"/>
-          <w:szCs w:val="24"/>
-        </w:rPr>
-        <w:t>. The Apache JMeter™ application is open source software, a 100% pure Java application designed to load test functional behavior and measure performance. It was originally designed for testing Web Applications but has since expanded to other test functions.</w:t>
-      </w:r>
-    </w:p>
-    <w:p>
-      <w:pPr>
-        <w:pStyle w:val="ListParagraph"/>
-        <w:numPr>
-          <w:ilvl w:val="1"/>
-          <w:numId w:val="16"/>
-        </w:numPr>
-        <w:tabs>
-          <w:tab w:val="left" w:pos="567"/>
-        </w:tabs>
-        <w:ind w:left="0" w:firstLine="0"/>
-        <w:rPr>
-          <w:rFonts w:ascii="Times New Roman" w:hAnsi="Times New Roman" w:cs="Times New Roman"/>
-          <w:b/>
-          <w:bCs/>
-          <w:sz w:val="24"/>
-          <w:szCs w:val="24"/>
-        </w:rPr>
-      </w:pPr>
-      <w:r>
-        <w:rPr>
-          <w:rFonts w:ascii="Times New Roman" w:hAnsi="Times New Roman" w:cs="Times New Roman"/>
           <w:noProof/>
           <w:sz w:val="24"/>
           <w:szCs w:val="24"/>
         </w:rPr>
         <w:drawing>
-          <wp:anchor distT="0" distB="0" distL="114300" distR="114300" simplePos="0" relativeHeight="251658240" behindDoc="0" locked="0" layoutInCell="1" allowOverlap="1" wp14:anchorId="14BFC9E8" wp14:editId="40064AB1">
+          <wp:anchor distT="0" distB="0" distL="114300" distR="114300" simplePos="0" relativeHeight="251658240" behindDoc="0" locked="0" layoutInCell="1" allowOverlap="1" wp14:anchorId="01773AA9" wp14:editId="05B9082F">
             <wp:simplePos x="0" y="0"/>
             <wp:positionH relativeFrom="margin">
-              <wp:posOffset>3528695</wp:posOffset>
+              <wp:align>right</wp:align>
             </wp:positionH>
-            <wp:positionV relativeFrom="margin">
-              <wp:posOffset>3743325</wp:posOffset>
+            <wp:positionV relativeFrom="paragraph">
+              <wp:posOffset>450215</wp:posOffset>
             </wp:positionV>
-            <wp:extent cx="2346325" cy="4815840"/>
-            <wp:effectExtent l="0" t="0" r="0" b="3810"/>
+            <wp:extent cx="2141220" cy="5547360"/>
+            <wp:effectExtent l="0" t="0" r="0" b="0"/>
             <wp:wrapSquare wrapText="bothSides"/>
             <wp:docPr id="1" name="Picture 1"/>
             <wp:cNvGraphicFramePr>
@@ -4689,49 +4650,151 @@
                     <pic:cNvPr id="1" name=""/>
                     <pic:cNvPicPr/>
                   </pic:nvPicPr>
-                  <pic:blipFill rotWithShape="1">
-                    <a:blip r:embed="rId16">
+                  <pic:blipFill>
+                    <a:blip r:embed="rId15">
                       <a:extLst>
                         <a:ext uri="{28A0092B-C50C-407E-A947-70E740481C1C}">
                           <a14:useLocalDpi xmlns:a14="http://schemas.microsoft.com/office/drawing/2010/main" val="0"/>
                         </a:ext>
                       </a:extLst>
                     </a:blip>
-                    <a:srcRect t="3512"/>
-                    <a:stretch/>
+                    <a:stretch>
+                      <a:fillRect/>
+                    </a:stretch>
                   </pic:blipFill>
-                  <pic:spPr bwMode="auto">
+                  <pic:spPr>
                     <a:xfrm>
                       <a:off x="0" y="0"/>
-                      <a:ext cx="2346325" cy="4815840"/>
+                      <a:ext cx="2141220" cy="5547360"/>
                     </a:xfrm>
                     <a:prstGeom prst="rect">
                       <a:avLst/>
                     </a:prstGeom>
-                    <a:ln>
-                      <a:noFill/>
-                    </a:ln>
-                    <a:extLst>
-                      <a:ext uri="{53640926-AAD7-44D8-BBD7-CCE9431645EC}">
-                        <a14:shadowObscured xmlns:a14="http://schemas.microsoft.com/office/drawing/2010/main"/>
-                      </a:ext>
-                    </a:extLst>
                   </pic:spPr>
                 </pic:pic>
               </a:graphicData>
             </a:graphic>
+            <wp14:sizeRelH relativeFrom="page">
+              <wp14:pctWidth>0</wp14:pctWidth>
+            </wp14:sizeRelH>
+            <wp14:sizeRelV relativeFrom="page">
+              <wp14:pctHeight>0</wp14:pctHeight>
+            </wp14:sizeRelV>
           </wp:anchor>
         </w:drawing>
       </w:r>
       <w:r>
         <w:rPr>
           <w:rFonts w:ascii="Times New Roman" w:hAnsi="Times New Roman" w:cs="Times New Roman"/>
-          <w:b/>
-          <w:bCs/>
-          <w:sz w:val="24"/>
-          <w:szCs w:val="24"/>
-        </w:rPr>
-        <w:t xml:space="preserve">Test Automation </w:t>
+          <w:sz w:val="24"/>
+          <w:szCs w:val="24"/>
+        </w:rPr>
+        <w:t xml:space="preserve">For performance and load testing was used </w:t>
+      </w:r>
+      <w:r>
+        <w:rPr>
+          <w:rFonts w:ascii="Times New Roman" w:hAnsi="Times New Roman" w:cs="Times New Roman"/>
+          <w:b/>
+          <w:bCs/>
+          <w:sz w:val="24"/>
+          <w:szCs w:val="24"/>
+        </w:rPr>
+        <w:t>Apache JMeter</w:t>
+      </w:r>
+      <w:r>
+        <w:rPr>
+          <w:rFonts w:ascii="Times New Roman" w:hAnsi="Times New Roman" w:cs="Times New Roman"/>
+          <w:sz w:val="24"/>
+          <w:szCs w:val="24"/>
+        </w:rPr>
+        <w:t xml:space="preserve"> </w:t>
+      </w:r>
+      <w:hyperlink r:id="rId16" w:history="1">
+        <w:r>
+          <w:rPr>
+            <w:rStyle w:val="Hyperlink"/>
+            <w:rFonts w:ascii="Times New Roman" w:hAnsi="Times New Roman" w:cs="Times New Roman"/>
+            <w:sz w:val="24"/>
+            <w:szCs w:val="24"/>
+          </w:rPr>
+          <w:t>https://jmeter.apache.org/</w:t>
+        </w:r>
+      </w:hyperlink>
+      <w:r>
+        <w:rPr>
+          <w:rFonts w:ascii="Times New Roman" w:hAnsi="Times New Roman" w:cs="Times New Roman"/>
+          <w:sz w:val="24"/>
+          <w:szCs w:val="24"/>
+        </w:rPr>
+        <w:t>. The Apache JMeter™ application is open source software, a 100% pure Java application designed to load test functional behavior and measure performance. It was originally designed for testing Web Applications but has since expanded to other test functions.</w:t>
+      </w:r>
+    </w:p>
+    <w:p>
+      <w:pPr>
+        <w:rPr>
+          <w:rFonts w:ascii="Times New Roman" w:hAnsi="Times New Roman" w:cs="Times New Roman"/>
+          <w:sz w:val="24"/>
+          <w:szCs w:val="24"/>
+        </w:rPr>
+      </w:pPr>
+    </w:p>
+    <w:p>
+      <w:pPr>
+        <w:rPr>
+          <w:rFonts w:ascii="Times New Roman" w:hAnsi="Times New Roman" w:cs="Times New Roman"/>
+          <w:sz w:val="24"/>
+          <w:szCs w:val="24"/>
+        </w:rPr>
+      </w:pPr>
+    </w:p>
+    <w:p>
+      <w:pPr>
+        <w:pStyle w:val="ListParagraph"/>
+        <w:numPr>
+          <w:ilvl w:val="1"/>
+          <w:numId w:val="16"/>
+        </w:numPr>
+        <w:tabs>
+          <w:tab w:val="left" w:pos="567"/>
+        </w:tabs>
+        <w:ind w:left="0" w:firstLine="0"/>
+        <w:rPr>
+          <w:rFonts w:ascii="Times New Roman" w:hAnsi="Times New Roman" w:cs="Times New Roman"/>
+          <w:b/>
+          <w:bCs/>
+          <w:sz w:val="24"/>
+          <w:szCs w:val="24"/>
+        </w:rPr>
+      </w:pPr>
+      <w:r>
+        <w:rPr>
+          <w:rFonts w:ascii="Times New Roman" w:hAnsi="Times New Roman" w:cs="Times New Roman"/>
+          <w:b/>
+          <w:bCs/>
+          <w:sz w:val="24"/>
+          <w:szCs w:val="24"/>
+        </w:rPr>
+        <w:t xml:space="preserve">Test </w:t>
+      </w:r>
+      <w:r>
+        <w:rPr>
+          <w:rFonts w:ascii="Times New Roman" w:hAnsi="Times New Roman" w:cs="Times New Roman"/>
+          <w:b/>
+          <w:bCs/>
+          <w:sz w:val="24"/>
+          <w:szCs w:val="24"/>
+        </w:rPr>
+        <w:t>a</w:t>
+      </w:r>
+      <w:r>
+        <w:rPr>
+          <w:rFonts w:ascii="Times New Roman" w:hAnsi="Times New Roman" w:cs="Times New Roman"/>
+          <w:b/>
+          <w:bCs/>
+          <w:sz w:val="24"/>
+          <w:szCs w:val="24"/>
+        </w:rPr>
+        <w:t xml:space="preserve">utomation </w:t>
       </w:r>
       <w:r>
         <w:rPr>
@@ -4752,6 +4815,51 @@
           <w:szCs w:val="24"/>
         </w:rPr>
         <w:t xml:space="preserve"> overview </w:t>
+      </w:r>
+    </w:p>
+    <w:p>
+      <w:pPr>
+        <w:pStyle w:val="ListParagraph"/>
+        <w:tabs>
+          <w:tab w:val="left" w:pos="567"/>
+        </w:tabs>
+        <w:ind w:left="0"/>
+        <w:rPr>
+          <w:rFonts w:ascii="Times New Roman" w:hAnsi="Times New Roman" w:cs="Times New Roman"/>
+          <w:b/>
+          <w:bCs/>
+          <w:sz w:val="24"/>
+          <w:szCs w:val="24"/>
+        </w:rPr>
+      </w:pPr>
+    </w:p>
+    <w:p>
+      <w:pPr>
+        <w:pStyle w:val="ListParagraph"/>
+        <w:numPr>
+          <w:ilvl w:val="2"/>
+          <w:numId w:val="16"/>
+        </w:numPr>
+        <w:tabs>
+          <w:tab w:val="left" w:pos="567"/>
+        </w:tabs>
+        <w:rPr>
+          <w:rFonts w:ascii="Times New Roman" w:hAnsi="Times New Roman" w:cs="Times New Roman"/>
+          <w:b/>
+          <w:bCs/>
+          <w:sz w:val="24"/>
+          <w:szCs w:val="24"/>
+        </w:rPr>
+      </w:pPr>
+      <w:r>
+        <w:rPr>
+          <w:rFonts w:ascii="Times New Roman" w:hAnsi="Times New Roman" w:cs="Times New Roman"/>
+          <w:b/>
+          <w:bCs/>
+          <w:sz w:val="24"/>
+          <w:szCs w:val="24"/>
+        </w:rPr>
+        <w:t>UI and API testing</w:t>
       </w:r>
     </w:p>
     <w:p>
@@ -4768,7 +4876,6 @@
           <w:u w:val="single"/>
         </w:rPr>
       </w:pPr>
-      <w:proofErr w:type="gramStart"/>
       <w:r>
         <w:rPr>
           <w:rFonts w:ascii="Times New Roman" w:hAnsi="Times New Roman" w:cs="Times New Roman"/>
@@ -4824,7 +4931,6 @@
         </w:rPr>
         <w:t>com.calc</w:t>
       </w:r>
-      <w:proofErr w:type="gramEnd"/>
     </w:p>
     <w:p>
       <w:pPr>
@@ -4840,30 +4946,31 @@
       <w:r>
         <w:rPr>
           <w:rFonts w:ascii="Times New Roman" w:hAnsi="Times New Roman" w:cs="Times New Roman"/>
-          <w:sz w:val="24"/>
-          <w:szCs w:val="24"/>
-        </w:rPr>
-        <w:tab/>
-      </w:r>
-      <w:proofErr w:type="spellStart"/>
-      <w:r>
-        <w:rPr>
-          <w:rFonts w:ascii="Times New Roman" w:hAnsi="Times New Roman" w:cs="Times New Roman"/>
           <w:i/>
           <w:iCs/>
           <w:sz w:val="24"/>
           <w:szCs w:val="24"/>
         </w:rPr>
-        <w:t>utils</w:t>
-      </w:r>
-      <w:proofErr w:type="spellEnd"/>
-      <w:r>
-        <w:rPr>
-          <w:rFonts w:ascii="Times New Roman" w:hAnsi="Times New Roman" w:cs="Times New Roman"/>
-          <w:sz w:val="24"/>
-          <w:szCs w:val="24"/>
-        </w:rPr>
-        <w:t xml:space="preserve"> – contains classes for reading test data from the Excel and to perform some auxiliary operations.  </w:t>
+        <w:tab/>
+        <w:t>res</w:t>
+      </w:r>
+      <w:r>
+        <w:rPr>
+          <w:rFonts w:ascii="Times New Roman" w:hAnsi="Times New Roman" w:cs="Times New Roman"/>
+          <w:i/>
+          <w:iCs/>
+          <w:sz w:val="24"/>
+          <w:szCs w:val="24"/>
+        </w:rPr>
+        <w:t xml:space="preserve">tapi – </w:t>
+      </w:r>
+      <w:r>
+        <w:rPr>
+          <w:rFonts w:ascii="Times New Roman" w:hAnsi="Times New Roman" w:cs="Times New Roman"/>
+          <w:sz w:val="24"/>
+          <w:szCs w:val="24"/>
+        </w:rPr>
+        <w:t>base class for Rest Api tests</w:t>
       </w:r>
     </w:p>
     <w:p>
@@ -4871,37 +4978,38 @@
         <w:tabs>
           <w:tab w:val="left" w:pos="709"/>
         </w:tabs>
-        <w:rPr>
-          <w:rFonts w:ascii="Times New Roman" w:hAnsi="Times New Roman" w:cs="Times New Roman"/>
-          <w:sz w:val="24"/>
-          <w:szCs w:val="24"/>
-        </w:rPr>
-      </w:pPr>
-      <w:r>
-        <w:rPr>
-          <w:rFonts w:ascii="Times New Roman" w:hAnsi="Times New Roman" w:cs="Times New Roman"/>
-          <w:sz w:val="24"/>
-          <w:szCs w:val="24"/>
-        </w:rPr>
-        <w:tab/>
-      </w:r>
-      <w:proofErr w:type="spellStart"/>
-      <w:r>
-        <w:rPr>
-          <w:rFonts w:ascii="Times New Roman" w:hAnsi="Times New Roman" w:cs="Times New Roman"/>
-          <w:sz w:val="24"/>
-          <w:szCs w:val="24"/>
-        </w:rPr>
-        <w:t>webui</w:t>
-      </w:r>
-      <w:proofErr w:type="spellEnd"/>
-      <w:r>
-        <w:rPr>
-          <w:rFonts w:ascii="Times New Roman" w:hAnsi="Times New Roman" w:cs="Times New Roman"/>
-          <w:sz w:val="24"/>
-          <w:szCs w:val="24"/>
-        </w:rPr>
-        <w:t xml:space="preserve"> – contains logic for UI tests</w:t>
+        <w:ind w:left="720"/>
+        <w:rPr>
+          <w:rFonts w:ascii="Times New Roman" w:hAnsi="Times New Roman" w:cs="Times New Roman"/>
+          <w:sz w:val="24"/>
+          <w:szCs w:val="24"/>
+        </w:rPr>
+      </w:pPr>
+      <w:r>
+        <w:rPr>
+          <w:rFonts w:ascii="Times New Roman" w:hAnsi="Times New Roman" w:cs="Times New Roman"/>
+          <w:i/>
+          <w:iCs/>
+          <w:sz w:val="24"/>
+          <w:szCs w:val="24"/>
+        </w:rPr>
+        <w:t>utils</w:t>
+      </w:r>
+      <w:r>
+        <w:rPr>
+          <w:rFonts w:ascii="Times New Roman" w:hAnsi="Times New Roman" w:cs="Times New Roman"/>
+          <w:sz w:val="24"/>
+          <w:szCs w:val="24"/>
+        </w:rPr>
+        <w:t xml:space="preserve"> – contains classes for reading test data from the Excel</w:t>
+      </w:r>
+      <w:r>
+        <w:rPr>
+          <w:rFonts w:ascii="Times New Roman" w:hAnsi="Times New Roman" w:cs="Times New Roman"/>
+          <w:sz w:val="24"/>
+          <w:szCs w:val="24"/>
+        </w:rPr>
+        <w:t xml:space="preserve">. Also contains enum and class for auxiliary operations. </w:t>
       </w:r>
     </w:p>
     <w:p>
@@ -4922,40 +5030,7 @@
           <w:szCs w:val="24"/>
         </w:rPr>
         <w:tab/>
-      </w:r>
-      <w:r>
-        <w:rPr>
-          <w:rFonts w:ascii="Times New Roman" w:hAnsi="Times New Roman" w:cs="Times New Roman"/>
-          <w:sz w:val="24"/>
-          <w:szCs w:val="24"/>
-        </w:rPr>
-        <w:tab/>
-      </w:r>
-      <w:r>
-        <w:rPr>
-          <w:rFonts w:ascii="Times New Roman" w:hAnsi="Times New Roman" w:cs="Times New Roman"/>
-          <w:sz w:val="24"/>
-          <w:szCs w:val="24"/>
-        </w:rPr>
-        <w:tab/>
-      </w:r>
-      <w:r>
-        <w:rPr>
-          <w:rFonts w:ascii="Times New Roman" w:hAnsi="Times New Roman" w:cs="Times New Roman"/>
-          <w:i/>
-          <w:iCs/>
-          <w:sz w:val="24"/>
-          <w:szCs w:val="24"/>
-        </w:rPr>
-        <w:t>base</w:t>
-      </w:r>
-      <w:r>
-        <w:rPr>
-          <w:rFonts w:ascii="Times New Roman" w:hAnsi="Times New Roman" w:cs="Times New Roman"/>
-          <w:sz w:val="24"/>
-          <w:szCs w:val="24"/>
-        </w:rPr>
-        <w:t xml:space="preserve"> – base classes for tests and pages</w:t>
+        <w:t>webui – contains logic for UI tests</w:t>
       </w:r>
     </w:p>
     <w:p>
@@ -5001,15 +5076,15 @@
           <w:sz w:val="24"/>
           <w:szCs w:val="24"/>
         </w:rPr>
-        <w:t>pages</w:t>
-      </w:r>
-      <w:r>
-        <w:rPr>
-          <w:rFonts w:ascii="Times New Roman" w:hAnsi="Times New Roman" w:cs="Times New Roman"/>
-          <w:sz w:val="24"/>
-          <w:szCs w:val="24"/>
-        </w:rPr>
-        <w:t xml:space="preserve"> – page objects for the application.</w:t>
+        <w:t>base</w:t>
+      </w:r>
+      <w:r>
+        <w:rPr>
+          <w:rFonts w:ascii="Times New Roman" w:hAnsi="Times New Roman" w:cs="Times New Roman"/>
+          <w:sz w:val="24"/>
+          <w:szCs w:val="24"/>
+        </w:rPr>
+        <w:t xml:space="preserve"> – base classes for tests and pages</w:t>
       </w:r>
     </w:p>
     <w:p>
@@ -5030,27 +5105,40 @@
           <w:szCs w:val="24"/>
         </w:rPr>
         <w:tab/>
-        <w:t xml:space="preserve">Actually, the </w:t>
-      </w:r>
-      <w:proofErr w:type="spellStart"/>
-      <w:r>
-        <w:rPr>
-          <w:rFonts w:ascii="Times New Roman" w:hAnsi="Times New Roman" w:cs="Times New Roman"/>
-          <w:b/>
-          <w:bCs/>
-          <w:sz w:val="24"/>
-          <w:szCs w:val="24"/>
-        </w:rPr>
-        <w:t>testCalc</w:t>
-      </w:r>
-      <w:proofErr w:type="spellEnd"/>
-      <w:r>
-        <w:rPr>
-          <w:rFonts w:ascii="Times New Roman" w:hAnsi="Times New Roman" w:cs="Times New Roman"/>
-          <w:sz w:val="24"/>
-          <w:szCs w:val="24"/>
-        </w:rPr>
-        <w:t xml:space="preserve"> app has the only page, but this structure was created for easy extendibility. </w:t>
+      </w:r>
+      <w:r>
+        <w:rPr>
+          <w:rFonts w:ascii="Times New Roman" w:hAnsi="Times New Roman" w:cs="Times New Roman"/>
+          <w:sz w:val="24"/>
+          <w:szCs w:val="24"/>
+        </w:rPr>
+        <w:tab/>
+      </w:r>
+      <w:r>
+        <w:rPr>
+          <w:rFonts w:ascii="Times New Roman" w:hAnsi="Times New Roman" w:cs="Times New Roman"/>
+          <w:sz w:val="24"/>
+          <w:szCs w:val="24"/>
+        </w:rPr>
+        <w:tab/>
+      </w:r>
+      <w:r>
+        <w:rPr>
+          <w:rFonts w:ascii="Times New Roman" w:hAnsi="Times New Roman" w:cs="Times New Roman"/>
+          <w:i/>
+          <w:iCs/>
+          <w:sz w:val="24"/>
+          <w:szCs w:val="24"/>
+        </w:rPr>
+        <w:t>pages</w:t>
+      </w:r>
+      <w:r>
+        <w:rPr>
+          <w:rFonts w:ascii="Times New Roman" w:hAnsi="Times New Roman" w:cs="Times New Roman"/>
+          <w:sz w:val="24"/>
+          <w:szCs w:val="24"/>
+        </w:rPr>
+        <w:t xml:space="preserve"> – page objects for the application.</w:t>
       </w:r>
     </w:p>
     <w:p>
@@ -5071,42 +5159,25 @@
           <w:szCs w:val="24"/>
         </w:rPr>
         <w:tab/>
-      </w:r>
-      <w:r>
-        <w:rPr>
-          <w:rFonts w:ascii="Times New Roman" w:hAnsi="Times New Roman" w:cs="Times New Roman"/>
-          <w:i/>
-          <w:iCs/>
-          <w:sz w:val="24"/>
-          <w:szCs w:val="24"/>
-        </w:rPr>
-        <w:t>resources</w:t>
-      </w:r>
-      <w:r>
-        <w:rPr>
-          <w:rFonts w:ascii="Times New Roman" w:hAnsi="Times New Roman" w:cs="Times New Roman"/>
-          <w:sz w:val="24"/>
-          <w:szCs w:val="24"/>
-        </w:rPr>
-        <w:t xml:space="preserve"> – contains </w:t>
-      </w:r>
-      <w:proofErr w:type="spellStart"/>
-      <w:r>
-        <w:rPr>
-          <w:rFonts w:ascii="Times New Roman" w:hAnsi="Times New Roman" w:cs="Times New Roman"/>
-          <w:sz w:val="24"/>
-          <w:szCs w:val="24"/>
-        </w:rPr>
-        <w:t>webdrivers</w:t>
-      </w:r>
-      <w:proofErr w:type="spellEnd"/>
-      <w:r>
-        <w:rPr>
-          <w:rFonts w:ascii="Times New Roman" w:hAnsi="Times New Roman" w:cs="Times New Roman"/>
-          <w:sz w:val="24"/>
-          <w:szCs w:val="24"/>
-        </w:rPr>
-        <w:t xml:space="preserve"> executables.</w:t>
+        <w:t xml:space="preserve">Actually, the </w:t>
+      </w:r>
+      <w:r>
+        <w:rPr>
+          <w:rFonts w:ascii="Times New Roman" w:hAnsi="Times New Roman" w:cs="Times New Roman"/>
+          <w:b/>
+          <w:bCs/>
+          <w:sz w:val="24"/>
+          <w:szCs w:val="24"/>
+        </w:rPr>
+        <w:t>testCalc</w:t>
+      </w:r>
+      <w:r>
+        <w:rPr>
+          <w:rFonts w:ascii="Times New Roman" w:hAnsi="Times New Roman" w:cs="Times New Roman"/>
+          <w:sz w:val="24"/>
+          <w:szCs w:val="24"/>
+        </w:rPr>
+        <w:t xml:space="preserve"> app has the only page, but this structure was created for easy extendibility. </w:t>
       </w:r>
     </w:p>
     <w:p>
@@ -5118,10 +5189,16 @@
           <w:rFonts w:ascii="Times New Roman" w:hAnsi="Times New Roman" w:cs="Times New Roman"/>
           <w:sz w:val="24"/>
           <w:szCs w:val="24"/>
-          <w:u w:val="single"/>
-        </w:rPr>
-      </w:pPr>
-      <w:proofErr w:type="gramStart"/>
+        </w:rPr>
+      </w:pPr>
+      <w:r>
+        <w:rPr>
+          <w:rFonts w:ascii="Times New Roman" w:hAnsi="Times New Roman" w:cs="Times New Roman"/>
+          <w:sz w:val="24"/>
+          <w:szCs w:val="24"/>
+        </w:rPr>
+        <w:tab/>
+      </w:r>
       <w:r>
         <w:rPr>
           <w:rFonts w:ascii="Times New Roman" w:hAnsi="Times New Roman" w:cs="Times New Roman"/>
@@ -5129,19 +5206,39 @@
           <w:iCs/>
           <w:sz w:val="24"/>
           <w:szCs w:val="24"/>
+        </w:rPr>
+        <w:t>resources</w:t>
+      </w:r>
+      <w:r>
+        <w:rPr>
+          <w:rFonts w:ascii="Times New Roman" w:hAnsi="Times New Roman" w:cs="Times New Roman"/>
+          <w:sz w:val="24"/>
+          <w:szCs w:val="24"/>
+        </w:rPr>
+        <w:t xml:space="preserve"> – contains webdrivers executables.</w:t>
+      </w:r>
+    </w:p>
+    <w:p>
+      <w:pPr>
+        <w:rPr>
+          <w:rFonts w:ascii="Times New Roman" w:hAnsi="Times New Roman" w:cs="Times New Roman"/>
+          <w:i/>
+          <w:iCs/>
+          <w:sz w:val="24"/>
+          <w:szCs w:val="24"/>
           <w:u w:val="single"/>
         </w:rPr>
-        <w:t>test.java.com.calc</w:t>
-      </w:r>
-      <w:proofErr w:type="gramEnd"/>
-      <w:r>
-        <w:rPr>
-          <w:rFonts w:ascii="Times New Roman" w:hAnsi="Times New Roman" w:cs="Times New Roman"/>
+      </w:pPr>
+      <w:r>
+        <w:rPr>
+          <w:rFonts w:ascii="Times New Roman" w:hAnsi="Times New Roman" w:cs="Times New Roman"/>
+          <w:i/>
+          <w:iCs/>
           <w:sz w:val="24"/>
           <w:szCs w:val="24"/>
           <w:u w:val="single"/>
         </w:rPr>
-        <w:t xml:space="preserve"> </w:t>
+        <w:br w:type="page"/>
       </w:r>
     </w:p>
     <w:p>
@@ -5153,23 +5250,29 @@
           <w:rFonts w:ascii="Times New Roman" w:hAnsi="Times New Roman" w:cs="Times New Roman"/>
           <w:sz w:val="24"/>
           <w:szCs w:val="24"/>
-        </w:rPr>
-      </w:pPr>
-      <w:r>
-        <w:rPr>
-          <w:rFonts w:ascii="Times New Roman" w:hAnsi="Times New Roman" w:cs="Times New Roman"/>
-          <w:sz w:val="24"/>
-          <w:szCs w:val="24"/>
-        </w:rPr>
-        <w:t>This package c</w:t>
-      </w:r>
-      <w:r>
-        <w:rPr>
-          <w:rFonts w:ascii="Times New Roman" w:hAnsi="Times New Roman" w:cs="Times New Roman"/>
-          <w:sz w:val="24"/>
-          <w:szCs w:val="24"/>
-        </w:rPr>
-        <w:t>ontains test classes for UI and Rest API. The SoapWSTest class is not fully implemented – unfortunately, I didn’t manage to send any SOAP request due to the lack of experience in SOAP API testing.</w:t>
+          <w:u w:val="single"/>
+        </w:rPr>
+      </w:pPr>
+      <w:r>
+        <w:rPr>
+          <w:rFonts w:ascii="Times New Roman" w:hAnsi="Times New Roman" w:cs="Times New Roman"/>
+          <w:i/>
+          <w:iCs/>
+          <w:sz w:val="24"/>
+          <w:szCs w:val="24"/>
+          <w:u w:val="single"/>
+        </w:rPr>
+        <w:lastRenderedPageBreak/>
+        <w:t>test.java.com.calc</w:t>
+      </w:r>
+      <w:r>
+        <w:rPr>
+          <w:rFonts w:ascii="Times New Roman" w:hAnsi="Times New Roman" w:cs="Times New Roman"/>
+          <w:sz w:val="24"/>
+          <w:szCs w:val="24"/>
+          <w:u w:val="single"/>
+        </w:rPr>
+        <w:t xml:space="preserve"> </w:t>
       </w:r>
     </w:p>
     <w:p>
@@ -5189,37 +5292,15 @@
           <w:sz w:val="24"/>
           <w:szCs w:val="24"/>
         </w:rPr>
-        <w:tab/>
-      </w:r>
-      <w:proofErr w:type="spellStart"/>
-      <w:r>
-        <w:rPr>
-          <w:rFonts w:ascii="Times New Roman" w:hAnsi="Times New Roman" w:cs="Times New Roman"/>
-          <w:i/>
-          <w:iCs/>
-          <w:sz w:val="24"/>
-          <w:szCs w:val="24"/>
-        </w:rPr>
-        <w:t>RestApiTest</w:t>
-      </w:r>
-      <w:proofErr w:type="spellEnd"/>
-      <w:r>
-        <w:rPr>
-          <w:rFonts w:ascii="Times New Roman" w:hAnsi="Times New Roman" w:cs="Times New Roman"/>
-          <w:i/>
-          <w:iCs/>
-          <w:sz w:val="24"/>
-          <w:szCs w:val="24"/>
-        </w:rPr>
-        <w:t xml:space="preserve"> </w:t>
-      </w:r>
-      <w:r>
-        <w:rPr>
-          <w:rFonts w:ascii="Times New Roman" w:hAnsi="Times New Roman" w:cs="Times New Roman"/>
-          <w:sz w:val="24"/>
-          <w:szCs w:val="24"/>
-        </w:rPr>
-        <w:t xml:space="preserve">– class contains API tests using REST-assured library. </w:t>
+        <w:t>This package c</w:t>
+      </w:r>
+      <w:r>
+        <w:rPr>
+          <w:rFonts w:ascii="Times New Roman" w:hAnsi="Times New Roman" w:cs="Times New Roman"/>
+          <w:sz w:val="24"/>
+          <w:szCs w:val="24"/>
+        </w:rPr>
+        <w:t>ontains test classes for UI and Rest API. The SoapWSTest class is not fully implemented – unfortunately, I didn’t manage to send any SOAP request due to the lack of experience in SOAP API testing.</w:t>
       </w:r>
     </w:p>
     <w:p>
@@ -5227,16 +5308,6 @@
         <w:tabs>
           <w:tab w:val="left" w:pos="709"/>
         </w:tabs>
-        <w:ind w:left="1440"/>
-        <w:rPr>
-          <w:rFonts w:ascii="Times New Roman" w:hAnsi="Times New Roman" w:cs="Times New Roman"/>
-          <w:sz w:val="24"/>
-          <w:szCs w:val="24"/>
-        </w:rPr>
-      </w:pPr>
-      <w:proofErr w:type="spellStart"/>
-      <w:proofErr w:type="gramStart"/>
-      <w:r>
         <w:rPr>
           <w:rFonts w:ascii="Times New Roman" w:hAnsi="Times New Roman" w:cs="Times New Roman"/>
           <w:i/>
@@ -5244,10 +5315,15 @@
           <w:sz w:val="24"/>
           <w:szCs w:val="24"/>
         </w:rPr>
-        <w:lastRenderedPageBreak/>
-        <w:t>sendGetRequest</w:t>
-      </w:r>
-      <w:proofErr w:type="spellEnd"/>
+      </w:pPr>
+      <w:r>
+        <w:rPr>
+          <w:rFonts w:ascii="Times New Roman" w:hAnsi="Times New Roman" w:cs="Times New Roman"/>
+          <w:sz w:val="24"/>
+          <w:szCs w:val="24"/>
+        </w:rPr>
+        <w:tab/>
+      </w:r>
       <w:r>
         <w:rPr>
           <w:rFonts w:ascii="Times New Roman" w:hAnsi="Times New Roman" w:cs="Times New Roman"/>
@@ -5256,9 +5332,8 @@
           <w:sz w:val="24"/>
           <w:szCs w:val="24"/>
         </w:rPr>
-        <w:t>(</w:t>
-      </w:r>
-      <w:proofErr w:type="gramEnd"/>
+        <w:t>restapi</w:t>
+      </w:r>
       <w:r>
         <w:rPr>
           <w:rFonts w:ascii="Times New Roman" w:hAnsi="Times New Roman" w:cs="Times New Roman"/>
@@ -5267,41 +5342,15 @@
           <w:sz w:val="24"/>
           <w:szCs w:val="24"/>
         </w:rPr>
-        <w:t>)</w:t>
-      </w:r>
-      <w:r>
-        <w:rPr>
-          <w:rFonts w:ascii="Times New Roman" w:hAnsi="Times New Roman" w:cs="Times New Roman"/>
-          <w:i/>
-          <w:iCs/>
-          <w:sz w:val="24"/>
-          <w:szCs w:val="24"/>
-        </w:rPr>
-        <w:t xml:space="preserve"> – </w:t>
-      </w:r>
-      <w:r>
-        <w:rPr>
-          <w:rFonts w:ascii="Times New Roman" w:hAnsi="Times New Roman" w:cs="Times New Roman"/>
-          <w:sz w:val="24"/>
-          <w:szCs w:val="24"/>
-        </w:rPr>
-        <w:t>parametrized test for GET request, uses Excel test data spreadsheet</w:t>
-      </w:r>
-      <w:r>
-        <w:rPr>
-          <w:rFonts w:ascii="Times New Roman" w:hAnsi="Times New Roman" w:cs="Times New Roman"/>
-          <w:sz w:val="24"/>
-          <w:szCs w:val="24"/>
-        </w:rPr>
-        <w:t xml:space="preserve"> for getting test values</w:t>
-      </w:r>
-      <w:r>
-        <w:rPr>
-          <w:rFonts w:ascii="Times New Roman" w:hAnsi="Times New Roman" w:cs="Times New Roman"/>
-          <w:sz w:val="24"/>
-          <w:szCs w:val="24"/>
-        </w:rPr>
-        <w:t xml:space="preserve">. </w:t>
+        <w:t xml:space="preserve"> - </w:t>
+      </w:r>
+      <w:r>
+        <w:rPr>
+          <w:rFonts w:ascii="Times New Roman" w:hAnsi="Times New Roman" w:cs="Times New Roman"/>
+          <w:sz w:val="24"/>
+          <w:szCs w:val="24"/>
+        </w:rPr>
+        <w:t>contains API tests using REST-assured library</w:t>
       </w:r>
     </w:p>
     <w:p>
@@ -5309,15 +5358,36 @@
         <w:tabs>
           <w:tab w:val="left" w:pos="709"/>
         </w:tabs>
-        <w:ind w:left="1440"/>
-        <w:rPr>
-          <w:rFonts w:ascii="Times New Roman" w:hAnsi="Times New Roman" w:cs="Times New Roman"/>
-          <w:sz w:val="24"/>
-          <w:szCs w:val="24"/>
-        </w:rPr>
-      </w:pPr>
-      <w:proofErr w:type="spellStart"/>
-      <w:proofErr w:type="gramStart"/>
+        <w:rPr>
+          <w:rFonts w:ascii="Times New Roman" w:hAnsi="Times New Roman" w:cs="Times New Roman"/>
+          <w:sz w:val="24"/>
+          <w:szCs w:val="24"/>
+        </w:rPr>
+      </w:pPr>
+      <w:r>
+        <w:rPr>
+          <w:rFonts w:ascii="Times New Roman" w:hAnsi="Times New Roman" w:cs="Times New Roman"/>
+          <w:sz w:val="24"/>
+          <w:szCs w:val="24"/>
+        </w:rPr>
+        <w:tab/>
+      </w:r>
+      <w:r>
+        <w:rPr>
+          <w:rFonts w:ascii="Times New Roman" w:hAnsi="Times New Roman" w:cs="Times New Roman"/>
+          <w:sz w:val="24"/>
+          <w:szCs w:val="24"/>
+        </w:rPr>
+        <w:tab/>
+      </w:r>
+      <w:r>
+        <w:rPr>
+          <w:rFonts w:ascii="Times New Roman" w:hAnsi="Times New Roman" w:cs="Times New Roman"/>
+          <w:sz w:val="24"/>
+          <w:szCs w:val="24"/>
+        </w:rPr>
+        <w:tab/>
+      </w:r>
       <w:r>
         <w:rPr>
           <w:rFonts w:ascii="Times New Roman" w:hAnsi="Times New Roman" w:cs="Times New Roman"/>
@@ -5326,9 +5396,8 @@
           <w:sz w:val="24"/>
           <w:szCs w:val="24"/>
         </w:rPr>
-        <w:t>sendPostRequest</w:t>
-      </w:r>
-      <w:proofErr w:type="spellEnd"/>
+        <w:t>RestApi</w:t>
+      </w:r>
       <w:r>
         <w:rPr>
           <w:rFonts w:ascii="Times New Roman" w:hAnsi="Times New Roman" w:cs="Times New Roman"/>
@@ -5337,42 +5406,7 @@
           <w:sz w:val="24"/>
           <w:szCs w:val="24"/>
         </w:rPr>
-        <w:t>(</w:t>
-      </w:r>
-      <w:proofErr w:type="gramEnd"/>
-      <w:r>
-        <w:rPr>
-          <w:rFonts w:ascii="Times New Roman" w:hAnsi="Times New Roman" w:cs="Times New Roman"/>
-          <w:i/>
-          <w:iCs/>
-          <w:sz w:val="24"/>
-          <w:szCs w:val="24"/>
-        </w:rPr>
-        <w:t>)</w:t>
-      </w:r>
-      <w:r>
-        <w:rPr>
-          <w:rFonts w:ascii="Times New Roman" w:hAnsi="Times New Roman" w:cs="Times New Roman"/>
-          <w:sz w:val="24"/>
-          <w:szCs w:val="24"/>
-        </w:rPr>
-        <w:t xml:space="preserve"> – parametrized test for POST request, uses Excel test data spreadsheet</w:t>
-      </w:r>
-      <w:r>
-        <w:rPr>
-          <w:rFonts w:ascii="Times New Roman" w:hAnsi="Times New Roman" w:cs="Times New Roman"/>
-          <w:sz w:val="24"/>
-          <w:szCs w:val="24"/>
-        </w:rPr>
-        <w:t xml:space="preserve"> for getting test values</w:t>
-      </w:r>
-      <w:r>
-        <w:rPr>
-          <w:rFonts w:ascii="Times New Roman" w:hAnsi="Times New Roman" w:cs="Times New Roman"/>
-          <w:sz w:val="24"/>
-          <w:szCs w:val="24"/>
-        </w:rPr>
-        <w:t>.</w:t>
+        <w:t>Get</w:t>
       </w:r>
     </w:p>
     <w:p>
@@ -5380,15 +5414,21 @@
         <w:tabs>
           <w:tab w:val="left" w:pos="709"/>
         </w:tabs>
-        <w:ind w:left="1440"/>
-        <w:rPr>
-          <w:rFonts w:ascii="Times New Roman" w:hAnsi="Times New Roman" w:cs="Times New Roman"/>
-          <w:sz w:val="24"/>
-          <w:szCs w:val="24"/>
-        </w:rPr>
-      </w:pPr>
-      <w:proofErr w:type="spellStart"/>
-      <w:proofErr w:type="gramStart"/>
+        <w:ind w:left="2160"/>
+        <w:rPr>
+          <w:rFonts w:ascii="Times New Roman" w:hAnsi="Times New Roman" w:cs="Times New Roman"/>
+          <w:sz w:val="24"/>
+          <w:szCs w:val="24"/>
+        </w:rPr>
+      </w:pPr>
+      <w:r>
+        <w:rPr>
+          <w:rFonts w:ascii="Times New Roman" w:hAnsi="Times New Roman" w:cs="Times New Roman"/>
+          <w:sz w:val="24"/>
+          <w:szCs w:val="24"/>
+        </w:rPr>
+        <w:t>Contains</w:t>
+      </w:r>
       <w:r>
         <w:rPr>
           <w:rFonts w:ascii="Times New Roman" w:hAnsi="Times New Roman" w:cs="Times New Roman"/>
@@ -5397,37 +5437,55 @@
           <w:sz w:val="24"/>
           <w:szCs w:val="24"/>
         </w:rPr>
-        <w:t>sendRandomGetRequest</w:t>
-      </w:r>
-      <w:proofErr w:type="spellEnd"/>
-      <w:r>
-        <w:rPr>
-          <w:rFonts w:ascii="Times New Roman" w:hAnsi="Times New Roman" w:cs="Times New Roman"/>
-          <w:i/>
-          <w:iCs/>
-          <w:sz w:val="24"/>
-          <w:szCs w:val="24"/>
-        </w:rPr>
-        <w:t>(</w:t>
-      </w:r>
-      <w:proofErr w:type="gramEnd"/>
-      <w:r>
-        <w:rPr>
-          <w:rFonts w:ascii="Times New Roman" w:hAnsi="Times New Roman" w:cs="Times New Roman"/>
-          <w:i/>
-          <w:iCs/>
-          <w:sz w:val="24"/>
-          <w:szCs w:val="24"/>
-        </w:rPr>
-        <w:t>)</w:t>
-      </w:r>
-      <w:r>
-        <w:rPr>
-          <w:rFonts w:ascii="Times New Roman" w:hAnsi="Times New Roman" w:cs="Times New Roman"/>
-          <w:sz w:val="24"/>
-          <w:szCs w:val="24"/>
-        </w:rPr>
-        <w:t>- send a GET request with random values for each operation. Can be repeated with unlimited amount of invocations.</w:t>
+        <w:t xml:space="preserve"> </w:t>
+      </w:r>
+      <w:r>
+        <w:rPr>
+          <w:rFonts w:ascii="Times New Roman" w:hAnsi="Times New Roman" w:cs="Times New Roman"/>
+          <w:sz w:val="24"/>
+          <w:szCs w:val="24"/>
+        </w:rPr>
+        <w:t>parametrized test</w:t>
+      </w:r>
+      <w:r>
+        <w:rPr>
+          <w:rFonts w:ascii="Times New Roman" w:hAnsi="Times New Roman" w:cs="Times New Roman"/>
+          <w:sz w:val="24"/>
+          <w:szCs w:val="24"/>
+        </w:rPr>
+        <w:t>s</w:t>
+      </w:r>
+      <w:r>
+        <w:rPr>
+          <w:rFonts w:ascii="Times New Roman" w:hAnsi="Times New Roman" w:cs="Times New Roman"/>
+          <w:sz w:val="24"/>
+          <w:szCs w:val="24"/>
+        </w:rPr>
+        <w:t xml:space="preserve"> for GET request</w:t>
+      </w:r>
+      <w:r>
+        <w:rPr>
+          <w:rFonts w:ascii="Times New Roman" w:hAnsi="Times New Roman" w:cs="Times New Roman"/>
+          <w:sz w:val="24"/>
+          <w:szCs w:val="24"/>
+        </w:rPr>
+        <w:t>s</w:t>
+      </w:r>
+      <w:r>
+        <w:rPr>
+          <w:rFonts w:ascii="Times New Roman" w:hAnsi="Times New Roman" w:cs="Times New Roman"/>
+          <w:sz w:val="24"/>
+          <w:szCs w:val="24"/>
+        </w:rPr>
+        <w:t>, also has tests with random values. Covered both positive and negative conditions.</w:t>
+      </w:r>
+      <w:r>
+        <w:rPr>
+          <w:rFonts w:ascii="Times New Roman" w:hAnsi="Times New Roman" w:cs="Times New Roman"/>
+          <w:sz w:val="24"/>
+          <w:szCs w:val="24"/>
+        </w:rPr>
+        <w:t xml:space="preserve"> </w:t>
       </w:r>
     </w:p>
     <w:p>
@@ -5435,15 +5493,12 @@
         <w:tabs>
           <w:tab w:val="left" w:pos="709"/>
         </w:tabs>
-        <w:ind w:left="1440"/>
-        <w:rPr>
-          <w:rFonts w:ascii="Times New Roman" w:hAnsi="Times New Roman" w:cs="Times New Roman"/>
-          <w:sz w:val="24"/>
-          <w:szCs w:val="24"/>
-        </w:rPr>
-      </w:pPr>
-      <w:proofErr w:type="spellStart"/>
-      <w:proofErr w:type="gramStart"/>
+        <w:rPr>
+          <w:rFonts w:ascii="Times New Roman" w:hAnsi="Times New Roman" w:cs="Times New Roman"/>
+          <w:sz w:val="24"/>
+          <w:szCs w:val="24"/>
+        </w:rPr>
+      </w:pPr>
       <w:r>
         <w:rPr>
           <w:rFonts w:ascii="Times New Roman" w:hAnsi="Times New Roman" w:cs="Times New Roman"/>
@@ -5452,7 +5507,7 @@
           <w:sz w:val="24"/>
           <w:szCs w:val="24"/>
         </w:rPr>
-        <w:t>sendRandom</w:t>
+        <w:tab/>
       </w:r>
       <w:r>
         <w:rPr>
@@ -5462,7 +5517,7 @@
           <w:sz w:val="24"/>
           <w:szCs w:val="24"/>
         </w:rPr>
-        <w:t>Post</w:t>
+        <w:tab/>
       </w:r>
       <w:r>
         <w:rPr>
@@ -5472,9 +5527,8 @@
           <w:sz w:val="24"/>
           <w:szCs w:val="24"/>
         </w:rPr>
-        <w:t>Request</w:t>
-      </w:r>
-      <w:proofErr w:type="spellEnd"/>
+        <w:tab/>
+      </w:r>
       <w:r>
         <w:rPr>
           <w:rFonts w:ascii="Times New Roman" w:hAnsi="Times New Roman" w:cs="Times New Roman"/>
@@ -5483,9 +5537,8 @@
           <w:sz w:val="24"/>
           <w:szCs w:val="24"/>
         </w:rPr>
-        <w:t>(</w:t>
-      </w:r>
-      <w:proofErr w:type="gramEnd"/>
+        <w:t>RestApi</w:t>
+      </w:r>
       <w:r>
         <w:rPr>
           <w:rFonts w:ascii="Times New Roman" w:hAnsi="Times New Roman" w:cs="Times New Roman"/>
@@ -5494,15 +5547,7 @@
           <w:sz w:val="24"/>
           <w:szCs w:val="24"/>
         </w:rPr>
-        <w:t>)</w:t>
-      </w:r>
-      <w:r>
-        <w:rPr>
-          <w:rFonts w:ascii="Times New Roman" w:hAnsi="Times New Roman" w:cs="Times New Roman"/>
-          <w:sz w:val="24"/>
-          <w:szCs w:val="24"/>
-        </w:rPr>
-        <w:t>- send a POST request with random values for each operation. Can be repeated with unlimited amount of invocations.</w:t>
+        <w:t>Postt</w:t>
       </w:r>
     </w:p>
     <w:p>
@@ -5510,21 +5555,21 @@
         <w:tabs>
           <w:tab w:val="left" w:pos="709"/>
         </w:tabs>
-        <w:rPr>
-          <w:rFonts w:ascii="Times New Roman" w:hAnsi="Times New Roman" w:cs="Times New Roman"/>
-          <w:sz w:val="24"/>
-          <w:szCs w:val="24"/>
-        </w:rPr>
-      </w:pPr>
-      <w:r>
-        <w:rPr>
-          <w:rFonts w:ascii="Times New Roman" w:hAnsi="Times New Roman" w:cs="Times New Roman"/>
-          <w:sz w:val="24"/>
-          <w:szCs w:val="24"/>
-        </w:rPr>
-        <w:tab/>
-      </w:r>
-      <w:proofErr w:type="spellStart"/>
+        <w:ind w:left="2160"/>
+        <w:rPr>
+          <w:rFonts w:ascii="Times New Roman" w:hAnsi="Times New Roman" w:cs="Times New Roman"/>
+          <w:sz w:val="24"/>
+          <w:szCs w:val="24"/>
+        </w:rPr>
+      </w:pPr>
+      <w:r>
+        <w:rPr>
+          <w:rFonts w:ascii="Times New Roman" w:hAnsi="Times New Roman" w:cs="Times New Roman"/>
+          <w:sz w:val="24"/>
+          <w:szCs w:val="24"/>
+        </w:rPr>
+        <w:t>Contains</w:t>
+      </w:r>
       <w:r>
         <w:rPr>
           <w:rFonts w:ascii="Times New Roman" w:hAnsi="Times New Roman" w:cs="Times New Roman"/>
@@ -5533,44 +5578,15 @@
           <w:sz w:val="24"/>
           <w:szCs w:val="24"/>
         </w:rPr>
-        <w:t>UiTest</w:t>
-      </w:r>
-      <w:proofErr w:type="spellEnd"/>
-      <w:r>
-        <w:rPr>
-          <w:rFonts w:ascii="Times New Roman" w:hAnsi="Times New Roman" w:cs="Times New Roman"/>
-          <w:i/>
-          <w:iCs/>
-          <w:sz w:val="24"/>
-          <w:szCs w:val="24"/>
-        </w:rPr>
-        <w:t xml:space="preserve"> – </w:t>
-      </w:r>
-      <w:r>
-        <w:rPr>
-          <w:rFonts w:ascii="Times New Roman" w:hAnsi="Times New Roman" w:cs="Times New Roman"/>
-          <w:sz w:val="24"/>
-          <w:szCs w:val="24"/>
-        </w:rPr>
-        <w:t xml:space="preserve">the class contains tests for UI using Selenium </w:t>
-      </w:r>
-      <w:proofErr w:type="spellStart"/>
-      <w:r>
-        <w:rPr>
-          <w:rFonts w:ascii="Times New Roman" w:hAnsi="Times New Roman" w:cs="Times New Roman"/>
-          <w:sz w:val="24"/>
-          <w:szCs w:val="24"/>
-        </w:rPr>
-        <w:t>Webdriver</w:t>
-      </w:r>
-      <w:proofErr w:type="spellEnd"/>
-      <w:r>
-        <w:rPr>
-          <w:rFonts w:ascii="Times New Roman" w:hAnsi="Times New Roman" w:cs="Times New Roman"/>
-          <w:sz w:val="24"/>
-          <w:szCs w:val="24"/>
-        </w:rPr>
-        <w:t>.</w:t>
+        <w:t xml:space="preserve"> </w:t>
+      </w:r>
+      <w:r>
+        <w:rPr>
+          <w:rFonts w:ascii="Times New Roman" w:hAnsi="Times New Roman" w:cs="Times New Roman"/>
+          <w:sz w:val="24"/>
+          <w:szCs w:val="24"/>
+        </w:rPr>
+        <w:t xml:space="preserve">parametrized tests for POST requests, also has tests with random values. Covered both positive and negative conditions. </w:t>
       </w:r>
     </w:p>
     <w:p>
@@ -5595,32 +5611,13 @@
       <w:r>
         <w:rPr>
           <w:rFonts w:ascii="Times New Roman" w:hAnsi="Times New Roman" w:cs="Times New Roman"/>
-          <w:sz w:val="24"/>
-          <w:szCs w:val="24"/>
-        </w:rPr>
-        <w:tab/>
-      </w:r>
-      <w:r>
-        <w:rPr>
-          <w:rFonts w:ascii="Times New Roman" w:hAnsi="Times New Roman" w:cs="Times New Roman"/>
-          <w:sz w:val="24"/>
-          <w:szCs w:val="24"/>
-        </w:rPr>
-        <w:tab/>
-      </w:r>
-      <w:proofErr w:type="spellStart"/>
-      <w:proofErr w:type="gramStart"/>
-      <w:r>
-        <w:rPr>
-          <w:rFonts w:ascii="Times New Roman" w:hAnsi="Times New Roman" w:cs="Times New Roman"/>
           <w:i/>
           <w:iCs/>
           <w:sz w:val="24"/>
           <w:szCs w:val="24"/>
         </w:rPr>
-        <w:t>testPictValues</w:t>
-      </w:r>
-      <w:proofErr w:type="spellEnd"/>
+        <w:t>webui</w:t>
+      </w:r>
       <w:r>
         <w:rPr>
           <w:rFonts w:ascii="Times New Roman" w:hAnsi="Times New Roman" w:cs="Times New Roman"/>
@@ -5629,26 +5626,23 @@
           <w:sz w:val="24"/>
           <w:szCs w:val="24"/>
         </w:rPr>
-        <w:t>(</w:t>
-      </w:r>
-      <w:proofErr w:type="gramEnd"/>
-      <w:r>
-        <w:rPr>
-          <w:rFonts w:ascii="Times New Roman" w:hAnsi="Times New Roman" w:cs="Times New Roman"/>
-          <w:i/>
-          <w:iCs/>
-          <w:sz w:val="24"/>
-          <w:szCs w:val="24"/>
-        </w:rPr>
-        <w:t>)</w:t>
-      </w:r>
-      <w:r>
-        <w:rPr>
-          <w:rFonts w:ascii="Times New Roman" w:hAnsi="Times New Roman" w:cs="Times New Roman"/>
-          <w:sz w:val="24"/>
-          <w:szCs w:val="24"/>
-        </w:rPr>
-        <w:t xml:space="preserve"> – parametrized test, uses Excel test data spreadsheet.</w:t>
+        <w:t xml:space="preserve"> –</w:t>
+      </w:r>
+      <w:r>
+        <w:rPr>
+          <w:rFonts w:ascii="Times New Roman" w:hAnsi="Times New Roman" w:cs="Times New Roman"/>
+          <w:sz w:val="24"/>
+          <w:szCs w:val="24"/>
+        </w:rPr>
+        <w:t xml:space="preserve"> </w:t>
+      </w:r>
+      <w:r>
+        <w:rPr>
+          <w:rFonts w:ascii="Times New Roman" w:hAnsi="Times New Roman" w:cs="Times New Roman"/>
+          <w:sz w:val="24"/>
+          <w:szCs w:val="24"/>
+        </w:rPr>
+        <w:t>contains tests for UI using Selenium Webdriver.</w:t>
       </w:r>
     </w:p>
     <w:p>
@@ -5656,15 +5650,36 @@
         <w:tabs>
           <w:tab w:val="left" w:pos="709"/>
         </w:tabs>
-        <w:ind w:left="1440"/>
-        <w:rPr>
-          <w:rFonts w:ascii="Times New Roman" w:hAnsi="Times New Roman" w:cs="Times New Roman"/>
-          <w:sz w:val="24"/>
-          <w:szCs w:val="24"/>
-        </w:rPr>
-      </w:pPr>
-      <w:proofErr w:type="spellStart"/>
-      <w:proofErr w:type="gramStart"/>
+        <w:rPr>
+          <w:rFonts w:ascii="Times New Roman" w:hAnsi="Times New Roman" w:cs="Times New Roman"/>
+          <w:sz w:val="24"/>
+          <w:szCs w:val="24"/>
+        </w:rPr>
+      </w:pPr>
+      <w:r>
+        <w:rPr>
+          <w:rFonts w:ascii="Times New Roman" w:hAnsi="Times New Roman" w:cs="Times New Roman"/>
+          <w:sz w:val="24"/>
+          <w:szCs w:val="24"/>
+        </w:rPr>
+        <w:tab/>
+      </w:r>
+      <w:r>
+        <w:rPr>
+          <w:rFonts w:ascii="Times New Roman" w:hAnsi="Times New Roman" w:cs="Times New Roman"/>
+          <w:sz w:val="24"/>
+          <w:szCs w:val="24"/>
+        </w:rPr>
+        <w:tab/>
+      </w:r>
+      <w:r>
+        <w:rPr>
+          <w:rFonts w:ascii="Times New Roman" w:hAnsi="Times New Roman" w:cs="Times New Roman"/>
+          <w:sz w:val="24"/>
+          <w:szCs w:val="24"/>
+        </w:rPr>
+        <w:tab/>
+      </w:r>
       <w:r>
         <w:rPr>
           <w:rFonts w:ascii="Times New Roman" w:hAnsi="Times New Roman" w:cs="Times New Roman"/>
@@ -5673,45 +5688,23 @@
           <w:sz w:val="24"/>
           <w:szCs w:val="24"/>
         </w:rPr>
-        <w:t>testRandomValues</w:t>
-      </w:r>
-      <w:proofErr w:type="spellEnd"/>
-      <w:r>
-        <w:rPr>
-          <w:rFonts w:ascii="Times New Roman" w:hAnsi="Times New Roman" w:cs="Times New Roman"/>
-          <w:i/>
-          <w:iCs/>
-          <w:sz w:val="24"/>
-          <w:szCs w:val="24"/>
-        </w:rPr>
-        <w:t>(</w:t>
-      </w:r>
-      <w:proofErr w:type="gramEnd"/>
-      <w:r>
-        <w:rPr>
-          <w:rFonts w:ascii="Times New Roman" w:hAnsi="Times New Roman" w:cs="Times New Roman"/>
-          <w:i/>
-          <w:iCs/>
-          <w:sz w:val="24"/>
-          <w:szCs w:val="24"/>
-        </w:rPr>
-        <w:t>)</w:t>
-      </w:r>
-      <w:r>
-        <w:rPr>
-          <w:rFonts w:ascii="Times New Roman" w:hAnsi="Times New Roman" w:cs="Times New Roman"/>
-          <w:sz w:val="24"/>
-          <w:szCs w:val="24"/>
-        </w:rPr>
-        <w:t xml:space="preserve"> – test each operation with random values.</w:t>
-      </w:r>
-      <w:r>
-        <w:rPr>
-          <w:rFonts w:ascii="Times New Roman" w:hAnsi="Times New Roman" w:cs="Times New Roman"/>
-          <w:sz w:val="24"/>
-          <w:szCs w:val="24"/>
-        </w:rPr>
-        <w:t xml:space="preserve"> Can be repeated with unlimited amount of invocations.</w:t>
+        <w:t>UITestNegative</w:t>
+      </w:r>
+      <w:r>
+        <w:rPr>
+          <w:rFonts w:ascii="Times New Roman" w:hAnsi="Times New Roman" w:cs="Times New Roman"/>
+          <w:sz w:val="24"/>
+          <w:szCs w:val="24"/>
+        </w:rPr>
+        <w:t xml:space="preserve"> – parametrized test</w:t>
+      </w:r>
+      <w:r>
+        <w:rPr>
+          <w:rFonts w:ascii="Times New Roman" w:hAnsi="Times New Roman" w:cs="Times New Roman"/>
+          <w:sz w:val="24"/>
+          <w:szCs w:val="24"/>
+        </w:rPr>
+        <w:t>s for negative conditions.</w:t>
       </w:r>
     </w:p>
     <w:p>
@@ -5728,40 +5721,13 @@
       <w:r>
         <w:rPr>
           <w:rFonts w:ascii="Times New Roman" w:hAnsi="Times New Roman" w:cs="Times New Roman"/>
-          <w:sz w:val="24"/>
-          <w:szCs w:val="24"/>
-        </w:rPr>
-        <w:tab/>
-      </w:r>
-      <w:r>
-        <w:rPr>
-          <w:rFonts w:ascii="Times New Roman" w:hAnsi="Times New Roman" w:cs="Times New Roman"/>
-          <w:sz w:val="24"/>
-          <w:szCs w:val="24"/>
-        </w:rPr>
-        <w:tab/>
-      </w:r>
-      <w:r>
-        <w:rPr>
-          <w:rFonts w:ascii="Times New Roman" w:hAnsi="Times New Roman" w:cs="Times New Roman"/>
-          <w:sz w:val="24"/>
-          <w:szCs w:val="24"/>
-        </w:rPr>
-        <w:tab/>
-      </w:r>
-      <w:proofErr w:type="spellStart"/>
-      <w:proofErr w:type="gramStart"/>
-      <w:r>
-        <w:rPr>
-          <w:rFonts w:ascii="Times New Roman" w:hAnsi="Times New Roman" w:cs="Times New Roman"/>
           <w:i/>
           <w:iCs/>
           <w:sz w:val="24"/>
           <w:szCs w:val="24"/>
         </w:rPr>
-        <w:t>verifyCalculatorLabel</w:t>
-      </w:r>
-      <w:proofErr w:type="spellEnd"/>
+        <w:tab/>
+      </w:r>
       <w:r>
         <w:rPr>
           <w:rFonts w:ascii="Times New Roman" w:hAnsi="Times New Roman" w:cs="Times New Roman"/>
@@ -5770,9 +5736,8 @@
           <w:sz w:val="24"/>
           <w:szCs w:val="24"/>
         </w:rPr>
-        <w:t>(</w:t>
-      </w:r>
-      <w:proofErr w:type="gramEnd"/>
+        <w:tab/>
+      </w:r>
       <w:r>
         <w:rPr>
           <w:rFonts w:ascii="Times New Roman" w:hAnsi="Times New Roman" w:cs="Times New Roman"/>
@@ -5781,33 +5746,32 @@
           <w:sz w:val="24"/>
           <w:szCs w:val="24"/>
         </w:rPr>
-        <w:t>)</w:t>
-      </w:r>
-      <w:r>
-        <w:rPr>
-          <w:rFonts w:ascii="Times New Roman" w:hAnsi="Times New Roman" w:cs="Times New Roman"/>
-          <w:i/>
-          <w:iCs/>
-          <w:sz w:val="24"/>
-          <w:szCs w:val="24"/>
-        </w:rPr>
-        <w:t xml:space="preserve"> – </w:t>
-      </w:r>
-      <w:r>
-        <w:rPr>
-          <w:rFonts w:ascii="Times New Roman" w:hAnsi="Times New Roman" w:cs="Times New Roman"/>
-          <w:sz w:val="24"/>
-          <w:szCs w:val="24"/>
-        </w:rPr>
-        <w:t>trivial test, verifying the main label text</w:t>
-      </w:r>
-      <w:r>
-        <w:rPr>
-          <w:rFonts w:ascii="Times New Roman" w:hAnsi="Times New Roman" w:cs="Times New Roman"/>
-          <w:sz w:val="24"/>
-          <w:szCs w:val="24"/>
-        </w:rPr>
-        <w:t>.</w:t>
+        <w:tab/>
+        <w:t>UITestPositive</w:t>
+      </w:r>
+      <w:r>
+        <w:rPr>
+          <w:rFonts w:ascii="Times New Roman" w:hAnsi="Times New Roman" w:cs="Times New Roman"/>
+          <w:sz w:val="24"/>
+          <w:szCs w:val="24"/>
+        </w:rPr>
+        <w:t xml:space="preserve"> </w:t>
+      </w:r>
+      <w:r>
+        <w:rPr>
+          <w:rFonts w:ascii="Times New Roman" w:hAnsi="Times New Roman" w:cs="Times New Roman"/>
+          <w:sz w:val="24"/>
+          <w:szCs w:val="24"/>
+        </w:rPr>
+        <w:t xml:space="preserve">– </w:t>
+      </w:r>
+      <w:r>
+        <w:rPr>
+          <w:rFonts w:ascii="Times New Roman" w:hAnsi="Times New Roman" w:cs="Times New Roman"/>
+          <w:sz w:val="24"/>
+          <w:szCs w:val="24"/>
+        </w:rPr>
+        <w:t>– parametrized tests for positive conditions.</w:t>
       </w:r>
     </w:p>
     <w:p>
@@ -5821,6 +5785,25 @@
           <w:szCs w:val="24"/>
         </w:rPr>
       </w:pPr>
+      <w:r>
+        <w:rPr>
+          <w:rFonts w:ascii="Times New Roman" w:hAnsi="Times New Roman" w:cs="Times New Roman"/>
+          <w:i/>
+          <w:iCs/>
+          <w:sz w:val="24"/>
+          <w:szCs w:val="24"/>
+        </w:rPr>
+        <w:tab/>
+        <w:t xml:space="preserve">DataProviders – </w:t>
+      </w:r>
+      <w:r>
+        <w:rPr>
+          <w:rFonts w:ascii="Times New Roman" w:hAnsi="Times New Roman" w:cs="Times New Roman"/>
+          <w:sz w:val="24"/>
+          <w:szCs w:val="24"/>
+        </w:rPr>
+        <w:t>class with static methods – TestNG data providers.</w:t>
+      </w:r>
     </w:p>
     <w:p>
       <w:pPr>
@@ -5870,28 +5853,60 @@
     </w:p>
     <w:p>
       <w:pPr>
+        <w:pStyle w:val="ListParagraph"/>
         <w:tabs>
           <w:tab w:val="left" w:pos="709"/>
         </w:tabs>
-        <w:jc w:val="center"/>
-        <w:rPr>
-          <w:rFonts w:ascii="Times New Roman" w:hAnsi="Times New Roman" w:cs="Times New Roman"/>
-          <w:sz w:val="24"/>
-          <w:szCs w:val="24"/>
-        </w:rPr>
-      </w:pPr>
-      <w:r>
-        <w:rPr>
-          <w:rFonts w:ascii="Times New Roman" w:hAnsi="Times New Roman" w:cs="Times New Roman"/>
+        <w:ind w:left="1287"/>
+        <w:rPr>
+          <w:rFonts w:ascii="Times New Roman" w:hAnsi="Times New Roman" w:cs="Times New Roman"/>
+          <w:b/>
+          <w:bCs/>
+          <w:sz w:val="24"/>
+          <w:szCs w:val="24"/>
+        </w:rPr>
+      </w:pPr>
+    </w:p>
+    <w:p>
+      <w:pPr>
+        <w:pStyle w:val="ListParagraph"/>
+        <w:numPr>
+          <w:ilvl w:val="2"/>
+          <w:numId w:val="16"/>
+        </w:numPr>
+        <w:tabs>
+          <w:tab w:val="left" w:pos="709"/>
+        </w:tabs>
+        <w:rPr>
+          <w:rFonts w:ascii="Times New Roman" w:hAnsi="Times New Roman" w:cs="Times New Roman"/>
+          <w:b/>
+          <w:bCs/>
+          <w:sz w:val="24"/>
+          <w:szCs w:val="24"/>
+        </w:rPr>
+      </w:pPr>
+      <w:r>
+        <w:rPr>
+          <w:rFonts w:ascii="Times New Roman" w:hAnsi="Times New Roman" w:cs="Times New Roman"/>
+          <w:i/>
+          <w:iCs/>
           <w:noProof/>
           <w:sz w:val="24"/>
           <w:szCs w:val="24"/>
         </w:rPr>
         <w:drawing>
-          <wp:inline distT="0" distB="0" distL="0" distR="0" wp14:anchorId="7EF373FB" wp14:editId="1F7E581F">
-            <wp:extent cx="4023360" cy="3213731"/>
-            <wp:effectExtent l="0" t="0" r="0" b="6350"/>
-            <wp:docPr id="4" name="Picture 4"/>
+          <wp:anchor distT="0" distB="0" distL="114300" distR="114300" simplePos="0" relativeHeight="251659264" behindDoc="0" locked="0" layoutInCell="1" allowOverlap="1" wp14:anchorId="12FE9130" wp14:editId="5A286370">
+            <wp:simplePos x="0" y="0"/>
+            <wp:positionH relativeFrom="margin">
+              <wp:align>left</wp:align>
+            </wp:positionH>
+            <wp:positionV relativeFrom="paragraph">
+              <wp:posOffset>94615</wp:posOffset>
+            </wp:positionV>
+            <wp:extent cx="1592580" cy="3977640"/>
+            <wp:effectExtent l="0" t="0" r="7620" b="3810"/>
+            <wp:wrapSquare wrapText="bothSides"/>
+            <wp:docPr id="8" name="Picture 8"/>
             <wp:cNvGraphicFramePr>
               <a:graphicFrameLocks xmlns:a="http://schemas.openxmlformats.org/drawingml/2006/main" noChangeAspect="1"/>
             </wp:cNvGraphicFramePr>
@@ -5903,7 +5918,13 @@
                     <pic:cNvPicPr/>
                   </pic:nvPicPr>
                   <pic:blipFill>
-                    <a:blip r:embed="rId17"/>
+                    <a:blip r:embed="rId17">
+                      <a:extLst>
+                        <a:ext uri="{28A0092B-C50C-407E-A947-70E740481C1C}">
+                          <a14:useLocalDpi xmlns:a14="http://schemas.microsoft.com/office/drawing/2010/main" val="0"/>
+                        </a:ext>
+                      </a:extLst>
+                    </a:blip>
                     <a:stretch>
                       <a:fillRect/>
                     </a:stretch>
@@ -5911,7 +5932,1707 @@
                   <pic:spPr>
                     <a:xfrm>
                       <a:off x="0" y="0"/>
-                      <a:ext cx="4032983" cy="3221418"/>
+                      <a:ext cx="1592580" cy="3977640"/>
+                    </a:xfrm>
+                    <a:prstGeom prst="rect">
+                      <a:avLst/>
+                    </a:prstGeom>
+                  </pic:spPr>
+                </pic:pic>
+              </a:graphicData>
+            </a:graphic>
+            <wp14:sizeRelH relativeFrom="page">
+              <wp14:pctWidth>0</wp14:pctWidth>
+            </wp14:sizeRelH>
+            <wp14:sizeRelV relativeFrom="page">
+              <wp14:pctHeight>0</wp14:pctHeight>
+            </wp14:sizeRelV>
+          </wp:anchor>
+        </w:drawing>
+      </w:r>
+      <w:r>
+        <w:rPr>
+          <w:rFonts w:ascii="Times New Roman" w:hAnsi="Times New Roman" w:cs="Times New Roman"/>
+          <w:b/>
+          <w:bCs/>
+          <w:sz w:val="24"/>
+          <w:szCs w:val="24"/>
+        </w:rPr>
+        <w:t>Performance testing</w:t>
+      </w:r>
+    </w:p>
+    <w:p>
+      <w:pPr>
+        <w:tabs>
+          <w:tab w:val="left" w:pos="709"/>
+        </w:tabs>
+        <w:ind w:firstLine="567"/>
+        <w:rPr>
+          <w:rFonts w:ascii="Times New Roman" w:hAnsi="Times New Roman" w:cs="Times New Roman"/>
+          <w:sz w:val="24"/>
+          <w:szCs w:val="24"/>
+        </w:rPr>
+      </w:pPr>
+      <w:r>
+        <w:rPr>
+          <w:rFonts w:ascii="Times New Roman" w:hAnsi="Times New Roman" w:cs="Times New Roman"/>
+          <w:sz w:val="24"/>
+          <w:szCs w:val="24"/>
+        </w:rPr>
+        <w:t>For the performance testing used Apache JMeter tool.</w:t>
+      </w:r>
+      <w:r>
+        <w:rPr>
+          <w:rFonts w:ascii="Times New Roman" w:hAnsi="Times New Roman" w:cs="Times New Roman"/>
+          <w:sz w:val="24"/>
+          <w:szCs w:val="24"/>
+        </w:rPr>
+        <w:t xml:space="preserve"> JMeter script </w:t>
+      </w:r>
+      <w:r>
+        <w:rPr>
+          <w:rFonts w:ascii="Times New Roman" w:hAnsi="Times New Roman" w:cs="Times New Roman"/>
+          <w:i/>
+          <w:iCs/>
+          <w:sz w:val="24"/>
+          <w:szCs w:val="24"/>
+        </w:rPr>
+        <w:t>testCalc-rest-api.jmx</w:t>
+      </w:r>
+      <w:r>
+        <w:rPr>
+          <w:rFonts w:ascii="Times New Roman" w:hAnsi="Times New Roman" w:cs="Times New Roman"/>
+          <w:sz w:val="24"/>
+          <w:szCs w:val="24"/>
+        </w:rPr>
+        <w:t xml:space="preserve"> can be found in </w:t>
+      </w:r>
+      <w:r>
+        <w:rPr>
+          <w:rFonts w:ascii="Times New Roman" w:hAnsi="Times New Roman" w:cs="Times New Roman"/>
+          <w:i/>
+          <w:iCs/>
+          <w:sz w:val="24"/>
+          <w:szCs w:val="24"/>
+        </w:rPr>
+        <w:t>test-jmeter</w:t>
+      </w:r>
+      <w:r>
+        <w:rPr>
+          <w:rFonts w:ascii="Times New Roman" w:hAnsi="Times New Roman" w:cs="Times New Roman"/>
+          <w:i/>
+          <w:iCs/>
+          <w:sz w:val="24"/>
+          <w:szCs w:val="24"/>
+        </w:rPr>
+        <w:t xml:space="preserve"> </w:t>
+      </w:r>
+      <w:r>
+        <w:rPr>
+          <w:rFonts w:ascii="Times New Roman" w:hAnsi="Times New Roman" w:cs="Times New Roman"/>
+          <w:sz w:val="24"/>
+          <w:szCs w:val="24"/>
+        </w:rPr>
+        <w:t>folder</w:t>
+      </w:r>
+      <w:r>
+        <w:rPr>
+          <w:rFonts w:ascii="Times New Roman" w:hAnsi="Times New Roman" w:cs="Times New Roman"/>
+          <w:sz w:val="24"/>
+          <w:szCs w:val="24"/>
+        </w:rPr>
+        <w:t>.</w:t>
+      </w:r>
+      <w:r>
+        <w:rPr>
+          <w:rFonts w:ascii="Times New Roman" w:hAnsi="Times New Roman" w:cs="Times New Roman"/>
+          <w:sz w:val="24"/>
+          <w:szCs w:val="24"/>
+        </w:rPr>
+        <w:t xml:space="preserve"> </w:t>
+      </w:r>
+    </w:p>
+    <w:p>
+      <w:pPr>
+        <w:tabs>
+          <w:tab w:val="left" w:pos="709"/>
+        </w:tabs>
+        <w:ind w:firstLine="567"/>
+        <w:rPr>
+          <w:rFonts w:ascii="Times New Roman" w:hAnsi="Times New Roman" w:cs="Times New Roman"/>
+          <w:sz w:val="24"/>
+          <w:szCs w:val="24"/>
+        </w:rPr>
+      </w:pPr>
+      <w:r>
+        <w:rPr>
+          <w:rFonts w:ascii="Times New Roman" w:hAnsi="Times New Roman" w:cs="Times New Roman"/>
+          <w:sz w:val="24"/>
+          <w:szCs w:val="24"/>
+        </w:rPr>
+        <w:t xml:space="preserve">All requests use </w:t>
+      </w:r>
+      <w:r>
+        <w:rPr>
+          <w:rFonts w:ascii="Times New Roman" w:hAnsi="Times New Roman" w:cs="Times New Roman"/>
+          <w:b/>
+          <w:bCs/>
+          <w:sz w:val="24"/>
+          <w:szCs w:val="24"/>
+        </w:rPr>
+        <w:t>random</w:t>
+      </w:r>
+      <w:r>
+        <w:rPr>
+          <w:rFonts w:ascii="Times New Roman" w:hAnsi="Times New Roman" w:cs="Times New Roman"/>
+          <w:sz w:val="24"/>
+          <w:szCs w:val="24"/>
+        </w:rPr>
+        <w:t xml:space="preserve">-generated values for </w:t>
+      </w:r>
+      <w:r>
+        <w:rPr>
+          <w:rFonts w:ascii="Times New Roman" w:hAnsi="Times New Roman" w:cs="Times New Roman"/>
+          <w:b/>
+          <w:bCs/>
+          <w:sz w:val="24"/>
+          <w:szCs w:val="24"/>
+        </w:rPr>
+        <w:t>Value1</w:t>
+      </w:r>
+      <w:r>
+        <w:rPr>
+          <w:rFonts w:ascii="Times New Roman" w:hAnsi="Times New Roman" w:cs="Times New Roman"/>
+          <w:sz w:val="24"/>
+          <w:szCs w:val="24"/>
+        </w:rPr>
+        <w:t xml:space="preserve"> and </w:t>
+      </w:r>
+      <w:r>
+        <w:rPr>
+          <w:rFonts w:ascii="Times New Roman" w:hAnsi="Times New Roman" w:cs="Times New Roman"/>
+          <w:b/>
+          <w:bCs/>
+          <w:sz w:val="24"/>
+          <w:szCs w:val="24"/>
+        </w:rPr>
+        <w:t>Value2</w:t>
+      </w:r>
+      <w:r>
+        <w:rPr>
+          <w:rFonts w:ascii="Times New Roman" w:hAnsi="Times New Roman" w:cs="Times New Roman"/>
+          <w:sz w:val="24"/>
+          <w:szCs w:val="24"/>
+        </w:rPr>
+        <w:t xml:space="preserve">. In case of performance testing using Excel data sheets is exhaustive. </w:t>
+      </w:r>
+    </w:p>
+    <w:p>
+      <w:pPr>
+        <w:pStyle w:val="ListParagraph"/>
+        <w:numPr>
+          <w:ilvl w:val="0"/>
+          <w:numId w:val="19"/>
+        </w:numPr>
+        <w:tabs>
+          <w:tab w:val="left" w:pos="709"/>
+        </w:tabs>
+        <w:rPr>
+          <w:rFonts w:ascii="Times New Roman" w:hAnsi="Times New Roman" w:cs="Times New Roman"/>
+          <w:sz w:val="24"/>
+          <w:szCs w:val="24"/>
+        </w:rPr>
+      </w:pPr>
+      <w:r>
+        <w:rPr>
+          <w:rFonts w:ascii="Times New Roman" w:hAnsi="Times New Roman" w:cs="Times New Roman"/>
+          <w:i/>
+          <w:iCs/>
+          <w:sz w:val="24"/>
+          <w:szCs w:val="24"/>
+        </w:rPr>
+        <w:t>HTTP Request Defaults</w:t>
+      </w:r>
+      <w:r>
+        <w:rPr>
+          <w:rFonts w:ascii="Times New Roman" w:hAnsi="Times New Roman" w:cs="Times New Roman"/>
+          <w:sz w:val="24"/>
+          <w:szCs w:val="24"/>
+        </w:rPr>
+        <w:t xml:space="preserve"> – has default URL for all requests. In our case it’s ‘localhost’</w:t>
+      </w:r>
+    </w:p>
+    <w:p>
+      <w:pPr>
+        <w:pStyle w:val="ListParagraph"/>
+        <w:numPr>
+          <w:ilvl w:val="0"/>
+          <w:numId w:val="19"/>
+        </w:numPr>
+        <w:tabs>
+          <w:tab w:val="left" w:pos="709"/>
+        </w:tabs>
+        <w:rPr>
+          <w:rFonts w:ascii="Times New Roman" w:hAnsi="Times New Roman" w:cs="Times New Roman"/>
+          <w:sz w:val="24"/>
+          <w:szCs w:val="24"/>
+        </w:rPr>
+      </w:pPr>
+      <w:r>
+        <w:rPr>
+          <w:rFonts w:ascii="Times New Roman" w:hAnsi="Times New Roman" w:cs="Times New Roman"/>
+          <w:i/>
+          <w:iCs/>
+          <w:sz w:val="24"/>
+          <w:szCs w:val="24"/>
+        </w:rPr>
+        <w:t xml:space="preserve">HTTP Header Manager </w:t>
+      </w:r>
+      <w:r>
+        <w:rPr>
+          <w:rFonts w:ascii="Times New Roman" w:hAnsi="Times New Roman" w:cs="Times New Roman"/>
+          <w:sz w:val="24"/>
+          <w:szCs w:val="24"/>
+        </w:rPr>
+        <w:t>– default header for each request.</w:t>
+      </w:r>
+    </w:p>
+    <w:p>
+      <w:pPr>
+        <w:pStyle w:val="ListParagraph"/>
+        <w:numPr>
+          <w:ilvl w:val="0"/>
+          <w:numId w:val="19"/>
+        </w:numPr>
+        <w:tabs>
+          <w:tab w:val="left" w:pos="709"/>
+        </w:tabs>
+        <w:rPr>
+          <w:rFonts w:ascii="Times New Roman" w:hAnsi="Times New Roman" w:cs="Times New Roman"/>
+          <w:sz w:val="24"/>
+          <w:szCs w:val="24"/>
+        </w:rPr>
+      </w:pPr>
+      <w:r>
+        <w:rPr>
+          <w:rFonts w:ascii="Times New Roman" w:hAnsi="Times New Roman" w:cs="Times New Roman"/>
+          <w:i/>
+          <w:iCs/>
+          <w:sz w:val="24"/>
+          <w:szCs w:val="24"/>
+        </w:rPr>
+        <w:t>Value1</w:t>
+      </w:r>
+      <w:r>
+        <w:rPr>
+          <w:rFonts w:ascii="Times New Roman" w:hAnsi="Times New Roman" w:cs="Times New Roman"/>
+          <w:sz w:val="24"/>
+          <w:szCs w:val="24"/>
+        </w:rPr>
+        <w:t xml:space="preserve"> and </w:t>
+      </w:r>
+      <w:r>
+        <w:rPr>
+          <w:rFonts w:ascii="Times New Roman" w:hAnsi="Times New Roman" w:cs="Times New Roman"/>
+          <w:i/>
+          <w:iCs/>
+          <w:sz w:val="24"/>
+          <w:szCs w:val="24"/>
+        </w:rPr>
+        <w:t>Value2</w:t>
+      </w:r>
+      <w:r>
+        <w:rPr>
+          <w:rFonts w:ascii="Times New Roman" w:hAnsi="Times New Roman" w:cs="Times New Roman"/>
+          <w:sz w:val="24"/>
+          <w:szCs w:val="24"/>
+        </w:rPr>
+        <w:t xml:space="preserve"> – random variables</w:t>
+      </w:r>
+      <w:r>
+        <w:rPr>
+          <w:rFonts w:ascii="Times New Roman" w:hAnsi="Times New Roman" w:cs="Times New Roman"/>
+          <w:sz w:val="24"/>
+          <w:szCs w:val="24"/>
+        </w:rPr>
+        <w:t>. Each value is regenerated for each new thread (user).</w:t>
+      </w:r>
+    </w:p>
+    <w:p>
+      <w:pPr>
+        <w:pStyle w:val="ListParagraph"/>
+        <w:numPr>
+          <w:ilvl w:val="0"/>
+          <w:numId w:val="19"/>
+        </w:numPr>
+        <w:tabs>
+          <w:tab w:val="left" w:pos="709"/>
+        </w:tabs>
+        <w:rPr>
+          <w:rFonts w:ascii="Times New Roman" w:hAnsi="Times New Roman" w:cs="Times New Roman"/>
+          <w:sz w:val="24"/>
+          <w:szCs w:val="24"/>
+        </w:rPr>
+      </w:pPr>
+      <w:r>
+        <w:rPr>
+          <w:rFonts w:ascii="Times New Roman" w:hAnsi="Times New Roman" w:cs="Times New Roman"/>
+          <w:i/>
+          <w:iCs/>
+          <w:sz w:val="24"/>
+          <w:szCs w:val="24"/>
+        </w:rPr>
+        <w:t xml:space="preserve">Thread Group </w:t>
+      </w:r>
+      <w:r>
+        <w:rPr>
+          <w:rFonts w:ascii="Times New Roman" w:hAnsi="Times New Roman" w:cs="Times New Roman"/>
+          <w:sz w:val="24"/>
+          <w:szCs w:val="24"/>
+        </w:rPr>
+        <w:t xml:space="preserve">is a set of threads executing the same scenario. It is the base element for every JMeter test plan. </w:t>
+      </w:r>
+    </w:p>
+    <w:p>
+      <w:pPr>
+        <w:pStyle w:val="ListParagraph"/>
+        <w:numPr>
+          <w:ilvl w:val="0"/>
+          <w:numId w:val="19"/>
+        </w:numPr>
+        <w:tabs>
+          <w:tab w:val="left" w:pos="709"/>
+        </w:tabs>
+        <w:rPr>
+          <w:rFonts w:ascii="Times New Roman" w:hAnsi="Times New Roman" w:cs="Times New Roman"/>
+          <w:sz w:val="24"/>
+          <w:szCs w:val="24"/>
+        </w:rPr>
+      </w:pPr>
+      <w:r>
+        <w:rPr>
+          <w:rFonts w:ascii="Times New Roman" w:hAnsi="Times New Roman" w:cs="Times New Roman"/>
+          <w:i/>
+          <w:iCs/>
+          <w:sz w:val="24"/>
+          <w:szCs w:val="24"/>
+        </w:rPr>
+        <w:t>Simple Logic Controllers</w:t>
+      </w:r>
+      <w:r>
+        <w:rPr>
+          <w:rFonts w:ascii="Times New Roman" w:hAnsi="Times New Roman" w:cs="Times New Roman"/>
+          <w:sz w:val="24"/>
+          <w:szCs w:val="24"/>
+        </w:rPr>
+        <w:t xml:space="preserve"> – </w:t>
+      </w:r>
+      <w:r>
+        <w:rPr>
+          <w:rFonts w:ascii="Times New Roman" w:hAnsi="Times New Roman" w:cs="Times New Roman"/>
+          <w:sz w:val="24"/>
+          <w:szCs w:val="24"/>
+        </w:rPr>
+        <w:t>for each operation.</w:t>
+      </w:r>
+    </w:p>
+    <w:p>
+      <w:pPr>
+        <w:tabs>
+          <w:tab w:val="left" w:pos="709"/>
+        </w:tabs>
+        <w:rPr>
+          <w:rFonts w:ascii="Times New Roman" w:hAnsi="Times New Roman" w:cs="Times New Roman"/>
+          <w:sz w:val="24"/>
+          <w:szCs w:val="24"/>
+        </w:rPr>
+      </w:pPr>
+      <w:r>
+        <w:rPr>
+          <w:rFonts w:ascii="Times New Roman" w:hAnsi="Times New Roman" w:cs="Times New Roman"/>
+          <w:sz w:val="24"/>
+          <w:szCs w:val="24"/>
+        </w:rPr>
+        <w:t>Each operation has GET and POST request, and additional elements:</w:t>
+      </w:r>
+    </w:p>
+    <w:p>
+      <w:pPr>
+        <w:pStyle w:val="ListParagraph"/>
+        <w:numPr>
+          <w:ilvl w:val="0"/>
+          <w:numId w:val="20"/>
+        </w:numPr>
+        <w:tabs>
+          <w:tab w:val="left" w:pos="709"/>
+        </w:tabs>
+        <w:ind w:left="3402"/>
+        <w:rPr>
+          <w:rFonts w:ascii="Times New Roman" w:hAnsi="Times New Roman" w:cs="Times New Roman"/>
+          <w:sz w:val="24"/>
+          <w:szCs w:val="24"/>
+        </w:rPr>
+      </w:pPr>
+      <w:r>
+        <w:rPr>
+          <w:rFonts w:ascii="Times New Roman" w:hAnsi="Times New Roman" w:cs="Times New Roman"/>
+          <w:i/>
+          <w:iCs/>
+          <w:sz w:val="24"/>
+          <w:szCs w:val="24"/>
+        </w:rPr>
+        <w:t>JSON Extractor</w:t>
+      </w:r>
+      <w:r>
+        <w:rPr>
+          <w:rFonts w:ascii="Times New Roman" w:hAnsi="Times New Roman" w:cs="Times New Roman"/>
+          <w:sz w:val="24"/>
+          <w:szCs w:val="24"/>
+        </w:rPr>
+        <w:t xml:space="preserve"> to fetch the result of values calculation.</w:t>
+      </w:r>
+    </w:p>
+    <w:p>
+      <w:pPr>
+        <w:pStyle w:val="ListParagraph"/>
+        <w:numPr>
+          <w:ilvl w:val="0"/>
+          <w:numId w:val="20"/>
+        </w:numPr>
+        <w:tabs>
+          <w:tab w:val="left" w:pos="709"/>
+        </w:tabs>
+        <w:ind w:left="3402"/>
+        <w:rPr>
+          <w:rFonts w:ascii="Times New Roman" w:hAnsi="Times New Roman" w:cs="Times New Roman"/>
+          <w:sz w:val="24"/>
+          <w:szCs w:val="24"/>
+        </w:rPr>
+      </w:pPr>
+      <w:r>
+        <w:rPr>
+          <w:rFonts w:ascii="Times New Roman" w:hAnsi="Times New Roman" w:cs="Times New Roman"/>
+          <w:i/>
+          <w:iCs/>
+          <w:sz w:val="24"/>
+          <w:szCs w:val="24"/>
+        </w:rPr>
+        <w:t>Response code assertion</w:t>
+      </w:r>
+      <w:r>
+        <w:rPr>
+          <w:rFonts w:ascii="Times New Roman" w:hAnsi="Times New Roman" w:cs="Times New Roman"/>
+          <w:sz w:val="24"/>
+          <w:szCs w:val="24"/>
+        </w:rPr>
+        <w:t xml:space="preserve"> – checks the response is OK</w:t>
+      </w:r>
+    </w:p>
+    <w:p>
+      <w:pPr>
+        <w:pStyle w:val="ListParagraph"/>
+        <w:numPr>
+          <w:ilvl w:val="0"/>
+          <w:numId w:val="20"/>
+        </w:numPr>
+        <w:tabs>
+          <w:tab w:val="left" w:pos="709"/>
+        </w:tabs>
+        <w:ind w:left="3402"/>
+        <w:rPr>
+          <w:rFonts w:ascii="Times New Roman" w:hAnsi="Times New Roman" w:cs="Times New Roman"/>
+          <w:sz w:val="24"/>
+          <w:szCs w:val="24"/>
+        </w:rPr>
+      </w:pPr>
+      <w:r>
+        <w:rPr>
+          <w:rFonts w:ascii="Times New Roman" w:hAnsi="Times New Roman" w:cs="Times New Roman"/>
+          <w:i/>
+          <w:iCs/>
+          <w:sz w:val="24"/>
+          <w:szCs w:val="24"/>
+        </w:rPr>
+        <w:t>JSR223 Assertion</w:t>
+      </w:r>
+      <w:r>
+        <w:rPr>
+          <w:rFonts w:ascii="Times New Roman" w:hAnsi="Times New Roman" w:cs="Times New Roman"/>
+          <w:sz w:val="24"/>
+          <w:szCs w:val="24"/>
+        </w:rPr>
+        <w:t xml:space="preserve"> – checks the result of calculation.</w:t>
+      </w:r>
+    </w:p>
+    <w:p>
+      <w:pPr>
+        <w:tabs>
+          <w:tab w:val="left" w:pos="709"/>
+        </w:tabs>
+        <w:rPr>
+          <w:rFonts w:ascii="Times New Roman" w:hAnsi="Times New Roman" w:cs="Times New Roman"/>
+          <w:sz w:val="24"/>
+          <w:szCs w:val="24"/>
+        </w:rPr>
+      </w:pPr>
+      <w:r>
+        <w:rPr>
+          <w:rFonts w:ascii="Times New Roman" w:hAnsi="Times New Roman" w:cs="Times New Roman"/>
+          <w:sz w:val="24"/>
+          <w:szCs w:val="24"/>
+        </w:rPr>
+        <w:t>To run tests</w:t>
+      </w:r>
+      <w:r>
+        <w:rPr>
+          <w:rFonts w:ascii="Times New Roman" w:hAnsi="Times New Roman" w:cs="Times New Roman"/>
+          <w:sz w:val="24"/>
+          <w:szCs w:val="24"/>
+        </w:rPr>
+        <w:t xml:space="preserve"> from cm</w:t>
+      </w:r>
+      <w:r>
+        <w:rPr>
+          <w:rFonts w:ascii="Times New Roman" w:hAnsi="Times New Roman" w:cs="Times New Roman"/>
+          <w:sz w:val="24"/>
+          <w:szCs w:val="24"/>
+        </w:rPr>
+        <w:t xml:space="preserve">, launch the </w:t>
+      </w:r>
+      <w:r>
+        <w:rPr>
+          <w:rFonts w:ascii="Times New Roman" w:hAnsi="Times New Roman" w:cs="Times New Roman"/>
+          <w:i/>
+          <w:iCs/>
+          <w:sz w:val="24"/>
+          <w:szCs w:val="24"/>
+        </w:rPr>
+        <w:t>run.cmd</w:t>
+      </w:r>
+      <w:r>
+        <w:rPr>
+          <w:rFonts w:ascii="Times New Roman" w:hAnsi="Times New Roman" w:cs="Times New Roman"/>
+          <w:sz w:val="24"/>
+          <w:szCs w:val="24"/>
+        </w:rPr>
+        <w:t xml:space="preserve"> file in the script root folder.</w:t>
+      </w:r>
+      <w:r>
+        <w:rPr>
+          <w:rFonts w:ascii="Times New Roman" w:hAnsi="Times New Roman" w:cs="Times New Roman"/>
+          <w:sz w:val="24"/>
+          <w:szCs w:val="24"/>
+        </w:rPr>
+        <w:br w:type="page"/>
+      </w:r>
+    </w:p>
+    <w:p>
+      <w:pPr>
+        <w:pStyle w:val="ListParagraph"/>
+        <w:numPr>
+          <w:ilvl w:val="1"/>
+          <w:numId w:val="16"/>
+        </w:numPr>
+        <w:tabs>
+          <w:tab w:val="left" w:pos="426"/>
+        </w:tabs>
+        <w:ind w:left="0" w:firstLine="0"/>
+        <w:rPr>
+          <w:rFonts w:ascii="Times New Roman" w:hAnsi="Times New Roman" w:cs="Times New Roman"/>
+          <w:b/>
+          <w:bCs/>
+          <w:sz w:val="24"/>
+          <w:szCs w:val="24"/>
+        </w:rPr>
+      </w:pPr>
+      <w:r>
+        <w:rPr>
+          <w:rFonts w:ascii="Times New Roman" w:hAnsi="Times New Roman" w:cs="Times New Roman"/>
+          <w:b/>
+          <w:bCs/>
+          <w:sz w:val="24"/>
+          <w:szCs w:val="24"/>
+        </w:rPr>
+        <w:lastRenderedPageBreak/>
+        <w:t xml:space="preserve">Project </w:t>
+      </w:r>
+      <w:r>
+        <w:rPr>
+          <w:rFonts w:ascii="Times New Roman" w:hAnsi="Times New Roman" w:cs="Times New Roman"/>
+          <w:b/>
+          <w:bCs/>
+          <w:sz w:val="24"/>
+          <w:szCs w:val="24"/>
+        </w:rPr>
+        <w:t>settings</w:t>
+      </w:r>
+    </w:p>
+    <w:p>
+      <w:pPr>
+        <w:pStyle w:val="ListParagraph"/>
+        <w:ind w:left="0"/>
+        <w:rPr>
+          <w:rFonts w:ascii="Times New Roman" w:hAnsi="Times New Roman" w:cs="Times New Roman"/>
+          <w:b/>
+          <w:bCs/>
+          <w:sz w:val="24"/>
+          <w:szCs w:val="24"/>
+        </w:rPr>
+      </w:pPr>
+    </w:p>
+    <w:p>
+      <w:pPr>
+        <w:pStyle w:val="ListParagraph"/>
+        <w:numPr>
+          <w:ilvl w:val="2"/>
+          <w:numId w:val="16"/>
+        </w:numPr>
+        <w:rPr>
+          <w:rFonts w:ascii="Times New Roman" w:hAnsi="Times New Roman" w:cs="Times New Roman"/>
+          <w:b/>
+          <w:bCs/>
+          <w:sz w:val="24"/>
+          <w:szCs w:val="24"/>
+        </w:rPr>
+      </w:pPr>
+      <w:r>
+        <w:rPr>
+          <w:rFonts w:ascii="Times New Roman" w:hAnsi="Times New Roman" w:cs="Times New Roman"/>
+          <w:b/>
+          <w:bCs/>
+          <w:sz w:val="24"/>
+          <w:szCs w:val="24"/>
+        </w:rPr>
+        <w:t>Setup</w:t>
+      </w:r>
+    </w:p>
+    <w:p>
+      <w:pPr>
+        <w:pStyle w:val="ListParagraph"/>
+        <w:numPr>
+          <w:ilvl w:val="0"/>
+          <w:numId w:val="18"/>
+        </w:numPr>
+        <w:rPr>
+          <w:rFonts w:ascii="Times New Roman" w:hAnsi="Times New Roman" w:cs="Times New Roman"/>
+          <w:sz w:val="24"/>
+          <w:szCs w:val="24"/>
+        </w:rPr>
+      </w:pPr>
+      <w:r>
+        <w:rPr>
+          <w:rFonts w:ascii="Times New Roman" w:hAnsi="Times New Roman" w:cs="Times New Roman"/>
+          <w:sz w:val="24"/>
+          <w:szCs w:val="24"/>
+        </w:rPr>
+        <w:t>Installed Java, added JAVA_HOME to environment variables.</w:t>
+      </w:r>
+    </w:p>
+    <w:p>
+      <w:pPr>
+        <w:pStyle w:val="ListParagraph"/>
+        <w:numPr>
+          <w:ilvl w:val="0"/>
+          <w:numId w:val="18"/>
+        </w:numPr>
+        <w:rPr>
+          <w:rFonts w:ascii="Times New Roman" w:hAnsi="Times New Roman" w:cs="Times New Roman"/>
+          <w:sz w:val="24"/>
+          <w:szCs w:val="24"/>
+        </w:rPr>
+      </w:pPr>
+      <w:r>
+        <w:rPr>
+          <w:rFonts w:ascii="Times New Roman" w:hAnsi="Times New Roman" w:cs="Times New Roman"/>
+          <w:sz w:val="24"/>
+          <w:szCs w:val="24"/>
+        </w:rPr>
+        <w:t>Installed Maven, added MAVEN_HOME environment variables.</w:t>
+      </w:r>
+    </w:p>
+    <w:p>
+      <w:pPr>
+        <w:pStyle w:val="ListParagraph"/>
+        <w:numPr>
+          <w:ilvl w:val="0"/>
+          <w:numId w:val="18"/>
+        </w:numPr>
+        <w:rPr>
+          <w:rFonts w:ascii="Times New Roman" w:hAnsi="Times New Roman" w:cs="Times New Roman"/>
+          <w:sz w:val="24"/>
+          <w:szCs w:val="24"/>
+        </w:rPr>
+      </w:pPr>
+      <w:r>
+        <w:rPr>
+          <w:rFonts w:ascii="Times New Roman" w:hAnsi="Times New Roman" w:cs="Times New Roman"/>
+          <w:sz w:val="24"/>
+          <w:szCs w:val="24"/>
+        </w:rPr>
+        <w:t>Add M2 variable to path.</w:t>
+      </w:r>
+      <w:bookmarkStart w:id="0" w:name="_GoBack"/>
+      <w:bookmarkEnd w:id="0"/>
+    </w:p>
+    <w:p>
+      <w:pPr>
+        <w:pStyle w:val="ListParagraph"/>
+        <w:numPr>
+          <w:ilvl w:val="0"/>
+          <w:numId w:val="18"/>
+        </w:numPr>
+        <w:rPr>
+          <w:rFonts w:ascii="Times New Roman" w:hAnsi="Times New Roman" w:cs="Times New Roman"/>
+          <w:sz w:val="24"/>
+          <w:szCs w:val="24"/>
+        </w:rPr>
+      </w:pPr>
+      <w:r>
+        <w:rPr>
+          <w:rFonts w:ascii="Times New Roman" w:hAnsi="Times New Roman" w:cs="Times New Roman"/>
+          <w:sz w:val="24"/>
+          <w:szCs w:val="24"/>
+        </w:rPr>
+        <w:t>Installed the latest versions of Chrome and Firefox browsers.</w:t>
+      </w:r>
+    </w:p>
+    <w:p>
+      <w:pPr>
+        <w:pStyle w:val="ListParagraph"/>
+        <w:numPr>
+          <w:ilvl w:val="0"/>
+          <w:numId w:val="18"/>
+        </w:numPr>
+        <w:rPr>
+          <w:rFonts w:ascii="Times New Roman" w:hAnsi="Times New Roman" w:cs="Times New Roman"/>
+          <w:sz w:val="24"/>
+          <w:szCs w:val="24"/>
+        </w:rPr>
+      </w:pPr>
+      <w:r>
+        <w:rPr>
+          <w:rFonts w:ascii="Times New Roman" w:hAnsi="Times New Roman" w:cs="Times New Roman"/>
+          <w:sz w:val="24"/>
+          <w:szCs w:val="24"/>
+        </w:rPr>
+        <w:t xml:space="preserve">Download </w:t>
+      </w:r>
+      <w:hyperlink r:id="rId18" w:history="1">
+        <w:r>
+          <w:rPr>
+            <w:rStyle w:val="Hyperlink"/>
+          </w:rPr>
+          <w:t>https://jmeter.apache.org/download_jmeter.cgi</w:t>
+        </w:r>
+      </w:hyperlink>
+      <w:r>
+        <w:t xml:space="preserve"> </w:t>
+      </w:r>
+      <w:r>
+        <w:rPr>
+          <w:rFonts w:ascii="Times New Roman" w:hAnsi="Times New Roman" w:cs="Times New Roman"/>
+          <w:sz w:val="24"/>
+          <w:szCs w:val="24"/>
+        </w:rPr>
+        <w:t>and install JMeter.</w:t>
+      </w:r>
+    </w:p>
+    <w:p>
+      <w:pPr>
+        <w:pStyle w:val="ListParagraph"/>
+        <w:numPr>
+          <w:ilvl w:val="0"/>
+          <w:numId w:val="18"/>
+        </w:numPr>
+        <w:rPr>
+          <w:rFonts w:ascii="Times New Roman" w:hAnsi="Times New Roman" w:cs="Times New Roman"/>
+          <w:sz w:val="24"/>
+          <w:szCs w:val="24"/>
+        </w:rPr>
+      </w:pPr>
+      <w:r>
+        <w:rPr>
+          <w:rFonts w:ascii="Times New Roman" w:hAnsi="Times New Roman" w:cs="Times New Roman"/>
+          <w:sz w:val="24"/>
+          <w:szCs w:val="24"/>
+        </w:rPr>
+        <w:t>Add &lt;Jmeter folder\bin&gt; to the PATH.</w:t>
+      </w:r>
+    </w:p>
+    <w:p>
+      <w:pPr>
+        <w:pStyle w:val="ListParagraph"/>
+        <w:numPr>
+          <w:ilvl w:val="0"/>
+          <w:numId w:val="18"/>
+        </w:numPr>
+        <w:rPr>
+          <w:rFonts w:ascii="Times New Roman" w:hAnsi="Times New Roman" w:cs="Times New Roman"/>
+          <w:sz w:val="24"/>
+          <w:szCs w:val="24"/>
+        </w:rPr>
+      </w:pPr>
+      <w:r>
+        <w:rPr>
+          <w:rFonts w:ascii="Times New Roman" w:hAnsi="Times New Roman" w:cs="Times New Roman"/>
+          <w:sz w:val="24"/>
+          <w:szCs w:val="24"/>
+        </w:rPr>
+        <w:t>Download the project source code.</w:t>
+      </w:r>
+    </w:p>
+    <w:p>
+      <w:pPr>
+        <w:rPr>
+          <w:rFonts w:ascii="Times New Roman" w:hAnsi="Times New Roman" w:cs="Times New Roman"/>
+          <w:sz w:val="24"/>
+          <w:szCs w:val="24"/>
+        </w:rPr>
+      </w:pPr>
+    </w:p>
+    <w:p>
+      <w:pPr>
+        <w:pStyle w:val="ListParagraph"/>
+        <w:numPr>
+          <w:ilvl w:val="2"/>
+          <w:numId w:val="16"/>
+        </w:numPr>
+        <w:rPr>
+          <w:rFonts w:ascii="Times New Roman" w:hAnsi="Times New Roman" w:cs="Times New Roman"/>
+          <w:b/>
+          <w:bCs/>
+          <w:sz w:val="24"/>
+          <w:szCs w:val="24"/>
+        </w:rPr>
+      </w:pPr>
+      <w:r>
+        <w:rPr>
+          <w:rFonts w:ascii="Times New Roman" w:hAnsi="Times New Roman" w:cs="Times New Roman"/>
+          <w:b/>
+          <w:bCs/>
+          <w:sz w:val="24"/>
+          <w:szCs w:val="24"/>
+        </w:rPr>
+        <w:t xml:space="preserve">Run </w:t>
+      </w:r>
+      <w:r>
+        <w:rPr>
+          <w:rFonts w:ascii="Times New Roman" w:hAnsi="Times New Roman" w:cs="Times New Roman"/>
+          <w:b/>
+          <w:bCs/>
+          <w:sz w:val="24"/>
+          <w:szCs w:val="24"/>
+        </w:rPr>
+        <w:t>UI and API tests</w:t>
+      </w:r>
+    </w:p>
+    <w:p>
+      <w:pPr>
+        <w:rPr>
+          <w:rFonts w:ascii="Times New Roman" w:hAnsi="Times New Roman" w:cs="Times New Roman"/>
+          <w:sz w:val="24"/>
+          <w:szCs w:val="24"/>
+        </w:rPr>
+      </w:pPr>
+      <w:r>
+        <w:rPr>
+          <w:rFonts w:ascii="Times New Roman" w:hAnsi="Times New Roman" w:cs="Times New Roman"/>
+          <w:sz w:val="24"/>
+          <w:szCs w:val="24"/>
+        </w:rPr>
+        <w:t>There are two three available ways to run tests:</w:t>
+      </w:r>
+    </w:p>
+    <w:p>
+      <w:pPr>
+        <w:pStyle w:val="ListParagraph"/>
+        <w:numPr>
+          <w:ilvl w:val="0"/>
+          <w:numId w:val="21"/>
+        </w:numPr>
+        <w:rPr>
+          <w:rFonts w:ascii="Times New Roman" w:hAnsi="Times New Roman" w:cs="Times New Roman"/>
+          <w:sz w:val="24"/>
+          <w:szCs w:val="24"/>
+        </w:rPr>
+      </w:pPr>
+      <w:r>
+        <w:rPr>
+          <w:rFonts w:ascii="Times New Roman" w:hAnsi="Times New Roman" w:cs="Times New Roman"/>
+          <w:sz w:val="24"/>
+          <w:szCs w:val="24"/>
+        </w:rPr>
+        <w:t>Separately from the IntelliJ Idea.</w:t>
+      </w:r>
+    </w:p>
+    <w:p>
+      <w:pPr>
+        <w:pStyle w:val="ListParagraph"/>
+        <w:numPr>
+          <w:ilvl w:val="0"/>
+          <w:numId w:val="21"/>
+        </w:numPr>
+        <w:rPr>
+          <w:rFonts w:ascii="Times New Roman" w:hAnsi="Times New Roman" w:cs="Times New Roman"/>
+          <w:sz w:val="24"/>
+          <w:szCs w:val="24"/>
+        </w:rPr>
+      </w:pPr>
+      <w:r>
+        <w:rPr>
+          <w:rFonts w:ascii="Times New Roman" w:hAnsi="Times New Roman" w:cs="Times New Roman"/>
+          <w:sz w:val="24"/>
+          <w:szCs w:val="24"/>
+        </w:rPr>
+        <w:t>Run TestNG configuration files</w:t>
+      </w:r>
+      <w:r>
+        <w:rPr>
+          <w:rFonts w:ascii="Times New Roman" w:hAnsi="Times New Roman" w:cs="Times New Roman"/>
+          <w:sz w:val="24"/>
+          <w:szCs w:val="24"/>
+        </w:rPr>
+        <w:t xml:space="preserve"> from IntelliJ Idea</w:t>
+      </w:r>
+      <w:r>
+        <w:rPr>
+          <w:rFonts w:ascii="Times New Roman" w:hAnsi="Times New Roman" w:cs="Times New Roman"/>
+          <w:sz w:val="24"/>
+          <w:szCs w:val="24"/>
+        </w:rPr>
+        <w:t>:</w:t>
+      </w:r>
+    </w:p>
+    <w:p>
+      <w:pPr>
+        <w:pStyle w:val="ListParagraph"/>
+        <w:numPr>
+          <w:ilvl w:val="1"/>
+          <w:numId w:val="21"/>
+        </w:numPr>
+        <w:rPr>
+          <w:rFonts w:ascii="Times New Roman" w:hAnsi="Times New Roman" w:cs="Times New Roman"/>
+          <w:i/>
+          <w:iCs/>
+          <w:sz w:val="24"/>
+          <w:szCs w:val="24"/>
+        </w:rPr>
+      </w:pPr>
+      <w:r>
+        <w:rPr>
+          <w:rFonts w:ascii="Times New Roman" w:hAnsi="Times New Roman" w:cs="Times New Roman"/>
+          <w:i/>
+          <w:iCs/>
+          <w:sz w:val="24"/>
+          <w:szCs w:val="24"/>
+        </w:rPr>
+        <w:t>crossbrowser-testng.xml</w:t>
+      </w:r>
+      <w:r>
+        <w:rPr>
+          <w:rFonts w:ascii="Times New Roman" w:hAnsi="Times New Roman" w:cs="Times New Roman"/>
+          <w:sz w:val="24"/>
+          <w:szCs w:val="24"/>
+        </w:rPr>
+        <w:t>. It runs all UI tests against Chrome and Firefox in parallel.</w:t>
+      </w:r>
+    </w:p>
+    <w:p>
+      <w:pPr>
+        <w:pStyle w:val="ListParagraph"/>
+        <w:ind w:left="1440"/>
+        <w:rPr>
+          <w:rFonts w:ascii="Times New Roman" w:hAnsi="Times New Roman" w:cs="Times New Roman"/>
+          <w:sz w:val="24"/>
+          <w:szCs w:val="24"/>
+        </w:rPr>
+      </w:pPr>
+      <w:r>
+        <w:rPr>
+          <w:rFonts w:ascii="Times New Roman" w:hAnsi="Times New Roman" w:cs="Times New Roman"/>
+          <w:b/>
+          <w:bCs/>
+          <w:i/>
+          <w:iCs/>
+          <w:sz w:val="24"/>
+          <w:szCs w:val="24"/>
+        </w:rPr>
+        <w:t>Note</w:t>
+      </w:r>
+      <w:r>
+        <w:rPr>
+          <w:rFonts w:ascii="Times New Roman" w:hAnsi="Times New Roman" w:cs="Times New Roman"/>
+          <w:i/>
+          <w:iCs/>
+          <w:sz w:val="24"/>
+          <w:szCs w:val="24"/>
+        </w:rPr>
+        <w:t xml:space="preserve">: </w:t>
+      </w:r>
+      <w:r>
+        <w:rPr>
+          <w:rFonts w:ascii="Times New Roman" w:hAnsi="Times New Roman" w:cs="Times New Roman"/>
+          <w:sz w:val="24"/>
+          <w:szCs w:val="24"/>
+        </w:rPr>
+        <w:t>Firefox is run in headless mode.</w:t>
+      </w:r>
+    </w:p>
+    <w:p>
+      <w:pPr>
+        <w:pStyle w:val="ListParagraph"/>
+        <w:numPr>
+          <w:ilvl w:val="1"/>
+          <w:numId w:val="21"/>
+        </w:numPr>
+        <w:rPr>
+          <w:rFonts w:ascii="Times New Roman" w:hAnsi="Times New Roman" w:cs="Times New Roman"/>
+          <w:sz w:val="24"/>
+          <w:szCs w:val="24"/>
+        </w:rPr>
+      </w:pPr>
+      <w:r>
+        <w:rPr>
+          <w:rFonts w:ascii="Times New Roman" w:hAnsi="Times New Roman" w:cs="Times New Roman"/>
+          <w:i/>
+          <w:iCs/>
+          <w:sz w:val="24"/>
+          <w:szCs w:val="24"/>
+        </w:rPr>
+        <w:t>rest-api-testng.xml</w:t>
+      </w:r>
+      <w:r>
+        <w:rPr>
+          <w:rFonts w:ascii="Times New Roman" w:hAnsi="Times New Roman" w:cs="Times New Roman"/>
+          <w:i/>
+          <w:iCs/>
+          <w:sz w:val="24"/>
+          <w:szCs w:val="24"/>
+        </w:rPr>
+        <w:t>.</w:t>
+      </w:r>
+      <w:r>
+        <w:rPr>
+          <w:rFonts w:ascii="Times New Roman" w:hAnsi="Times New Roman" w:cs="Times New Roman"/>
+          <w:sz w:val="24"/>
+          <w:szCs w:val="24"/>
+        </w:rPr>
+        <w:t xml:space="preserve"> It runs </w:t>
+      </w:r>
+      <w:r>
+        <w:rPr>
+          <w:rFonts w:ascii="Times New Roman" w:hAnsi="Times New Roman" w:cs="Times New Roman"/>
+          <w:sz w:val="24"/>
+          <w:szCs w:val="24"/>
+        </w:rPr>
+        <w:t>Rest API test</w:t>
+      </w:r>
+      <w:r>
+        <w:rPr>
+          <w:rFonts w:ascii="Times New Roman" w:hAnsi="Times New Roman" w:cs="Times New Roman"/>
+          <w:sz w:val="24"/>
+          <w:szCs w:val="24"/>
+        </w:rPr>
+        <w:t>s in parallel.</w:t>
+      </w:r>
+    </w:p>
+    <w:p>
+      <w:pPr>
+        <w:pStyle w:val="ListParagraph"/>
+        <w:ind w:left="1440"/>
+        <w:rPr>
+          <w:rFonts w:ascii="Times New Roman" w:hAnsi="Times New Roman" w:cs="Times New Roman"/>
+          <w:sz w:val="24"/>
+          <w:szCs w:val="24"/>
+        </w:rPr>
+      </w:pPr>
+    </w:p>
+    <w:p>
+      <w:pPr>
+        <w:pStyle w:val="ListParagraph"/>
+        <w:numPr>
+          <w:ilvl w:val="0"/>
+          <w:numId w:val="21"/>
+        </w:numPr>
+        <w:rPr>
+          <w:rFonts w:ascii="Times New Roman" w:hAnsi="Times New Roman" w:cs="Times New Roman"/>
+          <w:sz w:val="24"/>
+          <w:szCs w:val="24"/>
+        </w:rPr>
+      </w:pPr>
+      <w:r>
+        <w:rPr>
+          <w:rFonts w:ascii="Times New Roman" w:hAnsi="Times New Roman" w:cs="Times New Roman"/>
+          <w:sz w:val="24"/>
+          <w:szCs w:val="24"/>
+        </w:rPr>
+        <w:t>Run TestNG configuration files via Maven.</w:t>
+      </w:r>
+      <w:r>
+        <w:rPr>
+          <w:rFonts w:ascii="Times New Roman" w:hAnsi="Times New Roman" w:cs="Times New Roman"/>
+          <w:sz w:val="24"/>
+          <w:szCs w:val="24"/>
+        </w:rPr>
+        <w:t xml:space="preserve"> </w:t>
+      </w:r>
+    </w:p>
+    <w:p>
+      <w:pPr>
+        <w:pStyle w:val="ListParagraph"/>
+        <w:rPr>
+          <w:rFonts w:ascii="Times New Roman" w:hAnsi="Times New Roman" w:cs="Times New Roman"/>
+          <w:i/>
+          <w:iCs/>
+          <w:sz w:val="24"/>
+          <w:szCs w:val="24"/>
+        </w:rPr>
+      </w:pPr>
+      <w:r>
+        <w:rPr>
+          <w:rFonts w:ascii="Times New Roman" w:hAnsi="Times New Roman" w:cs="Times New Roman"/>
+          <w:sz w:val="24"/>
+          <w:szCs w:val="24"/>
+        </w:rPr>
+        <w:t xml:space="preserve">Run command </w:t>
+      </w:r>
+      <w:r>
+        <w:rPr>
+          <w:rFonts w:ascii="Times New Roman" w:hAnsi="Times New Roman" w:cs="Times New Roman"/>
+          <w:i/>
+          <w:iCs/>
+          <w:sz w:val="24"/>
+          <w:szCs w:val="24"/>
+        </w:rPr>
+        <w:t>mvn clean test</w:t>
+      </w:r>
+      <w:r>
+        <w:rPr>
+          <w:rFonts w:ascii="Times New Roman" w:hAnsi="Times New Roman" w:cs="Times New Roman"/>
+          <w:sz w:val="24"/>
+          <w:szCs w:val="24"/>
+        </w:rPr>
+        <w:t>. It runs suite</w:t>
+      </w:r>
+      <w:r>
+        <w:rPr>
+          <w:rFonts w:ascii="Times New Roman" w:hAnsi="Times New Roman" w:cs="Times New Roman"/>
+          <w:sz w:val="24"/>
+          <w:szCs w:val="24"/>
+        </w:rPr>
+        <w:t>s</w:t>
+      </w:r>
+      <w:r>
+        <w:rPr>
+          <w:rFonts w:ascii="Times New Roman" w:hAnsi="Times New Roman" w:cs="Times New Roman"/>
+          <w:sz w:val="24"/>
+          <w:szCs w:val="24"/>
+        </w:rPr>
+        <w:t xml:space="preserve"> </w:t>
+      </w:r>
+      <w:r>
+        <w:rPr>
+          <w:rFonts w:ascii="Times New Roman" w:hAnsi="Times New Roman" w:cs="Times New Roman"/>
+          <w:i/>
+          <w:iCs/>
+          <w:sz w:val="24"/>
+          <w:szCs w:val="24"/>
+        </w:rPr>
+        <w:t>crossbrowser-testng.xml</w:t>
+      </w:r>
+    </w:p>
+    <w:p>
+      <w:pPr>
+        <w:pStyle w:val="ListParagraph"/>
+        <w:rPr>
+          <w:rFonts w:ascii="Times New Roman" w:hAnsi="Times New Roman" w:cs="Times New Roman"/>
+          <w:i/>
+          <w:iCs/>
+          <w:sz w:val="24"/>
+          <w:szCs w:val="24"/>
+        </w:rPr>
+      </w:pPr>
+    </w:p>
+    <w:p>
+      <w:pPr>
+        <w:pStyle w:val="ListParagraph"/>
+        <w:rPr>
+          <w:rFonts w:ascii="Times New Roman" w:hAnsi="Times New Roman" w:cs="Times New Roman"/>
+          <w:b/>
+          <w:bCs/>
+          <w:sz w:val="24"/>
+          <w:szCs w:val="24"/>
+        </w:rPr>
+      </w:pPr>
+      <w:r>
+        <w:rPr>
+          <w:rFonts w:ascii="Times New Roman" w:hAnsi="Times New Roman" w:cs="Times New Roman"/>
+          <w:b/>
+          <w:bCs/>
+          <w:sz w:val="24"/>
+          <w:szCs w:val="24"/>
+        </w:rPr>
+        <w:t>WARNING</w:t>
+      </w:r>
+      <w:r>
+        <w:rPr>
+          <w:rFonts w:ascii="Times New Roman" w:hAnsi="Times New Roman" w:cs="Times New Roman"/>
+          <w:b/>
+          <w:bCs/>
+          <w:sz w:val="24"/>
+          <w:szCs w:val="24"/>
+        </w:rPr>
+        <w:t>!</w:t>
+      </w:r>
+    </w:p>
+    <w:p>
+      <w:pPr>
+        <w:pStyle w:val="ListParagraph"/>
+        <w:rPr>
+          <w:rFonts w:ascii="Times New Roman" w:hAnsi="Times New Roman" w:cs="Times New Roman"/>
+          <w:sz w:val="24"/>
+          <w:szCs w:val="24"/>
+        </w:rPr>
+      </w:pPr>
+      <w:r>
+        <w:rPr>
+          <w:rFonts w:ascii="Times New Roman" w:hAnsi="Times New Roman" w:cs="Times New Roman"/>
+          <w:sz w:val="24"/>
+          <w:szCs w:val="24"/>
+        </w:rPr>
+        <w:t>There are ~20 failed tests for UI and RestAPI. Fails are caused by Integer Overflow. I decided to keep this tests in case of developers fix this issue (joke).</w:t>
+      </w:r>
+    </w:p>
+    <w:p>
+      <w:pPr>
+        <w:pStyle w:val="ListParagraph"/>
+        <w:rPr>
+          <w:rFonts w:ascii="Times New Roman" w:hAnsi="Times New Roman" w:cs="Times New Roman"/>
+          <w:sz w:val="24"/>
+          <w:szCs w:val="24"/>
+        </w:rPr>
+      </w:pPr>
+    </w:p>
+    <w:p>
+      <w:pPr>
+        <w:pStyle w:val="ListParagraph"/>
+        <w:numPr>
+          <w:ilvl w:val="2"/>
+          <w:numId w:val="16"/>
+        </w:numPr>
+        <w:rPr>
+          <w:rFonts w:ascii="Times New Roman" w:hAnsi="Times New Roman" w:cs="Times New Roman"/>
+          <w:b/>
+          <w:bCs/>
+          <w:sz w:val="24"/>
+          <w:szCs w:val="24"/>
+        </w:rPr>
+      </w:pPr>
+      <w:r>
+        <w:rPr>
+          <w:rFonts w:ascii="Times New Roman" w:hAnsi="Times New Roman" w:cs="Times New Roman"/>
+          <w:b/>
+          <w:bCs/>
+          <w:sz w:val="24"/>
+          <w:szCs w:val="24"/>
+        </w:rPr>
+        <w:t>Run JMeter tests</w:t>
+      </w:r>
+    </w:p>
+    <w:p>
+      <w:pPr>
+        <w:ind w:left="927"/>
+        <w:rPr>
+          <w:rFonts w:ascii="Times New Roman" w:hAnsi="Times New Roman" w:cs="Times New Roman"/>
+          <w:sz w:val="24"/>
+          <w:szCs w:val="24"/>
+        </w:rPr>
+      </w:pPr>
+      <w:r>
+        <w:rPr>
+          <w:rFonts w:ascii="Times New Roman" w:hAnsi="Times New Roman" w:cs="Times New Roman"/>
+          <w:sz w:val="24"/>
+          <w:szCs w:val="24"/>
+        </w:rPr>
+        <w:t xml:space="preserve">Go to </w:t>
+      </w:r>
+      <w:r>
+        <w:rPr>
+          <w:rFonts w:ascii="Times New Roman" w:hAnsi="Times New Roman" w:cs="Times New Roman"/>
+          <w:i/>
+          <w:iCs/>
+          <w:sz w:val="24"/>
+          <w:szCs w:val="24"/>
+        </w:rPr>
+        <w:t>test-jmeter</w:t>
+      </w:r>
+      <w:r>
+        <w:rPr>
+          <w:rFonts w:ascii="Times New Roman" w:hAnsi="Times New Roman" w:cs="Times New Roman"/>
+          <w:i/>
+          <w:iCs/>
+          <w:sz w:val="24"/>
+          <w:szCs w:val="24"/>
+        </w:rPr>
+        <w:t xml:space="preserve"> </w:t>
+      </w:r>
+      <w:r>
+        <w:rPr>
+          <w:rFonts w:ascii="Times New Roman" w:hAnsi="Times New Roman" w:cs="Times New Roman"/>
+          <w:sz w:val="24"/>
+          <w:szCs w:val="24"/>
+        </w:rPr>
+        <w:t>folder, launch run.cmd file</w:t>
+      </w:r>
+      <w:r>
+        <w:rPr>
+          <w:rFonts w:ascii="Times New Roman" w:hAnsi="Times New Roman" w:cs="Times New Roman"/>
+          <w:sz w:val="24"/>
+          <w:szCs w:val="24"/>
+        </w:rPr>
+        <w:t xml:space="preserve"> (for Windows). </w:t>
+      </w:r>
+      <w:r>
+        <w:rPr>
+          <w:rFonts w:ascii="Times New Roman" w:hAnsi="Times New Roman" w:cs="Times New Roman"/>
+          <w:sz w:val="24"/>
+          <w:szCs w:val="24"/>
+        </w:rPr>
+        <w:t>The report is created after run.</w:t>
+      </w:r>
+    </w:p>
+    <w:p>
+      <w:pPr>
+        <w:ind w:left="927"/>
+        <w:rPr>
+          <w:rFonts w:ascii="Times New Roman" w:hAnsi="Times New Roman" w:cs="Times New Roman"/>
+          <w:sz w:val="24"/>
+          <w:szCs w:val="24"/>
+        </w:rPr>
+      </w:pPr>
+      <w:r>
+        <w:rPr>
+          <w:rFonts w:ascii="Times New Roman" w:hAnsi="Times New Roman" w:cs="Times New Roman"/>
+          <w:sz w:val="24"/>
+          <w:szCs w:val="24"/>
+        </w:rPr>
+        <w:t>Or just launch JMeter and open .jmx file.</w:t>
+      </w:r>
+    </w:p>
+    <w:p>
+      <w:pPr>
+        <w:ind w:left="927"/>
+        <w:rPr>
+          <w:rFonts w:ascii="Times New Roman" w:hAnsi="Times New Roman" w:cs="Times New Roman"/>
+          <w:sz w:val="24"/>
+          <w:szCs w:val="24"/>
+        </w:rPr>
+      </w:pPr>
+    </w:p>
+    <w:p>
+      <w:pPr>
+        <w:pStyle w:val="ListParagraph"/>
+        <w:numPr>
+          <w:ilvl w:val="1"/>
+          <w:numId w:val="16"/>
+        </w:numPr>
+        <w:tabs>
+          <w:tab w:val="left" w:pos="567"/>
+        </w:tabs>
+        <w:ind w:left="0" w:firstLine="0"/>
+        <w:rPr>
+          <w:rFonts w:ascii="Times New Roman" w:hAnsi="Times New Roman" w:cs="Times New Roman"/>
+          <w:b/>
+          <w:bCs/>
+          <w:sz w:val="24"/>
+          <w:szCs w:val="24"/>
+        </w:rPr>
+      </w:pPr>
+      <w:r>
+        <w:rPr>
+          <w:rFonts w:ascii="Times New Roman" w:hAnsi="Times New Roman" w:cs="Times New Roman"/>
+          <w:b/>
+          <w:bCs/>
+          <w:sz w:val="24"/>
+          <w:szCs w:val="24"/>
+        </w:rPr>
+        <w:t>Test reporting</w:t>
+      </w:r>
+    </w:p>
+    <w:p>
+      <w:pPr>
+        <w:pStyle w:val="ListParagraph"/>
+        <w:ind w:left="567"/>
+        <w:rPr>
+          <w:rFonts w:ascii="Times New Roman" w:hAnsi="Times New Roman" w:cs="Times New Roman"/>
+          <w:b/>
+          <w:bCs/>
+          <w:sz w:val="24"/>
+          <w:szCs w:val="24"/>
+        </w:rPr>
+      </w:pPr>
+    </w:p>
+    <w:p>
+      <w:pPr>
+        <w:pStyle w:val="ListParagraph"/>
+        <w:ind w:left="567"/>
+        <w:rPr>
+          <w:rFonts w:ascii="Times New Roman" w:hAnsi="Times New Roman" w:cs="Times New Roman"/>
+          <w:sz w:val="24"/>
+          <w:szCs w:val="24"/>
+        </w:rPr>
+      </w:pPr>
+      <w:r>
+        <w:rPr>
+          <w:rFonts w:ascii="Times New Roman" w:hAnsi="Times New Roman" w:cs="Times New Roman"/>
+          <w:b/>
+          <w:bCs/>
+          <w:sz w:val="24"/>
+          <w:szCs w:val="24"/>
+        </w:rPr>
+        <w:t>SureFire</w:t>
+      </w:r>
+      <w:r>
+        <w:rPr>
+          <w:rFonts w:ascii="Times New Roman" w:hAnsi="Times New Roman" w:cs="Times New Roman"/>
+          <w:sz w:val="24"/>
+          <w:szCs w:val="24"/>
+        </w:rPr>
+        <w:t xml:space="preserve"> report created after test run via Maven. It can be found here:</w:t>
+      </w:r>
+    </w:p>
+    <w:p>
+      <w:pPr>
+        <w:pStyle w:val="ListParagraph"/>
+        <w:ind w:left="1287" w:firstLine="153"/>
+        <w:rPr>
+          <w:rFonts w:ascii="Times New Roman" w:hAnsi="Times New Roman" w:cs="Times New Roman"/>
+          <w:i/>
+          <w:iCs/>
+          <w:sz w:val="24"/>
+          <w:szCs w:val="24"/>
+        </w:rPr>
+      </w:pPr>
+      <w:r>
+        <w:rPr>
+          <w:rFonts w:ascii="Times New Roman" w:hAnsi="Times New Roman" w:cs="Times New Roman"/>
+          <w:i/>
+          <w:iCs/>
+          <w:sz w:val="24"/>
+          <w:szCs w:val="24"/>
+        </w:rPr>
+        <w:t>test-automation\target\surefire-reports</w:t>
+      </w:r>
+    </w:p>
+    <w:p>
+      <w:pPr>
+        <w:pStyle w:val="ListParagraph"/>
+        <w:ind w:left="567"/>
+        <w:rPr>
+          <w:rFonts w:ascii="Times New Roman" w:hAnsi="Times New Roman" w:cs="Times New Roman"/>
+          <w:i/>
+          <w:iCs/>
+          <w:sz w:val="24"/>
+          <w:szCs w:val="24"/>
+        </w:rPr>
+      </w:pPr>
+    </w:p>
+    <w:p>
+      <w:pPr>
+        <w:pStyle w:val="ListParagraph"/>
+        <w:ind w:left="567"/>
+        <w:rPr>
+          <w:rFonts w:ascii="Times New Roman" w:hAnsi="Times New Roman" w:cs="Times New Roman"/>
+          <w:sz w:val="24"/>
+          <w:szCs w:val="24"/>
+        </w:rPr>
+      </w:pPr>
+      <w:r>
+        <w:rPr>
+          <w:rFonts w:ascii="Times New Roman" w:hAnsi="Times New Roman" w:cs="Times New Roman"/>
+          <w:b/>
+          <w:bCs/>
+          <w:sz w:val="24"/>
+          <w:szCs w:val="24"/>
+        </w:rPr>
+        <w:t>JMeter</w:t>
+      </w:r>
+      <w:r>
+        <w:rPr>
+          <w:rFonts w:ascii="Times New Roman" w:hAnsi="Times New Roman" w:cs="Times New Roman"/>
+          <w:sz w:val="24"/>
+          <w:szCs w:val="24"/>
+        </w:rPr>
+        <w:t xml:space="preserve"> report can be found here:</w:t>
+      </w:r>
+    </w:p>
+    <w:p>
+      <w:pPr>
+        <w:pStyle w:val="ListParagraph"/>
+        <w:ind w:left="1287" w:firstLine="153"/>
+        <w:rPr>
+          <w:noProof/>
+        </w:rPr>
+      </w:pPr>
+      <w:r>
+        <w:rPr>
+          <w:rFonts w:ascii="Times New Roman" w:hAnsi="Times New Roman" w:cs="Times New Roman"/>
+          <w:i/>
+          <w:iCs/>
+          <w:sz w:val="24"/>
+          <w:szCs w:val="24"/>
+        </w:rPr>
+        <w:t>test-jmeter\reports\&lt;timestamp&gt;</w:t>
+      </w:r>
+    </w:p>
+    <w:p>
+      <w:pPr>
+        <w:pStyle w:val="ListParagraph"/>
+        <w:ind w:left="0"/>
+        <w:jc w:val="center"/>
+        <w:rPr>
+          <w:rFonts w:ascii="Times New Roman" w:hAnsi="Times New Roman" w:cs="Times New Roman"/>
+          <w:i/>
+          <w:iCs/>
+          <w:sz w:val="24"/>
+          <w:szCs w:val="24"/>
+        </w:rPr>
+      </w:pPr>
+      <w:r>
+        <w:rPr>
+          <w:i/>
+          <w:iCs/>
+          <w:noProof/>
+        </w:rPr>
+        <w:lastRenderedPageBreak/>
+        <w:drawing>
+          <wp:anchor distT="0" distB="0" distL="114300" distR="114300" simplePos="0" relativeHeight="251660288" behindDoc="0" locked="0" layoutInCell="1" allowOverlap="1" wp14:anchorId="2F9F1F95" wp14:editId="283D3B4D">
+            <wp:simplePos x="0" y="0"/>
+            <wp:positionH relativeFrom="margin">
+              <wp:align>right</wp:align>
+            </wp:positionH>
+            <wp:positionV relativeFrom="paragraph">
+              <wp:posOffset>87630</wp:posOffset>
+            </wp:positionV>
+            <wp:extent cx="6016625" cy="3282950"/>
+            <wp:effectExtent l="0" t="0" r="3175" b="0"/>
+            <wp:wrapSquare wrapText="bothSides"/>
+            <wp:docPr id="9" name="Picture 9"/>
+            <wp:cNvGraphicFramePr>
+              <a:graphicFrameLocks xmlns:a="http://schemas.openxmlformats.org/drawingml/2006/main" noChangeAspect="1"/>
+            </wp:cNvGraphicFramePr>
+            <a:graphic xmlns:a="http://schemas.openxmlformats.org/drawingml/2006/main">
+              <a:graphicData uri="http://schemas.openxmlformats.org/drawingml/2006/picture">
+                <pic:pic xmlns:pic="http://schemas.openxmlformats.org/drawingml/2006/picture">
+                  <pic:nvPicPr>
+                    <pic:cNvPr id="1" name=""/>
+                    <pic:cNvPicPr/>
+                  </pic:nvPicPr>
+                  <pic:blipFill>
+                    <a:blip r:embed="rId19">
+                      <a:extLst>
+                        <a:ext uri="{28A0092B-C50C-407E-A947-70E740481C1C}">
+                          <a14:useLocalDpi xmlns:a14="http://schemas.microsoft.com/office/drawing/2010/main" val="0"/>
+                        </a:ext>
+                      </a:extLst>
+                    </a:blip>
+                    <a:stretch>
+                      <a:fillRect/>
+                    </a:stretch>
+                  </pic:blipFill>
+                  <pic:spPr>
+                    <a:xfrm>
+                      <a:off x="0" y="0"/>
+                      <a:ext cx="6016625" cy="3282950"/>
+                    </a:xfrm>
+                    <a:prstGeom prst="rect">
+                      <a:avLst/>
+                    </a:prstGeom>
+                  </pic:spPr>
+                </pic:pic>
+              </a:graphicData>
+            </a:graphic>
+            <wp14:sizeRelH relativeFrom="page">
+              <wp14:pctWidth>0</wp14:pctWidth>
+            </wp14:sizeRelH>
+            <wp14:sizeRelV relativeFrom="page">
+              <wp14:pctHeight>0</wp14:pctHeight>
+            </wp14:sizeRelV>
+          </wp:anchor>
+        </w:drawing>
+      </w:r>
+      <w:r>
+        <w:rPr>
+          <w:rFonts w:ascii="Times New Roman" w:hAnsi="Times New Roman" w:cs="Times New Roman"/>
+          <w:i/>
+          <w:iCs/>
+          <w:sz w:val="24"/>
+          <w:szCs w:val="24"/>
+        </w:rPr>
+        <w:t>Fig 2.4.1 JMeter report</w:t>
+      </w:r>
+    </w:p>
+    <w:p>
+      <w:pPr>
+        <w:pStyle w:val="ListParagraph"/>
+        <w:ind w:left="0"/>
+        <w:jc w:val="center"/>
+        <w:rPr>
+          <w:rFonts w:ascii="Times New Roman" w:hAnsi="Times New Roman" w:cs="Times New Roman"/>
+          <w:i/>
+          <w:iCs/>
+          <w:sz w:val="24"/>
+          <w:szCs w:val="24"/>
+        </w:rPr>
+      </w:pPr>
+    </w:p>
+    <w:p>
+      <w:pPr>
+        <w:pStyle w:val="ListParagraph"/>
+        <w:ind w:left="0"/>
+        <w:jc w:val="center"/>
+        <w:rPr>
+          <w:rFonts w:ascii="Times New Roman" w:hAnsi="Times New Roman" w:cs="Times New Roman"/>
+          <w:i/>
+          <w:iCs/>
+          <w:sz w:val="24"/>
+          <w:szCs w:val="24"/>
+        </w:rPr>
+      </w:pPr>
+      <w:r>
+        <w:rPr>
+          <w:rFonts w:ascii="Times New Roman" w:hAnsi="Times New Roman" w:cs="Times New Roman"/>
+          <w:i/>
+          <w:iCs/>
+          <w:noProof/>
+          <w:sz w:val="24"/>
+          <w:szCs w:val="24"/>
+        </w:rPr>
+        <w:drawing>
+          <wp:inline distT="0" distB="0" distL="0" distR="0" wp14:anchorId="39950911" wp14:editId="2B6E1172">
+            <wp:extent cx="6016625" cy="2912110"/>
+            <wp:effectExtent l="0" t="0" r="3175" b="2540"/>
+            <wp:docPr id="10" name="Picture 10"/>
+            <wp:cNvGraphicFramePr>
+              <a:graphicFrameLocks xmlns:a="http://schemas.openxmlformats.org/drawingml/2006/main" noChangeAspect="1"/>
+            </wp:cNvGraphicFramePr>
+            <a:graphic xmlns:a="http://schemas.openxmlformats.org/drawingml/2006/main">
+              <a:graphicData uri="http://schemas.openxmlformats.org/drawingml/2006/picture">
+                <pic:pic xmlns:pic="http://schemas.openxmlformats.org/drawingml/2006/picture">
+                  <pic:nvPicPr>
+                    <pic:cNvPr id="1" name=""/>
+                    <pic:cNvPicPr/>
+                  </pic:nvPicPr>
+                  <pic:blipFill>
+                    <a:blip r:embed="rId20"/>
+                    <a:stretch>
+                      <a:fillRect/>
+                    </a:stretch>
+                  </pic:blipFill>
+                  <pic:spPr>
+                    <a:xfrm>
+                      <a:off x="0" y="0"/>
+                      <a:ext cx="6016625" cy="2912110"/>
                     </a:xfrm>
                     <a:prstGeom prst="rect">
                       <a:avLst/>
@@ -5926,104 +7647,44 @@
     </w:p>
     <w:p>
       <w:pPr>
+        <w:pStyle w:val="ListParagraph"/>
+        <w:ind w:left="0"/>
+        <w:jc w:val="center"/>
+        <w:rPr>
+          <w:rFonts w:ascii="Times New Roman" w:hAnsi="Times New Roman" w:cs="Times New Roman"/>
+          <w:i/>
+          <w:iCs/>
+          <w:sz w:val="24"/>
+          <w:szCs w:val="24"/>
+        </w:rPr>
+      </w:pPr>
+      <w:r>
+        <w:rPr>
+          <w:rFonts w:ascii="Times New Roman" w:hAnsi="Times New Roman" w:cs="Times New Roman"/>
+          <w:i/>
+          <w:iCs/>
+          <w:sz w:val="24"/>
+          <w:szCs w:val="24"/>
+        </w:rPr>
+        <w:t>Fig 2.4.2. SureFire report</w:t>
+      </w:r>
+    </w:p>
+    <w:p>
+      <w:pPr>
         <w:tabs>
           <w:tab w:val="left" w:pos="709"/>
         </w:tabs>
-        <w:jc w:val="center"/>
-        <w:rPr>
-          <w:rFonts w:ascii="Times New Roman" w:hAnsi="Times New Roman" w:cs="Times New Roman"/>
-          <w:i/>
-          <w:iCs/>
-          <w:sz w:val="24"/>
-          <w:szCs w:val="24"/>
-        </w:rPr>
-      </w:pPr>
-      <w:r>
-        <w:rPr>
-          <w:rFonts w:ascii="Times New Roman" w:hAnsi="Times New Roman" w:cs="Times New Roman"/>
-          <w:i/>
-          <w:iCs/>
-          <w:sz w:val="24"/>
-          <w:szCs w:val="24"/>
-        </w:rPr>
-        <w:t>Fig. 2.2. Class diagram</w:t>
-      </w:r>
-    </w:p>
-    <w:p>
-      <w:pPr>
-        <w:tabs>
-          <w:tab w:val="left" w:pos="709"/>
-        </w:tabs>
-        <w:jc w:val="center"/>
-        <w:rPr>
-          <w:rFonts w:ascii="Times New Roman" w:hAnsi="Times New Roman" w:cs="Times New Roman"/>
-          <w:sz w:val="24"/>
-          <w:szCs w:val="24"/>
-        </w:rPr>
-      </w:pPr>
-      <w:r>
-        <w:rPr>
-          <w:rFonts w:ascii="Times New Roman" w:hAnsi="Times New Roman" w:cs="Times New Roman"/>
-          <w:sz w:val="24"/>
-          <w:szCs w:val="24"/>
-        </w:rPr>
-        <w:br w:type="page"/>
-      </w:r>
-    </w:p>
-    <w:p>
-      <w:pPr>
-        <w:pStyle w:val="ListParagraph"/>
-        <w:numPr>
-          <w:ilvl w:val="1"/>
-          <w:numId w:val="16"/>
-        </w:numPr>
-        <w:tabs>
-          <w:tab w:val="left" w:pos="709"/>
-        </w:tabs>
-        <w:rPr>
-          <w:rFonts w:ascii="Times New Roman" w:hAnsi="Times New Roman" w:cs="Times New Roman"/>
-          <w:b/>
-          <w:bCs/>
-          <w:sz w:val="24"/>
-          <w:szCs w:val="24"/>
-        </w:rPr>
-      </w:pPr>
-      <w:r>
-        <w:rPr>
-          <w:rFonts w:ascii="Times New Roman" w:hAnsi="Times New Roman" w:cs="Times New Roman"/>
-          <w:b/>
-          <w:bCs/>
-          <w:sz w:val="24"/>
-          <w:szCs w:val="24"/>
-        </w:rPr>
-        <w:lastRenderedPageBreak/>
-        <w:t>More about tests</w:t>
-      </w:r>
-    </w:p>
-    <w:p>
-      <w:pPr>
-        <w:tabs>
-          <w:tab w:val="left" w:pos="709"/>
-        </w:tabs>
-        <w:rPr>
-          <w:rFonts w:ascii="Times New Roman" w:hAnsi="Times New Roman" w:cs="Times New Roman"/>
-          <w:sz w:val="24"/>
-          <w:szCs w:val="24"/>
-        </w:rPr>
-      </w:pPr>
-      <w:r>
-        <w:rPr>
-          <w:rFonts w:ascii="Times New Roman" w:hAnsi="Times New Roman" w:cs="Times New Roman"/>
-          <w:sz w:val="24"/>
-          <w:szCs w:val="24"/>
-        </w:rPr>
-        <w:br w:type="textWrapping" w:clear="all"/>
-      </w:r>
+        <w:rPr>
+          <w:rFonts w:ascii="Times New Roman" w:hAnsi="Times New Roman" w:cs="Times New Roman"/>
+          <w:sz w:val="24"/>
+          <w:szCs w:val="24"/>
+        </w:rPr>
+      </w:pPr>
     </w:p>
     <w:sectPr>
       <w:type w:val="continuous"/>
       <w:pgSz w:w="12240" w:h="15840"/>
-      <w:pgMar w:top="1134" w:right="1440" w:bottom="993" w:left="1440" w:header="720" w:footer="720" w:gutter="0"/>
+      <w:pgMar w:top="1134" w:right="1325" w:bottom="993" w:left="1440" w:header="720" w:footer="720" w:gutter="0"/>
       <w:cols w:space="720"/>
       <w:docGrid w:linePitch="360"/>
     </w:sectPr>
@@ -6821,6 +8482,301 @@
     </w:lvl>
   </w:abstractNum>
   <w:abstractNum w:abstractNumId="8" w15:restartNumberingAfterBreak="0">
+    <w:nsid w:val="2A0403E5"/>
+    <w:multiLevelType w:val="hybridMultilevel"/>
+    <w:tmpl w:val="06A8C382"/>
+    <w:lvl w:ilvl="0" w:tplc="04090005">
+      <w:start w:val="1"/>
+      <w:numFmt w:val="bullet"/>
+      <w:lvlText w:val=""/>
+      <w:lvlJc w:val="left"/>
+      <w:pPr>
+        <w:ind w:left="2880" w:hanging="360"/>
+      </w:pPr>
+      <w:rPr>
+        <w:rFonts w:ascii="Wingdings" w:hAnsi="Wingdings" w:hint="default"/>
+      </w:rPr>
+    </w:lvl>
+    <w:lvl w:ilvl="1" w:tplc="04090003" w:tentative="1">
+      <w:start w:val="1"/>
+      <w:numFmt w:val="bullet"/>
+      <w:lvlText w:val="o"/>
+      <w:lvlJc w:val="left"/>
+      <w:pPr>
+        <w:ind w:left="3600" w:hanging="360"/>
+      </w:pPr>
+      <w:rPr>
+        <w:rFonts w:ascii="Courier New" w:hAnsi="Courier New" w:cs="Courier New" w:hint="default"/>
+      </w:rPr>
+    </w:lvl>
+    <w:lvl w:ilvl="2" w:tplc="04090005" w:tentative="1">
+      <w:start w:val="1"/>
+      <w:numFmt w:val="bullet"/>
+      <w:lvlText w:val=""/>
+      <w:lvlJc w:val="left"/>
+      <w:pPr>
+        <w:ind w:left="4320" w:hanging="360"/>
+      </w:pPr>
+      <w:rPr>
+        <w:rFonts w:ascii="Wingdings" w:hAnsi="Wingdings" w:hint="default"/>
+      </w:rPr>
+    </w:lvl>
+    <w:lvl w:ilvl="3" w:tplc="04090001" w:tentative="1">
+      <w:start w:val="1"/>
+      <w:numFmt w:val="bullet"/>
+      <w:lvlText w:val=""/>
+      <w:lvlJc w:val="left"/>
+      <w:pPr>
+        <w:ind w:left="5040" w:hanging="360"/>
+      </w:pPr>
+      <w:rPr>
+        <w:rFonts w:ascii="Symbol" w:hAnsi="Symbol" w:hint="default"/>
+      </w:rPr>
+    </w:lvl>
+    <w:lvl w:ilvl="4" w:tplc="04090003" w:tentative="1">
+      <w:start w:val="1"/>
+      <w:numFmt w:val="bullet"/>
+      <w:lvlText w:val="o"/>
+      <w:lvlJc w:val="left"/>
+      <w:pPr>
+        <w:ind w:left="5760" w:hanging="360"/>
+      </w:pPr>
+      <w:rPr>
+        <w:rFonts w:ascii="Courier New" w:hAnsi="Courier New" w:cs="Courier New" w:hint="default"/>
+      </w:rPr>
+    </w:lvl>
+    <w:lvl w:ilvl="5" w:tplc="04090005" w:tentative="1">
+      <w:start w:val="1"/>
+      <w:numFmt w:val="bullet"/>
+      <w:lvlText w:val=""/>
+      <w:lvlJc w:val="left"/>
+      <w:pPr>
+        <w:ind w:left="6480" w:hanging="360"/>
+      </w:pPr>
+      <w:rPr>
+        <w:rFonts w:ascii="Wingdings" w:hAnsi="Wingdings" w:hint="default"/>
+      </w:rPr>
+    </w:lvl>
+    <w:lvl w:ilvl="6" w:tplc="04090001" w:tentative="1">
+      <w:start w:val="1"/>
+      <w:numFmt w:val="bullet"/>
+      <w:lvlText w:val=""/>
+      <w:lvlJc w:val="left"/>
+      <w:pPr>
+        <w:ind w:left="7200" w:hanging="360"/>
+      </w:pPr>
+      <w:rPr>
+        <w:rFonts w:ascii="Symbol" w:hAnsi="Symbol" w:hint="default"/>
+      </w:rPr>
+    </w:lvl>
+    <w:lvl w:ilvl="7" w:tplc="04090003" w:tentative="1">
+      <w:start w:val="1"/>
+      <w:numFmt w:val="bullet"/>
+      <w:lvlText w:val="o"/>
+      <w:lvlJc w:val="left"/>
+      <w:pPr>
+        <w:ind w:left="7920" w:hanging="360"/>
+      </w:pPr>
+      <w:rPr>
+        <w:rFonts w:ascii="Courier New" w:hAnsi="Courier New" w:cs="Courier New" w:hint="default"/>
+      </w:rPr>
+    </w:lvl>
+    <w:lvl w:ilvl="8" w:tplc="04090005" w:tentative="1">
+      <w:start w:val="1"/>
+      <w:numFmt w:val="bullet"/>
+      <w:lvlText w:val=""/>
+      <w:lvlJc w:val="left"/>
+      <w:pPr>
+        <w:ind w:left="8640" w:hanging="360"/>
+      </w:pPr>
+      <w:rPr>
+        <w:rFonts w:ascii="Wingdings" w:hAnsi="Wingdings" w:hint="default"/>
+      </w:rPr>
+    </w:lvl>
+  </w:abstractNum>
+  <w:abstractNum w:abstractNumId="9" w15:restartNumberingAfterBreak="0">
+    <w:nsid w:val="2CF208FE"/>
+    <w:multiLevelType w:val="hybridMultilevel"/>
+    <w:tmpl w:val="99502D08"/>
+    <w:lvl w:ilvl="0" w:tplc="11507E8E">
+      <w:start w:val="1"/>
+      <w:numFmt w:val="decimal"/>
+      <w:lvlText w:val="%1."/>
+      <w:lvlJc w:val="left"/>
+      <w:pPr>
+        <w:ind w:left="927" w:hanging="360"/>
+      </w:pPr>
+      <w:rPr>
+        <w:rFonts w:hint="default"/>
+      </w:rPr>
+    </w:lvl>
+    <w:lvl w:ilvl="1" w:tplc="04090019" w:tentative="1">
+      <w:start w:val="1"/>
+      <w:numFmt w:val="lowerLetter"/>
+      <w:lvlText w:val="%2."/>
+      <w:lvlJc w:val="left"/>
+      <w:pPr>
+        <w:ind w:left="1647" w:hanging="360"/>
+      </w:pPr>
+    </w:lvl>
+    <w:lvl w:ilvl="2" w:tplc="0409001B" w:tentative="1">
+      <w:start w:val="1"/>
+      <w:numFmt w:val="lowerRoman"/>
+      <w:lvlText w:val="%3."/>
+      <w:lvlJc w:val="right"/>
+      <w:pPr>
+        <w:ind w:left="2367" w:hanging="180"/>
+      </w:pPr>
+    </w:lvl>
+    <w:lvl w:ilvl="3" w:tplc="0409000F" w:tentative="1">
+      <w:start w:val="1"/>
+      <w:numFmt w:val="decimal"/>
+      <w:lvlText w:val="%4."/>
+      <w:lvlJc w:val="left"/>
+      <w:pPr>
+        <w:ind w:left="3087" w:hanging="360"/>
+      </w:pPr>
+    </w:lvl>
+    <w:lvl w:ilvl="4" w:tplc="04090019" w:tentative="1">
+      <w:start w:val="1"/>
+      <w:numFmt w:val="lowerLetter"/>
+      <w:lvlText w:val="%5."/>
+      <w:lvlJc w:val="left"/>
+      <w:pPr>
+        <w:ind w:left="3807" w:hanging="360"/>
+      </w:pPr>
+    </w:lvl>
+    <w:lvl w:ilvl="5" w:tplc="0409001B" w:tentative="1">
+      <w:start w:val="1"/>
+      <w:numFmt w:val="lowerRoman"/>
+      <w:lvlText w:val="%6."/>
+      <w:lvlJc w:val="right"/>
+      <w:pPr>
+        <w:ind w:left="4527" w:hanging="180"/>
+      </w:pPr>
+    </w:lvl>
+    <w:lvl w:ilvl="6" w:tplc="0409000F" w:tentative="1">
+      <w:start w:val="1"/>
+      <w:numFmt w:val="decimal"/>
+      <w:lvlText w:val="%7."/>
+      <w:lvlJc w:val="left"/>
+      <w:pPr>
+        <w:ind w:left="5247" w:hanging="360"/>
+      </w:pPr>
+    </w:lvl>
+    <w:lvl w:ilvl="7" w:tplc="04090019" w:tentative="1">
+      <w:start w:val="1"/>
+      <w:numFmt w:val="lowerLetter"/>
+      <w:lvlText w:val="%8."/>
+      <w:lvlJc w:val="left"/>
+      <w:pPr>
+        <w:ind w:left="5967" w:hanging="360"/>
+      </w:pPr>
+    </w:lvl>
+    <w:lvl w:ilvl="8" w:tplc="0409001B" w:tentative="1">
+      <w:start w:val="1"/>
+      <w:numFmt w:val="lowerRoman"/>
+      <w:lvlText w:val="%9."/>
+      <w:lvlJc w:val="right"/>
+      <w:pPr>
+        <w:ind w:left="6687" w:hanging="180"/>
+      </w:pPr>
+    </w:lvl>
+  </w:abstractNum>
+  <w:abstractNum w:abstractNumId="10" w15:restartNumberingAfterBreak="0">
+    <w:nsid w:val="3114070C"/>
+    <w:multiLevelType w:val="hybridMultilevel"/>
+    <w:tmpl w:val="E99CA278"/>
+    <w:lvl w:ilvl="0" w:tplc="0409000F">
+      <w:start w:val="1"/>
+      <w:numFmt w:val="decimal"/>
+      <w:lvlText w:val="%1."/>
+      <w:lvlJc w:val="left"/>
+      <w:pPr>
+        <w:ind w:left="720" w:hanging="360"/>
+      </w:pPr>
+      <w:rPr>
+        <w:rFonts w:hint="default"/>
+      </w:rPr>
+    </w:lvl>
+    <w:lvl w:ilvl="1" w:tplc="576A0628">
+      <w:start w:val="1"/>
+      <w:numFmt w:val="lowerLetter"/>
+      <w:lvlText w:val="%2."/>
+      <w:lvlJc w:val="left"/>
+      <w:pPr>
+        <w:ind w:left="1440" w:hanging="360"/>
+      </w:pPr>
+      <w:rPr>
+        <w:i/>
+        <w:iCs/>
+      </w:rPr>
+    </w:lvl>
+    <w:lvl w:ilvl="2" w:tplc="0409001B" w:tentative="1">
+      <w:start w:val="1"/>
+      <w:numFmt w:val="lowerRoman"/>
+      <w:lvlText w:val="%3."/>
+      <w:lvlJc w:val="right"/>
+      <w:pPr>
+        <w:ind w:left="2160" w:hanging="180"/>
+      </w:pPr>
+    </w:lvl>
+    <w:lvl w:ilvl="3" w:tplc="0409000F" w:tentative="1">
+      <w:start w:val="1"/>
+      <w:numFmt w:val="decimal"/>
+      <w:lvlText w:val="%4."/>
+      <w:lvlJc w:val="left"/>
+      <w:pPr>
+        <w:ind w:left="2880" w:hanging="360"/>
+      </w:pPr>
+    </w:lvl>
+    <w:lvl w:ilvl="4" w:tplc="04090019" w:tentative="1">
+      <w:start w:val="1"/>
+      <w:numFmt w:val="lowerLetter"/>
+      <w:lvlText w:val="%5."/>
+      <w:lvlJc w:val="left"/>
+      <w:pPr>
+        <w:ind w:left="3600" w:hanging="360"/>
+      </w:pPr>
+    </w:lvl>
+    <w:lvl w:ilvl="5" w:tplc="0409001B" w:tentative="1">
+      <w:start w:val="1"/>
+      <w:numFmt w:val="lowerRoman"/>
+      <w:lvlText w:val="%6."/>
+      <w:lvlJc w:val="right"/>
+      <w:pPr>
+        <w:ind w:left="4320" w:hanging="180"/>
+      </w:pPr>
+    </w:lvl>
+    <w:lvl w:ilvl="6" w:tplc="0409000F" w:tentative="1">
+      <w:start w:val="1"/>
+      <w:numFmt w:val="decimal"/>
+      <w:lvlText w:val="%7."/>
+      <w:lvlJc w:val="left"/>
+      <w:pPr>
+        <w:ind w:left="5040" w:hanging="360"/>
+      </w:pPr>
+    </w:lvl>
+    <w:lvl w:ilvl="7" w:tplc="04090019" w:tentative="1">
+      <w:start w:val="1"/>
+      <w:numFmt w:val="lowerLetter"/>
+      <w:lvlText w:val="%8."/>
+      <w:lvlJc w:val="left"/>
+      <w:pPr>
+        <w:ind w:left="5760" w:hanging="360"/>
+      </w:pPr>
+    </w:lvl>
+    <w:lvl w:ilvl="8" w:tplc="0409001B" w:tentative="1">
+      <w:start w:val="1"/>
+      <w:numFmt w:val="lowerRoman"/>
+      <w:lvlText w:val="%9."/>
+      <w:lvlJc w:val="right"/>
+      <w:pPr>
+        <w:ind w:left="6480" w:hanging="180"/>
+      </w:pPr>
+    </w:lvl>
+  </w:abstractNum>
+  <w:abstractNum w:abstractNumId="11" w15:restartNumberingAfterBreak="0">
     <w:nsid w:val="336566C7"/>
     <w:multiLevelType w:val="hybridMultilevel"/>
     <w:tmpl w:val="77661018"/>
@@ -6933,7 +8889,7 @@
       </w:rPr>
     </w:lvl>
   </w:abstractNum>
-  <w:abstractNum w:abstractNumId="9" w15:restartNumberingAfterBreak="0">
+  <w:abstractNum w:abstractNumId="12" w15:restartNumberingAfterBreak="0">
     <w:nsid w:val="3DBE5DFE"/>
     <w:multiLevelType w:val="multilevel"/>
     <w:tmpl w:val="9EC6783A"/>
@@ -7054,7 +9010,7 @@
       </w:rPr>
     </w:lvl>
   </w:abstractNum>
-  <w:abstractNum w:abstractNumId="10" w15:restartNumberingAfterBreak="0">
+  <w:abstractNum w:abstractNumId="13" w15:restartNumberingAfterBreak="0">
     <w:nsid w:val="460B5F4E"/>
     <w:multiLevelType w:val="hybridMultilevel"/>
     <w:tmpl w:val="0290D144"/>
@@ -7167,7 +9123,7 @@
       </w:rPr>
     </w:lvl>
   </w:abstractNum>
-  <w:abstractNum w:abstractNumId="11" w15:restartNumberingAfterBreak="0">
+  <w:abstractNum w:abstractNumId="14" w15:restartNumberingAfterBreak="0">
     <w:nsid w:val="4A6E1B65"/>
     <w:multiLevelType w:val="hybridMultilevel"/>
     <w:tmpl w:val="86FE3E58"/>
@@ -7256,7 +9212,7 @@
       </w:pPr>
     </w:lvl>
   </w:abstractNum>
-  <w:abstractNum w:abstractNumId="12" w15:restartNumberingAfterBreak="0">
+  <w:abstractNum w:abstractNumId="15" w15:restartNumberingAfterBreak="0">
     <w:nsid w:val="54AB63B8"/>
     <w:multiLevelType w:val="hybridMultilevel"/>
     <w:tmpl w:val="86FE3E58"/>
@@ -7345,7 +9301,7 @@
       </w:pPr>
     </w:lvl>
   </w:abstractNum>
-  <w:abstractNum w:abstractNumId="13" w15:restartNumberingAfterBreak="0">
+  <w:abstractNum w:abstractNumId="16" w15:restartNumberingAfterBreak="0">
     <w:nsid w:val="57ED589A"/>
     <w:multiLevelType w:val="hybridMultilevel"/>
     <w:tmpl w:val="BCBAB8EA"/>
@@ -7458,7 +9414,120 @@
       </w:rPr>
     </w:lvl>
   </w:abstractNum>
-  <w:abstractNum w:abstractNumId="14" w15:restartNumberingAfterBreak="0">
+  <w:abstractNum w:abstractNumId="17" w15:restartNumberingAfterBreak="0">
+    <w:nsid w:val="581D2146"/>
+    <w:multiLevelType w:val="hybridMultilevel"/>
+    <w:tmpl w:val="5164B816"/>
+    <w:lvl w:ilvl="0" w:tplc="04090001">
+      <w:start w:val="1"/>
+      <w:numFmt w:val="bullet"/>
+      <w:lvlText w:val=""/>
+      <w:lvlJc w:val="left"/>
+      <w:pPr>
+        <w:ind w:left="720" w:hanging="360"/>
+      </w:pPr>
+      <w:rPr>
+        <w:rFonts w:ascii="Symbol" w:hAnsi="Symbol" w:hint="default"/>
+      </w:rPr>
+    </w:lvl>
+    <w:lvl w:ilvl="1" w:tplc="04090003" w:tentative="1">
+      <w:start w:val="1"/>
+      <w:numFmt w:val="bullet"/>
+      <w:lvlText w:val="o"/>
+      <w:lvlJc w:val="left"/>
+      <w:pPr>
+        <w:ind w:left="1440" w:hanging="360"/>
+      </w:pPr>
+      <w:rPr>
+        <w:rFonts w:ascii="Courier New" w:hAnsi="Courier New" w:cs="Courier New" w:hint="default"/>
+      </w:rPr>
+    </w:lvl>
+    <w:lvl w:ilvl="2" w:tplc="04090005" w:tentative="1">
+      <w:start w:val="1"/>
+      <w:numFmt w:val="bullet"/>
+      <w:lvlText w:val=""/>
+      <w:lvlJc w:val="left"/>
+      <w:pPr>
+        <w:ind w:left="2160" w:hanging="360"/>
+      </w:pPr>
+      <w:rPr>
+        <w:rFonts w:ascii="Wingdings" w:hAnsi="Wingdings" w:hint="default"/>
+      </w:rPr>
+    </w:lvl>
+    <w:lvl w:ilvl="3" w:tplc="04090001" w:tentative="1">
+      <w:start w:val="1"/>
+      <w:numFmt w:val="bullet"/>
+      <w:lvlText w:val=""/>
+      <w:lvlJc w:val="left"/>
+      <w:pPr>
+        <w:ind w:left="2880" w:hanging="360"/>
+      </w:pPr>
+      <w:rPr>
+        <w:rFonts w:ascii="Symbol" w:hAnsi="Symbol" w:hint="default"/>
+      </w:rPr>
+    </w:lvl>
+    <w:lvl w:ilvl="4" w:tplc="04090003" w:tentative="1">
+      <w:start w:val="1"/>
+      <w:numFmt w:val="bullet"/>
+      <w:lvlText w:val="o"/>
+      <w:lvlJc w:val="left"/>
+      <w:pPr>
+        <w:ind w:left="3600" w:hanging="360"/>
+      </w:pPr>
+      <w:rPr>
+        <w:rFonts w:ascii="Courier New" w:hAnsi="Courier New" w:cs="Courier New" w:hint="default"/>
+      </w:rPr>
+    </w:lvl>
+    <w:lvl w:ilvl="5" w:tplc="04090005" w:tentative="1">
+      <w:start w:val="1"/>
+      <w:numFmt w:val="bullet"/>
+      <w:lvlText w:val=""/>
+      <w:lvlJc w:val="left"/>
+      <w:pPr>
+        <w:ind w:left="4320" w:hanging="360"/>
+      </w:pPr>
+      <w:rPr>
+        <w:rFonts w:ascii="Wingdings" w:hAnsi="Wingdings" w:hint="default"/>
+      </w:rPr>
+    </w:lvl>
+    <w:lvl w:ilvl="6" w:tplc="04090001" w:tentative="1">
+      <w:start w:val="1"/>
+      <w:numFmt w:val="bullet"/>
+      <w:lvlText w:val=""/>
+      <w:lvlJc w:val="left"/>
+      <w:pPr>
+        <w:ind w:left="5040" w:hanging="360"/>
+      </w:pPr>
+      <w:rPr>
+        <w:rFonts w:ascii="Symbol" w:hAnsi="Symbol" w:hint="default"/>
+      </w:rPr>
+    </w:lvl>
+    <w:lvl w:ilvl="7" w:tplc="04090003" w:tentative="1">
+      <w:start w:val="1"/>
+      <w:numFmt w:val="bullet"/>
+      <w:lvlText w:val="o"/>
+      <w:lvlJc w:val="left"/>
+      <w:pPr>
+        <w:ind w:left="5760" w:hanging="360"/>
+      </w:pPr>
+      <w:rPr>
+        <w:rFonts w:ascii="Courier New" w:hAnsi="Courier New" w:cs="Courier New" w:hint="default"/>
+      </w:rPr>
+    </w:lvl>
+    <w:lvl w:ilvl="8" w:tplc="04090005" w:tentative="1">
+      <w:start w:val="1"/>
+      <w:numFmt w:val="bullet"/>
+      <w:lvlText w:val=""/>
+      <w:lvlJc w:val="left"/>
+      <w:pPr>
+        <w:ind w:left="6480" w:hanging="360"/>
+      </w:pPr>
+      <w:rPr>
+        <w:rFonts w:ascii="Wingdings" w:hAnsi="Wingdings" w:hint="default"/>
+      </w:rPr>
+    </w:lvl>
+  </w:abstractNum>
+  <w:abstractNum w:abstractNumId="18" w15:restartNumberingAfterBreak="0">
     <w:nsid w:val="637559B1"/>
     <w:multiLevelType w:val="hybridMultilevel"/>
     <w:tmpl w:val="4A76FFD6"/>
@@ -7571,7 +9640,7 @@
       </w:rPr>
     </w:lvl>
   </w:abstractNum>
-  <w:abstractNum w:abstractNumId="15" w15:restartNumberingAfterBreak="0">
+  <w:abstractNum w:abstractNumId="19" w15:restartNumberingAfterBreak="0">
     <w:nsid w:val="7AF97B22"/>
     <w:multiLevelType w:val="multilevel"/>
     <w:tmpl w:val="E192597E"/>
@@ -7700,7 +9769,7 @@
       </w:rPr>
     </w:lvl>
   </w:abstractNum>
-  <w:abstractNum w:abstractNumId="16" w15:restartNumberingAfterBreak="0">
+  <w:abstractNum w:abstractNumId="20" w15:restartNumberingAfterBreak="0">
     <w:nsid w:val="7B914479"/>
     <w:multiLevelType w:val="hybridMultilevel"/>
     <w:tmpl w:val="38B0348E"/>
@@ -7790,7 +9859,7 @@
     </w:lvl>
   </w:abstractNum>
   <w:num w:numId="1">
-    <w:abstractNumId w:val="13"/>
+    <w:abstractNumId w:val="16"/>
   </w:num>
   <w:num w:numId="2">
     <w:abstractNumId w:val="4"/>
@@ -7816,40 +9885,52 @@
     <w:abstractNumId w:val="2"/>
   </w:num>
   <w:num w:numId="6">
-    <w:abstractNumId w:val="14"/>
+    <w:abstractNumId w:val="18"/>
   </w:num>
   <w:num w:numId="7">
     <w:abstractNumId w:val="1"/>
   </w:num>
   <w:num w:numId="8">
-    <w:abstractNumId w:val="9"/>
+    <w:abstractNumId w:val="12"/>
   </w:num>
   <w:num w:numId="9">
-    <w:abstractNumId w:val="8"/>
+    <w:abstractNumId w:val="11"/>
   </w:num>
   <w:num w:numId="10">
     <w:abstractNumId w:val="3"/>
   </w:num>
   <w:num w:numId="11">
-    <w:abstractNumId w:val="10"/>
+    <w:abstractNumId w:val="13"/>
   </w:num>
   <w:num w:numId="12">
-    <w:abstractNumId w:val="16"/>
+    <w:abstractNumId w:val="20"/>
   </w:num>
   <w:num w:numId="13">
-    <w:abstractNumId w:val="12"/>
+    <w:abstractNumId w:val="15"/>
   </w:num>
   <w:num w:numId="14">
     <w:abstractNumId w:val="5"/>
   </w:num>
   <w:num w:numId="15">
-    <w:abstractNumId w:val="11"/>
+    <w:abstractNumId w:val="14"/>
   </w:num>
   <w:num w:numId="16">
-    <w:abstractNumId w:val="15"/>
+    <w:abstractNumId w:val="19"/>
   </w:num>
   <w:num w:numId="17">
     <w:abstractNumId w:val="7"/>
+  </w:num>
+  <w:num w:numId="18">
+    <w:abstractNumId w:val="9"/>
+  </w:num>
+  <w:num w:numId="19">
+    <w:abstractNumId w:val="17"/>
+  </w:num>
+  <w:num w:numId="20">
+    <w:abstractNumId w:val="8"/>
+  </w:num>
+  <w:num w:numId="21">
+    <w:abstractNumId w:val="10"/>
   </w:num>
 </w:numbering>
 </file>
